--- a/Writing.docx
+++ b/Writing.docx
@@ -1,16 +1,18 @@
 
 <file path=word/document.xml><?xml version="1.0" encoding="utf-8"?>
-<w:document xmlns:wpc="http://schemas.microsoft.com/office/word/2010/wordprocessingCanvas" xmlns:mc="http://schemas.openxmlformats.org/markup-compatibility/2006" xmlns:o="urn:schemas-microsoft-com:office:office" xmlns:r="http://schemas.openxmlformats.org/officeDocument/2006/relationships" xmlns:m="http://schemas.openxmlformats.org/officeDocument/2006/math" xmlns:v="urn:schemas-microsoft-com:vml" xmlns:wp14="http://schemas.microsoft.com/office/word/2010/wordprocessingDrawing" xmlns:wp="http://schemas.openxmlformats.org/drawingml/2006/wordprocessingDrawing" xmlns:w="http://schemas.openxmlformats.org/wordprocessingml/2006/main" xmlns:w14="http://schemas.microsoft.com/office/word/2010/wordml" xmlns:w10="urn:schemas-microsoft-com:office:word" xmlns:w15="http://schemas.microsoft.com/office/word/2012/wordml" xmlns:wpg="http://schemas.microsoft.com/office/word/2010/wordprocessingGroup" xmlns:wpi="http://schemas.microsoft.com/office/word/2010/wordprocessingInk" xmlns:wne="http://schemas.microsoft.com/office/word/2006/wordml" xmlns:wps="http://schemas.microsoft.com/office/word/2010/wordprocessingShape" xmlns:wpsCustomData="http://www.wps.cn/officeDocument/2013/wpsCustomData" mc:Ignorable="w14 w15 wp14">
+<w:document xmlns:wpc="http://schemas.microsoft.com/office/word/2010/wordprocessingCanvas" xmlns:cx="http://schemas.microsoft.com/office/drawing/2014/chartex" xmlns:cx1="http://schemas.microsoft.com/office/drawing/2015/9/8/chartex" xmlns:cx2="http://schemas.microsoft.com/office/drawing/2015/10/21/chartex" xmlns:cx3="http://schemas.microsoft.com/office/drawing/2016/5/9/chartex" xmlns:cx4="http://schemas.microsoft.com/office/drawing/2016/5/10/chartex" xmlns:cx5="http://schemas.microsoft.com/office/drawing/2016/5/11/chartex" xmlns:cx6="http://schemas.microsoft.com/office/drawing/2016/5/12/chartex" xmlns:cx7="http://schemas.microsoft.com/office/drawing/2016/5/13/chartex" xmlns:cx8="http://schemas.microsoft.com/office/drawing/2016/5/14/chartex" xmlns:mc="http://schemas.openxmlformats.org/markup-compatibility/2006" xmlns:aink="http://schemas.microsoft.com/office/drawing/2016/ink" xmlns:am3d="http://schemas.microsoft.com/office/drawing/2017/model3d" xmlns:o="urn:schemas-microsoft-com:office:office" xmlns:r="http://schemas.openxmlformats.org/officeDocument/2006/relationships" xmlns:m="http://schemas.openxmlformats.org/officeDocument/2006/math" xmlns:v="urn:schemas-microsoft-com:vml" xmlns:wp14="http://schemas.microsoft.com/office/word/2010/wordprocessingDrawing" xmlns:wp="http://schemas.openxmlformats.org/drawingml/2006/wordprocessingDrawing" xmlns:w10="urn:schemas-microsoft-com:office:word" xmlns:w="http://schemas.openxmlformats.org/wordprocessingml/2006/main" xmlns:w14="http://schemas.microsoft.com/office/word/2010/wordml" xmlns:w15="http://schemas.microsoft.com/office/word/2012/wordml" xmlns:w16cex="http://schemas.microsoft.com/office/word/2018/wordml/cex" xmlns:w16cid="http://schemas.microsoft.com/office/word/2016/wordml/cid" xmlns:w16="http://schemas.microsoft.com/office/word/2018/wordml" xmlns:w16sdtdh="http://schemas.microsoft.com/office/word/2020/wordml/sdtdatahash" xmlns:w16se="http://schemas.microsoft.com/office/word/2015/wordml/symex" xmlns:wpg="http://schemas.microsoft.com/office/word/2010/wordprocessingGroup" xmlns:wpi="http://schemas.microsoft.com/office/word/2010/wordprocessingInk" xmlns:wne="http://schemas.microsoft.com/office/word/2006/wordml" xmlns:wps="http://schemas.microsoft.com/office/word/2010/wordprocessingShape" mc:Ignorable="w14 w15 w16se w16cid w16 w16cex w16sdtdh wp14">
   <w:body>
     <w:p>
       <w:pPr>
         <w:rPr>
+          <w:rFonts w:ascii="Arial" w:hAnsi="Arial" w:cs="Arial"/>
           <w:sz w:val="44"/>
           <w:szCs w:val="44"/>
         </w:rPr>
       </w:pPr>
       <w:r>
         <w:rPr>
+          <w:rFonts w:ascii="Arial" w:hAnsi="Arial" w:cs="Arial"/>
           <w:sz w:val="44"/>
           <w:szCs w:val="44"/>
         </w:rPr>
@@ -18,31 +20,47 @@
       </w:r>
       <w:r>
         <w:rPr>
-          <w:rFonts w:hint="default"/>
-          <w:sz w:val="44"/>
-          <w:szCs w:val="44"/>
-          <w:lang w:val="en-US"/>
+          <w:rFonts w:ascii="Arial" w:hAnsi="Arial" w:cs="Arial"/>
+          <w:sz w:val="44"/>
+          <w:szCs w:val="44"/>
         </w:rPr>
         <w:t>ating</w:t>
       </w:r>
       <w:r>
         <w:rPr>
-          <w:sz w:val="44"/>
-          <w:szCs w:val="44"/>
-        </w:rPr>
-        <w:t xml:space="preserve"> with people that you can’t meet </w:t>
-      </w:r>
-      <w:r>
-        <w:rPr>
-          <w:rFonts w:hint="default"/>
-          <w:sz w:val="44"/>
-          <w:szCs w:val="44"/>
-          <w:lang w:val="en-US"/>
+          <w:rFonts w:ascii="Arial" w:hAnsi="Arial" w:cs="Arial"/>
+          <w:sz w:val="44"/>
+          <w:szCs w:val="44"/>
+        </w:rPr>
+        <w:t xml:space="preserve"> with people that you can</w:t>
+      </w:r>
+      <w:r>
+        <w:rPr>
+          <w:rFonts w:ascii="Arial" w:hAnsi="Arial" w:cs="Arial"/>
+          <w:sz w:val="44"/>
+          <w:szCs w:val="44"/>
+        </w:rPr>
+        <w:t>’</w:t>
+      </w:r>
+      <w:r>
+        <w:rPr>
+          <w:rFonts w:ascii="Arial" w:hAnsi="Arial" w:cs="Arial"/>
+          <w:sz w:val="44"/>
+          <w:szCs w:val="44"/>
+        </w:rPr>
+        <w:t xml:space="preserve">t meet </w:t>
+      </w:r>
+      <w:r>
+        <w:rPr>
+          <w:rFonts w:ascii="Arial" w:hAnsi="Arial" w:cs="Arial"/>
+          <w:sz w:val="44"/>
+          <w:szCs w:val="44"/>
         </w:rPr>
         <w:t xml:space="preserve">with </w:t>
       </w:r>
       <w:r>
         <w:rPr>
+          <w:rFonts w:ascii="Arial" w:hAnsi="Arial" w:cs="Arial"/>
           <w:sz w:val="44"/>
           <w:szCs w:val="44"/>
         </w:rPr>
@@ -50,15 +68,15 @@
       </w:r>
       <w:r>
         <w:rPr>
-          <w:rFonts w:hint="default"/>
-          <w:sz w:val="44"/>
-          <w:szCs w:val="44"/>
-          <w:lang w:val="en-US"/>
+          <w:rFonts w:ascii="Arial" w:hAnsi="Arial" w:cs="Arial"/>
+          <w:sz w:val="44"/>
+          <w:szCs w:val="44"/>
         </w:rPr>
         <w:t>very</w:t>
       </w:r>
       <w:r>
         <w:rPr>
+          <w:rFonts w:ascii="Arial" w:hAnsi="Arial" w:cs="Arial"/>
           <w:sz w:val="44"/>
           <w:szCs w:val="44"/>
         </w:rPr>
@@ -66,15 +84,31 @@
       </w:r>
       <w:r>
         <w:rPr>
-          <w:rFonts w:hint="default"/>
-          <w:sz w:val="44"/>
-          <w:szCs w:val="44"/>
-          <w:lang w:val="en-US"/>
-        </w:rPr>
-        <w:t>Chances are, you’ve most likely used it yourself. Some examples</w:t>
-      </w:r>
-      <w:r>
-        <w:rPr>
+          <w:rFonts w:ascii="Arial" w:hAnsi="Arial" w:cs="Arial"/>
+          <w:sz w:val="44"/>
+          <w:szCs w:val="44"/>
+        </w:rPr>
+        <w:t>Chances are, you</w:t>
+      </w:r>
+      <w:r>
+        <w:rPr>
+          <w:rFonts w:ascii="Arial" w:hAnsi="Arial" w:cs="Arial"/>
+          <w:sz w:val="44"/>
+          <w:szCs w:val="44"/>
+        </w:rPr>
+        <w:t>’</w:t>
+      </w:r>
+      <w:r>
+        <w:rPr>
+          <w:rFonts w:ascii="Arial" w:hAnsi="Arial" w:cs="Arial"/>
+          <w:sz w:val="44"/>
+          <w:szCs w:val="44"/>
+        </w:rPr>
+        <w:t>ve most likely used it yourself. Some examples</w:t>
+      </w:r>
+      <w:r>
+        <w:rPr>
+          <w:rFonts w:ascii="Arial" w:hAnsi="Arial" w:cs="Arial"/>
           <w:sz w:val="44"/>
           <w:szCs w:val="44"/>
         </w:rPr>
@@ -82,15 +116,15 @@
       </w:r>
       <w:r>
         <w:rPr>
-          <w:rFonts w:hint="default"/>
-          <w:sz w:val="44"/>
-          <w:szCs w:val="44"/>
-          <w:lang w:val="en-US"/>
+          <w:rFonts w:ascii="Arial" w:hAnsi="Arial" w:cs="Arial"/>
+          <w:sz w:val="44"/>
+          <w:szCs w:val="44"/>
         </w:rPr>
         <w:t xml:space="preserve"> are</w:t>
       </w:r>
       <w:r>
         <w:rPr>
+          <w:rFonts w:ascii="Arial" w:hAnsi="Arial" w:cs="Arial"/>
           <w:sz w:val="44"/>
           <w:szCs w:val="44"/>
         </w:rPr>
@@ -100,14 +134,14 @@
     <w:p>
       <w:pPr>
         <w:rPr>
-          <w:rFonts w:hint="default"/>
-          <w:sz w:val="44"/>
-          <w:szCs w:val="44"/>
-          <w:lang w:val="en-US"/>
+          <w:rFonts w:ascii="Arial" w:hAnsi="Arial" w:cs="Arial"/>
+          <w:sz w:val="44"/>
+          <w:szCs w:val="44"/>
         </w:rPr>
       </w:pPr>
       <w:r>
         <w:rPr>
+          <w:rFonts w:ascii="Arial" w:hAnsi="Arial" w:cs="Arial"/>
           <w:sz w:val="44"/>
           <w:szCs w:val="44"/>
         </w:rPr>
@@ -115,15 +149,23 @@
       </w:r>
       <w:r>
         <w:rPr>
-          <w:rFonts w:hint="default"/>
-          <w:sz w:val="44"/>
-          <w:szCs w:val="44"/>
-          <w:lang w:val="en-US"/>
+          <w:rFonts w:ascii="Arial" w:hAnsi="Arial" w:cs="Arial"/>
+          <w:sz w:val="44"/>
+          <w:szCs w:val="44"/>
+        </w:rPr>
+        <w:t xml:space="preserve"> </w:t>
+      </w:r>
+      <w:r>
+        <w:rPr>
+          <w:rFonts w:ascii="Arial" w:hAnsi="Arial" w:cs="Arial"/>
+          <w:sz w:val="44"/>
+          <w:szCs w:val="44"/>
         </w:rPr>
         <w:t>-</w:t>
       </w:r>
       <w:r>
         <w:rPr>
+          <w:rFonts w:ascii="Arial" w:hAnsi="Arial" w:cs="Arial"/>
           <w:sz w:val="44"/>
           <w:szCs w:val="44"/>
         </w:rPr>
@@ -131,15 +173,15 @@
       </w:r>
       <w:r>
         <w:rPr>
-          <w:rFonts w:hint="default"/>
-          <w:sz w:val="44"/>
-          <w:szCs w:val="44"/>
-          <w:lang w:val="en-US"/>
+          <w:rFonts w:ascii="Arial" w:hAnsi="Arial" w:cs="Arial"/>
+          <w:sz w:val="44"/>
+          <w:szCs w:val="44"/>
         </w:rPr>
         <w:t>t</w:t>
       </w:r>
       <w:r>
         <w:rPr>
+          <w:rFonts w:ascii="Arial" w:hAnsi="Arial" w:cs="Arial"/>
           <w:sz w:val="44"/>
           <w:szCs w:val="44"/>
         </w:rPr>
@@ -147,15 +189,15 @@
       </w:r>
       <w:r>
         <w:rPr>
-          <w:rFonts w:hint="default"/>
-          <w:sz w:val="44"/>
-          <w:szCs w:val="44"/>
-          <w:lang w:val="en-US"/>
+          <w:rFonts w:ascii="Arial" w:hAnsi="Arial" w:cs="Arial"/>
+          <w:sz w:val="44"/>
+          <w:szCs w:val="44"/>
         </w:rPr>
         <w:t>and</w:t>
       </w:r>
       <w:r>
         <w:rPr>
+          <w:rFonts w:ascii="Arial" w:hAnsi="Arial" w:cs="Arial"/>
           <w:sz w:val="44"/>
           <w:szCs w:val="44"/>
         </w:rPr>
@@ -163,15 +205,15 @@
       </w:r>
       <w:r>
         <w:rPr>
-          <w:rFonts w:hint="default"/>
-          <w:sz w:val="44"/>
-          <w:szCs w:val="44"/>
-          <w:lang w:val="en-US"/>
+          <w:rFonts w:ascii="Arial" w:hAnsi="Arial" w:cs="Arial"/>
+          <w:sz w:val="44"/>
+          <w:szCs w:val="44"/>
         </w:rPr>
         <w:t>get your attention so you continue scrolling</w:t>
       </w:r>
       <w:r>
         <w:rPr>
+          <w:rFonts w:ascii="Arial" w:hAnsi="Arial" w:cs="Arial"/>
           <w:sz w:val="44"/>
           <w:szCs w:val="44"/>
         </w:rPr>
@@ -179,15 +221,15 @@
       </w:r>
       <w:r>
         <w:rPr>
-          <w:rFonts w:hint="default"/>
-          <w:sz w:val="44"/>
-          <w:szCs w:val="44"/>
-          <w:lang w:val="en-US"/>
+          <w:rFonts w:ascii="Arial" w:hAnsi="Arial" w:cs="Arial"/>
+          <w:sz w:val="44"/>
+          <w:szCs w:val="44"/>
         </w:rPr>
         <w:t>constantly</w:t>
       </w:r>
       <w:r>
         <w:rPr>
+          <w:rFonts w:ascii="Arial" w:hAnsi="Arial" w:cs="Arial"/>
           <w:sz w:val="44"/>
           <w:szCs w:val="44"/>
         </w:rPr>
@@ -195,15 +237,15 @@
       </w:r>
       <w:r>
         <w:rPr>
-          <w:rFonts w:hint="default"/>
-          <w:sz w:val="44"/>
-          <w:szCs w:val="44"/>
-          <w:lang w:val="en-US"/>
+          <w:rFonts w:ascii="Arial" w:hAnsi="Arial" w:cs="Arial"/>
+          <w:sz w:val="44"/>
+          <w:szCs w:val="44"/>
         </w:rPr>
         <w:t xml:space="preserve">through feeds, all the while being </w:t>
       </w:r>
       <w:r>
         <w:rPr>
+          <w:rFonts w:ascii="Arial" w:hAnsi="Arial" w:cs="Arial"/>
           <w:sz w:val="44"/>
           <w:szCs w:val="44"/>
         </w:rPr>
@@ -211,15 +253,15 @@
       </w:r>
       <w:r>
         <w:rPr>
-          <w:rFonts w:hint="default"/>
-          <w:sz w:val="44"/>
-          <w:szCs w:val="44"/>
-          <w:lang w:val="en-US"/>
+          <w:rFonts w:ascii="Arial" w:hAnsi="Arial" w:cs="Arial"/>
+          <w:sz w:val="44"/>
+          <w:szCs w:val="44"/>
         </w:rPr>
         <w:t>n</w:t>
       </w:r>
       <w:r>
         <w:rPr>
+          <w:rFonts w:ascii="Arial" w:hAnsi="Arial" w:cs="Arial"/>
           <w:sz w:val="44"/>
           <w:szCs w:val="44"/>
         </w:rPr>
@@ -227,31 +269,39 @@
       </w:r>
       <w:r>
         <w:rPr>
-          <w:rFonts w:hint="default"/>
-          <w:sz w:val="44"/>
-          <w:szCs w:val="44"/>
-          <w:lang w:val="en-US"/>
+          <w:rFonts w:ascii="Arial" w:hAnsi="Arial" w:cs="Arial"/>
+          <w:sz w:val="44"/>
+          <w:szCs w:val="44"/>
         </w:rPr>
         <w:t>so they can profit off of your time</w:t>
       </w:r>
       <w:r>
         <w:rPr>
-          <w:sz w:val="44"/>
-          <w:szCs w:val="44"/>
-        </w:rPr>
-        <w:t xml:space="preserve">. They all give you the ability to communicate with other people </w:t>
-      </w:r>
-      <w:r>
-        <w:rPr>
-          <w:rFonts w:hint="default"/>
-          <w:sz w:val="44"/>
-          <w:szCs w:val="44"/>
-          <w:lang w:val="en-US"/>
+          <w:rFonts w:ascii="Arial" w:hAnsi="Arial" w:cs="Arial"/>
+          <w:sz w:val="44"/>
+          <w:szCs w:val="44"/>
+        </w:rPr>
+        <w:t>. They all give</w:t>
+      </w:r>
+      <w:r>
+        <w:rPr>
+          <w:rFonts w:ascii="Arial" w:hAnsi="Arial" w:cs="Arial"/>
+          <w:sz w:val="44"/>
+          <w:szCs w:val="44"/>
+        </w:rPr>
+        <w:t xml:space="preserve"> you the ability to communicate with other people </w:t>
+      </w:r>
+      <w:r>
+        <w:rPr>
+          <w:rFonts w:ascii="Arial" w:hAnsi="Arial" w:cs="Arial"/>
+          <w:sz w:val="44"/>
+          <w:szCs w:val="44"/>
         </w:rPr>
         <w:t>virtually anywhere</w:t>
       </w:r>
       <w:r>
         <w:rPr>
+          <w:rFonts w:ascii="Arial" w:hAnsi="Arial" w:cs="Arial"/>
           <w:sz w:val="44"/>
           <w:szCs w:val="44"/>
         </w:rPr>
@@ -259,15 +309,15 @@
       </w:r>
       <w:r>
         <w:rPr>
-          <w:rFonts w:hint="default"/>
-          <w:sz w:val="44"/>
-          <w:szCs w:val="44"/>
-          <w:lang w:val="en-US"/>
+          <w:rFonts w:ascii="Arial" w:hAnsi="Arial" w:cs="Arial"/>
+          <w:sz w:val="44"/>
+          <w:szCs w:val="44"/>
         </w:rPr>
         <w:t>something</w:t>
       </w:r>
       <w:r>
         <w:rPr>
+          <w:rFonts w:ascii="Arial" w:hAnsi="Arial" w:cs="Arial"/>
           <w:sz w:val="44"/>
           <w:szCs w:val="44"/>
         </w:rPr>
@@ -275,15 +325,15 @@
       </w:r>
       <w:r>
         <w:rPr>
-          <w:rFonts w:hint="default"/>
-          <w:sz w:val="44"/>
-          <w:szCs w:val="44"/>
-          <w:lang w:val="en-US"/>
+          <w:rFonts w:ascii="Arial" w:hAnsi="Arial" w:cs="Arial"/>
+          <w:sz w:val="44"/>
+          <w:szCs w:val="44"/>
         </w:rPr>
         <w:t>.</w:t>
       </w:r>
       <w:r>
         <w:rPr>
+          <w:rFonts w:ascii="Arial" w:hAnsi="Arial" w:cs="Arial"/>
           <w:sz w:val="44"/>
           <w:szCs w:val="44"/>
         </w:rPr>
@@ -291,10 +341,9 @@
       </w:r>
       <w:r>
         <w:rPr>
-          <w:rFonts w:hint="default"/>
-          <w:sz w:val="44"/>
-          <w:szCs w:val="44"/>
-          <w:lang w:val="en-US"/>
+          <w:rFonts w:ascii="Arial" w:hAnsi="Arial" w:cs="Arial"/>
+          <w:sz w:val="44"/>
+          <w:szCs w:val="44"/>
         </w:rPr>
         <w:t>Premium is a subscription-type payment that allows you to escape and avoid ads while using the app.</w:t>
       </w:r>
@@ -302,6 +351,7 @@
     <w:p>
       <w:pPr>
         <w:rPr>
+          <w:rFonts w:ascii="Arial" w:hAnsi="Arial" w:cs="Arial"/>
           <w:sz w:val="44"/>
           <w:szCs w:val="44"/>
         </w:rPr>
@@ -310,6 +360,7 @@
     <w:p>
       <w:pPr>
         <w:rPr>
+          <w:rFonts w:ascii="Arial" w:hAnsi="Arial" w:cs="Arial"/>
           <w:b/>
           <w:bCs/>
           <w:sz w:val="44"/>
@@ -318,6 +369,7 @@
       </w:pPr>
       <w:r>
         <w:rPr>
+          <w:rFonts w:ascii="Arial" w:hAnsi="Arial" w:cs="Arial"/>
           <w:b/>
           <w:bCs/>
           <w:sz w:val="44"/>
@@ -327,50 +379,143 @@
       </w:r>
       <w:r>
         <w:rPr>
-          <w:rFonts w:hint="default"/>
+          <w:rFonts w:ascii="Arial" w:hAnsi="Arial" w:cs="Arial"/>
           <w:b/>
           <w:bCs/>
           <w:sz w:val="44"/>
           <w:szCs w:val="44"/>
-          <w:lang w:val="en-US"/>
         </w:rPr>
         <w:t xml:space="preserve">are </w:t>
       </w:r>
       <w:r>
         <w:rPr>
+          <w:rFonts w:ascii="Arial" w:hAnsi="Arial" w:cs="Arial"/>
           <w:b/>
           <w:bCs/>
           <w:sz w:val="44"/>
           <w:szCs w:val="44"/>
         </w:rPr>
-        <w:t>people saying social media is bad for you?</w:t>
+        <w:t>people say</w:t>
+      </w:r>
+      <w:r>
+        <w:rPr>
+          <w:rFonts w:ascii="Arial" w:hAnsi="Arial" w:cs="Arial"/>
+          <w:b/>
+          <w:bCs/>
+          <w:sz w:val="44"/>
+          <w:szCs w:val="44"/>
+        </w:rPr>
+        <w:t>ing social media is bad for you?</w:t>
       </w:r>
     </w:p>
     <w:p>
       <w:pPr>
         <w:rPr>
+          <w:rFonts w:ascii="Arial" w:hAnsi="Arial" w:cs="Arial"/>
           <w:sz w:val="44"/>
           <w:szCs w:val="44"/>
         </w:rPr>
       </w:pPr>
       <w:r>
         <w:rPr>
-          <w:sz w:val="44"/>
-          <w:szCs w:val="44"/>
-        </w:rPr>
-        <w:t xml:space="preserve">Social media itself isn’t a bad thing, it’s the </w:t>
-      </w:r>
-      <w:r>
-        <w:rPr>
-          <w:rFonts w:hint="default"/>
-          <w:sz w:val="44"/>
-          <w:szCs w:val="44"/>
-          <w:lang w:val="en-US"/>
-        </w:rPr>
-        <w:t>developers’ greedy intents that just want to stay on top of the industry and make profit. To do that they decide to push you into continuous usage, which is especially bad for people who don’t have much self-control; they get stuck in hours of usage daily most of the time</w:t>
-      </w:r>
-      <w:r>
-        <w:rPr>
+          <w:rFonts w:ascii="Arial" w:hAnsi="Arial" w:cs="Arial"/>
+          <w:sz w:val="44"/>
+          <w:szCs w:val="44"/>
+        </w:rPr>
+        <w:t>Social media itself isn</w:t>
+      </w:r>
+      <w:r>
+        <w:rPr>
+          <w:rFonts w:ascii="Arial" w:hAnsi="Arial" w:cs="Arial"/>
+          <w:sz w:val="44"/>
+          <w:szCs w:val="44"/>
+        </w:rPr>
+        <w:t>’</w:t>
+      </w:r>
+      <w:r>
+        <w:rPr>
+          <w:rFonts w:ascii="Arial" w:hAnsi="Arial" w:cs="Arial"/>
+          <w:sz w:val="44"/>
+          <w:szCs w:val="44"/>
+        </w:rPr>
+        <w:t>t a bad thing, it</w:t>
+      </w:r>
+      <w:r>
+        <w:rPr>
+          <w:rFonts w:ascii="Arial" w:hAnsi="Arial" w:cs="Arial"/>
+          <w:sz w:val="44"/>
+          <w:szCs w:val="44"/>
+        </w:rPr>
+        <w:t>’</w:t>
+      </w:r>
+      <w:r>
+        <w:rPr>
+          <w:rFonts w:ascii="Arial" w:hAnsi="Arial" w:cs="Arial"/>
+          <w:sz w:val="44"/>
+          <w:szCs w:val="44"/>
+        </w:rPr>
+        <w:t xml:space="preserve">s the </w:t>
+      </w:r>
+      <w:r>
+        <w:rPr>
+          <w:rFonts w:ascii="Arial" w:hAnsi="Arial" w:cs="Arial"/>
+          <w:sz w:val="44"/>
+          <w:szCs w:val="44"/>
+        </w:rPr>
+        <w:t>developers</w:t>
+      </w:r>
+      <w:r>
+        <w:rPr>
+          <w:rFonts w:ascii="Arial" w:hAnsi="Arial" w:cs="Arial"/>
+          <w:sz w:val="44"/>
+          <w:szCs w:val="44"/>
+        </w:rPr>
+        <w:t>’</w:t>
+      </w:r>
+      <w:r>
+        <w:rPr>
+          <w:rFonts w:ascii="Arial" w:hAnsi="Arial" w:cs="Arial"/>
+          <w:sz w:val="44"/>
+          <w:szCs w:val="44"/>
+        </w:rPr>
+        <w:t xml:space="preserve"> greedy intents that just want to stay on top of the industry and make profit. To do </w:t>
+      </w:r>
+      <w:r>
+        <w:rPr>
+          <w:rFonts w:ascii="Arial" w:hAnsi="Arial" w:cs="Arial"/>
+          <w:sz w:val="44"/>
+          <w:szCs w:val="44"/>
+        </w:rPr>
+        <w:lastRenderedPageBreak/>
+        <w:t>that they decide to push you into continuous usage, which is especially bad for</w:t>
+      </w:r>
+      <w:r>
+        <w:rPr>
+          <w:rFonts w:ascii="Arial" w:hAnsi="Arial" w:cs="Arial"/>
+          <w:sz w:val="44"/>
+          <w:szCs w:val="44"/>
+        </w:rPr>
+        <w:t xml:space="preserve"> people who don</w:t>
+      </w:r>
+      <w:r>
+        <w:rPr>
+          <w:rFonts w:ascii="Arial" w:hAnsi="Arial" w:cs="Arial"/>
+          <w:sz w:val="44"/>
+          <w:szCs w:val="44"/>
+        </w:rPr>
+        <w:t>’</w:t>
+      </w:r>
+      <w:r>
+        <w:rPr>
+          <w:rFonts w:ascii="Arial" w:hAnsi="Arial" w:cs="Arial"/>
+          <w:sz w:val="44"/>
+          <w:szCs w:val="44"/>
+        </w:rPr>
+        <w:t>t have much self-control; they get stuck in hours of usage daily most of the time</w:t>
+      </w:r>
+      <w:r>
+        <w:rPr>
+          <w:rFonts w:ascii="Arial" w:hAnsi="Arial" w:cs="Arial"/>
           <w:sz w:val="44"/>
           <w:szCs w:val="44"/>
         </w:rPr>
@@ -380,14 +525,14 @@
     <w:p>
       <w:pPr>
         <w:rPr>
-          <w:rFonts w:hint="default"/>
-          <w:sz w:val="44"/>
-          <w:szCs w:val="44"/>
-          <w:lang w:val="en-US"/>
+          <w:rFonts w:ascii="Arial" w:hAnsi="Arial" w:cs="Arial"/>
+          <w:sz w:val="44"/>
+          <w:szCs w:val="44"/>
         </w:rPr>
       </w:pPr>
       <w:r>
         <w:rPr>
+          <w:rFonts w:ascii="Arial" w:hAnsi="Arial" w:cs="Arial"/>
           <w:sz w:val="44"/>
           <w:szCs w:val="44"/>
         </w:rPr>
@@ -395,31 +540,47 @@
       </w:r>
       <w:r>
         <w:rPr>
-          <w:rFonts w:hint="default"/>
-          <w:sz w:val="44"/>
-          <w:szCs w:val="44"/>
-          <w:lang w:val="en-US"/>
+          <w:rFonts w:ascii="Arial" w:hAnsi="Arial" w:cs="Arial"/>
+          <w:sz w:val="44"/>
+          <w:szCs w:val="44"/>
         </w:rPr>
         <w:t>was originally</w:t>
       </w:r>
       <w:r>
         <w:rPr>
-          <w:sz w:val="44"/>
-          <w:szCs w:val="44"/>
-        </w:rPr>
-        <w:t xml:space="preserve"> created as a tool for people to communicate with each other when they can’t meet up in real life, </w:t>
-      </w:r>
-      <w:r>
-        <w:rPr>
-          <w:rFonts w:hint="default"/>
-          <w:sz w:val="44"/>
-          <w:szCs w:val="44"/>
-          <w:lang w:val="en-US"/>
+          <w:rFonts w:ascii="Arial" w:hAnsi="Arial" w:cs="Arial"/>
+          <w:sz w:val="44"/>
+          <w:szCs w:val="44"/>
+        </w:rPr>
+        <w:t xml:space="preserve"> created as a tool for people to communicate with each other when they can</w:t>
+      </w:r>
+      <w:r>
+        <w:rPr>
+          <w:rFonts w:ascii="Arial" w:hAnsi="Arial" w:cs="Arial"/>
+          <w:sz w:val="44"/>
+          <w:szCs w:val="44"/>
+        </w:rPr>
+        <w:t>’</w:t>
+      </w:r>
+      <w:r>
+        <w:rPr>
+          <w:rFonts w:ascii="Arial" w:hAnsi="Arial" w:cs="Arial"/>
+          <w:sz w:val="44"/>
+          <w:szCs w:val="44"/>
+        </w:rPr>
+        <w:t xml:space="preserve">t meet up in real life, </w:t>
+      </w:r>
+      <w:r>
+        <w:rPr>
+          <w:rFonts w:ascii="Arial" w:hAnsi="Arial" w:cs="Arial"/>
+          <w:sz w:val="44"/>
+          <w:szCs w:val="44"/>
         </w:rPr>
         <w:t>adding to the</w:t>
       </w:r>
       <w:r>
         <w:rPr>
+          <w:rFonts w:ascii="Arial" w:hAnsi="Arial" w:cs="Arial"/>
           <w:sz w:val="44"/>
           <w:szCs w:val="44"/>
         </w:rPr>
@@ -427,15 +588,23 @@
       </w:r>
       <w:r>
         <w:rPr>
-          <w:rFonts w:hint="default"/>
-          <w:sz w:val="44"/>
-          <w:szCs w:val="44"/>
-          <w:lang w:val="en-US"/>
-        </w:rPr>
-        <w:t xml:space="preserve"> of talking with friends and family. It can also be used to communicate with a </w:t>
-      </w:r>
-      <w:r>
-        <w:rPr>
+          <w:rFonts w:ascii="Arial" w:hAnsi="Arial" w:cs="Arial"/>
+          <w:sz w:val="44"/>
+          <w:szCs w:val="44"/>
+        </w:rPr>
+        <w:t xml:space="preserve"> of talking w</w:t>
+      </w:r>
+      <w:r>
+        <w:rPr>
+          <w:rFonts w:ascii="Arial" w:hAnsi="Arial" w:cs="Arial"/>
+          <w:sz w:val="44"/>
+          <w:szCs w:val="44"/>
+        </w:rPr>
+        <w:t xml:space="preserve">ith friends and family. It can also be used to communicate with a </w:t>
+      </w:r>
+      <w:r>
+        <w:rPr>
+          <w:rFonts w:ascii="Arial" w:hAnsi="Arial" w:cs="Arial"/>
           <w:sz w:val="44"/>
           <w:szCs w:val="44"/>
         </w:rPr>
@@ -443,15 +612,15 @@
       </w:r>
       <w:r>
         <w:rPr>
-          <w:rFonts w:hint="default"/>
-          <w:sz w:val="44"/>
-          <w:szCs w:val="44"/>
-          <w:lang w:val="en-US"/>
+          <w:rFonts w:ascii="Arial" w:hAnsi="Arial" w:cs="Arial"/>
+          <w:sz w:val="44"/>
+          <w:szCs w:val="44"/>
         </w:rPr>
         <w:t>or others</w:t>
       </w:r>
       <w:r>
         <w:rPr>
+          <w:rFonts w:ascii="Arial" w:hAnsi="Arial" w:cs="Arial"/>
           <w:sz w:val="44"/>
           <w:szCs w:val="44"/>
         </w:rPr>
@@ -459,15 +628,15 @@
       </w:r>
       <w:r>
         <w:rPr>
-          <w:rFonts w:hint="default"/>
-          <w:sz w:val="44"/>
-          <w:szCs w:val="44"/>
-          <w:lang w:val="en-US"/>
+          <w:rFonts w:ascii="Arial" w:hAnsi="Arial" w:cs="Arial"/>
+          <w:sz w:val="44"/>
+          <w:szCs w:val="44"/>
         </w:rPr>
         <w:t xml:space="preserve">. Take </w:t>
       </w:r>
       <w:r>
         <w:rPr>
+          <w:rFonts w:ascii="Arial" w:hAnsi="Arial" w:cs="Arial"/>
           <w:sz w:val="44"/>
           <w:szCs w:val="44"/>
         </w:rPr>
@@ -475,10 +644,9 @@
       </w:r>
       <w:r>
         <w:rPr>
-          <w:rFonts w:hint="default"/>
-          <w:sz w:val="44"/>
-          <w:szCs w:val="44"/>
-          <w:lang w:val="en-US"/>
+          <w:rFonts w:ascii="Arial" w:hAnsi="Arial" w:cs="Arial"/>
+          <w:sz w:val="44"/>
+          <w:szCs w:val="44"/>
         </w:rPr>
         <w:t xml:space="preserve"> for example, you just saw a funny video and want to share it with someone, social media is something you could use to accomplish that.</w:t>
       </w:r>
@@ -486,12 +654,14 @@
     <w:p>
       <w:pPr>
         <w:rPr>
+          <w:rFonts w:ascii="Arial" w:hAnsi="Arial" w:cs="Arial"/>
           <w:sz w:val="96"/>
           <w:szCs w:val="96"/>
         </w:rPr>
       </w:pPr>
       <w:r>
         <w:rPr>
+          <w:rFonts w:ascii="Arial" w:hAnsi="Arial" w:cs="Arial"/>
           <w:sz w:val="96"/>
           <w:szCs w:val="96"/>
         </w:rPr>
@@ -501,6 +671,7 @@
     <w:p>
       <w:pPr>
         <w:rPr>
+          <w:rFonts w:ascii="Arial" w:hAnsi="Arial" w:cs="Arial"/>
           <w:b/>
           <w:bCs/>
           <w:sz w:val="44"/>
@@ -509,6 +680,7 @@
       </w:pPr>
       <w:r>
         <w:rPr>
+          <w:rFonts w:ascii="Arial" w:hAnsi="Arial" w:cs="Arial"/>
           <w:b/>
           <w:bCs/>
           <w:sz w:val="44"/>
@@ -520,12 +692,14 @@
     <w:p>
       <w:pPr>
         <w:rPr>
+          <w:rFonts w:ascii="Arial" w:hAnsi="Arial" w:cs="Arial"/>
           <w:sz w:val="44"/>
           <w:szCs w:val="44"/>
         </w:rPr>
       </w:pPr>
       <w:r>
         <w:rPr>
+          <w:rFonts w:ascii="Arial" w:hAnsi="Arial" w:cs="Arial"/>
           <w:sz w:val="44"/>
           <w:szCs w:val="44"/>
         </w:rPr>
@@ -533,15 +707,23 @@
       </w:r>
       <w:r>
         <w:rPr>
-          <w:rFonts w:hint="default"/>
-          <w:sz w:val="44"/>
-          <w:szCs w:val="44"/>
-          <w:lang w:val="en-US"/>
-        </w:rPr>
-        <w:t>’s</w:t>
-      </w:r>
-      <w:r>
-        <w:rPr>
+          <w:rFonts w:ascii="Arial" w:hAnsi="Arial" w:cs="Arial"/>
+          <w:sz w:val="44"/>
+          <w:szCs w:val="44"/>
+        </w:rPr>
+        <w:t>’</w:t>
+      </w:r>
+      <w:r>
+        <w:rPr>
+          <w:rFonts w:ascii="Arial" w:hAnsi="Arial" w:cs="Arial"/>
+          <w:sz w:val="44"/>
+          <w:szCs w:val="44"/>
+        </w:rPr>
+        <w:t>s</w:t>
+      </w:r>
+      <w:r>
+        <w:rPr>
+          <w:rFonts w:ascii="Arial" w:hAnsi="Arial" w:cs="Arial"/>
           <w:sz w:val="44"/>
           <w:szCs w:val="44"/>
         </w:rPr>
@@ -549,15 +731,15 @@
       </w:r>
       <w:r>
         <w:rPr>
-          <w:rFonts w:hint="default"/>
-          <w:sz w:val="44"/>
-          <w:szCs w:val="44"/>
-          <w:lang w:val="en-US"/>
+          <w:rFonts w:ascii="Arial" w:hAnsi="Arial" w:cs="Arial"/>
+          <w:sz w:val="44"/>
+          <w:szCs w:val="44"/>
         </w:rPr>
         <w:t>to</w:t>
       </w:r>
       <w:r>
         <w:rPr>
+          <w:rFonts w:ascii="Arial" w:hAnsi="Arial" w:cs="Arial"/>
           <w:sz w:val="44"/>
           <w:szCs w:val="44"/>
         </w:rPr>
@@ -565,15 +747,15 @@
       </w:r>
       <w:r>
         <w:rPr>
-          <w:rFonts w:hint="default"/>
-          <w:sz w:val="44"/>
-          <w:szCs w:val="44"/>
-          <w:lang w:val="en-US"/>
+          <w:rFonts w:ascii="Arial" w:hAnsi="Arial" w:cs="Arial"/>
+          <w:sz w:val="44"/>
+          <w:szCs w:val="44"/>
         </w:rPr>
         <w:t>enjoyable content and</w:t>
       </w:r>
       <w:r>
         <w:rPr>
+          <w:rFonts w:ascii="Arial" w:hAnsi="Arial" w:cs="Arial"/>
           <w:sz w:val="44"/>
           <w:szCs w:val="44"/>
         </w:rPr>
@@ -581,15 +763,15 @@
       </w:r>
       <w:r>
         <w:rPr>
-          <w:rFonts w:hint="default"/>
-          <w:sz w:val="44"/>
-          <w:szCs w:val="44"/>
-          <w:lang w:val="en-US"/>
+          <w:rFonts w:ascii="Arial" w:hAnsi="Arial" w:cs="Arial"/>
+          <w:sz w:val="44"/>
+          <w:szCs w:val="44"/>
         </w:rPr>
         <w:t>, or just watch some videos! These videos can be</w:t>
       </w:r>
       <w:r>
         <w:rPr>
+          <w:rFonts w:ascii="Arial" w:hAnsi="Arial" w:cs="Arial"/>
           <w:sz w:val="44"/>
           <w:szCs w:val="44"/>
         </w:rPr>
@@ -597,15 +779,15 @@
       </w:r>
       <w:r>
         <w:rPr>
-          <w:rFonts w:hint="default"/>
-          <w:sz w:val="44"/>
-          <w:szCs w:val="44"/>
-          <w:lang w:val="en-US"/>
+          <w:rFonts w:ascii="Arial" w:hAnsi="Arial" w:cs="Arial"/>
+          <w:sz w:val="44"/>
+          <w:szCs w:val="44"/>
         </w:rPr>
         <w:t>educational</w:t>
       </w:r>
       <w:r>
         <w:rPr>
+          <w:rFonts w:ascii="Arial" w:hAnsi="Arial" w:cs="Arial"/>
           <w:sz w:val="44"/>
           <w:szCs w:val="44"/>
         </w:rPr>
@@ -613,15 +795,23 @@
       </w:r>
       <w:r>
         <w:rPr>
-          <w:rFonts w:hint="default"/>
-          <w:sz w:val="44"/>
-          <w:szCs w:val="44"/>
-          <w:lang w:val="en-US"/>
-        </w:rPr>
-        <w:t>funny, even sad- of course those are only some genres that are contained without the vast world of YouTube</w:t>
-      </w:r>
-      <w:r>
-        <w:rPr>
+          <w:rFonts w:ascii="Arial" w:hAnsi="Arial" w:cs="Arial"/>
+          <w:sz w:val="44"/>
+          <w:szCs w:val="44"/>
+        </w:rPr>
+        <w:t>funny, even sad- of course those are only some genres that are contained without the va</w:t>
+      </w:r>
+      <w:r>
+        <w:rPr>
+          <w:rFonts w:ascii="Arial" w:hAnsi="Arial" w:cs="Arial"/>
+          <w:sz w:val="44"/>
+          <w:szCs w:val="44"/>
+        </w:rPr>
+        <w:t>st world of YouTube</w:t>
+      </w:r>
+      <w:r>
+        <w:rPr>
+          <w:rFonts w:ascii="Arial" w:hAnsi="Arial" w:cs="Arial"/>
           <w:sz w:val="44"/>
           <w:szCs w:val="44"/>
         </w:rPr>
@@ -631,30 +821,31 @@
     <w:p>
       <w:pPr>
         <w:rPr>
-          <w:rFonts w:hint="default"/>
-          <w:sz w:val="44"/>
-          <w:szCs w:val="44"/>
-          <w:lang w:val="en-US"/>
+          <w:rFonts w:ascii="Arial" w:hAnsi="Arial" w:cs="Arial"/>
+          <w:sz w:val="44"/>
+          <w:szCs w:val="44"/>
         </w:rPr>
       </w:pPr>
       <w:r>
         <w:rPr>
-          <w:sz w:val="44"/>
-          <w:szCs w:val="44"/>
-        </w:rPr>
+          <w:rFonts w:ascii="Arial" w:hAnsi="Arial" w:cs="Arial"/>
+          <w:sz w:val="44"/>
+          <w:szCs w:val="44"/>
+        </w:rPr>
+        <w:lastRenderedPageBreak/>
         <w:t>Some compan</w:t>
       </w:r>
       <w:r>
         <w:rPr>
-          <w:rFonts w:hint="default"/>
-          <w:sz w:val="44"/>
-          <w:szCs w:val="44"/>
-          <w:lang w:val="en-US"/>
+          <w:rFonts w:ascii="Arial" w:hAnsi="Arial" w:cs="Arial"/>
+          <w:sz w:val="44"/>
+          <w:szCs w:val="44"/>
         </w:rPr>
         <w:t>ies</w:t>
       </w:r>
       <w:r>
         <w:rPr>
+          <w:rFonts w:ascii="Arial" w:hAnsi="Arial" w:cs="Arial"/>
           <w:sz w:val="44"/>
           <w:szCs w:val="44"/>
         </w:rPr>
@@ -662,15 +853,15 @@
       </w:r>
       <w:r>
         <w:rPr>
-          <w:rFonts w:hint="default"/>
-          <w:sz w:val="44"/>
-          <w:szCs w:val="44"/>
-          <w:lang w:val="en-US"/>
+          <w:rFonts w:ascii="Arial" w:hAnsi="Arial" w:cs="Arial"/>
+          <w:sz w:val="44"/>
+          <w:szCs w:val="44"/>
         </w:rPr>
         <w:t xml:space="preserve"> </w:t>
       </w:r>
       <w:r>
         <w:rPr>
+          <w:rFonts w:ascii="Arial" w:hAnsi="Arial" w:cs="Arial"/>
           <w:sz w:val="44"/>
           <w:szCs w:val="44"/>
         </w:rPr>
@@ -678,15 +869,15 @@
       </w:r>
       <w:r>
         <w:rPr>
-          <w:rFonts w:hint="default"/>
-          <w:sz w:val="44"/>
-          <w:szCs w:val="44"/>
-          <w:lang w:val="en-US"/>
+          <w:rFonts w:ascii="Arial" w:hAnsi="Arial" w:cs="Arial"/>
+          <w:sz w:val="44"/>
+          <w:szCs w:val="44"/>
         </w:rPr>
         <w:t>to</w:t>
       </w:r>
       <w:r>
         <w:rPr>
+          <w:rFonts w:ascii="Arial" w:hAnsi="Arial" w:cs="Arial"/>
           <w:sz w:val="44"/>
           <w:szCs w:val="44"/>
         </w:rPr>
@@ -694,17 +885,25 @@
       </w:r>
       <w:r>
         <w:rPr>
-          <w:rFonts w:hint="default"/>
-          <w:sz w:val="44"/>
-          <w:szCs w:val="44"/>
-          <w:lang w:val="en-US"/>
-        </w:rPr>
-        <w:t>mote themselves, or their products/apps. Other times people just create reviews, gameplay videos and other content like VLOGs for the enjoyment of users and the profit of making videos.</w:t>
+          <w:rFonts w:ascii="Arial" w:hAnsi="Arial" w:cs="Arial"/>
+          <w:sz w:val="44"/>
+          <w:szCs w:val="44"/>
+        </w:rPr>
+        <w:t xml:space="preserve">mote themselves, or their products/apps. Other times people just create reviews, gameplay videos and other content like VLOGs for the enjoyment of users and the profit of making </w:t>
+      </w:r>
+      <w:r>
+        <w:rPr>
+          <w:rFonts w:ascii="Arial" w:hAnsi="Arial" w:cs="Arial"/>
+          <w:sz w:val="44"/>
+          <w:szCs w:val="44"/>
+        </w:rPr>
+        <w:t>videos.</w:t>
       </w:r>
     </w:p>
     <w:p>
       <w:pPr>
         <w:rPr>
+          <w:rFonts w:ascii="Arial" w:hAnsi="Arial" w:cs="Arial"/>
           <w:sz w:val="44"/>
           <w:szCs w:val="44"/>
         </w:rPr>
@@ -713,12 +912,14 @@
     <w:p>
       <w:pPr>
         <w:rPr>
+          <w:rFonts w:ascii="Arial" w:hAnsi="Arial" w:cs="Arial"/>
           <w:sz w:val="44"/>
           <w:szCs w:val="44"/>
         </w:rPr>
       </w:pPr>
       <w:r>
         <w:rPr>
+          <w:rFonts w:ascii="Arial" w:hAnsi="Arial" w:cs="Arial"/>
           <w:b/>
           <w:bCs/>
           <w:sz w:val="44"/>
@@ -730,12 +931,14 @@
     <w:p>
       <w:pPr>
         <w:rPr>
+          <w:rFonts w:ascii="Arial" w:hAnsi="Arial" w:cs="Arial"/>
           <w:sz w:val="44"/>
           <w:szCs w:val="44"/>
         </w:rPr>
       </w:pPr>
       <w:r>
         <w:rPr>
+          <w:rFonts w:ascii="Arial" w:hAnsi="Arial" w:cs="Arial"/>
           <w:sz w:val="44"/>
           <w:szCs w:val="44"/>
         </w:rPr>
@@ -743,15 +946,23 @@
       </w:r>
       <w:r>
         <w:rPr>
-          <w:rFonts w:hint="default"/>
-          <w:sz w:val="44"/>
-          <w:szCs w:val="44"/>
-          <w:lang w:val="en-US"/>
-        </w:rPr>
-        <w:t>’ve</w:t>
-      </w:r>
-      <w:r>
-        <w:rPr>
+          <w:rFonts w:ascii="Arial" w:hAnsi="Arial" w:cs="Arial"/>
+          <w:sz w:val="44"/>
+          <w:szCs w:val="44"/>
+        </w:rPr>
+        <w:t>’</w:t>
+      </w:r>
+      <w:r>
+        <w:rPr>
+          <w:rFonts w:ascii="Arial" w:hAnsi="Arial" w:cs="Arial"/>
+          <w:sz w:val="44"/>
+          <w:szCs w:val="44"/>
+        </w:rPr>
+        <w:t>ve</w:t>
+      </w:r>
+      <w:r>
+        <w:rPr>
+          <w:rFonts w:ascii="Arial" w:hAnsi="Arial" w:cs="Arial"/>
           <w:sz w:val="44"/>
           <w:szCs w:val="44"/>
         </w:rPr>
@@ -759,15 +970,15 @@
       </w:r>
       <w:r>
         <w:rPr>
-          <w:rFonts w:hint="default"/>
-          <w:sz w:val="44"/>
-          <w:szCs w:val="44"/>
-          <w:lang w:val="en-US"/>
+          <w:rFonts w:ascii="Arial" w:hAnsi="Arial" w:cs="Arial"/>
+          <w:sz w:val="44"/>
+          <w:szCs w:val="44"/>
         </w:rPr>
         <w:t>the M</w:t>
       </w:r>
       <w:r>
         <w:rPr>
+          <w:rFonts w:ascii="Arial" w:hAnsi="Arial" w:cs="Arial"/>
           <w:sz w:val="44"/>
           <w:szCs w:val="44"/>
         </w:rPr>
@@ -775,15 +986,15 @@
       </w:r>
       <w:r>
         <w:rPr>
-          <w:rFonts w:hint="default"/>
-          <w:sz w:val="44"/>
-          <w:szCs w:val="44"/>
-          <w:lang w:val="en-US"/>
+          <w:rFonts w:ascii="Arial" w:hAnsi="Arial" w:cs="Arial"/>
+          <w:sz w:val="44"/>
+          <w:szCs w:val="44"/>
         </w:rPr>
         <w:t>U</w:t>
       </w:r>
       <w:r>
         <w:rPr>
+          <w:rFonts w:ascii="Arial" w:hAnsi="Arial" w:cs="Arial"/>
           <w:sz w:val="44"/>
           <w:szCs w:val="44"/>
         </w:rPr>
@@ -791,15 +1002,15 @@
       </w:r>
       <w:r>
         <w:rPr>
-          <w:rFonts w:hint="default"/>
-          <w:sz w:val="44"/>
-          <w:szCs w:val="44"/>
-          <w:lang w:val="en-US"/>
+          <w:rFonts w:ascii="Arial" w:hAnsi="Arial" w:cs="Arial"/>
+          <w:sz w:val="44"/>
+          <w:szCs w:val="44"/>
         </w:rPr>
         <w:t xml:space="preserve">about it on </w:t>
       </w:r>
       <w:r>
         <w:rPr>
+          <w:rFonts w:ascii="Arial" w:hAnsi="Arial" w:cs="Arial"/>
           <w:sz w:val="44"/>
           <w:szCs w:val="44"/>
         </w:rPr>
@@ -809,12 +1020,14 @@
     <w:p>
       <w:pPr>
         <w:rPr>
+          <w:rFonts w:ascii="Arial" w:hAnsi="Arial" w:cs="Arial"/>
           <w:sz w:val="44"/>
           <w:szCs w:val="44"/>
         </w:rPr>
       </w:pPr>
       <w:r>
         <w:rPr>
+          <w:rFonts w:ascii="Arial" w:hAnsi="Arial" w:cs="Arial"/>
           <w:sz w:val="44"/>
           <w:szCs w:val="44"/>
         </w:rPr>
@@ -822,15 +1035,15 @@
       </w:r>
       <w:r>
         <w:rPr>
-          <w:rFonts w:hint="default"/>
-          <w:sz w:val="44"/>
-          <w:szCs w:val="44"/>
-          <w:lang w:val="en-US"/>
+          <w:rFonts w:ascii="Arial" w:hAnsi="Arial" w:cs="Arial"/>
+          <w:sz w:val="44"/>
+          <w:szCs w:val="44"/>
         </w:rPr>
         <w:t>the M</w:t>
       </w:r>
       <w:r>
         <w:rPr>
+          <w:rFonts w:ascii="Arial" w:hAnsi="Arial" w:cs="Arial"/>
           <w:sz w:val="44"/>
           <w:szCs w:val="44"/>
         </w:rPr>
@@ -838,15 +1051,15 @@
       </w:r>
       <w:r>
         <w:rPr>
-          <w:rFonts w:hint="default"/>
-          <w:sz w:val="44"/>
-          <w:szCs w:val="44"/>
-          <w:lang w:val="en-US"/>
+          <w:rFonts w:ascii="Arial" w:hAnsi="Arial" w:cs="Arial"/>
+          <w:sz w:val="44"/>
+          <w:szCs w:val="44"/>
         </w:rPr>
         <w:t>U</w:t>
       </w:r>
       <w:r>
         <w:rPr>
+          <w:rFonts w:ascii="Arial" w:hAnsi="Arial" w:cs="Arial"/>
           <w:sz w:val="44"/>
           <w:szCs w:val="44"/>
         </w:rPr>
@@ -854,15 +1067,23 @@
       </w:r>
       <w:r>
         <w:rPr>
-          <w:rFonts w:hint="default"/>
-          <w:sz w:val="44"/>
-          <w:szCs w:val="44"/>
-          <w:lang w:val="en-US"/>
-        </w:rPr>
-        <w:t xml:space="preserve">is </w:t>
-      </w:r>
-      <w:r>
-        <w:rPr>
+          <w:rFonts w:ascii="Arial" w:hAnsi="Arial" w:cs="Arial"/>
+          <w:sz w:val="44"/>
+          <w:szCs w:val="44"/>
+        </w:rPr>
+        <w:t>is</w:t>
+      </w:r>
+      <w:r>
+        <w:rPr>
+          <w:rFonts w:ascii="Arial" w:hAnsi="Arial" w:cs="Arial"/>
+          <w:sz w:val="44"/>
+          <w:szCs w:val="44"/>
+        </w:rPr>
+        <w:t xml:space="preserve"> </w:t>
+      </w:r>
+      <w:r>
+        <w:rPr>
+          <w:rFonts w:ascii="Arial" w:hAnsi="Arial" w:cs="Arial"/>
           <w:sz w:val="44"/>
           <w:szCs w:val="44"/>
         </w:rPr>
@@ -872,56 +1093,122 @@
     <w:p>
       <w:pPr>
         <w:rPr>
-          <w:rFonts w:hint="default"/>
+          <w:rFonts w:ascii="Arial" w:hAnsi="Arial" w:cs="Arial"/>
           <w:b/>
           <w:bCs/>
           <w:color w:val="FF0000"/>
           <w:sz w:val="32"/>
           <w:szCs w:val="32"/>
-          <w:lang w:val="en-US"/>
         </w:rPr>
       </w:pPr>
       <w:r>
         <w:rPr>
-          <w:rFonts w:hint="default"/>
+          <w:rFonts w:ascii="Arial" w:hAnsi="Arial" w:cs="Arial"/>
           <w:b/>
           <w:bCs/>
           <w:color w:val="FAB5F9"/>
           <w:sz w:val="32"/>
           <w:szCs w:val="32"/>
           <w:highlight w:val="blue"/>
-          <w:lang w:val="en-US"/>
-        </w:rPr>
-        <w:t>~~Note for Bill!~~</w:t>
-      </w:r>
-      <w:r>
-        <w:rPr>
-          <w:rFonts w:hint="default"/>
+        </w:rPr>
+        <w:t xml:space="preserve">~~Note for </w:t>
+      </w:r>
+      <w:proofErr w:type="gramStart"/>
+      <w:r>
+        <w:rPr>
+          <w:rFonts w:ascii="Arial" w:hAnsi="Arial" w:cs="Arial"/>
+          <w:b/>
+          <w:bCs/>
+          <w:color w:val="FAB5F9"/>
+          <w:sz w:val="32"/>
+          <w:szCs w:val="32"/>
+          <w:highlight w:val="blue"/>
+        </w:rPr>
+        <w:t>Bill!~</w:t>
+      </w:r>
+      <w:proofErr w:type="gramEnd"/>
+      <w:r>
+        <w:rPr>
+          <w:rFonts w:ascii="Arial" w:hAnsi="Arial" w:cs="Arial"/>
+          <w:b/>
+          <w:bCs/>
+          <w:color w:val="FAB5F9"/>
+          <w:sz w:val="32"/>
+          <w:szCs w:val="32"/>
+          <w:highlight w:val="blue"/>
+        </w:rPr>
+        <w:t>~</w:t>
+      </w:r>
+      <w:r>
+        <w:rPr>
+          <w:rFonts w:ascii="Arial" w:hAnsi="Arial" w:cs="Arial"/>
           <w:b/>
           <w:bCs/>
           <w:color w:val="FF0000"/>
           <w:sz w:val="32"/>
           <w:szCs w:val="32"/>
-          <w:lang w:val="en-US"/>
         </w:rPr>
         <w:t xml:space="preserve"> </w:t>
       </w:r>
       <w:r>
         <w:rPr>
-          <w:rFonts w:hint="default"/>
-          <w:b w:val="0"/>
-          <w:bCs w:val="0"/>
+          <w:rFonts w:ascii="Arial" w:hAnsi="Arial" w:cs="Arial"/>
           <w:color w:val="FF0000"/>
           <w:sz w:val="32"/>
           <w:szCs w:val="32"/>
-          <w:lang w:val="en-US"/>
-        </w:rPr>
-        <w:t>Above this note you could express an opinion like how people might take ‘refuge’ in the Meta Universe because they can change who they are. This is relevant to the topic of body image/self-body image which you could also discuss.</w:t>
+        </w:rPr>
+        <w:t xml:space="preserve">Above this note you could express an opinion like how people might take </w:t>
+      </w:r>
+      <w:r>
+        <w:rPr>
+          <w:rFonts w:ascii="Arial" w:hAnsi="Arial" w:cs="Arial"/>
+          <w:color w:val="FF0000"/>
+          <w:sz w:val="32"/>
+          <w:szCs w:val="32"/>
+        </w:rPr>
+        <w:t>‘</w:t>
+      </w:r>
+      <w:r>
+        <w:rPr>
+          <w:rFonts w:ascii="Arial" w:hAnsi="Arial" w:cs="Arial"/>
+          <w:color w:val="FF0000"/>
+          <w:sz w:val="32"/>
+          <w:szCs w:val="32"/>
+        </w:rPr>
+        <w:t>refuge</w:t>
+      </w:r>
+      <w:r>
+        <w:rPr>
+          <w:rFonts w:ascii="Arial" w:hAnsi="Arial" w:cs="Arial"/>
+          <w:color w:val="FF0000"/>
+          <w:sz w:val="32"/>
+          <w:szCs w:val="32"/>
+        </w:rPr>
+        <w:t>’</w:t>
+      </w:r>
+      <w:r>
+        <w:rPr>
+          <w:rFonts w:ascii="Arial" w:hAnsi="Arial" w:cs="Arial"/>
+          <w:color w:val="FF0000"/>
+          <w:sz w:val="32"/>
+          <w:szCs w:val="32"/>
+        </w:rPr>
+        <w:t xml:space="preserve"> in the Meta Universe b</w:t>
+      </w:r>
+      <w:r>
+        <w:rPr>
+          <w:rFonts w:ascii="Arial" w:hAnsi="Arial" w:cs="Arial"/>
+          <w:color w:val="FF0000"/>
+          <w:sz w:val="32"/>
+          <w:szCs w:val="32"/>
+        </w:rPr>
+        <w:t>ecause they can change who they are. This is relevant to the topic of body image/self-body image which you could also discuss.</w:t>
       </w:r>
     </w:p>
     <w:p>
       <w:pPr>
         <w:rPr>
+          <w:rFonts w:ascii="Arial" w:hAnsi="Arial" w:cs="Arial"/>
           <w:sz w:val="44"/>
           <w:szCs w:val="44"/>
         </w:rPr>
@@ -930,6 +1217,7 @@
     <w:p>
       <w:pPr>
         <w:rPr>
+          <w:rFonts w:ascii="Arial" w:hAnsi="Arial" w:cs="Arial"/>
           <w:b/>
           <w:bCs/>
           <w:sz w:val="44"/>
@@ -938,23 +1226,27 @@
       </w:pPr>
       <w:r>
         <w:rPr>
+          <w:rFonts w:ascii="Arial" w:hAnsi="Arial" w:cs="Arial"/>
           <w:b/>
           <w:bCs/>
           <w:sz w:val="44"/>
           <w:szCs w:val="44"/>
         </w:rPr>
+        <w:lastRenderedPageBreak/>
         <w:t>Snapchat:</w:t>
       </w:r>
     </w:p>
     <w:p>
       <w:pPr>
         <w:rPr>
+          <w:rFonts w:ascii="Arial" w:hAnsi="Arial" w:cs="Arial"/>
           <w:sz w:val="44"/>
           <w:szCs w:val="44"/>
         </w:rPr>
       </w:pPr>
       <w:r>
         <w:rPr>
+          <w:rFonts w:ascii="Arial" w:hAnsi="Arial" w:cs="Arial"/>
           <w:sz w:val="44"/>
           <w:szCs w:val="44"/>
         </w:rPr>
@@ -962,15 +1254,15 @@
       </w:r>
       <w:r>
         <w:rPr>
-          <w:rFonts w:hint="default"/>
-          <w:sz w:val="44"/>
-          <w:szCs w:val="44"/>
-          <w:lang w:val="en-US"/>
+          <w:rFonts w:ascii="Arial" w:hAnsi="Arial" w:cs="Arial"/>
+          <w:sz w:val="44"/>
+          <w:szCs w:val="44"/>
         </w:rPr>
         <w:t>ing</w:t>
       </w:r>
       <w:r>
         <w:rPr>
+          <w:rFonts w:ascii="Arial" w:hAnsi="Arial" w:cs="Arial"/>
           <w:sz w:val="44"/>
           <w:szCs w:val="44"/>
         </w:rPr>
@@ -978,15 +1270,15 @@
       </w:r>
       <w:r>
         <w:rPr>
-          <w:rFonts w:hint="default"/>
-          <w:sz w:val="44"/>
-          <w:szCs w:val="44"/>
-          <w:lang w:val="en-US"/>
+          <w:rFonts w:ascii="Arial" w:hAnsi="Arial" w:cs="Arial"/>
+          <w:sz w:val="44"/>
+          <w:szCs w:val="44"/>
         </w:rPr>
         <w:t>ing</w:t>
       </w:r>
       <w:r>
         <w:rPr>
+          <w:rFonts w:ascii="Arial" w:hAnsi="Arial" w:cs="Arial"/>
           <w:sz w:val="44"/>
           <w:szCs w:val="44"/>
         </w:rPr>
@@ -994,15 +1286,23 @@
       </w:r>
       <w:r>
         <w:rPr>
-          <w:rFonts w:hint="default"/>
-          <w:sz w:val="44"/>
-          <w:szCs w:val="44"/>
-          <w:lang w:val="en-US"/>
-        </w:rPr>
-        <w:t>including</w:t>
-      </w:r>
-      <w:r>
-        <w:rPr>
+          <w:rFonts w:ascii="Arial" w:hAnsi="Arial" w:cs="Arial"/>
+          <w:sz w:val="44"/>
+          <w:szCs w:val="44"/>
+        </w:rPr>
+        <w:t>in</w:t>
+      </w:r>
+      <w:r>
+        <w:rPr>
+          <w:rFonts w:ascii="Arial" w:hAnsi="Arial" w:cs="Arial"/>
+          <w:sz w:val="44"/>
+          <w:szCs w:val="44"/>
+        </w:rPr>
+        <w:t>cluding</w:t>
+      </w:r>
+      <w:r>
+        <w:rPr>
+          <w:rFonts w:ascii="Arial" w:hAnsi="Arial" w:cs="Arial"/>
           <w:sz w:val="44"/>
           <w:szCs w:val="44"/>
         </w:rPr>
@@ -1010,15 +1310,33 @@
       </w:r>
       <w:r>
         <w:rPr>
-          <w:rFonts w:hint="default"/>
-          <w:sz w:val="44"/>
-          <w:szCs w:val="44"/>
-          <w:lang w:val="en-US"/>
-        </w:rPr>
-        <w:t xml:space="preserve">an easy to use </w:t>
-      </w:r>
-      <w:r>
-        <w:rPr>
+          <w:rFonts w:ascii="Arial" w:hAnsi="Arial" w:cs="Arial"/>
+          <w:sz w:val="44"/>
+          <w:szCs w:val="44"/>
+        </w:rPr>
+        <w:t xml:space="preserve">an </w:t>
+      </w:r>
+      <w:proofErr w:type="gramStart"/>
+      <w:r>
+        <w:rPr>
+          <w:rFonts w:ascii="Arial" w:hAnsi="Arial" w:cs="Arial"/>
+          <w:sz w:val="44"/>
+          <w:szCs w:val="44"/>
+        </w:rPr>
+        <w:t>easy to use</w:t>
+      </w:r>
+      <w:proofErr w:type="gramEnd"/>
+      <w:r>
+        <w:rPr>
+          <w:rFonts w:ascii="Arial" w:hAnsi="Arial" w:cs="Arial"/>
+          <w:sz w:val="44"/>
+          <w:szCs w:val="44"/>
+        </w:rPr>
+        <w:t xml:space="preserve"> </w:t>
+      </w:r>
+      <w:r>
+        <w:rPr>
+          <w:rFonts w:ascii="Arial" w:hAnsi="Arial" w:cs="Arial"/>
           <w:sz w:val="44"/>
           <w:szCs w:val="44"/>
         </w:rPr>
@@ -1026,15 +1344,15 @@
       </w:r>
       <w:r>
         <w:rPr>
-          <w:rFonts w:hint="default"/>
-          <w:sz w:val="44"/>
-          <w:szCs w:val="44"/>
-          <w:lang w:val="en-US"/>
+          <w:rFonts w:ascii="Arial" w:hAnsi="Arial" w:cs="Arial"/>
+          <w:sz w:val="44"/>
+          <w:szCs w:val="44"/>
         </w:rPr>
         <w:t xml:space="preserve"> and follow</w:t>
       </w:r>
       <w:r>
         <w:rPr>
+          <w:rFonts w:ascii="Arial" w:hAnsi="Arial" w:cs="Arial"/>
           <w:sz w:val="44"/>
           <w:szCs w:val="44"/>
         </w:rPr>
@@ -1042,15 +1360,15 @@
       </w:r>
       <w:r>
         <w:rPr>
-          <w:rFonts w:hint="default"/>
-          <w:sz w:val="44"/>
-          <w:szCs w:val="44"/>
-          <w:lang w:val="en-US"/>
+          <w:rFonts w:ascii="Arial" w:hAnsi="Arial" w:cs="Arial"/>
+          <w:sz w:val="44"/>
+          <w:szCs w:val="44"/>
         </w:rPr>
         <w:t>, receiving</w:t>
       </w:r>
       <w:r>
         <w:rPr>
+          <w:rFonts w:ascii="Arial" w:hAnsi="Arial" w:cs="Arial"/>
           <w:sz w:val="44"/>
           <w:szCs w:val="44"/>
         </w:rPr>
@@ -1058,15 +1376,15 @@
       </w:r>
       <w:r>
         <w:rPr>
-          <w:rFonts w:hint="default"/>
-          <w:sz w:val="44"/>
-          <w:szCs w:val="44"/>
-          <w:lang w:val="en-US"/>
+          <w:rFonts w:ascii="Arial" w:hAnsi="Arial" w:cs="Arial"/>
+          <w:sz w:val="44"/>
+          <w:szCs w:val="44"/>
         </w:rPr>
         <w:t>s</w:t>
       </w:r>
       <w:r>
         <w:rPr>
+          <w:rFonts w:ascii="Arial" w:hAnsi="Arial" w:cs="Arial"/>
           <w:sz w:val="44"/>
           <w:szCs w:val="44"/>
         </w:rPr>
@@ -1074,15 +1392,15 @@
       </w:r>
       <w:r>
         <w:rPr>
-          <w:rFonts w:hint="default"/>
-          <w:sz w:val="44"/>
-          <w:szCs w:val="44"/>
-          <w:lang w:val="en-US"/>
+          <w:rFonts w:ascii="Arial" w:hAnsi="Arial" w:cs="Arial"/>
+          <w:sz w:val="44"/>
+          <w:szCs w:val="44"/>
         </w:rPr>
         <w:t>ever</w:t>
       </w:r>
       <w:r>
         <w:rPr>
+          <w:rFonts w:ascii="Arial" w:hAnsi="Arial" w:cs="Arial"/>
           <w:sz w:val="44"/>
           <w:szCs w:val="44"/>
         </w:rPr>
@@ -1090,15 +1408,15 @@
       </w:r>
       <w:r>
         <w:rPr>
-          <w:rFonts w:hint="default"/>
-          <w:sz w:val="44"/>
-          <w:szCs w:val="44"/>
-          <w:lang w:val="en-US"/>
+          <w:rFonts w:ascii="Arial" w:hAnsi="Arial" w:cs="Arial"/>
+          <w:sz w:val="44"/>
+          <w:szCs w:val="44"/>
         </w:rPr>
         <w:t>.</w:t>
       </w:r>
       <w:r>
         <w:rPr>
+          <w:rFonts w:ascii="Arial" w:hAnsi="Arial" w:cs="Arial"/>
           <w:sz w:val="44"/>
           <w:szCs w:val="44"/>
         </w:rPr>
@@ -1108,23 +1426,38 @@
     <w:p>
       <w:pPr>
         <w:rPr>
-          <w:rFonts w:hint="default"/>
-          <w:sz w:val="44"/>
-          <w:szCs w:val="44"/>
-          <w:lang w:val="en-US"/>
+          <w:rFonts w:ascii="Arial" w:hAnsi="Arial" w:cs="Arial"/>
+          <w:sz w:val="44"/>
+          <w:szCs w:val="44"/>
         </w:rPr>
       </w:pPr>
       <w:r>
         <w:rPr>
-          <w:rFonts w:hint="default"/>
-          <w:sz w:val="44"/>
-          <w:szCs w:val="44"/>
-          <w:lang w:val="en-US"/>
-        </w:rPr>
-        <w:t>It’s</w:t>
-      </w:r>
-      <w:r>
-        <w:rPr>
+          <w:rFonts w:ascii="Arial" w:hAnsi="Arial" w:cs="Arial"/>
+          <w:sz w:val="44"/>
+          <w:szCs w:val="44"/>
+        </w:rPr>
+        <w:t>It</w:t>
+      </w:r>
+      <w:r>
+        <w:rPr>
+          <w:rFonts w:ascii="Arial" w:hAnsi="Arial" w:cs="Arial"/>
+          <w:sz w:val="44"/>
+          <w:szCs w:val="44"/>
+        </w:rPr>
+        <w:t>’</w:t>
+      </w:r>
+      <w:r>
+        <w:rPr>
+          <w:rFonts w:ascii="Arial" w:hAnsi="Arial" w:cs="Arial"/>
+          <w:sz w:val="44"/>
+          <w:szCs w:val="44"/>
+        </w:rPr>
+        <w:t>s</w:t>
+      </w:r>
+      <w:r>
+        <w:rPr>
+          <w:rFonts w:ascii="Arial" w:hAnsi="Arial" w:cs="Arial"/>
           <w:sz w:val="44"/>
           <w:szCs w:val="44"/>
         </w:rPr>
@@ -1132,15 +1465,15 @@
       </w:r>
       <w:r>
         <w:rPr>
-          <w:rFonts w:hint="default"/>
-          <w:sz w:val="44"/>
-          <w:szCs w:val="44"/>
-          <w:lang w:val="en-US"/>
+          <w:rFonts w:ascii="Arial" w:hAnsi="Arial" w:cs="Arial"/>
+          <w:sz w:val="44"/>
+          <w:szCs w:val="44"/>
         </w:rPr>
         <w:t>s</w:t>
       </w:r>
       <w:r>
         <w:rPr>
+          <w:rFonts w:ascii="Arial" w:hAnsi="Arial" w:cs="Arial"/>
           <w:sz w:val="44"/>
           <w:szCs w:val="44"/>
         </w:rPr>
@@ -1148,15 +1481,15 @@
       </w:r>
       <w:r>
         <w:rPr>
-          <w:rFonts w:hint="default"/>
-          <w:sz w:val="44"/>
-          <w:szCs w:val="44"/>
-          <w:lang w:val="en-US"/>
+          <w:rFonts w:ascii="Arial" w:hAnsi="Arial" w:cs="Arial"/>
+          <w:sz w:val="44"/>
+          <w:szCs w:val="44"/>
         </w:rPr>
         <w:t xml:space="preserve">s </w:t>
       </w:r>
       <w:r>
         <w:rPr>
+          <w:rFonts w:ascii="Arial" w:hAnsi="Arial" w:cs="Arial"/>
           <w:sz w:val="44"/>
           <w:szCs w:val="44"/>
         </w:rPr>
@@ -1164,15 +1497,15 @@
       </w:r>
       <w:r>
         <w:rPr>
-          <w:rFonts w:hint="default"/>
-          <w:sz w:val="44"/>
-          <w:szCs w:val="44"/>
-          <w:lang w:val="en-US"/>
+          <w:rFonts w:ascii="Arial" w:hAnsi="Arial" w:cs="Arial"/>
+          <w:sz w:val="44"/>
+          <w:szCs w:val="44"/>
         </w:rPr>
         <w:t>Snapchat, coming</w:t>
       </w:r>
       <w:r>
         <w:rPr>
+          <w:rFonts w:ascii="Arial" w:hAnsi="Arial" w:cs="Arial"/>
           <w:sz w:val="44"/>
           <w:szCs w:val="44"/>
         </w:rPr>
@@ -1180,10 +1513,9 @@
       </w:r>
       <w:r>
         <w:rPr>
-          <w:rFonts w:hint="default"/>
-          <w:sz w:val="44"/>
-          <w:szCs w:val="44"/>
-          <w:lang w:val="en-US"/>
+          <w:rFonts w:ascii="Arial" w:hAnsi="Arial" w:cs="Arial"/>
+          <w:sz w:val="44"/>
+          <w:szCs w:val="44"/>
         </w:rPr>
         <w:t xml:space="preserve"> to improve your posts.</w:t>
       </w:r>
@@ -1191,6 +1523,7 @@
     <w:p>
       <w:pPr>
         <w:rPr>
+          <w:rFonts w:ascii="Arial" w:hAnsi="Arial" w:cs="Arial"/>
           <w:sz w:val="44"/>
           <w:szCs w:val="44"/>
         </w:rPr>
@@ -1199,12 +1532,14 @@
     <w:p>
       <w:pPr>
         <w:rPr>
+          <w:rFonts w:ascii="Arial" w:hAnsi="Arial" w:cs="Arial"/>
           <w:sz w:val="44"/>
           <w:szCs w:val="44"/>
         </w:rPr>
       </w:pPr>
       <w:r>
         <w:rPr>
+          <w:rFonts w:ascii="Arial" w:hAnsi="Arial" w:cs="Arial"/>
           <w:sz w:val="96"/>
           <w:szCs w:val="96"/>
         </w:rPr>
@@ -1214,12 +1549,14 @@
     <w:p>
       <w:pPr>
         <w:rPr>
+          <w:rFonts w:ascii="Arial" w:hAnsi="Arial" w:cs="Arial"/>
           <w:sz w:val="44"/>
           <w:szCs w:val="44"/>
         </w:rPr>
       </w:pPr>
       <w:r>
         <w:rPr>
+          <w:rFonts w:ascii="Arial" w:hAnsi="Arial" w:cs="Arial"/>
           <w:sz w:val="44"/>
           <w:szCs w:val="44"/>
         </w:rPr>
@@ -1229,28 +1566,38 @@
     <w:p>
       <w:pPr>
         <w:rPr>
+          <w:rFonts w:ascii="Arial" w:hAnsi="Arial" w:cs="Arial"/>
           <w:sz w:val="44"/>
           <w:szCs w:val="44"/>
         </w:rPr>
       </w:pPr>
       <w:r>
         <w:rPr>
-          <w:sz w:val="44"/>
-          <w:szCs w:val="44"/>
-        </w:rPr>
-        <w:t>Social media companies have a very similar goals, that</w:t>
-      </w:r>
-      <w:r>
-        <w:rPr>
-          <w:rFonts w:hint="default"/>
-          <w:sz w:val="44"/>
-          <w:szCs w:val="44"/>
-          <w:lang w:val="en-US"/>
+          <w:rFonts w:ascii="Arial" w:hAnsi="Arial" w:cs="Arial"/>
+          <w:sz w:val="44"/>
+          <w:szCs w:val="44"/>
+        </w:rPr>
+        <w:t>Social media comp</w:t>
+      </w:r>
+      <w:r>
+        <w:rPr>
+          <w:rFonts w:ascii="Arial" w:hAnsi="Arial" w:cs="Arial"/>
+          <w:sz w:val="44"/>
+          <w:szCs w:val="44"/>
+        </w:rPr>
+        <w:t>anies have a very similar goals, that</w:t>
+      </w:r>
+      <w:r>
+        <w:rPr>
+          <w:rFonts w:ascii="Arial" w:hAnsi="Arial" w:cs="Arial"/>
+          <w:sz w:val="44"/>
+          <w:szCs w:val="44"/>
         </w:rPr>
         <w:t xml:space="preserve"> goal</w:t>
       </w:r>
       <w:r>
         <w:rPr>
+          <w:rFonts w:ascii="Arial" w:hAnsi="Arial" w:cs="Arial"/>
           <w:sz w:val="44"/>
           <w:szCs w:val="44"/>
         </w:rPr>
@@ -1258,15 +1605,15 @@
       </w:r>
       <w:r>
         <w:rPr>
-          <w:rFonts w:hint="default"/>
-          <w:sz w:val="44"/>
-          <w:szCs w:val="44"/>
-          <w:lang w:val="en-US"/>
+          <w:rFonts w:ascii="Arial" w:hAnsi="Arial" w:cs="Arial"/>
+          <w:sz w:val="44"/>
+          <w:szCs w:val="44"/>
         </w:rPr>
         <w:t>ing</w:t>
       </w:r>
       <w:r>
         <w:rPr>
+          <w:rFonts w:ascii="Arial" w:hAnsi="Arial" w:cs="Arial"/>
           <w:sz w:val="44"/>
           <w:szCs w:val="44"/>
         </w:rPr>
@@ -1274,15 +1621,15 @@
       </w:r>
       <w:r>
         <w:rPr>
-          <w:rFonts w:hint="default"/>
-          <w:sz w:val="44"/>
-          <w:szCs w:val="44"/>
-          <w:lang w:val="en-US"/>
+          <w:rFonts w:ascii="Arial" w:hAnsi="Arial" w:cs="Arial"/>
+          <w:sz w:val="44"/>
+          <w:szCs w:val="44"/>
         </w:rPr>
         <w:t>,</w:t>
       </w:r>
       <w:r>
         <w:rPr>
+          <w:rFonts w:ascii="Arial" w:hAnsi="Arial" w:cs="Arial"/>
           <w:sz w:val="44"/>
           <w:szCs w:val="44"/>
         </w:rPr>
@@ -1290,31 +1637,40 @@
       </w:r>
       <w:r>
         <w:rPr>
-          <w:rFonts w:hint="default"/>
-          <w:sz w:val="44"/>
-          <w:szCs w:val="44"/>
-          <w:lang w:val="en-US"/>
+          <w:rFonts w:ascii="Arial" w:hAnsi="Arial" w:cs="Arial"/>
+          <w:sz w:val="44"/>
+          <w:szCs w:val="44"/>
         </w:rPr>
         <w:t>b</w:t>
       </w:r>
       <w:r>
         <w:rPr>
-          <w:sz w:val="44"/>
-          <w:szCs w:val="44"/>
-        </w:rPr>
-        <w:t>ut you may think the app itself is free, how do they make money? There are a lot of ways for them to make money, the most common way is to show</w:t>
-      </w:r>
-      <w:r>
-        <w:rPr>
-          <w:rFonts w:hint="default"/>
-          <w:sz w:val="44"/>
-          <w:szCs w:val="44"/>
-          <w:lang w:val="en-US"/>
+          <w:rFonts w:ascii="Arial" w:hAnsi="Arial" w:cs="Arial"/>
+          <w:sz w:val="44"/>
+          <w:szCs w:val="44"/>
+        </w:rPr>
+        <w:t xml:space="preserve">ut you may think the app itself is free, how do they make money? There are a lot of ways for them to </w:t>
+      </w:r>
+      <w:r>
+        <w:rPr>
+          <w:rFonts w:ascii="Arial" w:hAnsi="Arial" w:cs="Arial"/>
+          <w:sz w:val="44"/>
+          <w:szCs w:val="44"/>
+        </w:rPr>
+        <w:lastRenderedPageBreak/>
+        <w:t>make money, the most common way is to show</w:t>
+      </w:r>
+      <w:r>
+        <w:rPr>
+          <w:rFonts w:ascii="Arial" w:hAnsi="Arial" w:cs="Arial"/>
+          <w:sz w:val="44"/>
+          <w:szCs w:val="44"/>
         </w:rPr>
         <w:t xml:space="preserve"> users</w:t>
       </w:r>
       <w:r>
         <w:rPr>
+          <w:rFonts w:ascii="Arial" w:hAnsi="Arial" w:cs="Arial"/>
           <w:sz w:val="44"/>
           <w:szCs w:val="44"/>
         </w:rPr>
@@ -1322,15 +1678,15 @@
       </w:r>
       <w:r>
         <w:rPr>
-          <w:rFonts w:hint="default"/>
-          <w:sz w:val="44"/>
-          <w:szCs w:val="44"/>
-          <w:lang w:val="en-US"/>
+          <w:rFonts w:ascii="Arial" w:hAnsi="Arial" w:cs="Arial"/>
+          <w:sz w:val="44"/>
+          <w:szCs w:val="44"/>
         </w:rPr>
         <w:t>.</w:t>
       </w:r>
       <w:r>
         <w:rPr>
+          <w:rFonts w:ascii="Arial" w:hAnsi="Arial" w:cs="Arial"/>
           <w:sz w:val="44"/>
           <w:szCs w:val="44"/>
         </w:rPr>
@@ -1338,15 +1694,15 @@
       </w:r>
       <w:r>
         <w:rPr>
-          <w:rFonts w:hint="default"/>
-          <w:sz w:val="44"/>
-          <w:szCs w:val="44"/>
-          <w:lang w:val="en-US"/>
+          <w:rFonts w:ascii="Arial" w:hAnsi="Arial" w:cs="Arial"/>
+          <w:sz w:val="44"/>
+          <w:szCs w:val="44"/>
         </w:rPr>
         <w:t>T</w:t>
       </w:r>
       <w:r>
         <w:rPr>
+          <w:rFonts w:ascii="Arial" w:hAnsi="Arial" w:cs="Arial"/>
           <w:sz w:val="44"/>
           <w:szCs w:val="44"/>
         </w:rPr>
@@ -1354,31 +1710,39 @@
       </w:r>
       <w:r>
         <w:rPr>
-          <w:rFonts w:hint="default"/>
-          <w:sz w:val="44"/>
-          <w:szCs w:val="44"/>
-          <w:lang w:val="en-US"/>
+          <w:rFonts w:ascii="Arial" w:hAnsi="Arial" w:cs="Arial"/>
+          <w:sz w:val="44"/>
+          <w:szCs w:val="44"/>
         </w:rPr>
         <w:t xml:space="preserve"> app</w:t>
       </w:r>
       <w:r>
         <w:rPr>
-          <w:sz w:val="44"/>
-          <w:szCs w:val="44"/>
-        </w:rPr>
-        <w:t xml:space="preserve"> (the social media) as the</w:t>
-      </w:r>
-      <w:r>
-        <w:rPr>
-          <w:rFonts w:hint="default"/>
-          <w:sz w:val="44"/>
-          <w:szCs w:val="44"/>
-          <w:lang w:val="en-US"/>
+          <w:rFonts w:ascii="Arial" w:hAnsi="Arial" w:cs="Arial"/>
+          <w:sz w:val="44"/>
+          <w:szCs w:val="44"/>
+        </w:rPr>
+        <w:t xml:space="preserve"> (the</w:t>
+      </w:r>
+      <w:r>
+        <w:rPr>
+          <w:rFonts w:ascii="Arial" w:hAnsi="Arial" w:cs="Arial"/>
+          <w:sz w:val="44"/>
+          <w:szCs w:val="44"/>
+        </w:rPr>
+        <w:t xml:space="preserve"> social media) as the</w:t>
+      </w:r>
+      <w:r>
+        <w:rPr>
+          <w:rFonts w:ascii="Arial" w:hAnsi="Arial" w:cs="Arial"/>
+          <w:sz w:val="44"/>
+          <w:szCs w:val="44"/>
         </w:rPr>
         <w:t>ir</w:t>
       </w:r>
       <w:r>
         <w:rPr>
+          <w:rFonts w:ascii="Arial" w:hAnsi="Arial" w:cs="Arial"/>
           <w:sz w:val="44"/>
           <w:szCs w:val="44"/>
         </w:rPr>
@@ -1386,15 +1750,15 @@
       </w:r>
       <w:r>
         <w:rPr>
-          <w:rFonts w:hint="default"/>
-          <w:sz w:val="44"/>
-          <w:szCs w:val="44"/>
-          <w:lang w:val="en-US"/>
+          <w:rFonts w:ascii="Arial" w:hAnsi="Arial" w:cs="Arial"/>
+          <w:sz w:val="44"/>
+          <w:szCs w:val="44"/>
         </w:rPr>
         <w:t xml:space="preserve"> tool</w:t>
       </w:r>
       <w:r>
         <w:rPr>
+          <w:rFonts w:ascii="Arial" w:hAnsi="Arial" w:cs="Arial"/>
           <w:sz w:val="44"/>
           <w:szCs w:val="44"/>
         </w:rPr>
@@ -1402,15 +1766,15 @@
       </w:r>
       <w:r>
         <w:rPr>
-          <w:rFonts w:hint="default"/>
-          <w:sz w:val="44"/>
-          <w:szCs w:val="44"/>
-          <w:lang w:val="en-US"/>
+          <w:rFonts w:ascii="Arial" w:hAnsi="Arial" w:cs="Arial"/>
+          <w:sz w:val="44"/>
+          <w:szCs w:val="44"/>
         </w:rPr>
         <w:t>r social media platform</w:t>
       </w:r>
       <w:r>
         <w:rPr>
+          <w:rFonts w:ascii="Arial" w:hAnsi="Arial" w:cs="Arial"/>
           <w:sz w:val="44"/>
           <w:szCs w:val="44"/>
         </w:rPr>
@@ -1418,15 +1782,15 @@
       </w:r>
       <w:r>
         <w:rPr>
-          <w:rFonts w:hint="default"/>
-          <w:sz w:val="44"/>
-          <w:szCs w:val="44"/>
-          <w:lang w:val="en-US"/>
+          <w:rFonts w:ascii="Arial" w:hAnsi="Arial" w:cs="Arial"/>
+          <w:sz w:val="44"/>
+          <w:szCs w:val="44"/>
         </w:rPr>
         <w:t xml:space="preserve">their products </w:t>
       </w:r>
       <w:r>
         <w:rPr>
+          <w:rFonts w:ascii="Arial" w:hAnsi="Arial" w:cs="Arial"/>
           <w:sz w:val="44"/>
           <w:szCs w:val="44"/>
         </w:rPr>
@@ -1434,31 +1798,39 @@
       </w:r>
       <w:r>
         <w:rPr>
-          <w:rFonts w:hint="default"/>
-          <w:sz w:val="44"/>
-          <w:szCs w:val="44"/>
-          <w:lang w:val="en-US"/>
+          <w:rFonts w:ascii="Arial" w:hAnsi="Arial" w:cs="Arial"/>
+          <w:sz w:val="44"/>
+          <w:szCs w:val="44"/>
         </w:rPr>
         <w:t>app because a lot of people will see it</w:t>
       </w:r>
       <w:r>
         <w:rPr>
-          <w:sz w:val="44"/>
-          <w:szCs w:val="44"/>
-        </w:rPr>
-        <w:t>, so the social media compan</w:t>
-      </w:r>
-      <w:r>
-        <w:rPr>
-          <w:rFonts w:hint="default"/>
-          <w:sz w:val="44"/>
-          <w:szCs w:val="44"/>
-          <w:lang w:val="en-US"/>
+          <w:rFonts w:ascii="Arial" w:hAnsi="Arial" w:cs="Arial"/>
+          <w:sz w:val="44"/>
+          <w:szCs w:val="44"/>
+        </w:rPr>
+        <w:t>, so the</w:t>
+      </w:r>
+      <w:r>
+        <w:rPr>
+          <w:rFonts w:ascii="Arial" w:hAnsi="Arial" w:cs="Arial"/>
+          <w:sz w:val="44"/>
+          <w:szCs w:val="44"/>
+        </w:rPr>
+        <w:t xml:space="preserve"> social media compan</w:t>
+      </w:r>
+      <w:r>
+        <w:rPr>
+          <w:rFonts w:ascii="Arial" w:hAnsi="Arial" w:cs="Arial"/>
+          <w:sz w:val="44"/>
+          <w:szCs w:val="44"/>
         </w:rPr>
         <w:t>ies</w:t>
       </w:r>
       <w:r>
         <w:rPr>
+          <w:rFonts w:ascii="Arial" w:hAnsi="Arial" w:cs="Arial"/>
           <w:sz w:val="44"/>
           <w:szCs w:val="44"/>
         </w:rPr>
@@ -1466,15 +1838,15 @@
       </w:r>
       <w:r>
         <w:rPr>
-          <w:rFonts w:hint="default"/>
-          <w:sz w:val="44"/>
-          <w:szCs w:val="44"/>
-          <w:lang w:val="en-US"/>
+          <w:rFonts w:ascii="Arial" w:hAnsi="Arial" w:cs="Arial"/>
+          <w:sz w:val="44"/>
+          <w:szCs w:val="44"/>
         </w:rPr>
         <w:t xml:space="preserve"> to innovate</w:t>
       </w:r>
       <w:r>
         <w:rPr>
+          <w:rFonts w:ascii="Arial" w:hAnsi="Arial" w:cs="Arial"/>
           <w:sz w:val="44"/>
           <w:szCs w:val="44"/>
         </w:rPr>
@@ -1482,15 +1854,15 @@
       </w:r>
       <w:r>
         <w:rPr>
-          <w:rFonts w:hint="default"/>
-          <w:sz w:val="44"/>
-          <w:szCs w:val="44"/>
-          <w:lang w:val="en-US"/>
+          <w:rFonts w:ascii="Arial" w:hAnsi="Arial" w:cs="Arial"/>
+          <w:sz w:val="44"/>
+          <w:szCs w:val="44"/>
         </w:rPr>
         <w:t>ir app a lot</w:t>
       </w:r>
       <w:r>
         <w:rPr>
+          <w:rFonts w:ascii="Arial" w:hAnsi="Arial" w:cs="Arial"/>
           <w:sz w:val="44"/>
           <w:szCs w:val="44"/>
         </w:rPr>
@@ -1500,12 +1872,14 @@
     <w:p>
       <w:pPr>
         <w:rPr>
+          <w:rFonts w:ascii="Arial" w:hAnsi="Arial" w:cs="Arial"/>
           <w:sz w:val="44"/>
           <w:szCs w:val="44"/>
         </w:rPr>
       </w:pPr>
       <w:r>
         <w:rPr>
+          <w:rFonts w:ascii="Arial" w:hAnsi="Arial" w:cs="Arial"/>
           <w:sz w:val="44"/>
           <w:szCs w:val="44"/>
         </w:rPr>
@@ -1513,15 +1887,15 @@
       </w:r>
       <w:r>
         <w:rPr>
-          <w:rFonts w:hint="default"/>
-          <w:sz w:val="44"/>
-          <w:szCs w:val="44"/>
-          <w:lang w:val="en-US"/>
+          <w:rFonts w:ascii="Arial" w:hAnsi="Arial" w:cs="Arial"/>
+          <w:sz w:val="44"/>
+          <w:szCs w:val="44"/>
         </w:rPr>
         <w:t>ir apps</w:t>
       </w:r>
       <w:r>
         <w:rPr>
+          <w:rFonts w:ascii="Arial" w:hAnsi="Arial" w:cs="Arial"/>
           <w:sz w:val="44"/>
           <w:szCs w:val="44"/>
         </w:rPr>
@@ -1529,15 +1903,15 @@
       </w:r>
       <w:r>
         <w:rPr>
-          <w:rFonts w:hint="default"/>
-          <w:sz w:val="44"/>
-          <w:szCs w:val="44"/>
-          <w:lang w:val="en-US"/>
+          <w:rFonts w:ascii="Arial" w:hAnsi="Arial" w:cs="Arial"/>
+          <w:sz w:val="44"/>
+          <w:szCs w:val="44"/>
         </w:rPr>
         <w:t>by</w:t>
       </w:r>
       <w:r>
         <w:rPr>
+          <w:rFonts w:ascii="Arial" w:hAnsi="Arial" w:cs="Arial"/>
           <w:sz w:val="44"/>
           <w:szCs w:val="44"/>
         </w:rPr>
@@ -1545,15 +1919,15 @@
       </w:r>
       <w:r>
         <w:rPr>
-          <w:rFonts w:hint="default"/>
-          <w:sz w:val="44"/>
-          <w:szCs w:val="44"/>
-          <w:lang w:val="en-US"/>
+          <w:rFonts w:ascii="Arial" w:hAnsi="Arial" w:cs="Arial"/>
+          <w:sz w:val="44"/>
+          <w:szCs w:val="44"/>
         </w:rPr>
         <w:t>ing</w:t>
       </w:r>
       <w:r>
         <w:rPr>
+          <w:rFonts w:ascii="Arial" w:hAnsi="Arial" w:cs="Arial"/>
           <w:sz w:val="44"/>
           <w:szCs w:val="44"/>
         </w:rPr>
@@ -1561,15 +1935,15 @@
       </w:r>
       <w:r>
         <w:rPr>
-          <w:rFonts w:hint="default"/>
-          <w:sz w:val="44"/>
-          <w:szCs w:val="44"/>
-          <w:lang w:val="en-US"/>
+          <w:rFonts w:ascii="Arial" w:hAnsi="Arial" w:cs="Arial"/>
+          <w:sz w:val="44"/>
+          <w:szCs w:val="44"/>
         </w:rPr>
         <w:t xml:space="preserve">essentially </w:t>
       </w:r>
       <w:r>
         <w:rPr>
+          <w:rFonts w:ascii="Arial" w:hAnsi="Arial" w:cs="Arial"/>
           <w:sz w:val="44"/>
           <w:szCs w:val="44"/>
         </w:rPr>
@@ -1577,15 +1951,15 @@
       </w:r>
       <w:r>
         <w:rPr>
-          <w:rFonts w:hint="default"/>
-          <w:sz w:val="44"/>
-          <w:szCs w:val="44"/>
-          <w:lang w:val="en-US"/>
+          <w:rFonts w:ascii="Arial" w:hAnsi="Arial" w:cs="Arial"/>
+          <w:sz w:val="44"/>
+          <w:szCs w:val="44"/>
         </w:rPr>
         <w:t>‘</w:t>
       </w:r>
       <w:r>
         <w:rPr>
+          <w:rFonts w:ascii="Arial" w:hAnsi="Arial" w:cs="Arial"/>
           <w:sz w:val="44"/>
           <w:szCs w:val="44"/>
         </w:rPr>
@@ -1593,15 +1967,15 @@
       </w:r>
       <w:r>
         <w:rPr>
-          <w:rFonts w:hint="default"/>
-          <w:sz w:val="44"/>
-          <w:szCs w:val="44"/>
-          <w:lang w:val="en-US"/>
+          <w:rFonts w:ascii="Arial" w:hAnsi="Arial" w:cs="Arial"/>
+          <w:sz w:val="44"/>
+          <w:szCs w:val="44"/>
         </w:rPr>
         <w:t>’</w:t>
       </w:r>
       <w:r>
         <w:rPr>
+          <w:rFonts w:ascii="Arial" w:hAnsi="Arial" w:cs="Arial"/>
           <w:sz w:val="44"/>
           <w:szCs w:val="44"/>
         </w:rPr>
@@ -1609,31 +1983,39 @@
       </w:r>
       <w:r>
         <w:rPr>
-          <w:rFonts w:hint="default"/>
-          <w:sz w:val="44"/>
-          <w:szCs w:val="44"/>
-          <w:lang w:val="en-US"/>
+          <w:rFonts w:ascii="Arial" w:hAnsi="Arial" w:cs="Arial"/>
+          <w:sz w:val="44"/>
+          <w:szCs w:val="44"/>
         </w:rPr>
         <w:t xml:space="preserve">into </w:t>
       </w:r>
       <w:r>
         <w:rPr>
-          <w:sz w:val="44"/>
-          <w:szCs w:val="44"/>
-        </w:rPr>
-        <w:t>their worker</w:t>
-      </w:r>
-      <w:r>
-        <w:rPr>
-          <w:rFonts w:hint="default"/>
-          <w:sz w:val="44"/>
-          <w:szCs w:val="44"/>
-          <w:lang w:val="en-US"/>
+          <w:rFonts w:ascii="Arial" w:hAnsi="Arial" w:cs="Arial"/>
+          <w:sz w:val="44"/>
+          <w:szCs w:val="44"/>
+        </w:rPr>
+        <w:t>their</w:t>
+      </w:r>
+      <w:r>
+        <w:rPr>
+          <w:rFonts w:ascii="Arial" w:hAnsi="Arial" w:cs="Arial"/>
+          <w:sz w:val="44"/>
+          <w:szCs w:val="44"/>
+        </w:rPr>
+        <w:t xml:space="preserve"> worker</w:t>
+      </w:r>
+      <w:r>
+        <w:rPr>
+          <w:rFonts w:ascii="Arial" w:hAnsi="Arial" w:cs="Arial"/>
+          <w:sz w:val="44"/>
+          <w:szCs w:val="44"/>
         </w:rPr>
         <w:t>s</w:t>
       </w:r>
       <w:r>
         <w:rPr>
+          <w:rFonts w:ascii="Arial" w:hAnsi="Arial" w:cs="Arial"/>
           <w:sz w:val="44"/>
           <w:szCs w:val="44"/>
         </w:rPr>
@@ -1641,15 +2023,31 @@
       </w:r>
       <w:r>
         <w:rPr>
-          <w:rFonts w:hint="default"/>
-          <w:sz w:val="44"/>
-          <w:szCs w:val="44"/>
-          <w:lang w:val="en-US"/>
-        </w:rPr>
-        <w:t>, it’s like a plague spreading from one user to another</w:t>
-      </w:r>
-      <w:r>
-        <w:rPr>
+          <w:rFonts w:ascii="Arial" w:hAnsi="Arial" w:cs="Arial"/>
+          <w:sz w:val="44"/>
+          <w:szCs w:val="44"/>
+        </w:rPr>
+        <w:t>, it</w:t>
+      </w:r>
+      <w:r>
+        <w:rPr>
+          <w:rFonts w:ascii="Arial" w:hAnsi="Arial" w:cs="Arial"/>
+          <w:sz w:val="44"/>
+          <w:szCs w:val="44"/>
+        </w:rPr>
+        <w:t>’</w:t>
+      </w:r>
+      <w:r>
+        <w:rPr>
+          <w:rFonts w:ascii="Arial" w:hAnsi="Arial" w:cs="Arial"/>
+          <w:sz w:val="44"/>
+          <w:szCs w:val="44"/>
+        </w:rPr>
+        <w:t>s like a plague spreading from one user to another</w:t>
+      </w:r>
+      <w:r>
+        <w:rPr>
+          <w:rFonts w:ascii="Arial" w:hAnsi="Arial" w:cs="Arial"/>
           <w:sz w:val="44"/>
           <w:szCs w:val="44"/>
         </w:rPr>
@@ -1657,31 +2055,63 @@
       </w:r>
       <w:r>
         <w:rPr>
-          <w:rFonts w:hint="default"/>
-          <w:sz w:val="44"/>
-          <w:szCs w:val="44"/>
-          <w:lang w:val="en-US"/>
+          <w:rFonts w:ascii="Arial" w:hAnsi="Arial" w:cs="Arial"/>
+          <w:sz w:val="44"/>
+          <w:szCs w:val="44"/>
         </w:rPr>
         <w:t>wonder</w:t>
       </w:r>
       <w:r>
         <w:rPr>
-          <w:sz w:val="44"/>
-          <w:szCs w:val="44"/>
-        </w:rPr>
-        <w:t xml:space="preserve"> how, isn’t YouTube just a tool for us to learn and have fun? </w:t>
-      </w:r>
-      <w:r>
-        <w:rPr>
-          <w:rFonts w:hint="default"/>
-          <w:sz w:val="44"/>
-          <w:szCs w:val="44"/>
-          <w:lang w:val="en-US"/>
-        </w:rPr>
-        <w:t xml:space="preserve">Well, that’s not the whole truth. </w:t>
-      </w:r>
-      <w:r>
-        <w:rPr>
+          <w:rFonts w:ascii="Arial" w:hAnsi="Arial" w:cs="Arial"/>
+          <w:sz w:val="44"/>
+          <w:szCs w:val="44"/>
+        </w:rPr>
+        <w:t xml:space="preserve"> how, isn</w:t>
+      </w:r>
+      <w:r>
+        <w:rPr>
+          <w:rFonts w:ascii="Arial" w:hAnsi="Arial" w:cs="Arial"/>
+          <w:sz w:val="44"/>
+          <w:szCs w:val="44"/>
+        </w:rPr>
+        <w:t>’</w:t>
+      </w:r>
+      <w:r>
+        <w:rPr>
+          <w:rFonts w:ascii="Arial" w:hAnsi="Arial" w:cs="Arial"/>
+          <w:sz w:val="44"/>
+          <w:szCs w:val="44"/>
+        </w:rPr>
+        <w:t xml:space="preserve">t YouTube just a tool for us to learn and have fun? </w:t>
+      </w:r>
+      <w:r>
+        <w:rPr>
+          <w:rFonts w:ascii="Arial" w:hAnsi="Arial" w:cs="Arial"/>
+          <w:sz w:val="44"/>
+          <w:szCs w:val="44"/>
+        </w:rPr>
+        <w:t>Well, that</w:t>
+      </w:r>
+      <w:r>
+        <w:rPr>
+          <w:rFonts w:ascii="Arial" w:hAnsi="Arial" w:cs="Arial"/>
+          <w:sz w:val="44"/>
+          <w:szCs w:val="44"/>
+        </w:rPr>
+        <w:t>’</w:t>
+      </w:r>
+      <w:r>
+        <w:rPr>
+          <w:rFonts w:ascii="Arial" w:hAnsi="Arial" w:cs="Arial"/>
+          <w:sz w:val="44"/>
+          <w:szCs w:val="44"/>
+        </w:rPr>
+        <w:t xml:space="preserve">s not the whole truth. </w:t>
+      </w:r>
+      <w:r>
+        <w:rPr>
+          <w:rFonts w:ascii="Arial" w:hAnsi="Arial" w:cs="Arial"/>
           <w:sz w:val="44"/>
           <w:szCs w:val="44"/>
         </w:rPr>
@@ -1689,15 +2119,15 @@
       </w:r>
       <w:r>
         <w:rPr>
-          <w:rFonts w:hint="default"/>
-          <w:sz w:val="44"/>
-          <w:szCs w:val="44"/>
-          <w:lang w:val="en-US"/>
+          <w:rFonts w:ascii="Arial" w:hAnsi="Arial" w:cs="Arial"/>
+          <w:sz w:val="44"/>
+          <w:szCs w:val="44"/>
         </w:rPr>
         <w:t>s</w:t>
       </w:r>
       <w:r>
         <w:rPr>
+          <w:rFonts w:ascii="Arial" w:hAnsi="Arial" w:cs="Arial"/>
           <w:sz w:val="44"/>
           <w:szCs w:val="44"/>
         </w:rPr>
@@ -1705,15 +2135,23 @@
       </w:r>
       <w:r>
         <w:rPr>
-          <w:rFonts w:hint="default"/>
-          <w:sz w:val="44"/>
-          <w:szCs w:val="44"/>
-          <w:lang w:val="en-US"/>
-        </w:rPr>
-        <w:t>a content creator yourself and make YouTube videos</w:t>
-      </w:r>
-      <w:r>
-        <w:rPr>
+          <w:rFonts w:ascii="Arial" w:hAnsi="Arial" w:cs="Arial"/>
+          <w:sz w:val="44"/>
+          <w:szCs w:val="44"/>
+        </w:rPr>
+        <w:t>a c</w:t>
+      </w:r>
+      <w:r>
+        <w:rPr>
+          <w:rFonts w:ascii="Arial" w:hAnsi="Arial" w:cs="Arial"/>
+          <w:sz w:val="44"/>
+          <w:szCs w:val="44"/>
+        </w:rPr>
+        <w:t>ontent creator yourself and make YouTube videos</w:t>
+      </w:r>
+      <w:r>
+        <w:rPr>
+          <w:rFonts w:ascii="Arial" w:hAnsi="Arial" w:cs="Arial"/>
           <w:sz w:val="44"/>
           <w:szCs w:val="44"/>
         </w:rPr>
@@ -1721,31 +2159,72 @@
       </w:r>
       <w:r>
         <w:rPr>
-          <w:rFonts w:hint="default"/>
-          <w:sz w:val="44"/>
-          <w:szCs w:val="44"/>
-          <w:lang w:val="en-US"/>
+          <w:rFonts w:ascii="Arial" w:hAnsi="Arial" w:cs="Arial"/>
+          <w:sz w:val="44"/>
+          <w:szCs w:val="44"/>
         </w:rPr>
         <w:t>s</w:t>
       </w:r>
       <w:r>
         <w:rPr>
-          <w:sz w:val="44"/>
-          <w:szCs w:val="44"/>
-        </w:rPr>
-        <w:t>, or some video for teaching. But when you think you’re creating the videos for the community, you’re actually helping YouTube to get more people using their platform</w:t>
-      </w:r>
-      <w:r>
-        <w:rPr>
-          <w:rFonts w:hint="default"/>
-          <w:sz w:val="44"/>
-          <w:szCs w:val="44"/>
-          <w:lang w:val="en-US"/>
+          <w:rFonts w:ascii="Arial" w:hAnsi="Arial" w:cs="Arial"/>
+          <w:sz w:val="44"/>
+          <w:szCs w:val="44"/>
+        </w:rPr>
+        <w:t>, or some video for teaching. But when you think you</w:t>
+      </w:r>
+      <w:r>
+        <w:rPr>
+          <w:rFonts w:ascii="Arial" w:hAnsi="Arial" w:cs="Arial"/>
+          <w:sz w:val="44"/>
+          <w:szCs w:val="44"/>
+        </w:rPr>
+        <w:t>’</w:t>
+      </w:r>
+      <w:r>
+        <w:rPr>
+          <w:rFonts w:ascii="Arial" w:hAnsi="Arial" w:cs="Arial"/>
+          <w:sz w:val="44"/>
+          <w:szCs w:val="44"/>
+        </w:rPr>
+        <w:t xml:space="preserve">re creating the videos for the community, </w:t>
+      </w:r>
+      <w:r>
+        <w:rPr>
+          <w:rFonts w:ascii="Arial" w:hAnsi="Arial" w:cs="Arial"/>
+          <w:sz w:val="44"/>
+          <w:szCs w:val="44"/>
+        </w:rPr>
+        <w:lastRenderedPageBreak/>
+        <w:t>you</w:t>
+      </w:r>
+      <w:r>
+        <w:rPr>
+          <w:rFonts w:ascii="Arial" w:hAnsi="Arial" w:cs="Arial"/>
+          <w:sz w:val="44"/>
+          <w:szCs w:val="44"/>
+        </w:rPr>
+        <w:t>’</w:t>
+      </w:r>
+      <w:r>
+        <w:rPr>
+          <w:rFonts w:ascii="Arial" w:hAnsi="Arial" w:cs="Arial"/>
+          <w:sz w:val="44"/>
+          <w:szCs w:val="44"/>
+        </w:rPr>
+        <w:t>re actually helping YouTube to get more people using their platform</w:t>
+      </w:r>
+      <w:r>
+        <w:rPr>
+          <w:rFonts w:ascii="Arial" w:hAnsi="Arial" w:cs="Arial"/>
+          <w:sz w:val="44"/>
+          <w:szCs w:val="44"/>
         </w:rPr>
         <w:t>.</w:t>
       </w:r>
       <w:r>
         <w:rPr>
+          <w:rFonts w:ascii="Arial" w:hAnsi="Arial" w:cs="Arial"/>
           <w:sz w:val="44"/>
           <w:szCs w:val="44"/>
         </w:rPr>
@@ -1753,31 +2232,39 @@
       </w:r>
       <w:r>
         <w:rPr>
-          <w:rFonts w:hint="default"/>
-          <w:sz w:val="44"/>
-          <w:szCs w:val="44"/>
-          <w:lang w:val="en-US"/>
+          <w:rFonts w:ascii="Arial" w:hAnsi="Arial" w:cs="Arial"/>
+          <w:sz w:val="44"/>
+          <w:szCs w:val="44"/>
         </w:rPr>
         <w:t>I</w:t>
       </w:r>
       <w:r>
         <w:rPr>
-          <w:sz w:val="44"/>
-          <w:szCs w:val="44"/>
-        </w:rPr>
-        <w:t xml:space="preserve">f your videos are good more people may want to watch </w:t>
-      </w:r>
-      <w:r>
-        <w:rPr>
-          <w:rFonts w:hint="default"/>
-          <w:sz w:val="44"/>
-          <w:szCs w:val="44"/>
-          <w:lang w:val="en-US"/>
+          <w:rFonts w:ascii="Arial" w:hAnsi="Arial" w:cs="Arial"/>
+          <w:sz w:val="44"/>
+          <w:szCs w:val="44"/>
+        </w:rPr>
+        <w:t>f your video</w:t>
+      </w:r>
+      <w:r>
+        <w:rPr>
+          <w:rFonts w:ascii="Arial" w:hAnsi="Arial" w:cs="Arial"/>
+          <w:sz w:val="44"/>
+          <w:szCs w:val="44"/>
+        </w:rPr>
+        <w:t xml:space="preserve">s are good more people may want to watch </w:t>
+      </w:r>
+      <w:r>
+        <w:rPr>
+          <w:rFonts w:ascii="Arial" w:hAnsi="Arial" w:cs="Arial"/>
+          <w:sz w:val="44"/>
+          <w:szCs w:val="44"/>
         </w:rPr>
         <w:t>future uploads, sometimes leading an inspiration for other viewers to start wanting to create their own videos, either having fun or joining the race for the youtuber with the most subscribers</w:t>
       </w:r>
       <w:r>
         <w:rPr>
+          <w:rFonts w:ascii="Arial" w:hAnsi="Arial" w:cs="Arial"/>
           <w:sz w:val="44"/>
           <w:szCs w:val="44"/>
         </w:rPr>
@@ -1785,15 +2272,23 @@
       </w:r>
       <w:r>
         <w:rPr>
-          <w:rFonts w:hint="default"/>
-          <w:sz w:val="44"/>
-          <w:szCs w:val="44"/>
-          <w:lang w:val="en-US"/>
-        </w:rPr>
-        <w:t>is part of what encourages</w:t>
-      </w:r>
-      <w:r>
-        <w:rPr>
+          <w:rFonts w:ascii="Arial" w:hAnsi="Arial" w:cs="Arial"/>
+          <w:sz w:val="44"/>
+          <w:szCs w:val="44"/>
+        </w:rPr>
+        <w:t xml:space="preserve">is part of what </w:t>
+      </w:r>
+      <w:r>
+        <w:rPr>
+          <w:rFonts w:ascii="Arial" w:hAnsi="Arial" w:cs="Arial"/>
+          <w:sz w:val="44"/>
+          <w:szCs w:val="44"/>
+        </w:rPr>
+        <w:t>encourages</w:t>
+      </w:r>
+      <w:r>
+        <w:rPr>
+          <w:rFonts w:ascii="Arial" w:hAnsi="Arial" w:cs="Arial"/>
           <w:sz w:val="44"/>
           <w:szCs w:val="44"/>
         </w:rPr>
@@ -1801,15 +2296,31 @@
       </w:r>
       <w:r>
         <w:rPr>
-          <w:rFonts w:hint="default"/>
-          <w:sz w:val="44"/>
-          <w:szCs w:val="44"/>
-          <w:lang w:val="en-US"/>
-        </w:rPr>
-        <w:t>peoples’ goals</w:t>
-      </w:r>
-      <w:r>
-        <w:rPr>
+          <w:rFonts w:ascii="Arial" w:hAnsi="Arial" w:cs="Arial"/>
+          <w:sz w:val="44"/>
+          <w:szCs w:val="44"/>
+        </w:rPr>
+        <w:t>peoples</w:t>
+      </w:r>
+      <w:r>
+        <w:rPr>
+          <w:rFonts w:ascii="Arial" w:hAnsi="Arial" w:cs="Arial"/>
+          <w:sz w:val="44"/>
+          <w:szCs w:val="44"/>
+        </w:rPr>
+        <w:t>’</w:t>
+      </w:r>
+      <w:r>
+        <w:rPr>
+          <w:rFonts w:ascii="Arial" w:hAnsi="Arial" w:cs="Arial"/>
+          <w:sz w:val="44"/>
+          <w:szCs w:val="44"/>
+        </w:rPr>
+        <w:t xml:space="preserve"> goals</w:t>
+      </w:r>
+      <w:r>
+        <w:rPr>
+          <w:rFonts w:ascii="Arial" w:hAnsi="Arial" w:cs="Arial"/>
           <w:sz w:val="44"/>
           <w:szCs w:val="44"/>
         </w:rPr>
@@ -1819,21 +2330,22 @@
     <w:p>
       <w:pPr>
         <w:rPr>
+          <w:rFonts w:ascii="Arial" w:hAnsi="Arial" w:cs="Arial"/>
           <w:sz w:val="44"/>
           <w:szCs w:val="44"/>
         </w:rPr>
       </w:pPr>
       <w:r>
         <w:rPr>
-          <w:rFonts w:hint="default"/>
-          <w:sz w:val="44"/>
-          <w:szCs w:val="44"/>
-          <w:lang w:val="en-US"/>
+          <w:rFonts w:ascii="Arial" w:hAnsi="Arial" w:cs="Arial"/>
+          <w:sz w:val="44"/>
+          <w:szCs w:val="44"/>
         </w:rPr>
         <w:t xml:space="preserve">This is the </w:t>
       </w:r>
       <w:r>
         <w:rPr>
+          <w:rFonts w:ascii="Arial" w:hAnsi="Arial" w:cs="Arial"/>
           <w:sz w:val="44"/>
           <w:szCs w:val="44"/>
         </w:rPr>
@@ -1841,15 +2353,15 @@
       </w:r>
       <w:r>
         <w:rPr>
-          <w:rFonts w:hint="default"/>
-          <w:sz w:val="44"/>
-          <w:szCs w:val="44"/>
-          <w:lang w:val="en-US"/>
+          <w:rFonts w:ascii="Arial" w:hAnsi="Arial" w:cs="Arial"/>
+          <w:sz w:val="44"/>
+          <w:szCs w:val="44"/>
         </w:rPr>
         <w:t>.</w:t>
       </w:r>
       <w:r>
         <w:rPr>
+          <w:rFonts w:ascii="Arial" w:hAnsi="Arial" w:cs="Arial"/>
           <w:sz w:val="44"/>
           <w:szCs w:val="44"/>
         </w:rPr>
@@ -1857,15 +2369,15 @@
       </w:r>
       <w:r>
         <w:rPr>
-          <w:rFonts w:hint="default"/>
-          <w:sz w:val="44"/>
-          <w:szCs w:val="44"/>
-          <w:lang w:val="en-US"/>
+          <w:rFonts w:ascii="Arial" w:hAnsi="Arial" w:cs="Arial"/>
+          <w:sz w:val="44"/>
+          <w:szCs w:val="44"/>
         </w:rPr>
         <w:t>This</w:t>
       </w:r>
       <w:r>
         <w:rPr>
+          <w:rFonts w:ascii="Arial" w:hAnsi="Arial" w:cs="Arial"/>
           <w:sz w:val="44"/>
           <w:szCs w:val="44"/>
         </w:rPr>
@@ -1873,15 +2385,47 @@
       </w:r>
       <w:r>
         <w:rPr>
-          <w:rFonts w:hint="default"/>
-          <w:sz w:val="44"/>
-          <w:szCs w:val="44"/>
-          <w:lang w:val="en-US"/>
-        </w:rPr>
-        <w:t xml:space="preserve"> because you’re constantly scrolling through more clips because they’re so short</w:t>
-      </w:r>
-      <w:r>
-        <w:rPr>
+          <w:rFonts w:ascii="Arial" w:hAnsi="Arial" w:cs="Arial"/>
+          <w:sz w:val="44"/>
+          <w:szCs w:val="44"/>
+        </w:rPr>
+        <w:t xml:space="preserve"> because you</w:t>
+      </w:r>
+      <w:r>
+        <w:rPr>
+          <w:rFonts w:ascii="Arial" w:hAnsi="Arial" w:cs="Arial"/>
+          <w:sz w:val="44"/>
+          <w:szCs w:val="44"/>
+        </w:rPr>
+        <w:t>’</w:t>
+      </w:r>
+      <w:r>
+        <w:rPr>
+          <w:rFonts w:ascii="Arial" w:hAnsi="Arial" w:cs="Arial"/>
+          <w:sz w:val="44"/>
+          <w:szCs w:val="44"/>
+        </w:rPr>
+        <w:t>re constantly scrolling through more clips because they</w:t>
+      </w:r>
+      <w:r>
+        <w:rPr>
+          <w:rFonts w:ascii="Arial" w:hAnsi="Arial" w:cs="Arial"/>
+          <w:sz w:val="44"/>
+          <w:szCs w:val="44"/>
+        </w:rPr>
+        <w:t>’</w:t>
+      </w:r>
+      <w:r>
+        <w:rPr>
+          <w:rFonts w:ascii="Arial" w:hAnsi="Arial" w:cs="Arial"/>
+          <w:sz w:val="44"/>
+          <w:szCs w:val="44"/>
+        </w:rPr>
+        <w:t>re so short</w:t>
+      </w:r>
+      <w:r>
+        <w:rPr>
+          <w:rFonts w:ascii="Arial" w:hAnsi="Arial" w:cs="Arial"/>
           <w:sz w:val="44"/>
           <w:szCs w:val="44"/>
         </w:rPr>
@@ -1889,15 +2433,15 @@
       </w:r>
       <w:r>
         <w:rPr>
-          <w:rFonts w:hint="default"/>
-          <w:sz w:val="44"/>
-          <w:szCs w:val="44"/>
-          <w:lang w:val="en-US"/>
+          <w:rFonts w:ascii="Arial" w:hAnsi="Arial" w:cs="Arial"/>
+          <w:sz w:val="44"/>
+          <w:szCs w:val="44"/>
         </w:rPr>
         <w:t xml:space="preserve">all </w:t>
       </w:r>
       <w:r>
         <w:rPr>
+          <w:rFonts w:ascii="Arial" w:hAnsi="Arial" w:cs="Arial"/>
           <w:sz w:val="44"/>
           <w:szCs w:val="44"/>
         </w:rPr>
@@ -1905,15 +2449,15 @@
       </w:r>
       <w:r>
         <w:rPr>
-          <w:rFonts w:hint="default"/>
-          <w:sz w:val="44"/>
-          <w:szCs w:val="44"/>
-          <w:lang w:val="en-US"/>
+          <w:rFonts w:ascii="Arial" w:hAnsi="Arial" w:cs="Arial"/>
+          <w:sz w:val="44"/>
+          <w:szCs w:val="44"/>
         </w:rPr>
         <w:t xml:space="preserve">similar </w:t>
       </w:r>
       <w:r>
         <w:rPr>
+          <w:rFonts w:ascii="Arial" w:hAnsi="Arial" w:cs="Arial"/>
           <w:sz w:val="44"/>
           <w:szCs w:val="44"/>
         </w:rPr>
@@ -1921,15 +2465,15 @@
       </w:r>
       <w:r>
         <w:rPr>
-          <w:rFonts w:hint="default"/>
-          <w:sz w:val="44"/>
-          <w:szCs w:val="44"/>
-          <w:lang w:val="en-US"/>
+          <w:rFonts w:ascii="Arial" w:hAnsi="Arial" w:cs="Arial"/>
+          <w:sz w:val="44"/>
+          <w:szCs w:val="44"/>
         </w:rPr>
         <w:t>s</w:t>
       </w:r>
       <w:r>
         <w:rPr>
+          <w:rFonts w:ascii="Arial" w:hAnsi="Arial" w:cs="Arial"/>
           <w:sz w:val="44"/>
           <w:szCs w:val="44"/>
         </w:rPr>
@@ -1937,15 +2481,15 @@
       </w:r>
       <w:r>
         <w:rPr>
-          <w:rFonts w:hint="default"/>
-          <w:sz w:val="44"/>
-          <w:szCs w:val="44"/>
-          <w:lang w:val="en-US"/>
+          <w:rFonts w:ascii="Arial" w:hAnsi="Arial" w:cs="Arial"/>
+          <w:sz w:val="44"/>
+          <w:szCs w:val="44"/>
         </w:rPr>
         <w:t>,</w:t>
       </w:r>
       <w:r>
         <w:rPr>
+          <w:rFonts w:ascii="Arial" w:hAnsi="Arial" w:cs="Arial"/>
           <w:sz w:val="44"/>
           <w:szCs w:val="44"/>
         </w:rPr>
@@ -1953,15 +2497,15 @@
       </w:r>
       <w:r>
         <w:rPr>
-          <w:rFonts w:hint="default"/>
-          <w:sz w:val="44"/>
-          <w:szCs w:val="44"/>
-          <w:lang w:val="en-US"/>
+          <w:rFonts w:ascii="Arial" w:hAnsi="Arial" w:cs="Arial"/>
+          <w:sz w:val="44"/>
+          <w:szCs w:val="44"/>
         </w:rPr>
         <w:t>b</w:t>
       </w:r>
       <w:r>
         <w:rPr>
+          <w:rFonts w:ascii="Arial" w:hAnsi="Arial" w:cs="Arial"/>
           <w:sz w:val="44"/>
           <w:szCs w:val="44"/>
         </w:rPr>
@@ -1969,15 +2513,15 @@
       </w:r>
       <w:r>
         <w:rPr>
-          <w:rFonts w:hint="default"/>
-          <w:sz w:val="44"/>
-          <w:szCs w:val="44"/>
-          <w:lang w:val="en-US"/>
+          <w:rFonts w:ascii="Arial" w:hAnsi="Arial" w:cs="Arial"/>
+          <w:sz w:val="44"/>
+          <w:szCs w:val="44"/>
         </w:rPr>
         <w:t>s</w:t>
       </w:r>
       <w:r>
         <w:rPr>
+          <w:rFonts w:ascii="Arial" w:hAnsi="Arial" w:cs="Arial"/>
           <w:sz w:val="44"/>
           <w:szCs w:val="44"/>
         </w:rPr>
@@ -1985,15 +2529,15 @@
       </w:r>
       <w:r>
         <w:rPr>
-          <w:rFonts w:hint="default"/>
-          <w:sz w:val="44"/>
-          <w:szCs w:val="44"/>
-          <w:lang w:val="en-US"/>
+          <w:rFonts w:ascii="Arial" w:hAnsi="Arial" w:cs="Arial"/>
+          <w:sz w:val="44"/>
+          <w:szCs w:val="44"/>
         </w:rPr>
         <w:t>ies</w:t>
       </w:r>
       <w:r>
         <w:rPr>
+          <w:rFonts w:ascii="Arial" w:hAnsi="Arial" w:cs="Arial"/>
           <w:sz w:val="44"/>
           <w:szCs w:val="44"/>
         </w:rPr>
@@ -2003,6 +2547,7 @@
     <w:p>
       <w:pPr>
         <w:rPr>
+          <w:rFonts w:ascii="Arial" w:hAnsi="Arial" w:cs="Arial"/>
           <w:sz w:val="44"/>
           <w:szCs w:val="44"/>
         </w:rPr>
@@ -2011,31 +2556,67 @@
     <w:p>
       <w:pPr>
         <w:rPr>
+          <w:rFonts w:ascii="Arial" w:hAnsi="Arial" w:cs="Arial"/>
           <w:b/>
           <w:bCs/>
           <w:sz w:val="44"/>
           <w:szCs w:val="44"/>
         </w:rPr>
       </w:pPr>
-      <w:r>
-        <w:rPr>
+      <w:proofErr w:type="gramStart"/>
+      <w:r>
+        <w:rPr>
+          <w:rFonts w:ascii="Arial" w:hAnsi="Arial" w:cs="Arial"/>
           <w:b/>
           <w:bCs/>
           <w:sz w:val="44"/>
           <w:szCs w:val="44"/>
         </w:rPr>
-        <w:t>So what’s wrong with it?</w:t>
+        <w:t>So</w:t>
+      </w:r>
+      <w:proofErr w:type="gramEnd"/>
+      <w:r>
+        <w:rPr>
+          <w:rFonts w:ascii="Arial" w:hAnsi="Arial" w:cs="Arial"/>
+          <w:b/>
+          <w:bCs/>
+          <w:sz w:val="44"/>
+          <w:szCs w:val="44"/>
+        </w:rPr>
+        <w:t xml:space="preserve"> what</w:t>
+      </w:r>
+      <w:r>
+        <w:rPr>
+          <w:rFonts w:ascii="Arial" w:hAnsi="Arial" w:cs="Arial"/>
+          <w:b/>
+          <w:bCs/>
+          <w:sz w:val="44"/>
+          <w:szCs w:val="44"/>
+        </w:rPr>
+        <w:t>’</w:t>
+      </w:r>
+      <w:r>
+        <w:rPr>
+          <w:rFonts w:ascii="Arial" w:hAnsi="Arial" w:cs="Arial"/>
+          <w:b/>
+          <w:bCs/>
+          <w:sz w:val="44"/>
+          <w:szCs w:val="44"/>
+        </w:rPr>
+        <w:t>s wrong with it?</w:t>
       </w:r>
     </w:p>
     <w:p>
       <w:pPr>
         <w:rPr>
+          <w:rFonts w:ascii="Arial" w:hAnsi="Arial" w:cs="Arial"/>
           <w:sz w:val="44"/>
           <w:szCs w:val="44"/>
         </w:rPr>
       </w:pPr>
       <w:r>
         <w:rPr>
+          <w:rFonts w:ascii="Arial" w:hAnsi="Arial" w:cs="Arial"/>
           <w:sz w:val="44"/>
           <w:szCs w:val="44"/>
         </w:rPr>
@@ -2043,15 +2624,15 @@
       </w:r>
       <w:r>
         <w:rPr>
-          <w:rFonts w:hint="default"/>
-          <w:sz w:val="44"/>
-          <w:szCs w:val="44"/>
-          <w:lang w:val="en-US"/>
+          <w:rFonts w:ascii="Arial" w:hAnsi="Arial" w:cs="Arial"/>
+          <w:sz w:val="44"/>
+          <w:szCs w:val="44"/>
         </w:rPr>
         <w:t xml:space="preserve">draws you attention into </w:t>
       </w:r>
       <w:r>
         <w:rPr>
+          <w:rFonts w:ascii="Arial" w:hAnsi="Arial" w:cs="Arial"/>
           <w:sz w:val="44"/>
           <w:szCs w:val="44"/>
         </w:rPr>
@@ -2059,15 +2640,15 @@
       </w:r>
       <w:r>
         <w:rPr>
-          <w:rFonts w:hint="default"/>
-          <w:sz w:val="44"/>
-          <w:szCs w:val="44"/>
-          <w:lang w:val="en-US"/>
+          <w:rFonts w:ascii="Arial" w:hAnsi="Arial" w:cs="Arial"/>
+          <w:sz w:val="44"/>
+          <w:szCs w:val="44"/>
         </w:rPr>
         <w:t>ding</w:t>
       </w:r>
       <w:r>
         <w:rPr>
+          <w:rFonts w:ascii="Arial" w:hAnsi="Arial" w:cs="Arial"/>
           <w:sz w:val="44"/>
           <w:szCs w:val="44"/>
         </w:rPr>
@@ -2075,15 +2656,15 @@
       </w:r>
       <w:r>
         <w:rPr>
-          <w:rFonts w:hint="default"/>
-          <w:sz w:val="44"/>
-          <w:szCs w:val="44"/>
-          <w:lang w:val="en-US"/>
+          <w:rFonts w:ascii="Arial" w:hAnsi="Arial" w:cs="Arial"/>
+          <w:sz w:val="44"/>
+          <w:szCs w:val="44"/>
         </w:rPr>
         <w:t>ing through</w:t>
       </w:r>
       <w:r>
         <w:rPr>
+          <w:rFonts w:ascii="Arial" w:hAnsi="Arial" w:cs="Arial"/>
           <w:sz w:val="44"/>
           <w:szCs w:val="44"/>
         </w:rPr>
@@ -2091,15 +2672,15 @@
       </w:r>
       <w:r>
         <w:rPr>
-          <w:rFonts w:hint="default"/>
-          <w:sz w:val="44"/>
-          <w:szCs w:val="44"/>
-          <w:lang w:val="en-US"/>
+          <w:rFonts w:ascii="Arial" w:hAnsi="Arial" w:cs="Arial"/>
+          <w:sz w:val="44"/>
+          <w:szCs w:val="44"/>
         </w:rPr>
         <w:t>, wasting it</w:t>
       </w:r>
       <w:r>
         <w:rPr>
+          <w:rFonts w:ascii="Arial" w:hAnsi="Arial" w:cs="Arial"/>
           <w:sz w:val="44"/>
           <w:szCs w:val="44"/>
         </w:rPr>
@@ -2107,31 +2688,40 @@
       </w:r>
       <w:r>
         <w:rPr>
-          <w:rFonts w:hint="default"/>
-          <w:sz w:val="44"/>
-          <w:szCs w:val="44"/>
-          <w:lang w:val="en-US"/>
+          <w:rFonts w:ascii="Arial" w:hAnsi="Arial" w:cs="Arial"/>
+          <w:sz w:val="44"/>
+          <w:szCs w:val="44"/>
         </w:rPr>
         <w:t>contains</w:t>
       </w:r>
       <w:r>
         <w:rPr>
-          <w:sz w:val="44"/>
-          <w:szCs w:val="44"/>
-        </w:rPr>
-        <w:t xml:space="preserve"> a chat feature that can cause a lot of problems like </w:t>
-      </w:r>
-      <w:r>
-        <w:rPr>
-          <w:rFonts w:hint="default"/>
-          <w:sz w:val="44"/>
-          <w:szCs w:val="44"/>
-          <w:lang w:val="en-US"/>
+          <w:rFonts w:ascii="Arial" w:hAnsi="Arial" w:cs="Arial"/>
+          <w:sz w:val="44"/>
+          <w:szCs w:val="44"/>
+        </w:rPr>
+        <w:t xml:space="preserve"> a chat feature </w:t>
+      </w:r>
+      <w:r>
+        <w:rPr>
+          <w:rFonts w:ascii="Arial" w:hAnsi="Arial" w:cs="Arial"/>
+          <w:sz w:val="44"/>
+          <w:szCs w:val="44"/>
+        </w:rPr>
+        <w:lastRenderedPageBreak/>
+        <w:t xml:space="preserve">that can cause a lot of problems like </w:t>
+      </w:r>
+      <w:r>
+        <w:rPr>
+          <w:rFonts w:ascii="Arial" w:hAnsi="Arial" w:cs="Arial"/>
+          <w:sz w:val="44"/>
+          <w:szCs w:val="44"/>
         </w:rPr>
         <w:t>cyberbullying</w:t>
       </w:r>
       <w:r>
         <w:rPr>
+          <w:rFonts w:ascii="Arial" w:hAnsi="Arial" w:cs="Arial"/>
           <w:sz w:val="44"/>
           <w:szCs w:val="44"/>
         </w:rPr>
@@ -2139,15 +2729,15 @@
       </w:r>
       <w:r>
         <w:rPr>
-          <w:rFonts w:hint="default"/>
-          <w:sz w:val="44"/>
-          <w:szCs w:val="44"/>
-          <w:lang w:val="en-US"/>
+          <w:rFonts w:ascii="Arial" w:hAnsi="Arial" w:cs="Arial"/>
+          <w:sz w:val="44"/>
+          <w:szCs w:val="44"/>
         </w:rPr>
         <w:t>issues</w:t>
       </w:r>
       <w:r>
         <w:rPr>
+          <w:rFonts w:ascii="Arial" w:hAnsi="Arial" w:cs="Arial"/>
           <w:sz w:val="44"/>
           <w:szCs w:val="44"/>
         </w:rPr>
@@ -2155,15 +2745,15 @@
       </w:r>
       <w:r>
         <w:rPr>
-          <w:rFonts w:hint="default"/>
-          <w:sz w:val="44"/>
-          <w:szCs w:val="44"/>
-          <w:lang w:val="en-US"/>
+          <w:rFonts w:ascii="Arial" w:hAnsi="Arial" w:cs="Arial"/>
+          <w:sz w:val="44"/>
+          <w:szCs w:val="44"/>
         </w:rPr>
         <w:t>ing</w:t>
       </w:r>
       <w:r>
         <w:rPr>
+          <w:rFonts w:ascii="Arial" w:hAnsi="Arial" w:cs="Arial"/>
           <w:sz w:val="44"/>
           <w:szCs w:val="44"/>
         </w:rPr>
@@ -2171,15 +2761,15 @@
       </w:r>
       <w:r>
         <w:rPr>
-          <w:rFonts w:hint="default"/>
-          <w:sz w:val="44"/>
-          <w:szCs w:val="44"/>
-          <w:lang w:val="en-US"/>
+          <w:rFonts w:ascii="Arial" w:hAnsi="Arial" w:cs="Arial"/>
+          <w:sz w:val="44"/>
+          <w:szCs w:val="44"/>
         </w:rPr>
         <w:t xml:space="preserve">you </w:t>
       </w:r>
       <w:r>
         <w:rPr>
+          <w:rFonts w:ascii="Arial" w:hAnsi="Arial" w:cs="Arial"/>
           <w:sz w:val="44"/>
           <w:szCs w:val="44"/>
         </w:rPr>
@@ -2187,15 +2777,15 @@
       </w:r>
       <w:r>
         <w:rPr>
-          <w:rFonts w:hint="default"/>
-          <w:sz w:val="44"/>
-          <w:szCs w:val="44"/>
-          <w:lang w:val="en-US"/>
+          <w:rFonts w:ascii="Arial" w:hAnsi="Arial" w:cs="Arial"/>
+          <w:sz w:val="44"/>
+          <w:szCs w:val="44"/>
         </w:rPr>
         <w:t xml:space="preserve"> digitally</w:t>
       </w:r>
       <w:r>
         <w:rPr>
+          <w:rFonts w:ascii="Arial" w:hAnsi="Arial" w:cs="Arial"/>
           <w:sz w:val="44"/>
           <w:szCs w:val="44"/>
         </w:rPr>
@@ -2205,40 +2795,31 @@
     <w:p>
       <w:pPr>
         <w:rPr>
+          <w:rFonts w:ascii="Arial" w:hAnsi="Arial" w:cs="Arial"/>
           <w:sz w:val="44"/>
           <w:szCs w:val="44"/>
         </w:rPr>
       </w:pPr>
       <w:r>
         <w:rPr>
+          <w:rFonts w:ascii="Arial" w:hAnsi="Arial" w:cs="Arial"/>
           <w:sz w:val="44"/>
           <w:szCs w:val="44"/>
         </w:rPr>
         <w:t>A lot of suicides (</w:t>
       </w:r>
-      <w:r>
-        <w:fldChar w:fldCharType="begin"/>
-      </w:r>
-      <w:r>
-        <w:instrText xml:space="preserve"> HYPERLINK "https://en.wikipedia.org/wiki/List_of_suicides_that_have_been_attributed_to_bullying" </w:instrText>
-      </w:r>
-      <w:r>
-        <w:fldChar w:fldCharType="separate"/>
-      </w:r>
-      <w:r>
-        <w:rPr>
-          <w:rStyle w:val="4"/>
-        </w:rPr>
-        <w:t>List of suicides that have been attributed to bullying - Wikipedia</w:t>
-      </w:r>
-      <w:r>
-        <w:rPr>
-          <w:rStyle w:val="4"/>
-        </w:rPr>
-        <w:fldChar w:fldCharType="end"/>
-      </w:r>
-      <w:r>
-        <w:rPr>
+      <w:hyperlink r:id="rId7" w:history="1">
+        <w:r>
+          <w:rPr>
+            <w:rStyle w:val="Hyperlink"/>
+            <w:rFonts w:ascii="Arial" w:hAnsi="Arial" w:cs="Arial"/>
+          </w:rPr>
+          <w:t>List of suicides that have been attributed to bullying - Wikipedia</w:t>
+        </w:r>
+      </w:hyperlink>
+      <w:r>
+        <w:rPr>
+          <w:rFonts w:ascii="Arial" w:hAnsi="Arial" w:cs="Arial"/>
           <w:sz w:val="44"/>
           <w:szCs w:val="44"/>
         </w:rPr>
@@ -2246,15 +2827,15 @@
       </w:r>
       <w:r>
         <w:rPr>
-          <w:rFonts w:hint="default"/>
-          <w:sz w:val="44"/>
-          <w:szCs w:val="44"/>
-          <w:lang w:val="en-US"/>
+          <w:rFonts w:ascii="Arial" w:hAnsi="Arial" w:cs="Arial"/>
+          <w:sz w:val="44"/>
+          <w:szCs w:val="44"/>
         </w:rPr>
         <w:t>are caused by</w:t>
       </w:r>
       <w:r>
         <w:rPr>
+          <w:rFonts w:ascii="Arial" w:hAnsi="Arial" w:cs="Arial"/>
           <w:sz w:val="44"/>
           <w:szCs w:val="44"/>
         </w:rPr>
@@ -2262,15 +2843,15 @@
       </w:r>
       <w:r>
         <w:rPr>
-          <w:rFonts w:hint="default"/>
-          <w:sz w:val="44"/>
-          <w:szCs w:val="44"/>
-          <w:lang w:val="en-US"/>
+          <w:rFonts w:ascii="Arial" w:hAnsi="Arial" w:cs="Arial"/>
+          <w:sz w:val="44"/>
+          <w:szCs w:val="44"/>
         </w:rPr>
         <w:t>through</w:t>
       </w:r>
       <w:r>
         <w:rPr>
+          <w:rFonts w:ascii="Arial" w:hAnsi="Arial" w:cs="Arial"/>
           <w:sz w:val="44"/>
           <w:szCs w:val="44"/>
         </w:rPr>
@@ -2278,31 +2859,57 @@
       </w:r>
       <w:r>
         <w:rPr>
-          <w:rFonts w:hint="default"/>
-          <w:sz w:val="44"/>
-          <w:szCs w:val="44"/>
-          <w:lang w:val="en-US"/>
+          <w:rFonts w:ascii="Arial" w:hAnsi="Arial" w:cs="Arial"/>
+          <w:sz w:val="44"/>
+          <w:szCs w:val="44"/>
         </w:rPr>
         <w:t>, low self-esteem, cyberbullying and other online issues.</w:t>
       </w:r>
       <w:r>
         <w:rPr>
-          <w:sz w:val="44"/>
-          <w:szCs w:val="44"/>
-        </w:rPr>
-        <w:t xml:space="preserve"> You maybe wondering how can social media </w:t>
-      </w:r>
-      <w:r>
-        <w:rPr>
-          <w:rFonts w:hint="default"/>
-          <w:sz w:val="44"/>
-          <w:szCs w:val="44"/>
-          <w:lang w:val="en-US"/>
+          <w:rFonts w:ascii="Arial" w:hAnsi="Arial" w:cs="Arial"/>
+          <w:sz w:val="44"/>
+          <w:szCs w:val="44"/>
+        </w:rPr>
+        <w:t xml:space="preserve"> Y</w:t>
+      </w:r>
+      <w:r>
+        <w:rPr>
+          <w:rFonts w:ascii="Arial" w:hAnsi="Arial" w:cs="Arial"/>
+          <w:sz w:val="44"/>
+          <w:szCs w:val="44"/>
+        </w:rPr>
+        <w:t xml:space="preserve">ou </w:t>
+      </w:r>
+      <w:proofErr w:type="spellStart"/>
+      <w:r>
+        <w:rPr>
+          <w:rFonts w:ascii="Arial" w:hAnsi="Arial" w:cs="Arial"/>
+          <w:sz w:val="44"/>
+          <w:szCs w:val="44"/>
+        </w:rPr>
+        <w:t>maybe</w:t>
+      </w:r>
+      <w:proofErr w:type="spellEnd"/>
+      <w:r>
+        <w:rPr>
+          <w:rFonts w:ascii="Arial" w:hAnsi="Arial" w:cs="Arial"/>
+          <w:sz w:val="44"/>
+          <w:szCs w:val="44"/>
+        </w:rPr>
+        <w:t xml:space="preserve"> wondering how can social media </w:t>
+      </w:r>
+      <w:r>
+        <w:rPr>
+          <w:rFonts w:ascii="Arial" w:hAnsi="Arial" w:cs="Arial"/>
+          <w:sz w:val="44"/>
+          <w:szCs w:val="44"/>
         </w:rPr>
         <w:t xml:space="preserve">can </w:t>
       </w:r>
       <w:r>
         <w:rPr>
+          <w:rFonts w:ascii="Arial" w:hAnsi="Arial" w:cs="Arial"/>
           <w:sz w:val="44"/>
           <w:szCs w:val="44"/>
         </w:rPr>
@@ -2310,15 +2917,15 @@
       </w:r>
       <w:r>
         <w:rPr>
-          <w:rFonts w:hint="default"/>
-          <w:sz w:val="44"/>
-          <w:szCs w:val="44"/>
-          <w:lang w:val="en-US"/>
+          <w:rFonts w:ascii="Arial" w:hAnsi="Arial" w:cs="Arial"/>
+          <w:sz w:val="44"/>
+          <w:szCs w:val="44"/>
         </w:rPr>
         <w:t>ing</w:t>
       </w:r>
       <w:r>
         <w:rPr>
+          <w:rFonts w:ascii="Arial" w:hAnsi="Arial" w:cs="Arial"/>
           <w:sz w:val="44"/>
           <w:szCs w:val="44"/>
         </w:rPr>
@@ -2326,31 +2933,47 @@
       </w:r>
       <w:r>
         <w:rPr>
-          <w:rFonts w:hint="default"/>
-          <w:sz w:val="44"/>
-          <w:szCs w:val="44"/>
-          <w:lang w:val="en-US"/>
+          <w:rFonts w:ascii="Arial" w:hAnsi="Arial" w:cs="Arial"/>
+          <w:sz w:val="44"/>
+          <w:szCs w:val="44"/>
         </w:rPr>
         <w:t>ing</w:t>
       </w:r>
       <w:r>
         <w:rPr>
-          <w:sz w:val="44"/>
-          <w:szCs w:val="44"/>
-        </w:rPr>
-        <w:t xml:space="preserve"> happens a lot because people just don’t feel like bully</w:t>
-      </w:r>
-      <w:r>
-        <w:rPr>
-          <w:rFonts w:hint="default"/>
-          <w:sz w:val="44"/>
-          <w:szCs w:val="44"/>
-          <w:lang w:val="en-US"/>
+          <w:rFonts w:ascii="Arial" w:hAnsi="Arial" w:cs="Arial"/>
+          <w:sz w:val="44"/>
+          <w:szCs w:val="44"/>
+        </w:rPr>
+        <w:t xml:space="preserve"> happens a lot because people just don</w:t>
+      </w:r>
+      <w:r>
+        <w:rPr>
+          <w:rFonts w:ascii="Arial" w:hAnsi="Arial" w:cs="Arial"/>
+          <w:sz w:val="44"/>
+          <w:szCs w:val="44"/>
+        </w:rPr>
+        <w:t>’</w:t>
+      </w:r>
+      <w:r>
+        <w:rPr>
+          <w:rFonts w:ascii="Arial" w:hAnsi="Arial" w:cs="Arial"/>
+          <w:sz w:val="44"/>
+          <w:szCs w:val="44"/>
+        </w:rPr>
+        <w:t>t feel like bully</w:t>
+      </w:r>
+      <w:r>
+        <w:rPr>
+          <w:rFonts w:ascii="Arial" w:hAnsi="Arial" w:cs="Arial"/>
+          <w:sz w:val="44"/>
+          <w:szCs w:val="44"/>
         </w:rPr>
         <w:t>ing</w:t>
       </w:r>
       <w:r>
         <w:rPr>
+          <w:rFonts w:ascii="Arial" w:hAnsi="Arial" w:cs="Arial"/>
           <w:sz w:val="44"/>
           <w:szCs w:val="44"/>
         </w:rPr>
@@ -2358,15 +2981,41 @@
       </w:r>
       <w:r>
         <w:rPr>
-          <w:rFonts w:hint="default"/>
-          <w:sz w:val="44"/>
-          <w:szCs w:val="44"/>
-          <w:lang w:val="en-US"/>
-        </w:rPr>
-        <w:t>or are just to scared to be seen doing it, so they turn to bullying digitally</w:t>
-      </w:r>
-      <w:r>
-        <w:rPr>
+          <w:rFonts w:ascii="Arial" w:hAnsi="Arial" w:cs="Arial"/>
+          <w:sz w:val="44"/>
+          <w:szCs w:val="44"/>
+        </w:rPr>
+        <w:t xml:space="preserve">or are just </w:t>
+      </w:r>
+      <w:proofErr w:type="spellStart"/>
+      <w:r>
+        <w:rPr>
+          <w:rFonts w:ascii="Arial" w:hAnsi="Arial" w:cs="Arial"/>
+          <w:sz w:val="44"/>
+          <w:szCs w:val="44"/>
+        </w:rPr>
+        <w:t>to</w:t>
+      </w:r>
+      <w:proofErr w:type="spellEnd"/>
+      <w:r>
+        <w:rPr>
+          <w:rFonts w:ascii="Arial" w:hAnsi="Arial" w:cs="Arial"/>
+          <w:sz w:val="44"/>
+          <w:szCs w:val="44"/>
+        </w:rPr>
+        <w:t xml:space="preserve"> scared to be see</w:t>
+      </w:r>
+      <w:r>
+        <w:rPr>
+          <w:rFonts w:ascii="Arial" w:hAnsi="Arial" w:cs="Arial"/>
+          <w:sz w:val="44"/>
+          <w:szCs w:val="44"/>
+        </w:rPr>
+        <w:t>n doing it, so they turn to bullying digitally</w:t>
+      </w:r>
+      <w:r>
+        <w:rPr>
+          <w:rFonts w:ascii="Arial" w:hAnsi="Arial" w:cs="Arial"/>
           <w:sz w:val="44"/>
           <w:szCs w:val="44"/>
         </w:rPr>
@@ -2376,12 +3025,14 @@
     <w:p>
       <w:pPr>
         <w:rPr>
+          <w:rFonts w:ascii="Arial" w:hAnsi="Arial" w:cs="Arial"/>
           <w:sz w:val="44"/>
           <w:szCs w:val="44"/>
         </w:rPr>
       </w:pPr>
       <w:r>
         <w:rPr>
+          <w:rFonts w:ascii="Arial" w:hAnsi="Arial" w:cs="Arial"/>
           <w:sz w:val="44"/>
           <w:szCs w:val="44"/>
         </w:rPr>
@@ -2389,15 +3040,15 @@
       </w:r>
       <w:r>
         <w:rPr>
-          <w:rFonts w:hint="default"/>
-          <w:sz w:val="44"/>
-          <w:szCs w:val="44"/>
-          <w:lang w:val="en-US"/>
+          <w:rFonts w:ascii="Arial" w:hAnsi="Arial" w:cs="Arial"/>
+          <w:sz w:val="44"/>
+          <w:szCs w:val="44"/>
         </w:rPr>
         <w:t>due to not achieving</w:t>
       </w:r>
       <w:r>
         <w:rPr>
+          <w:rFonts w:ascii="Arial" w:hAnsi="Arial" w:cs="Arial"/>
           <w:sz w:val="44"/>
           <w:szCs w:val="44"/>
         </w:rPr>
@@ -2405,15 +3056,24 @@
       </w:r>
       <w:r>
         <w:rPr>
-          <w:rFonts w:hint="default"/>
-          <w:sz w:val="44"/>
-          <w:szCs w:val="44"/>
-          <w:lang w:val="en-US"/>
-        </w:rPr>
-        <w:t>in terms of follower count for example</w:t>
-      </w:r>
-      <w:r>
-        <w:rPr>
+          <w:rFonts w:ascii="Arial" w:hAnsi="Arial" w:cs="Arial"/>
+          <w:sz w:val="44"/>
+          <w:szCs w:val="44"/>
+        </w:rPr>
+        <w:t xml:space="preserve">in terms of follower count for </w:t>
+      </w:r>
+      <w:proofErr w:type="gramStart"/>
+      <w:r>
+        <w:rPr>
+          <w:rFonts w:ascii="Arial" w:hAnsi="Arial" w:cs="Arial"/>
+          <w:sz w:val="44"/>
+          <w:szCs w:val="44"/>
+        </w:rPr>
+        <w:t>example</w:t>
+      </w:r>
+      <w:r>
+        <w:rPr>
+          <w:rFonts w:ascii="Arial" w:hAnsi="Arial" w:cs="Arial"/>
           <w:sz w:val="44"/>
           <w:szCs w:val="44"/>
         </w:rPr>
@@ -2421,15 +3081,24 @@
       </w:r>
       <w:r>
         <w:rPr>
-          <w:rFonts w:hint="default"/>
-          <w:sz w:val="44"/>
-          <w:szCs w:val="44"/>
-          <w:lang w:val="en-US"/>
-        </w:rPr>
-        <w:t xml:space="preserve"> sometimes even likes</w:t>
-      </w:r>
-      <w:r>
-        <w:rPr>
+          <w:rFonts w:ascii="Arial" w:hAnsi="Arial" w:cs="Arial"/>
+          <w:sz w:val="44"/>
+          <w:szCs w:val="44"/>
+        </w:rPr>
+        <w:t xml:space="preserve"> sometimes</w:t>
+      </w:r>
+      <w:proofErr w:type="gramEnd"/>
+      <w:r>
+        <w:rPr>
+          <w:rFonts w:ascii="Arial" w:hAnsi="Arial" w:cs="Arial"/>
+          <w:sz w:val="44"/>
+          <w:szCs w:val="44"/>
+        </w:rPr>
+        <w:t xml:space="preserve"> even likes</w:t>
+      </w:r>
+      <w:r>
+        <w:rPr>
+          <w:rFonts w:ascii="Arial" w:hAnsi="Arial" w:cs="Arial"/>
           <w:sz w:val="44"/>
           <w:szCs w:val="44"/>
         </w:rPr>
@@ -2437,15 +3106,15 @@
       </w:r>
       <w:r>
         <w:rPr>
-          <w:rFonts w:hint="default"/>
-          <w:sz w:val="44"/>
-          <w:szCs w:val="44"/>
-          <w:lang w:val="en-US"/>
+          <w:rFonts w:ascii="Arial" w:hAnsi="Arial" w:cs="Arial"/>
+          <w:sz w:val="44"/>
+          <w:szCs w:val="44"/>
         </w:rPr>
         <w:t>Other times things can go wrong and people might</w:t>
       </w:r>
       <w:r>
         <w:rPr>
+          <w:rFonts w:ascii="Arial" w:hAnsi="Arial" w:cs="Arial"/>
           <w:sz w:val="44"/>
           <w:szCs w:val="44"/>
         </w:rPr>
@@ -2453,26 +3122,25 @@
       </w:r>
       <w:r>
         <w:rPr>
-          <w:rFonts w:hint="default"/>
-          <w:sz w:val="44"/>
-          <w:szCs w:val="44"/>
-          <w:lang w:val="en-US"/>
+          <w:rFonts w:ascii="Arial" w:hAnsi="Arial" w:cs="Arial"/>
+          <w:sz w:val="44"/>
+          <w:szCs w:val="44"/>
         </w:rPr>
         <w:t xml:space="preserve"> you in</w:t>
       </w:r>
       <w:r>
         <w:rPr>
+          <w:rFonts w:ascii="Arial" w:hAnsi="Arial" w:cs="Arial"/>
           <w:sz w:val="44"/>
           <w:szCs w:val="44"/>
         </w:rPr>
         <w:t xml:space="preserve"> real life because of it.</w:t>
       </w:r>
-      <w:bookmarkStart w:id="0" w:name="_GoBack"/>
-      <w:bookmarkEnd w:id="0"/>
     </w:p>
     <w:p>
       <w:pPr>
         <w:rPr>
+          <w:rFonts w:ascii="Arial" w:hAnsi="Arial" w:cs="Arial"/>
           <w:sz w:val="44"/>
           <w:szCs w:val="44"/>
         </w:rPr>
@@ -2481,6 +3149,7 @@
     <w:p>
       <w:pPr>
         <w:rPr>
+          <w:rFonts w:ascii="Arial" w:hAnsi="Arial" w:cs="Arial"/>
           <w:b/>
           <w:bCs/>
           <w:sz w:val="44"/>
@@ -2489,6 +3158,7 @@
       </w:pPr>
       <w:r>
         <w:rPr>
+          <w:rFonts w:ascii="Arial" w:hAnsi="Arial" w:cs="Arial"/>
           <w:b/>
           <w:bCs/>
           <w:sz w:val="44"/>
@@ -2500,44 +3170,63 @@
     <w:p>
       <w:pPr>
         <w:rPr>
+          <w:rFonts w:ascii="Arial" w:hAnsi="Arial" w:cs="Arial"/>
           <w:sz w:val="44"/>
           <w:szCs w:val="44"/>
         </w:rPr>
       </w:pPr>
       <w:r>
         <w:rPr>
-          <w:sz w:val="44"/>
-          <w:szCs w:val="44"/>
-        </w:rPr>
+          <w:rFonts w:ascii="Arial" w:hAnsi="Arial" w:cs="Arial"/>
+          <w:sz w:val="44"/>
+          <w:szCs w:val="44"/>
+        </w:rPr>
+        <w:lastRenderedPageBreak/>
         <w:t xml:space="preserve">When you are scrolling though feeds, or just </w:t>
       </w:r>
       <w:r>
         <w:rPr>
-          <w:rFonts w:hint="default"/>
-          <w:sz w:val="44"/>
-          <w:szCs w:val="44"/>
-          <w:lang w:val="en-US"/>
+          <w:rFonts w:ascii="Arial" w:hAnsi="Arial" w:cs="Arial"/>
+          <w:sz w:val="44"/>
+          <w:szCs w:val="44"/>
         </w:rPr>
         <w:t>browsing</w:t>
       </w:r>
       <w:r>
         <w:rPr>
-          <w:sz w:val="44"/>
-          <w:szCs w:val="44"/>
-        </w:rPr>
-        <w:t xml:space="preserve"> YouTube, you’ll always see the videos/posts that you like to see, so you just want to watch it/keep scrolling</w:t>
-      </w:r>
-      <w:r>
-        <w:rPr>
-          <w:rFonts w:hint="default"/>
-          <w:sz w:val="44"/>
-          <w:szCs w:val="44"/>
-          <w:lang w:val="en-US"/>
+          <w:rFonts w:ascii="Arial" w:hAnsi="Arial" w:cs="Arial"/>
+          <w:sz w:val="44"/>
+          <w:szCs w:val="44"/>
+        </w:rPr>
+        <w:t xml:space="preserve"> YouTube, you</w:t>
+      </w:r>
+      <w:r>
+        <w:rPr>
+          <w:rFonts w:ascii="Arial" w:hAnsi="Arial" w:cs="Arial"/>
+          <w:sz w:val="44"/>
+          <w:szCs w:val="44"/>
+        </w:rPr>
+        <w:t>’</w:t>
+      </w:r>
+      <w:r>
+        <w:rPr>
+          <w:rFonts w:ascii="Arial" w:hAnsi="Arial" w:cs="Arial"/>
+          <w:sz w:val="44"/>
+          <w:szCs w:val="44"/>
+        </w:rPr>
+        <w:t>ll always see the videos/posts that you like to see, so you just want to watch it/keep scrolling</w:t>
+      </w:r>
+      <w:r>
+        <w:rPr>
+          <w:rFonts w:ascii="Arial" w:hAnsi="Arial" w:cs="Arial"/>
+          <w:sz w:val="44"/>
+          <w:szCs w:val="44"/>
         </w:rPr>
         <w:t xml:space="preserve"> through recommendation that are set in place for you because of something called</w:t>
       </w:r>
       <w:r>
         <w:rPr>
+          <w:rFonts w:ascii="Arial" w:hAnsi="Arial" w:cs="Arial"/>
           <w:sz w:val="44"/>
           <w:szCs w:val="44"/>
         </w:rPr>
@@ -2545,15 +3234,15 @@
       </w:r>
       <w:r>
         <w:rPr>
-          <w:rFonts w:hint="default"/>
-          <w:sz w:val="44"/>
-          <w:szCs w:val="44"/>
-          <w:lang w:val="en-US"/>
+          <w:rFonts w:ascii="Arial" w:hAnsi="Arial" w:cs="Arial"/>
+          <w:sz w:val="44"/>
+          <w:szCs w:val="44"/>
         </w:rPr>
         <w:t>b</w:t>
       </w:r>
       <w:r>
         <w:rPr>
+          <w:rFonts w:ascii="Arial" w:hAnsi="Arial" w:cs="Arial"/>
           <w:sz w:val="44"/>
           <w:szCs w:val="44"/>
         </w:rPr>
@@ -2563,33 +3252,60 @@
     <w:p>
       <w:pPr>
         <w:rPr>
-          <w:rFonts w:hint="default"/>
+          <w:rFonts w:ascii="Arial" w:hAnsi="Arial" w:cs="Arial"/>
           <w:color w:val="FF0000"/>
           <w:sz w:val="32"/>
           <w:szCs w:val="32"/>
-          <w:highlight w:val="none"/>
-          <w:lang w:val="en-US"/>
         </w:rPr>
       </w:pPr>
       <w:r>
         <w:rPr>
-          <w:rFonts w:hint="default"/>
+          <w:rFonts w:ascii="Arial" w:hAnsi="Arial" w:cs="Arial"/>
           <w:color w:val="FAB5F9"/>
           <w:sz w:val="32"/>
           <w:szCs w:val="32"/>
           <w:highlight w:val="blue"/>
-          <w:lang w:val="en-US"/>
-        </w:rPr>
-        <w:t>~~Another note for Bill!~~</w:t>
-      </w:r>
-      <w:r>
-        <w:rPr>
-          <w:rFonts w:hint="default"/>
+        </w:rPr>
+        <w:t>~~Another</w:t>
+      </w:r>
+      <w:r>
+        <w:rPr>
+          <w:rFonts w:ascii="Arial" w:hAnsi="Arial" w:cs="Arial"/>
+          <w:color w:val="FAB5F9"/>
+          <w:sz w:val="32"/>
+          <w:szCs w:val="32"/>
+          <w:highlight w:val="blue"/>
+        </w:rPr>
+        <w:t xml:space="preserve"> note for </w:t>
+      </w:r>
+      <w:proofErr w:type="gramStart"/>
+      <w:r>
+        <w:rPr>
+          <w:rFonts w:ascii="Arial" w:hAnsi="Arial" w:cs="Arial"/>
+          <w:color w:val="FAB5F9"/>
+          <w:sz w:val="32"/>
+          <w:szCs w:val="32"/>
+          <w:highlight w:val="blue"/>
+        </w:rPr>
+        <w:t>Bill!~</w:t>
+      </w:r>
+      <w:proofErr w:type="gramEnd"/>
+      <w:r>
+        <w:rPr>
+          <w:rFonts w:ascii="Arial" w:hAnsi="Arial" w:cs="Arial"/>
+          <w:color w:val="FAB5F9"/>
+          <w:sz w:val="32"/>
+          <w:szCs w:val="32"/>
+          <w:highlight w:val="blue"/>
+        </w:rPr>
+        <w:t>~</w:t>
+      </w:r>
+      <w:r>
+        <w:rPr>
+          <w:rFonts w:ascii="Arial" w:hAnsi="Arial" w:cs="Arial"/>
           <w:color w:val="FF0000"/>
           <w:sz w:val="32"/>
           <w:szCs w:val="32"/>
-          <w:highlight w:val="none"/>
-          <w:lang w:val="en-US"/>
         </w:rPr>
         <w:t>You should really add something about dopamine in here (the cell that plays a part in how your brain feels pleasure). This is a crucial fact that you honestly should add a part on.</w:t>
       </w:r>
@@ -2597,107 +3313,67 @@
     <w:p>
       <w:pPr>
         <w:rPr>
-          <w:rFonts w:hint="default"/>
+          <w:rFonts w:ascii="Arial" w:hAnsi="Arial" w:cs="Arial"/>
           <w:color w:val="FF0000"/>
           <w:sz w:val="32"/>
           <w:szCs w:val="32"/>
-          <w:highlight w:val="none"/>
-          <w:lang w:val="en-US"/>
         </w:rPr>
       </w:pPr>
       <w:r>
         <w:rPr>
-          <w:rFonts w:hint="default"/>
+          <w:rFonts w:ascii="Arial" w:hAnsi="Arial" w:cs="Arial"/>
           <w:color w:val="FF0000"/>
           <w:sz w:val="32"/>
           <w:szCs w:val="32"/>
-          <w:highlight w:val="none"/>
-          <w:lang w:val="en-US"/>
         </w:rPr>
         <w:t xml:space="preserve">This may help </w:t>
       </w:r>
-      <w:r>
-        <w:rPr>
-          <w:rFonts w:hint="default"/>
+      <w:hyperlink r:id="rId8" w:history="1">
+        <w:r>
+          <w:rPr>
+            <w:rStyle w:val="Hyperlink"/>
+            <w:rFonts w:ascii="Arial" w:hAnsi="Arial" w:cs="Arial"/>
+            <w:color w:val="FF0000"/>
+            <w:sz w:val="32"/>
+            <w:szCs w:val="32"/>
+          </w:rPr>
+          <w:t>https://www.teenvogue.com/story/the-science-behind-social-medias-hold-on-our-mental-health#:~:text=Dopamine%20i</w:t>
+        </w:r>
+        <w:r>
+          <w:rPr>
+            <w:rStyle w:val="Hyperlink"/>
+            <w:rFonts w:ascii="Arial" w:hAnsi="Arial" w:cs="Arial"/>
+            <w:color w:val="FF0000"/>
+            <w:sz w:val="32"/>
+            <w:szCs w:val="32"/>
+          </w:rPr>
+          <w:t>s%20a%20naturally%2Doccurring,we%20get%20likes%20and%20comments.</w:t>
+        </w:r>
+      </w:hyperlink>
+    </w:p>
+    <w:p>
+      <w:pPr>
+        <w:rPr>
+          <w:rFonts w:ascii="Arial" w:hAnsi="Arial" w:cs="Arial"/>
           <w:color w:val="FF0000"/>
           <w:sz w:val="32"/>
           <w:szCs w:val="32"/>
-          <w:highlight w:val="none"/>
-          <w:lang w:val="en-US"/>
-        </w:rPr>
-        <w:fldChar w:fldCharType="begin"/>
-      </w:r>
-      <w:r>
-        <w:rPr>
-          <w:rFonts w:hint="default"/>
-          <w:color w:val="FF0000"/>
-          <w:sz w:val="32"/>
-          <w:szCs w:val="32"/>
-          <w:highlight w:val="none"/>
-          <w:lang w:val="en-US"/>
-        </w:rPr>
-        <w:instrText xml:space="preserve"> HYPERLINK "https://www.teenvogue.com/story/the-science-behind-social-medias-hold-on-our-mental-health#:~:text=Dopamine%20is%20a%20naturally%2Doccurring,we%20get%20likes%20and%20comments." </w:instrText>
-      </w:r>
-      <w:r>
-        <w:rPr>
-          <w:rFonts w:hint="default"/>
-          <w:color w:val="FF0000"/>
-          <w:sz w:val="32"/>
-          <w:szCs w:val="32"/>
-          <w:highlight w:val="none"/>
-          <w:lang w:val="en-US"/>
-        </w:rPr>
-        <w:fldChar w:fldCharType="separate"/>
-      </w:r>
-      <w:r>
-        <w:rPr>
-          <w:rStyle w:val="4"/>
-          <w:rFonts w:hint="default"/>
-          <w:color w:val="FF0000"/>
-          <w:sz w:val="32"/>
-          <w:szCs w:val="32"/>
-          <w:highlight w:val="none"/>
-          <w:lang w:val="en-US"/>
-        </w:rPr>
-        <w:t>https://www.teenvogue.com/story/the-science-behind-social-medias-hold-on-our-mental-health#:~:text=Dopamine%20is%20a%20naturally%2Doccurring,we%20get%20likes%20and%20comments.</w:t>
-      </w:r>
-      <w:r>
-        <w:rPr>
-          <w:rFonts w:hint="default"/>
-          <w:color w:val="FF0000"/>
-          <w:sz w:val="32"/>
-          <w:szCs w:val="32"/>
-          <w:highlight w:val="none"/>
-          <w:lang w:val="en-US"/>
-        </w:rPr>
-        <w:fldChar w:fldCharType="end"/>
-      </w:r>
-    </w:p>
-    <w:p>
-      <w:pPr>
-        <w:rPr>
-          <w:rFonts w:hint="default"/>
-          <w:color w:val="FF0000"/>
-          <w:sz w:val="32"/>
-          <w:szCs w:val="32"/>
-          <w:highlight w:val="none"/>
-          <w:lang w:val="en-US"/>
         </w:rPr>
       </w:pPr>
     </w:p>
     <w:sectPr>
       <w:pgSz w:w="12240" w:h="15840"/>
       <w:pgMar w:top="1440" w:right="1440" w:bottom="1440" w:left="1440" w:header="720" w:footer="720" w:gutter="0"/>
-      <w:cols w:space="720" w:num="1"/>
-      <w:docGrid w:linePitch="360" w:charSpace="0"/>
+      <w:cols w:space="720"/>
+      <w:docGrid w:linePitch="360"/>
     </w:sectPr>
   </w:body>
 </w:document>
 </file>
 
 <file path=word/endnotes.xml><?xml version="1.0" encoding="utf-8"?>
-<w:endnotes xmlns:wpc="http://schemas.microsoft.com/office/word/2010/wordprocessingCanvas" xmlns:mc="http://schemas.openxmlformats.org/markup-compatibility/2006" xmlns:o="urn:schemas-microsoft-com:office:office" xmlns:r="http://schemas.openxmlformats.org/officeDocument/2006/relationships" xmlns:m="http://schemas.openxmlformats.org/officeDocument/2006/math" xmlns:v="urn:schemas-microsoft-com:vml" xmlns:wp14="http://schemas.microsoft.com/office/word/2010/wordprocessingDrawing" xmlns:wp="http://schemas.openxmlformats.org/drawingml/2006/wordprocessingDrawing" xmlns:w="http://schemas.openxmlformats.org/wordprocessingml/2006/main" xmlns:w14="http://schemas.microsoft.com/office/word/2010/wordml" xmlns:w15="http://schemas.microsoft.com/office/word/2012/wordml" xmlns:w10="urn:schemas-microsoft-com:office:word" xmlns:wpg="http://schemas.microsoft.com/office/word/2010/wordprocessingGroup" xmlns:wpi="http://schemas.microsoft.com/office/word/2010/wordprocessingInk" xmlns:wne="http://schemas.microsoft.com/office/word/2006/wordml" xmlns:wps="http://schemas.microsoft.com/office/word/2010/wordprocessingShape" xmlns:wpsCustomData="http://www.wps.cn/officeDocument/2013/wpsCustomData" mc:Ignorable="w14 w15 wp14">
-  <w:endnote w:type="separator" w:id="0">
+<w:endnotes xmlns:wpc="http://schemas.microsoft.com/office/word/2010/wordprocessingCanvas" xmlns:cx="http://schemas.microsoft.com/office/drawing/2014/chartex" xmlns:cx1="http://schemas.microsoft.com/office/drawing/2015/9/8/chartex" xmlns:cx2="http://schemas.microsoft.com/office/drawing/2015/10/21/chartex" xmlns:cx3="http://schemas.microsoft.com/office/drawing/2016/5/9/chartex" xmlns:cx4="http://schemas.microsoft.com/office/drawing/2016/5/10/chartex" xmlns:cx5="http://schemas.microsoft.com/office/drawing/2016/5/11/chartex" xmlns:cx6="http://schemas.microsoft.com/office/drawing/2016/5/12/chartex" xmlns:cx7="http://schemas.microsoft.com/office/drawing/2016/5/13/chartex" xmlns:cx8="http://schemas.microsoft.com/office/drawing/2016/5/14/chartex" xmlns:mc="http://schemas.openxmlformats.org/markup-compatibility/2006" xmlns:aink="http://schemas.microsoft.com/office/drawing/2016/ink" xmlns:am3d="http://schemas.microsoft.com/office/drawing/2017/model3d" xmlns:o="urn:schemas-microsoft-com:office:office" xmlns:r="http://schemas.openxmlformats.org/officeDocument/2006/relationships" xmlns:m="http://schemas.openxmlformats.org/officeDocument/2006/math" xmlns:v="urn:schemas-microsoft-com:vml" xmlns:wp14="http://schemas.microsoft.com/office/word/2010/wordprocessingDrawing" xmlns:wp="http://schemas.openxmlformats.org/drawingml/2006/wordprocessingDrawing" xmlns:w10="urn:schemas-microsoft-com:office:word" xmlns:w="http://schemas.openxmlformats.org/wordprocessingml/2006/main" xmlns:w14="http://schemas.microsoft.com/office/word/2010/wordml" xmlns:w15="http://schemas.microsoft.com/office/word/2012/wordml" xmlns:w16cex="http://schemas.microsoft.com/office/word/2018/wordml/cex" xmlns:w16cid="http://schemas.microsoft.com/office/word/2016/wordml/cid" xmlns:w16="http://schemas.microsoft.com/office/word/2018/wordml" xmlns:w16sdtdh="http://schemas.microsoft.com/office/word/2020/wordml/sdtdatahash" xmlns:w16se="http://schemas.microsoft.com/office/word/2015/wordml/symex" xmlns:wpg="http://schemas.microsoft.com/office/word/2010/wordprocessingGroup" xmlns:wpi="http://schemas.microsoft.com/office/word/2010/wordprocessingInk" xmlns:wne="http://schemas.microsoft.com/office/word/2006/wordml" xmlns:wps="http://schemas.microsoft.com/office/word/2010/wordprocessingShape" mc:Ignorable="w14 w15 w16se w16cid w16 w16cex w16sdtdh wp14">
+  <w:endnote w:type="separator" w:id="-1">
     <w:p>
       <w:pPr>
         <w:spacing w:line="240" w:lineRule="auto"/>
@@ -2707,7 +3383,7 @@
       </w:r>
     </w:p>
   </w:endnote>
-  <w:endnote w:type="continuationSeparator" w:id="1">
+  <w:endnote w:type="continuationSeparator" w:id="0">
     <w:p>
       <w:pPr>
         <w:spacing w:line="240" w:lineRule="auto"/>
@@ -2721,21 +3397,21 @@
 </file>
 
 <file path=word/footnotes.xml><?xml version="1.0" encoding="utf-8"?>
-<w:footnotes xmlns:wpc="http://schemas.microsoft.com/office/word/2010/wordprocessingCanvas" xmlns:mc="http://schemas.openxmlformats.org/markup-compatibility/2006" xmlns:o="urn:schemas-microsoft-com:office:office" xmlns:r="http://schemas.openxmlformats.org/officeDocument/2006/relationships" xmlns:m="http://schemas.openxmlformats.org/officeDocument/2006/math" xmlns:v="urn:schemas-microsoft-com:vml" xmlns:wp14="http://schemas.microsoft.com/office/word/2010/wordprocessingDrawing" xmlns:wp="http://schemas.openxmlformats.org/drawingml/2006/wordprocessingDrawing" xmlns:w="http://schemas.openxmlformats.org/wordprocessingml/2006/main" xmlns:w14="http://schemas.microsoft.com/office/word/2010/wordml" xmlns:w15="http://schemas.microsoft.com/office/word/2012/wordml" xmlns:w10="urn:schemas-microsoft-com:office:word" xmlns:wpg="http://schemas.microsoft.com/office/word/2010/wordprocessingGroup" xmlns:wpi="http://schemas.microsoft.com/office/word/2010/wordprocessingInk" xmlns:wne="http://schemas.microsoft.com/office/word/2006/wordml" xmlns:wps="http://schemas.microsoft.com/office/word/2010/wordprocessingShape" xmlns:wpsCustomData="http://www.wps.cn/officeDocument/2013/wpsCustomData" mc:Ignorable="w14 w15 wp14">
-  <w:footnote w:type="separator" w:id="0">
+<w:footnotes xmlns:wpc="http://schemas.microsoft.com/office/word/2010/wordprocessingCanvas" xmlns:cx="http://schemas.microsoft.com/office/drawing/2014/chartex" xmlns:cx1="http://schemas.microsoft.com/office/drawing/2015/9/8/chartex" xmlns:cx2="http://schemas.microsoft.com/office/drawing/2015/10/21/chartex" xmlns:cx3="http://schemas.microsoft.com/office/drawing/2016/5/9/chartex" xmlns:cx4="http://schemas.microsoft.com/office/drawing/2016/5/10/chartex" xmlns:cx5="http://schemas.microsoft.com/office/drawing/2016/5/11/chartex" xmlns:cx6="http://schemas.microsoft.com/office/drawing/2016/5/12/chartex" xmlns:cx7="http://schemas.microsoft.com/office/drawing/2016/5/13/chartex" xmlns:cx8="http://schemas.microsoft.com/office/drawing/2016/5/14/chartex" xmlns:mc="http://schemas.openxmlformats.org/markup-compatibility/2006" xmlns:aink="http://schemas.microsoft.com/office/drawing/2016/ink" xmlns:am3d="http://schemas.microsoft.com/office/drawing/2017/model3d" xmlns:o="urn:schemas-microsoft-com:office:office" xmlns:r="http://schemas.openxmlformats.org/officeDocument/2006/relationships" xmlns:m="http://schemas.openxmlformats.org/officeDocument/2006/math" xmlns:v="urn:schemas-microsoft-com:vml" xmlns:wp14="http://schemas.microsoft.com/office/word/2010/wordprocessingDrawing" xmlns:wp="http://schemas.openxmlformats.org/drawingml/2006/wordprocessingDrawing" xmlns:w10="urn:schemas-microsoft-com:office:word" xmlns:w="http://schemas.openxmlformats.org/wordprocessingml/2006/main" xmlns:w14="http://schemas.microsoft.com/office/word/2010/wordml" xmlns:w15="http://schemas.microsoft.com/office/word/2012/wordml" xmlns:w16cex="http://schemas.microsoft.com/office/word/2018/wordml/cex" xmlns:w16cid="http://schemas.microsoft.com/office/word/2016/wordml/cid" xmlns:w16="http://schemas.microsoft.com/office/word/2018/wordml" xmlns:w16sdtdh="http://schemas.microsoft.com/office/word/2020/wordml/sdtdatahash" xmlns:w16se="http://schemas.microsoft.com/office/word/2015/wordml/symex" xmlns:wpg="http://schemas.microsoft.com/office/word/2010/wordprocessingGroup" xmlns:wpi="http://schemas.microsoft.com/office/word/2010/wordprocessingInk" xmlns:wne="http://schemas.microsoft.com/office/word/2006/wordml" xmlns:wps="http://schemas.microsoft.com/office/word/2010/wordprocessingShape" mc:Ignorable="w14 w15 w16se w16cid w16 w16cex w16sdtdh wp14">
+  <w:footnote w:type="separator" w:id="-1">
     <w:p>
       <w:pPr>
-        <w:spacing w:before="0" w:after="0" w:line="259" w:lineRule="auto"/>
+        <w:spacing w:after="0"/>
       </w:pPr>
       <w:r>
         <w:separator/>
       </w:r>
     </w:p>
   </w:footnote>
-  <w:footnote w:type="continuationSeparator" w:id="1">
+  <w:footnote w:type="continuationSeparator" w:id="0">
     <w:p>
       <w:pPr>
-        <w:spacing w:before="0" w:after="0" w:line="259" w:lineRule="auto"/>
+        <w:spacing w:after="0"/>
       </w:pPr>
       <w:r>
         <w:continuationSeparator/>
@@ -2746,291 +3422,415 @@
 </file>
 
 <file path=word/styles.xml><?xml version="1.0" encoding="utf-8"?>
-<w:styles xmlns:mc="http://schemas.openxmlformats.org/markup-compatibility/2006" xmlns:o="urn:schemas-microsoft-com:office:office" xmlns:r="http://schemas.openxmlformats.org/officeDocument/2006/relationships" xmlns:m="http://schemas.openxmlformats.org/officeDocument/2006/math" xmlns:v="urn:schemas-microsoft-com:vml" xmlns:w="http://schemas.openxmlformats.org/wordprocessingml/2006/main" xmlns:w14="http://schemas.microsoft.com/office/word/2010/wordml" xmlns:w10="urn:schemas-microsoft-com:office:word" xmlns:sl="http://schemas.openxmlformats.org/schemaLibrary/2006/main" xmlns:wpsCustomData="http://www.wps.cn/officeDocument/2013/wpsCustomData" mc:Ignorable="w14">
+<w:styles xmlns:mc="http://schemas.openxmlformats.org/markup-compatibility/2006" xmlns:r="http://schemas.openxmlformats.org/officeDocument/2006/relationships" xmlns:w="http://schemas.openxmlformats.org/wordprocessingml/2006/main" xmlns:w14="http://schemas.microsoft.com/office/word/2010/wordml" xmlns:w15="http://schemas.microsoft.com/office/word/2012/wordml" xmlns:w16cex="http://schemas.microsoft.com/office/word/2018/wordml/cex" xmlns:w16cid="http://schemas.microsoft.com/office/word/2016/wordml/cid" xmlns:w16="http://schemas.microsoft.com/office/word/2018/wordml" xmlns:w16sdtdh="http://schemas.microsoft.com/office/word/2020/wordml/sdtdatahash" xmlns:w16se="http://schemas.microsoft.com/office/word/2015/wordml/symex" mc:Ignorable="w14 w15 w16se w16cid w16 w16cex w16sdtdh">
   <w:docDefaults>
     <w:rPrDefault>
       <w:rPr>
-        <w:rFonts w:asciiTheme="minorHAnsi" w:hAnsiTheme="minorHAnsi" w:eastAsiaTheme="minorHAnsi" w:cstheme="minorBidi"/>
+        <w:rFonts w:asciiTheme="minorHAnsi" w:eastAsiaTheme="minorHAnsi" w:hAnsiTheme="minorHAnsi" w:cstheme="minorBidi"/>
+        <w:lang w:val="en-AU" w:eastAsia="zh-CN" w:bidi="ar-SA"/>
       </w:rPr>
     </w:rPrDefault>
     <w:pPrDefault/>
   </w:docDefaults>
-  <w:latentStyles w:count="260" w:defQFormat="0" w:defUnhideWhenUsed="1" w:defSemiHidden="1" w:defUIPriority="99" w:defLockedState="0">
-    <w:lsdException w:qFormat="1" w:unhideWhenUsed="0" w:uiPriority="0" w:semiHidden="0" w:name="Normal"/>
-    <w:lsdException w:qFormat="1" w:unhideWhenUsed="0" w:uiPriority="9" w:semiHidden="0" w:name="heading 1"/>
-    <w:lsdException w:qFormat="1" w:uiPriority="9" w:name="heading 2"/>
-    <w:lsdException w:qFormat="1" w:uiPriority="9" w:name="heading 3"/>
-    <w:lsdException w:qFormat="1" w:uiPriority="9" w:name="heading 4"/>
-    <w:lsdException w:qFormat="1" w:uiPriority="9" w:name="heading 5"/>
-    <w:lsdException w:qFormat="1" w:uiPriority="9" w:name="heading 6"/>
-    <w:lsdException w:qFormat="1" w:uiPriority="9" w:name="heading 7"/>
-    <w:lsdException w:qFormat="1" w:uiPriority="9" w:name="heading 8"/>
-    <w:lsdException w:qFormat="1" w:uiPriority="9" w:name="heading 9"/>
-    <w:lsdException w:uiPriority="99" w:name="index 1"/>
-    <w:lsdException w:uiPriority="99" w:name="index 2"/>
-    <w:lsdException w:uiPriority="99" w:name="index 3"/>
-    <w:lsdException w:uiPriority="99" w:name="index 4"/>
-    <w:lsdException w:uiPriority="99" w:name="index 5"/>
-    <w:lsdException w:uiPriority="99" w:name="index 6"/>
-    <w:lsdException w:uiPriority="99" w:name="index 7"/>
-    <w:lsdException w:uiPriority="99" w:name="index 8"/>
-    <w:lsdException w:uiPriority="99" w:name="index 9"/>
-    <w:lsdException w:uiPriority="39" w:name="toc 1"/>
-    <w:lsdException w:uiPriority="39" w:name="toc 2"/>
-    <w:lsdException w:uiPriority="39" w:name="toc 3"/>
-    <w:lsdException w:uiPriority="39" w:name="toc 4"/>
-    <w:lsdException w:uiPriority="39" w:name="toc 5"/>
-    <w:lsdException w:uiPriority="39" w:name="toc 6"/>
-    <w:lsdException w:uiPriority="39" w:name="toc 7"/>
-    <w:lsdException w:uiPriority="39" w:name="toc 8"/>
-    <w:lsdException w:uiPriority="39" w:name="toc 9"/>
-    <w:lsdException w:uiPriority="99" w:name="Normal Indent"/>
-    <w:lsdException w:uiPriority="99" w:name="footnote text"/>
-    <w:lsdException w:uiPriority="99" w:name="annotation text"/>
-    <w:lsdException w:uiPriority="99" w:name="header"/>
-    <w:lsdException w:uiPriority="99" w:name="footer"/>
-    <w:lsdException w:uiPriority="99" w:name="index heading"/>
-    <w:lsdException w:qFormat="1" w:uiPriority="35" w:name="caption"/>
-    <w:lsdException w:uiPriority="99" w:name="table of figures"/>
-    <w:lsdException w:uiPriority="99" w:name="envelope address"/>
-    <w:lsdException w:uiPriority="99" w:name="envelope return"/>
-    <w:lsdException w:uiPriority="99" w:name="footnote reference"/>
-    <w:lsdException w:uiPriority="99" w:name="annotation reference"/>
-    <w:lsdException w:uiPriority="99" w:name="line number"/>
-    <w:lsdException w:uiPriority="99" w:name="page number"/>
-    <w:lsdException w:uiPriority="99" w:name="endnote reference"/>
-    <w:lsdException w:uiPriority="99" w:name="endnote text"/>
-    <w:lsdException w:uiPriority="99" w:name="table of authorities"/>
-    <w:lsdException w:uiPriority="99" w:name="macro"/>
-    <w:lsdException w:uiPriority="99" w:name="toa heading"/>
-    <w:lsdException w:uiPriority="99" w:name="List"/>
-    <w:lsdException w:uiPriority="99" w:name="List Bullet"/>
-    <w:lsdException w:uiPriority="99" w:name="List Number"/>
-    <w:lsdException w:uiPriority="99" w:name="List 2"/>
-    <w:lsdException w:uiPriority="99" w:name="List 3"/>
-    <w:lsdException w:uiPriority="99" w:name="List 4"/>
-    <w:lsdException w:uiPriority="99" w:name="List 5"/>
-    <w:lsdException w:uiPriority="99" w:name="List Bullet 2"/>
-    <w:lsdException w:uiPriority="99" w:name="List Bullet 3"/>
-    <w:lsdException w:uiPriority="99" w:name="List Bullet 4"/>
-    <w:lsdException w:uiPriority="99" w:name="List Bullet 5"/>
-    <w:lsdException w:uiPriority="99" w:name="List Number 2"/>
-    <w:lsdException w:uiPriority="99" w:name="List Number 3"/>
-    <w:lsdException w:uiPriority="99" w:name="List Number 4"/>
-    <w:lsdException w:uiPriority="99" w:name="List Number 5"/>
-    <w:lsdException w:qFormat="1" w:unhideWhenUsed="0" w:uiPriority="10" w:semiHidden="0" w:name="Title"/>
-    <w:lsdException w:uiPriority="99" w:name="Closing"/>
-    <w:lsdException w:uiPriority="99" w:name="Signature"/>
-    <w:lsdException w:uiPriority="1" w:name="Default Paragraph Font"/>
-    <w:lsdException w:uiPriority="99" w:name="Body Text"/>
-    <w:lsdException w:uiPriority="99" w:name="Body Text Indent"/>
-    <w:lsdException w:uiPriority="99" w:name="List Continue"/>
-    <w:lsdException w:uiPriority="99" w:name="List Continue 2"/>
-    <w:lsdException w:uiPriority="99" w:name="List Continue 3"/>
-    <w:lsdException w:uiPriority="99" w:name="List Continue 4"/>
-    <w:lsdException w:uiPriority="99" w:name="List Continue 5"/>
-    <w:lsdException w:uiPriority="99" w:name="Message Header"/>
-    <w:lsdException w:qFormat="1" w:unhideWhenUsed="0" w:uiPriority="11" w:semiHidden="0" w:name="Subtitle"/>
-    <w:lsdException w:uiPriority="99" w:name="Salutation"/>
-    <w:lsdException w:uiPriority="99" w:name="Date"/>
-    <w:lsdException w:uiPriority="99" w:name="Body Text First Indent"/>
-    <w:lsdException w:uiPriority="99" w:name="Body Text First Indent 2"/>
-    <w:lsdException w:uiPriority="99" w:name="Note Heading"/>
-    <w:lsdException w:uiPriority="99" w:name="Body Text 2"/>
-    <w:lsdException w:uiPriority="99" w:name="Body Text 3"/>
-    <w:lsdException w:uiPriority="99" w:name="Body Text Indent 2"/>
-    <w:lsdException w:uiPriority="99" w:name="Body Text Indent 3"/>
-    <w:lsdException w:uiPriority="99" w:name="Block Text"/>
-    <w:lsdException w:uiPriority="99" w:name="Hyperlink"/>
-    <w:lsdException w:uiPriority="99" w:name="FollowedHyperlink"/>
-    <w:lsdException w:qFormat="1" w:unhideWhenUsed="0" w:uiPriority="22" w:semiHidden="0" w:name="Strong"/>
-    <w:lsdException w:qFormat="1" w:unhideWhenUsed="0" w:uiPriority="20" w:semiHidden="0" w:name="Emphasis"/>
-    <w:lsdException w:uiPriority="99" w:name="Document Map"/>
-    <w:lsdException w:uiPriority="99" w:name="Plain Text"/>
-    <w:lsdException w:uiPriority="99" w:name="E-mail Signature"/>
-    <w:lsdException w:uiPriority="99" w:name="Normal (Web)"/>
-    <w:lsdException w:uiPriority="99" w:name="HTML Acronym"/>
-    <w:lsdException w:uiPriority="99" w:name="HTML Address"/>
-    <w:lsdException w:uiPriority="99" w:name="HTML Cite"/>
-    <w:lsdException w:uiPriority="99" w:name="HTML Code"/>
-    <w:lsdException w:uiPriority="99" w:name="HTML Definition"/>
-    <w:lsdException w:uiPriority="99" w:name="HTML Keyboard"/>
-    <w:lsdException w:uiPriority="99" w:name="HTML Preformatted"/>
-    <w:lsdException w:uiPriority="99" w:name="HTML Sample"/>
-    <w:lsdException w:uiPriority="99" w:name="HTML Typewriter"/>
-    <w:lsdException w:uiPriority="99" w:name="HTML Variable"/>
-    <w:lsdException w:uiPriority="99" w:name="Normal Table"/>
-    <w:lsdException w:uiPriority="99" w:name="annotation subject"/>
-    <w:lsdException w:uiPriority="99" w:name="Table Simple 1"/>
-    <w:lsdException w:uiPriority="99" w:name="Table Simple 2"/>
-    <w:lsdException w:uiPriority="99" w:name="Table Simple 3"/>
-    <w:lsdException w:uiPriority="99" w:name="Table Classic 1"/>
-    <w:lsdException w:uiPriority="99" w:name="Table Classic 2"/>
-    <w:lsdException w:uiPriority="99" w:name="Table Classic 3"/>
-    <w:lsdException w:uiPriority="99" w:name="Table Classic 4"/>
-    <w:lsdException w:uiPriority="99" w:name="Table Colorful 1"/>
-    <w:lsdException w:uiPriority="99" w:name="Table Colorful 2"/>
-    <w:lsdException w:uiPriority="99" w:name="Table Colorful 3"/>
-    <w:lsdException w:uiPriority="99" w:name="Table Columns 1"/>
-    <w:lsdException w:uiPriority="99" w:name="Table Columns 2"/>
-    <w:lsdException w:uiPriority="99" w:name="Table Columns 3"/>
-    <w:lsdException w:uiPriority="99" w:name="Table Columns 4"/>
-    <w:lsdException w:uiPriority="99" w:name="Table Columns 5"/>
-    <w:lsdException w:uiPriority="99" w:name="Table Grid 1"/>
-    <w:lsdException w:uiPriority="99" w:name="Table Grid 2"/>
-    <w:lsdException w:uiPriority="99" w:name="Table Grid 3"/>
-    <w:lsdException w:uiPriority="99" w:name="Table Grid 4"/>
-    <w:lsdException w:uiPriority="99" w:name="Table Grid 5"/>
-    <w:lsdException w:uiPriority="99" w:name="Table Grid 6"/>
-    <w:lsdException w:uiPriority="99" w:name="Table Grid 7"/>
-    <w:lsdException w:uiPriority="99" w:name="Table Grid 8"/>
-    <w:lsdException w:uiPriority="99" w:name="Table List 1"/>
-    <w:lsdException w:uiPriority="99" w:name="Table List 2"/>
-    <w:lsdException w:uiPriority="99" w:name="Table List 3"/>
-    <w:lsdException w:uiPriority="99" w:name="Table List 4"/>
-    <w:lsdException w:uiPriority="99" w:name="Table List 5"/>
-    <w:lsdException w:uiPriority="99" w:name="Table List 6"/>
-    <w:lsdException w:uiPriority="99" w:name="Table List 7"/>
-    <w:lsdException w:uiPriority="99" w:name="Table List 8"/>
-    <w:lsdException w:uiPriority="99" w:name="Table 3D effects 1"/>
-    <w:lsdException w:uiPriority="99" w:name="Table 3D effects 2"/>
-    <w:lsdException w:uiPriority="99" w:name="Table 3D effects 3"/>
-    <w:lsdException w:uiPriority="99" w:name="Table Contemporary"/>
-    <w:lsdException w:uiPriority="99" w:name="Table Elegant"/>
-    <w:lsdException w:uiPriority="99" w:name="Table Professional"/>
-    <w:lsdException w:uiPriority="99" w:name="Table Subtle 1"/>
-    <w:lsdException w:uiPriority="99" w:name="Table Subtle 2"/>
-    <w:lsdException w:uiPriority="99" w:name="Table Web 1"/>
-    <w:lsdException w:uiPriority="99" w:name="Table Web 2"/>
-    <w:lsdException w:uiPriority="99" w:name="Table Web 3"/>
-    <w:lsdException w:uiPriority="99" w:name="Balloon Text"/>
-    <w:lsdException w:unhideWhenUsed="0" w:uiPriority="39" w:semiHidden="0" w:name="Table Grid"/>
-    <w:lsdException w:uiPriority="99" w:name="Table Theme"/>
-    <w:lsdException w:unhideWhenUsed="0" w:uiPriority="60" w:semiHidden="0" w:name="Light Shading"/>
-    <w:lsdException w:unhideWhenUsed="0" w:uiPriority="61" w:semiHidden="0" w:name="Light List"/>
-    <w:lsdException w:unhideWhenUsed="0" w:uiPriority="62" w:semiHidden="0" w:name="Light Grid"/>
-    <w:lsdException w:unhideWhenUsed="0" w:uiPriority="63" w:semiHidden="0" w:name="Medium Shading 1"/>
-    <w:lsdException w:unhideWhenUsed="0" w:uiPriority="64" w:semiHidden="0" w:name="Medium Shading 2"/>
-    <w:lsdException w:unhideWhenUsed="0" w:uiPriority="65" w:semiHidden="0" w:name="Medium List 1"/>
-    <w:lsdException w:unhideWhenUsed="0" w:uiPriority="66" w:semiHidden="0" w:name="Medium List 2"/>
-    <w:lsdException w:unhideWhenUsed="0" w:uiPriority="67" w:semiHidden="0" w:name="Medium Grid 1"/>
-    <w:lsdException w:unhideWhenUsed="0" w:uiPriority="68" w:semiHidden="0" w:name="Medium Grid 2"/>
-    <w:lsdException w:unhideWhenUsed="0" w:uiPriority="69" w:semiHidden="0" w:name="Medium Grid 3"/>
-    <w:lsdException w:unhideWhenUsed="0" w:uiPriority="70" w:semiHidden="0" w:name="Dark List"/>
-    <w:lsdException w:unhideWhenUsed="0" w:uiPriority="71" w:semiHidden="0" w:name="Colorful Shading"/>
-    <w:lsdException w:unhideWhenUsed="0" w:uiPriority="72" w:semiHidden="0" w:name="Colorful List"/>
-    <w:lsdException w:unhideWhenUsed="0" w:uiPriority="73" w:semiHidden="0" w:name="Colorful Grid"/>
-    <w:lsdException w:unhideWhenUsed="0" w:uiPriority="60" w:semiHidden="0" w:name="Light Shading Accent 1"/>
-    <w:lsdException w:unhideWhenUsed="0" w:uiPriority="61" w:semiHidden="0" w:name="Light List Accent 1"/>
-    <w:lsdException w:unhideWhenUsed="0" w:uiPriority="62" w:semiHidden="0" w:name="Light Grid Accent 1"/>
-    <w:lsdException w:unhideWhenUsed="0" w:uiPriority="63" w:semiHidden="0" w:name="Medium Shading 1 Accent 1"/>
-    <w:lsdException w:unhideWhenUsed="0" w:uiPriority="64" w:semiHidden="0" w:name="Medium Shading 2 Accent 1"/>
-    <w:lsdException w:unhideWhenUsed="0" w:uiPriority="65" w:semiHidden="0" w:name="Medium List 1 Accent 1"/>
-    <w:lsdException w:unhideWhenUsed="0" w:uiPriority="66" w:semiHidden="0" w:name="Medium List 2 Accent 1"/>
-    <w:lsdException w:unhideWhenUsed="0" w:uiPriority="67" w:semiHidden="0" w:name="Medium Grid 1 Accent 1"/>
-    <w:lsdException w:unhideWhenUsed="0" w:uiPriority="68" w:semiHidden="0" w:name="Medium Grid 2 Accent 1"/>
-    <w:lsdException w:unhideWhenUsed="0" w:uiPriority="69" w:semiHidden="0" w:name="Medium Grid 3 Accent 1"/>
-    <w:lsdException w:unhideWhenUsed="0" w:uiPriority="70" w:semiHidden="0" w:name="Dark List Accent 1"/>
-    <w:lsdException w:unhideWhenUsed="0" w:uiPriority="71" w:semiHidden="0" w:name="Colorful Shading Accent 1"/>
-    <w:lsdException w:unhideWhenUsed="0" w:uiPriority="72" w:semiHidden="0" w:name="Colorful List Accent 1"/>
-    <w:lsdException w:unhideWhenUsed="0" w:uiPriority="73" w:semiHidden="0" w:name="Colorful Grid Accent 1"/>
-    <w:lsdException w:unhideWhenUsed="0" w:uiPriority="60" w:semiHidden="0" w:name="Light Shading Accent 2"/>
-    <w:lsdException w:unhideWhenUsed="0" w:uiPriority="61" w:semiHidden="0" w:name="Light List Accent 2"/>
-    <w:lsdException w:unhideWhenUsed="0" w:uiPriority="62" w:semiHidden="0" w:name="Light Grid Accent 2"/>
-    <w:lsdException w:unhideWhenUsed="0" w:uiPriority="63" w:semiHidden="0" w:name="Medium Shading 1 Accent 2"/>
-    <w:lsdException w:unhideWhenUsed="0" w:uiPriority="64" w:semiHidden="0" w:name="Medium Shading 2 Accent 2"/>
-    <w:lsdException w:unhideWhenUsed="0" w:uiPriority="65" w:semiHidden="0" w:name="Medium List 1 Accent 2"/>
-    <w:lsdException w:unhideWhenUsed="0" w:uiPriority="66" w:semiHidden="0" w:name="Medium List 2 Accent 2"/>
-    <w:lsdException w:unhideWhenUsed="0" w:uiPriority="67" w:semiHidden="0" w:name="Medium Grid 1 Accent 2"/>
-    <w:lsdException w:unhideWhenUsed="0" w:uiPriority="68" w:semiHidden="0" w:name="Medium Grid 2 Accent 2"/>
-    <w:lsdException w:unhideWhenUsed="0" w:uiPriority="69" w:semiHidden="0" w:name="Medium Grid 3 Accent 2"/>
-    <w:lsdException w:unhideWhenUsed="0" w:uiPriority="70" w:semiHidden="0" w:name="Dark List Accent 2"/>
-    <w:lsdException w:unhideWhenUsed="0" w:uiPriority="71" w:semiHidden="0" w:name="Colorful Shading Accent 2"/>
-    <w:lsdException w:unhideWhenUsed="0" w:uiPriority="72" w:semiHidden="0" w:name="Colorful List Accent 2"/>
-    <w:lsdException w:unhideWhenUsed="0" w:uiPriority="73" w:semiHidden="0" w:name="Colorful Grid Accent 2"/>
-    <w:lsdException w:unhideWhenUsed="0" w:uiPriority="60" w:semiHidden="0" w:name="Light Shading Accent 3"/>
-    <w:lsdException w:unhideWhenUsed="0" w:uiPriority="61" w:semiHidden="0" w:name="Light List Accent 3"/>
-    <w:lsdException w:unhideWhenUsed="0" w:uiPriority="62" w:semiHidden="0" w:name="Light Grid Accent 3"/>
-    <w:lsdException w:unhideWhenUsed="0" w:uiPriority="63" w:semiHidden="0" w:name="Medium Shading 1 Accent 3"/>
-    <w:lsdException w:unhideWhenUsed="0" w:uiPriority="64" w:semiHidden="0" w:name="Medium Shading 2 Accent 3"/>
-    <w:lsdException w:unhideWhenUsed="0" w:uiPriority="65" w:semiHidden="0" w:name="Medium List 1 Accent 3"/>
-    <w:lsdException w:unhideWhenUsed="0" w:uiPriority="66" w:semiHidden="0" w:name="Medium List 2 Accent 3"/>
-    <w:lsdException w:unhideWhenUsed="0" w:uiPriority="67" w:semiHidden="0" w:name="Medium Grid 1 Accent 3"/>
-    <w:lsdException w:unhideWhenUsed="0" w:uiPriority="68" w:semiHidden="0" w:name="Medium Grid 2 Accent 3"/>
-    <w:lsdException w:unhideWhenUsed="0" w:uiPriority="69" w:semiHidden="0" w:name="Medium Grid 3 Accent 3"/>
-    <w:lsdException w:unhideWhenUsed="0" w:uiPriority="70" w:semiHidden="0" w:name="Dark List Accent 3"/>
-    <w:lsdException w:unhideWhenUsed="0" w:uiPriority="71" w:semiHidden="0" w:name="Colorful Shading Accent 3"/>
-    <w:lsdException w:unhideWhenUsed="0" w:uiPriority="72" w:semiHidden="0" w:name="Colorful List Accent 3"/>
-    <w:lsdException w:unhideWhenUsed="0" w:uiPriority="73" w:semiHidden="0" w:name="Colorful Grid Accent 3"/>
-    <w:lsdException w:unhideWhenUsed="0" w:uiPriority="60" w:semiHidden="0" w:name="Light Shading Accent 4"/>
-    <w:lsdException w:unhideWhenUsed="0" w:uiPriority="61" w:semiHidden="0" w:name="Light List Accent 4"/>
-    <w:lsdException w:unhideWhenUsed="0" w:uiPriority="62" w:semiHidden="0" w:name="Light Grid Accent 4"/>
-    <w:lsdException w:unhideWhenUsed="0" w:uiPriority="63" w:semiHidden="0" w:name="Medium Shading 1 Accent 4"/>
-    <w:lsdException w:unhideWhenUsed="0" w:uiPriority="64" w:semiHidden="0" w:name="Medium Shading 2 Accent 4"/>
-    <w:lsdException w:unhideWhenUsed="0" w:uiPriority="65" w:semiHidden="0" w:name="Medium List 1 Accent 4"/>
-    <w:lsdException w:unhideWhenUsed="0" w:uiPriority="66" w:semiHidden="0" w:name="Medium List 2 Accent 4"/>
-    <w:lsdException w:unhideWhenUsed="0" w:uiPriority="67" w:semiHidden="0" w:name="Medium Grid 1 Accent 4"/>
-    <w:lsdException w:unhideWhenUsed="0" w:uiPriority="68" w:semiHidden="0" w:name="Medium Grid 2 Accent 4"/>
-    <w:lsdException w:unhideWhenUsed="0" w:uiPriority="69" w:semiHidden="0" w:name="Medium Grid 3 Accent 4"/>
-    <w:lsdException w:unhideWhenUsed="0" w:uiPriority="70" w:semiHidden="0" w:name="Dark List Accent 4"/>
-    <w:lsdException w:unhideWhenUsed="0" w:uiPriority="71" w:semiHidden="0" w:name="Colorful Shading Accent 4"/>
-    <w:lsdException w:unhideWhenUsed="0" w:uiPriority="72" w:semiHidden="0" w:name="Colorful List Accent 4"/>
-    <w:lsdException w:unhideWhenUsed="0" w:uiPriority="73" w:semiHidden="0" w:name="Colorful Grid Accent 4"/>
-    <w:lsdException w:unhideWhenUsed="0" w:uiPriority="60" w:semiHidden="0" w:name="Light Shading Accent 5"/>
-    <w:lsdException w:unhideWhenUsed="0" w:uiPriority="61" w:semiHidden="0" w:name="Light List Accent 5"/>
-    <w:lsdException w:unhideWhenUsed="0" w:uiPriority="62" w:semiHidden="0" w:name="Light Grid Accent 5"/>
-    <w:lsdException w:unhideWhenUsed="0" w:uiPriority="63" w:semiHidden="0" w:name="Medium Shading 1 Accent 5"/>
-    <w:lsdException w:unhideWhenUsed="0" w:uiPriority="64" w:semiHidden="0" w:name="Medium Shading 2 Accent 5"/>
-    <w:lsdException w:unhideWhenUsed="0" w:uiPriority="65" w:semiHidden="0" w:name="Medium List 1 Accent 5"/>
-    <w:lsdException w:unhideWhenUsed="0" w:uiPriority="66" w:semiHidden="0" w:name="Medium List 2 Accent 5"/>
-    <w:lsdException w:unhideWhenUsed="0" w:uiPriority="67" w:semiHidden="0" w:name="Medium Grid 1 Accent 5"/>
-    <w:lsdException w:unhideWhenUsed="0" w:uiPriority="68" w:semiHidden="0" w:name="Medium Grid 2 Accent 5"/>
-    <w:lsdException w:unhideWhenUsed="0" w:uiPriority="69" w:semiHidden="0" w:name="Medium Grid 3 Accent 5"/>
-    <w:lsdException w:unhideWhenUsed="0" w:uiPriority="70" w:semiHidden="0" w:name="Dark List Accent 5"/>
-    <w:lsdException w:unhideWhenUsed="0" w:uiPriority="71" w:semiHidden="0" w:name="Colorful Shading Accent 5"/>
-    <w:lsdException w:unhideWhenUsed="0" w:uiPriority="72" w:semiHidden="0" w:name="Colorful List Accent 5"/>
-    <w:lsdException w:unhideWhenUsed="0" w:uiPriority="73" w:semiHidden="0" w:name="Colorful Grid Accent 5"/>
-    <w:lsdException w:unhideWhenUsed="0" w:uiPriority="60" w:semiHidden="0" w:name="Light Shading Accent 6"/>
-    <w:lsdException w:unhideWhenUsed="0" w:uiPriority="61" w:semiHidden="0" w:name="Light List Accent 6"/>
-    <w:lsdException w:unhideWhenUsed="0" w:uiPriority="62" w:semiHidden="0" w:name="Light Grid Accent 6"/>
-    <w:lsdException w:unhideWhenUsed="0" w:uiPriority="63" w:semiHidden="0" w:name="Medium Shading 1 Accent 6"/>
-    <w:lsdException w:unhideWhenUsed="0" w:uiPriority="64" w:semiHidden="0" w:name="Medium Shading 2 Accent 6"/>
-    <w:lsdException w:unhideWhenUsed="0" w:uiPriority="65" w:semiHidden="0" w:name="Medium List 1 Accent 6"/>
-    <w:lsdException w:unhideWhenUsed="0" w:uiPriority="66" w:semiHidden="0" w:name="Medium List 2 Accent 6"/>
-    <w:lsdException w:unhideWhenUsed="0" w:uiPriority="67" w:semiHidden="0" w:name="Medium Grid 1 Accent 6"/>
-    <w:lsdException w:unhideWhenUsed="0" w:uiPriority="68" w:semiHidden="0" w:name="Medium Grid 2 Accent 6"/>
-    <w:lsdException w:unhideWhenUsed="0" w:uiPriority="69" w:semiHidden="0" w:name="Medium Grid 3 Accent 6"/>
-    <w:lsdException w:unhideWhenUsed="0" w:uiPriority="70" w:semiHidden="0" w:name="Dark List Accent 6"/>
-    <w:lsdException w:unhideWhenUsed="0" w:uiPriority="71" w:semiHidden="0" w:name="Colorful Shading Accent 6"/>
-    <w:lsdException w:unhideWhenUsed="0" w:uiPriority="72" w:semiHidden="0" w:name="Colorful List Accent 6"/>
-    <w:lsdException w:unhideWhenUsed="0" w:uiPriority="73" w:semiHidden="0" w:name="Colorful Grid Accent 6"/>
+  <w:latentStyles w:defLockedState="0" w:defUIPriority="99" w:defSemiHidden="0" w:defUnhideWhenUsed="0" w:defQFormat="0" w:count="376">
+    <w:lsdException w:name="Normal" w:uiPriority="0" w:qFormat="1"/>
+    <w:lsdException w:name="heading 1" w:uiPriority="9" w:qFormat="1"/>
+    <w:lsdException w:name="heading 2" w:semiHidden="1" w:uiPriority="9" w:unhideWhenUsed="1" w:qFormat="1"/>
+    <w:lsdException w:name="heading 3" w:semiHidden="1" w:uiPriority="9" w:unhideWhenUsed="1" w:qFormat="1"/>
+    <w:lsdException w:name="heading 4" w:semiHidden="1" w:uiPriority="9" w:unhideWhenUsed="1" w:qFormat="1"/>
+    <w:lsdException w:name="heading 5" w:semiHidden="1" w:uiPriority="9" w:unhideWhenUsed="1" w:qFormat="1"/>
+    <w:lsdException w:name="heading 6" w:semiHidden="1" w:uiPriority="9" w:unhideWhenUsed="1" w:qFormat="1"/>
+    <w:lsdException w:name="heading 7" w:semiHidden="1" w:uiPriority="9" w:unhideWhenUsed="1" w:qFormat="1"/>
+    <w:lsdException w:name="heading 8" w:semiHidden="1" w:uiPriority="9" w:unhideWhenUsed="1" w:qFormat="1"/>
+    <w:lsdException w:name="heading 9" w:semiHidden="1" w:uiPriority="9" w:unhideWhenUsed="1" w:qFormat="1"/>
+    <w:lsdException w:name="index 1" w:semiHidden="1" w:unhideWhenUsed="1"/>
+    <w:lsdException w:name="index 2" w:semiHidden="1" w:unhideWhenUsed="1"/>
+    <w:lsdException w:name="index 3" w:semiHidden="1" w:unhideWhenUsed="1"/>
+    <w:lsdException w:name="index 4" w:semiHidden="1" w:unhideWhenUsed="1"/>
+    <w:lsdException w:name="index 5" w:semiHidden="1" w:unhideWhenUsed="1"/>
+    <w:lsdException w:name="index 6" w:semiHidden="1" w:unhideWhenUsed="1"/>
+    <w:lsdException w:name="index 7" w:semiHidden="1" w:unhideWhenUsed="1"/>
+    <w:lsdException w:name="index 8" w:semiHidden="1" w:unhideWhenUsed="1"/>
+    <w:lsdException w:name="index 9" w:semiHidden="1" w:unhideWhenUsed="1"/>
+    <w:lsdException w:name="toc 1" w:semiHidden="1" w:uiPriority="39" w:unhideWhenUsed="1"/>
+    <w:lsdException w:name="toc 2" w:semiHidden="1" w:uiPriority="39" w:unhideWhenUsed="1"/>
+    <w:lsdException w:name="toc 3" w:semiHidden="1" w:uiPriority="39" w:unhideWhenUsed="1"/>
+    <w:lsdException w:name="toc 4" w:semiHidden="1" w:uiPriority="39" w:unhideWhenUsed="1"/>
+    <w:lsdException w:name="toc 5" w:semiHidden="1" w:uiPriority="39" w:unhideWhenUsed="1"/>
+    <w:lsdException w:name="toc 6" w:semiHidden="1" w:uiPriority="39" w:unhideWhenUsed="1"/>
+    <w:lsdException w:name="toc 7" w:semiHidden="1" w:uiPriority="39" w:unhideWhenUsed="1"/>
+    <w:lsdException w:name="toc 8" w:semiHidden="1" w:uiPriority="39" w:unhideWhenUsed="1"/>
+    <w:lsdException w:name="toc 9" w:semiHidden="1" w:uiPriority="39" w:unhideWhenUsed="1"/>
+    <w:lsdException w:name="Normal Indent" w:semiHidden="1" w:unhideWhenUsed="1"/>
+    <w:lsdException w:name="footnote text" w:semiHidden="1" w:unhideWhenUsed="1"/>
+    <w:lsdException w:name="annotation text" w:semiHidden="1" w:unhideWhenUsed="1"/>
+    <w:lsdException w:name="header" w:semiHidden="1" w:unhideWhenUsed="1"/>
+    <w:lsdException w:name="footer" w:semiHidden="1" w:unhideWhenUsed="1"/>
+    <w:lsdException w:name="index heading" w:semiHidden="1" w:unhideWhenUsed="1"/>
+    <w:lsdException w:name="caption" w:semiHidden="1" w:uiPriority="35" w:unhideWhenUsed="1" w:qFormat="1"/>
+    <w:lsdException w:name="table of figures" w:semiHidden="1" w:unhideWhenUsed="1"/>
+    <w:lsdException w:name="envelope address" w:semiHidden="1" w:unhideWhenUsed="1"/>
+    <w:lsdException w:name="envelope return" w:semiHidden="1" w:unhideWhenUsed="1"/>
+    <w:lsdException w:name="footnote reference" w:semiHidden="1" w:unhideWhenUsed="1"/>
+    <w:lsdException w:name="annotation reference" w:semiHidden="1" w:unhideWhenUsed="1"/>
+    <w:lsdException w:name="line number" w:semiHidden="1" w:unhideWhenUsed="1"/>
+    <w:lsdException w:name="page number" w:semiHidden="1" w:unhideWhenUsed="1"/>
+    <w:lsdException w:name="endnote reference" w:semiHidden="1" w:unhideWhenUsed="1"/>
+    <w:lsdException w:name="endnote text" w:semiHidden="1" w:unhideWhenUsed="1"/>
+    <w:lsdException w:name="table of authorities" w:semiHidden="1" w:unhideWhenUsed="1"/>
+    <w:lsdException w:name="macro" w:semiHidden="1" w:unhideWhenUsed="1"/>
+    <w:lsdException w:name="toa heading" w:semiHidden="1" w:unhideWhenUsed="1"/>
+    <w:lsdException w:name="List" w:semiHidden="1" w:unhideWhenUsed="1"/>
+    <w:lsdException w:name="List Bullet" w:semiHidden="1" w:unhideWhenUsed="1"/>
+    <w:lsdException w:name="List Number" w:semiHidden="1" w:unhideWhenUsed="1"/>
+    <w:lsdException w:name="List 2" w:semiHidden="1" w:unhideWhenUsed="1"/>
+    <w:lsdException w:name="List 3" w:semiHidden="1" w:unhideWhenUsed="1"/>
+    <w:lsdException w:name="List 4" w:semiHidden="1" w:unhideWhenUsed="1"/>
+    <w:lsdException w:name="List 5" w:semiHidden="1" w:unhideWhenUsed="1"/>
+    <w:lsdException w:name="List Bullet 2" w:semiHidden="1" w:unhideWhenUsed="1"/>
+    <w:lsdException w:name="List Bullet 3" w:semiHidden="1" w:unhideWhenUsed="1"/>
+    <w:lsdException w:name="List Bullet 4" w:semiHidden="1" w:unhideWhenUsed="1"/>
+    <w:lsdException w:name="List Bullet 5" w:semiHidden="1" w:unhideWhenUsed="1"/>
+    <w:lsdException w:name="List Number 2" w:semiHidden="1" w:unhideWhenUsed="1"/>
+    <w:lsdException w:name="List Number 3" w:semiHidden="1" w:unhideWhenUsed="1"/>
+    <w:lsdException w:name="List Number 4" w:semiHidden="1" w:unhideWhenUsed="1"/>
+    <w:lsdException w:name="List Number 5" w:semiHidden="1" w:unhideWhenUsed="1"/>
+    <w:lsdException w:name="Title" w:uiPriority="10" w:qFormat="1"/>
+    <w:lsdException w:name="Closing" w:semiHidden="1" w:unhideWhenUsed="1"/>
+    <w:lsdException w:name="Signature" w:semiHidden="1" w:unhideWhenUsed="1"/>
+    <w:lsdException w:name="Default Paragraph Font" w:semiHidden="1" w:uiPriority="1" w:unhideWhenUsed="1"/>
+    <w:lsdException w:name="Body Text" w:semiHidden="1" w:unhideWhenUsed="1"/>
+    <w:lsdException w:name="Body Text Indent" w:semiHidden="1" w:unhideWhenUsed="1"/>
+    <w:lsdException w:name="List Continue" w:semiHidden="1" w:unhideWhenUsed="1"/>
+    <w:lsdException w:name="List Continue 2" w:semiHidden="1" w:unhideWhenUsed="1"/>
+    <w:lsdException w:name="List Continue 3" w:semiHidden="1" w:unhideWhenUsed="1"/>
+    <w:lsdException w:name="List Continue 4" w:semiHidden="1" w:unhideWhenUsed="1"/>
+    <w:lsdException w:name="List Continue 5" w:semiHidden="1" w:unhideWhenUsed="1"/>
+    <w:lsdException w:name="Message Header" w:semiHidden="1" w:unhideWhenUsed="1"/>
+    <w:lsdException w:name="Subtitle" w:uiPriority="11" w:qFormat="1"/>
+    <w:lsdException w:name="Salutation" w:semiHidden="1" w:unhideWhenUsed="1"/>
+    <w:lsdException w:name="Date" w:semiHidden="1" w:unhideWhenUsed="1"/>
+    <w:lsdException w:name="Body Text First Indent" w:semiHidden="1" w:unhideWhenUsed="1"/>
+    <w:lsdException w:name="Body Text First Indent 2" w:semiHidden="1" w:unhideWhenUsed="1"/>
+    <w:lsdException w:name="Note Heading" w:semiHidden="1" w:unhideWhenUsed="1"/>
+    <w:lsdException w:name="Body Text 2" w:semiHidden="1" w:unhideWhenUsed="1"/>
+    <w:lsdException w:name="Body Text 3" w:semiHidden="1" w:unhideWhenUsed="1"/>
+    <w:lsdException w:name="Body Text Indent 2" w:semiHidden="1" w:unhideWhenUsed="1"/>
+    <w:lsdException w:name="Body Text Indent 3" w:semiHidden="1" w:unhideWhenUsed="1"/>
+    <w:lsdException w:name="Block Text" w:semiHidden="1" w:unhideWhenUsed="1"/>
+    <w:lsdException w:name="Hyperlink" w:semiHidden="1" w:unhideWhenUsed="1"/>
+    <w:lsdException w:name="FollowedHyperlink" w:semiHidden="1" w:unhideWhenUsed="1"/>
+    <w:lsdException w:name="Strong" w:uiPriority="22" w:qFormat="1"/>
+    <w:lsdException w:name="Emphasis" w:uiPriority="20" w:qFormat="1"/>
+    <w:lsdException w:name="Document Map" w:semiHidden="1" w:unhideWhenUsed="1"/>
+    <w:lsdException w:name="Plain Text" w:semiHidden="1" w:unhideWhenUsed="1"/>
+    <w:lsdException w:name="E-mail Signature" w:semiHidden="1" w:unhideWhenUsed="1"/>
+    <w:lsdException w:name="HTML Top of Form" w:semiHidden="1" w:unhideWhenUsed="1"/>
+    <w:lsdException w:name="HTML Bottom of Form" w:semiHidden="1" w:unhideWhenUsed="1"/>
+    <w:lsdException w:name="Normal (Web)" w:semiHidden="1" w:unhideWhenUsed="1"/>
+    <w:lsdException w:name="HTML Acronym" w:semiHidden="1" w:unhideWhenUsed="1"/>
+    <w:lsdException w:name="HTML Address" w:semiHidden="1" w:unhideWhenUsed="1"/>
+    <w:lsdException w:name="HTML Cite" w:semiHidden="1" w:unhideWhenUsed="1"/>
+    <w:lsdException w:name="HTML Code" w:semiHidden="1" w:unhideWhenUsed="1"/>
+    <w:lsdException w:name="HTML Definition" w:semiHidden="1" w:unhideWhenUsed="1"/>
+    <w:lsdException w:name="HTML Keyboard" w:semiHidden="1" w:unhideWhenUsed="1"/>
+    <w:lsdException w:name="HTML Preformatted" w:semiHidden="1" w:unhideWhenUsed="1"/>
+    <w:lsdException w:name="HTML Sample" w:semiHidden="1" w:unhideWhenUsed="1"/>
+    <w:lsdException w:name="HTML Typewriter" w:semiHidden="1" w:unhideWhenUsed="1"/>
+    <w:lsdException w:name="HTML Variable" w:semiHidden="1" w:unhideWhenUsed="1"/>
+    <w:lsdException w:name="Normal Table" w:semiHidden="1" w:unhideWhenUsed="1"/>
+    <w:lsdException w:name="annotation subject" w:semiHidden="1" w:unhideWhenUsed="1"/>
+    <w:lsdException w:name="No List" w:semiHidden="1" w:unhideWhenUsed="1"/>
+    <w:lsdException w:name="Outline List 1" w:semiHidden="1" w:unhideWhenUsed="1"/>
+    <w:lsdException w:name="Outline List 2" w:semiHidden="1" w:unhideWhenUsed="1"/>
+    <w:lsdException w:name="Outline List 3" w:semiHidden="1" w:unhideWhenUsed="1"/>
+    <w:lsdException w:name="Table Simple 1" w:semiHidden="1" w:unhideWhenUsed="1"/>
+    <w:lsdException w:name="Table Simple 2" w:semiHidden="1" w:unhideWhenUsed="1"/>
+    <w:lsdException w:name="Table Simple 3" w:semiHidden="1" w:unhideWhenUsed="1"/>
+    <w:lsdException w:name="Table Classic 1" w:semiHidden="1" w:unhideWhenUsed="1"/>
+    <w:lsdException w:name="Table Classic 2" w:semiHidden="1" w:unhideWhenUsed="1"/>
+    <w:lsdException w:name="Table Classic 3" w:semiHidden="1" w:unhideWhenUsed="1"/>
+    <w:lsdException w:name="Table Classic 4" w:semiHidden="1" w:unhideWhenUsed="1"/>
+    <w:lsdException w:name="Table Colorful 1" w:semiHidden="1" w:unhideWhenUsed="1"/>
+    <w:lsdException w:name="Table Colorful 2" w:semiHidden="1" w:unhideWhenUsed="1"/>
+    <w:lsdException w:name="Table Colorful 3" w:semiHidden="1" w:unhideWhenUsed="1"/>
+    <w:lsdException w:name="Table Columns 1" w:semiHidden="1" w:unhideWhenUsed="1"/>
+    <w:lsdException w:name="Table Columns 2" w:semiHidden="1" w:unhideWhenUsed="1"/>
+    <w:lsdException w:name="Table Columns 3" w:semiHidden="1" w:unhideWhenUsed="1"/>
+    <w:lsdException w:name="Table Columns 4" w:semiHidden="1" w:unhideWhenUsed="1"/>
+    <w:lsdException w:name="Table Columns 5" w:semiHidden="1" w:unhideWhenUsed="1"/>
+    <w:lsdException w:name="Table Grid 1" w:semiHidden="1" w:unhideWhenUsed="1"/>
+    <w:lsdException w:name="Table Grid 2" w:semiHidden="1" w:unhideWhenUsed="1"/>
+    <w:lsdException w:name="Table Grid 3" w:semiHidden="1" w:unhideWhenUsed="1"/>
+    <w:lsdException w:name="Table Grid 4" w:semiHidden="1" w:unhideWhenUsed="1"/>
+    <w:lsdException w:name="Table Grid 5" w:semiHidden="1" w:unhideWhenUsed="1"/>
+    <w:lsdException w:name="Table Grid 6" w:semiHidden="1" w:unhideWhenUsed="1"/>
+    <w:lsdException w:name="Table Grid 7" w:semiHidden="1" w:unhideWhenUsed="1"/>
+    <w:lsdException w:name="Table Grid 8" w:semiHidden="1" w:unhideWhenUsed="1"/>
+    <w:lsdException w:name="Table List 1" w:semiHidden="1" w:unhideWhenUsed="1"/>
+    <w:lsdException w:name="Table List 2" w:semiHidden="1" w:unhideWhenUsed="1"/>
+    <w:lsdException w:name="Table List 3" w:semiHidden="1" w:unhideWhenUsed="1"/>
+    <w:lsdException w:name="Table List 4" w:semiHidden="1" w:unhideWhenUsed="1"/>
+    <w:lsdException w:name="Table List 5" w:semiHidden="1" w:unhideWhenUsed="1"/>
+    <w:lsdException w:name="Table List 6" w:semiHidden="1" w:unhideWhenUsed="1"/>
+    <w:lsdException w:name="Table List 7" w:semiHidden="1" w:unhideWhenUsed="1"/>
+    <w:lsdException w:name="Table List 8" w:semiHidden="1" w:unhideWhenUsed="1"/>
+    <w:lsdException w:name="Table 3D effects 1" w:semiHidden="1" w:unhideWhenUsed="1"/>
+    <w:lsdException w:name="Table 3D effects 2" w:semiHidden="1" w:unhideWhenUsed="1"/>
+    <w:lsdException w:name="Table 3D effects 3" w:semiHidden="1" w:unhideWhenUsed="1"/>
+    <w:lsdException w:name="Table Contemporary" w:semiHidden="1" w:unhideWhenUsed="1"/>
+    <w:lsdException w:name="Table Elegant" w:semiHidden="1" w:unhideWhenUsed="1"/>
+    <w:lsdException w:name="Table Professional" w:semiHidden="1" w:unhideWhenUsed="1"/>
+    <w:lsdException w:name="Table Subtle 1" w:semiHidden="1" w:unhideWhenUsed="1"/>
+    <w:lsdException w:name="Table Subtle 2" w:semiHidden="1" w:unhideWhenUsed="1"/>
+    <w:lsdException w:name="Table Web 1" w:semiHidden="1" w:unhideWhenUsed="1"/>
+    <w:lsdException w:name="Table Web 2" w:semiHidden="1" w:unhideWhenUsed="1"/>
+    <w:lsdException w:name="Table Web 3" w:semiHidden="1" w:unhideWhenUsed="1"/>
+    <w:lsdException w:name="Balloon Text" w:semiHidden="1" w:unhideWhenUsed="1"/>
+    <w:lsdException w:name="Table Grid" w:uiPriority="39"/>
+    <w:lsdException w:name="Table Theme" w:semiHidden="1" w:unhideWhenUsed="1"/>
+    <w:lsdException w:name="Placeholder Text" w:semiHidden="1"/>
+    <w:lsdException w:name="Light Shading" w:uiPriority="60"/>
+    <w:lsdException w:name="Light List" w:uiPriority="61"/>
+    <w:lsdException w:name="Light Grid" w:uiPriority="62"/>
+    <w:lsdException w:name="Medium Shading 1" w:uiPriority="63"/>
+    <w:lsdException w:name="Medium Shading 2" w:uiPriority="64"/>
+    <w:lsdException w:name="Medium List 1" w:uiPriority="65"/>
+    <w:lsdException w:name="Medium List 2" w:uiPriority="66"/>
+    <w:lsdException w:name="Medium Grid 1" w:uiPriority="67"/>
+    <w:lsdException w:name="Medium Grid 2" w:uiPriority="68"/>
+    <w:lsdException w:name="Medium Grid 3" w:uiPriority="69"/>
+    <w:lsdException w:name="Dark List" w:uiPriority="70"/>
+    <w:lsdException w:name="Colorful Shading" w:uiPriority="71"/>
+    <w:lsdException w:name="Colorful List" w:uiPriority="72"/>
+    <w:lsdException w:name="Colorful Grid" w:uiPriority="73"/>
+    <w:lsdException w:name="Light Shading Accent 1" w:uiPriority="60"/>
+    <w:lsdException w:name="Light List Accent 1" w:uiPriority="61"/>
+    <w:lsdException w:name="Light Grid Accent 1" w:uiPriority="62"/>
+    <w:lsdException w:name="Medium Shading 1 Accent 1" w:uiPriority="63"/>
+    <w:lsdException w:name="Medium Shading 2 Accent 1" w:uiPriority="64"/>
+    <w:lsdException w:name="Medium List 1 Accent 1" w:uiPriority="65"/>
+    <w:lsdException w:name="Revision" w:semiHidden="1"/>
+    <w:lsdException w:name="Medium List 2 Accent 1" w:uiPriority="66"/>
+    <w:lsdException w:name="Medium Grid 1 Accent 1" w:uiPriority="67"/>
+    <w:lsdException w:name="Medium Grid 2 Accent 1" w:uiPriority="68"/>
+    <w:lsdException w:name="Medium Grid 3 Accent 1" w:uiPriority="69"/>
+    <w:lsdException w:name="Dark List Accent 1" w:uiPriority="70"/>
+    <w:lsdException w:name="Colorful Shading Accent 1" w:uiPriority="71"/>
+    <w:lsdException w:name="Colorful List Accent 1" w:uiPriority="72"/>
+    <w:lsdException w:name="Colorful Grid Accent 1" w:uiPriority="73"/>
+    <w:lsdException w:name="Light Shading Accent 2" w:uiPriority="60"/>
+    <w:lsdException w:name="Light List Accent 2" w:uiPriority="61"/>
+    <w:lsdException w:name="Light Grid Accent 2" w:uiPriority="62"/>
+    <w:lsdException w:name="Medium Shading 1 Accent 2" w:uiPriority="63"/>
+    <w:lsdException w:name="Medium Shading 2 Accent 2" w:uiPriority="64"/>
+    <w:lsdException w:name="Medium List 1 Accent 2" w:uiPriority="65"/>
+    <w:lsdException w:name="Medium List 2 Accent 2" w:uiPriority="66"/>
+    <w:lsdException w:name="Medium Grid 1 Accent 2" w:uiPriority="67"/>
+    <w:lsdException w:name="Medium Grid 2 Accent 2" w:uiPriority="68"/>
+    <w:lsdException w:name="Medium Grid 3 Accent 2" w:uiPriority="69"/>
+    <w:lsdException w:name="Dark List Accent 2" w:uiPriority="70"/>
+    <w:lsdException w:name="Colorful Shading Accent 2" w:uiPriority="71"/>
+    <w:lsdException w:name="Colorful List Accent 2" w:uiPriority="72"/>
+    <w:lsdException w:name="Colorful Grid Accent 2" w:uiPriority="73"/>
+    <w:lsdException w:name="Light Shading Accent 3" w:uiPriority="60"/>
+    <w:lsdException w:name="Light List Accent 3" w:uiPriority="61"/>
+    <w:lsdException w:name="Light Grid Accent 3" w:uiPriority="62"/>
+    <w:lsdException w:name="Medium Shading 1 Accent 3" w:uiPriority="63"/>
+    <w:lsdException w:name="Medium Shading 2 Accent 3" w:uiPriority="64"/>
+    <w:lsdException w:name="Medium List 1 Accent 3" w:uiPriority="65"/>
+    <w:lsdException w:name="Medium List 2 Accent 3" w:uiPriority="66"/>
+    <w:lsdException w:name="Medium Grid 1 Accent 3" w:uiPriority="67"/>
+    <w:lsdException w:name="Medium Grid 2 Accent 3" w:uiPriority="68"/>
+    <w:lsdException w:name="Medium Grid 3 Accent 3" w:uiPriority="69"/>
+    <w:lsdException w:name="Dark List Accent 3" w:uiPriority="70"/>
+    <w:lsdException w:name="Colorful Shading Accent 3" w:uiPriority="71"/>
+    <w:lsdException w:name="Colorful List Accent 3" w:uiPriority="72"/>
+    <w:lsdException w:name="Colorful Grid Accent 3" w:uiPriority="73"/>
+    <w:lsdException w:name="Light Shading Accent 4" w:uiPriority="60"/>
+    <w:lsdException w:name="Light List Accent 4" w:uiPriority="61"/>
+    <w:lsdException w:name="Light Grid Accent 4" w:uiPriority="62"/>
+    <w:lsdException w:name="Medium Shading 1 Accent 4" w:uiPriority="63"/>
+    <w:lsdException w:name="Medium Shading 2 Accent 4" w:uiPriority="64"/>
+    <w:lsdException w:name="Medium List 1 Accent 4" w:uiPriority="65"/>
+    <w:lsdException w:name="Medium List 2 Accent 4" w:uiPriority="66"/>
+    <w:lsdException w:name="Medium Grid 1 Accent 4" w:uiPriority="67"/>
+    <w:lsdException w:name="Medium Grid 2 Accent 4" w:uiPriority="68"/>
+    <w:lsdException w:name="Medium Grid 3 Accent 4" w:uiPriority="69"/>
+    <w:lsdException w:name="Dark List Accent 4" w:uiPriority="70"/>
+    <w:lsdException w:name="Colorful Shading Accent 4" w:uiPriority="71"/>
+    <w:lsdException w:name="Colorful List Accent 4" w:uiPriority="72"/>
+    <w:lsdException w:name="Colorful Grid Accent 4" w:uiPriority="73"/>
+    <w:lsdException w:name="Light Shading Accent 5" w:uiPriority="60"/>
+    <w:lsdException w:name="Light List Accent 5" w:uiPriority="61"/>
+    <w:lsdException w:name="Light Grid Accent 5" w:uiPriority="62"/>
+    <w:lsdException w:name="Medium Shading 1 Accent 5" w:uiPriority="63"/>
+    <w:lsdException w:name="Medium Shading 2 Accent 5" w:uiPriority="64"/>
+    <w:lsdException w:name="Medium List 1 Accent 5" w:uiPriority="65"/>
+    <w:lsdException w:name="Medium List 2 Accent 5" w:uiPriority="66"/>
+    <w:lsdException w:name="Medium Grid 1 Accent 5" w:uiPriority="67"/>
+    <w:lsdException w:name="Medium Grid 2 Accent 5" w:uiPriority="68"/>
+    <w:lsdException w:name="Medium Grid 3 Accent 5" w:uiPriority="69"/>
+    <w:lsdException w:name="Dark List Accent 5" w:uiPriority="70"/>
+    <w:lsdException w:name="Colorful Shading Accent 5" w:uiPriority="71"/>
+    <w:lsdException w:name="Colorful List Accent 5" w:uiPriority="72"/>
+    <w:lsdException w:name="Colorful Grid Accent 5" w:uiPriority="73"/>
+    <w:lsdException w:name="Light Shading Accent 6" w:uiPriority="60"/>
+    <w:lsdException w:name="Light List Accent 6" w:uiPriority="61"/>
+    <w:lsdException w:name="Light Grid Accent 6" w:uiPriority="62"/>
+    <w:lsdException w:name="Medium Shading 1 Accent 6" w:uiPriority="63"/>
+    <w:lsdException w:name="Medium Shading 2 Accent 6" w:uiPriority="64"/>
+    <w:lsdException w:name="Medium List 1 Accent 6" w:uiPriority="65"/>
+    <w:lsdException w:name="Medium List 2 Accent 6" w:uiPriority="66"/>
+    <w:lsdException w:name="Medium Grid 1 Accent 6" w:uiPriority="67"/>
+    <w:lsdException w:name="Medium Grid 2 Accent 6" w:uiPriority="68"/>
+    <w:lsdException w:name="Medium Grid 3 Accent 6" w:uiPriority="69"/>
+    <w:lsdException w:name="Dark List Accent 6" w:uiPriority="70"/>
+    <w:lsdException w:name="Colorful Shading Accent 6" w:uiPriority="71"/>
+    <w:lsdException w:name="Colorful List Accent 6" w:uiPriority="72"/>
+    <w:lsdException w:name="Colorful Grid Accent 6" w:uiPriority="73"/>
+    <w:lsdException w:name="Subtle Emphasis" w:uiPriority="19" w:qFormat="1"/>
+    <w:lsdException w:name="Intense Emphasis" w:uiPriority="21" w:qFormat="1"/>
+    <w:lsdException w:name="Subtle Reference" w:uiPriority="31" w:qFormat="1"/>
+    <w:lsdException w:name="Intense Reference" w:uiPriority="32" w:qFormat="1"/>
+    <w:lsdException w:name="Book Title" w:uiPriority="33" w:qFormat="1"/>
+    <w:lsdException w:name="Bibliography" w:semiHidden="1" w:uiPriority="37" w:unhideWhenUsed="1"/>
+    <w:lsdException w:name="TOC Heading" w:semiHidden="1" w:uiPriority="39" w:unhideWhenUsed="1" w:qFormat="1"/>
+    <w:lsdException w:name="Plain Table 1" w:uiPriority="41"/>
+    <w:lsdException w:name="Plain Table 2" w:uiPriority="42"/>
+    <w:lsdException w:name="Plain Table 3" w:uiPriority="43"/>
+    <w:lsdException w:name="Plain Table 4" w:uiPriority="44"/>
+    <w:lsdException w:name="Plain Table 5" w:uiPriority="45"/>
+    <w:lsdException w:name="Grid Table Light" w:uiPriority="40"/>
+    <w:lsdException w:name="Grid Table 1 Light" w:uiPriority="46"/>
+    <w:lsdException w:name="Grid Table 2" w:uiPriority="47"/>
+    <w:lsdException w:name="Grid Table 3" w:uiPriority="48"/>
+    <w:lsdException w:name="Grid Table 4" w:uiPriority="49"/>
+    <w:lsdException w:name="Grid Table 5 Dark" w:uiPriority="50"/>
+    <w:lsdException w:name="Grid Table 6 Colorful" w:uiPriority="51"/>
+    <w:lsdException w:name="Grid Table 7 Colorful" w:uiPriority="52"/>
+    <w:lsdException w:name="Grid Table 1 Light Accent 1" w:uiPriority="46"/>
+    <w:lsdException w:name="Grid Table 2 Accent 1" w:uiPriority="47"/>
+    <w:lsdException w:name="Grid Table 3 Accent 1" w:uiPriority="48"/>
+    <w:lsdException w:name="Grid Table 4 Accent 1" w:uiPriority="49"/>
+    <w:lsdException w:name="Grid Table 5 Dark Accent 1" w:uiPriority="50"/>
+    <w:lsdException w:name="Grid Table 6 Colorful Accent 1" w:uiPriority="51"/>
+    <w:lsdException w:name="Grid Table 7 Colorful Accent 1" w:uiPriority="52"/>
+    <w:lsdException w:name="Grid Table 1 Light Accent 2" w:uiPriority="46"/>
+    <w:lsdException w:name="Grid Table 2 Accent 2" w:uiPriority="47"/>
+    <w:lsdException w:name="Grid Table 3 Accent 2" w:uiPriority="48"/>
+    <w:lsdException w:name="Grid Table 4 Accent 2" w:uiPriority="49"/>
+    <w:lsdException w:name="Grid Table 5 Dark Accent 2" w:uiPriority="50"/>
+    <w:lsdException w:name="Grid Table 6 Colorful Accent 2" w:uiPriority="51"/>
+    <w:lsdException w:name="Grid Table 7 Colorful Accent 2" w:uiPriority="52"/>
+    <w:lsdException w:name="Grid Table 1 Light Accent 3" w:uiPriority="46"/>
+    <w:lsdException w:name="Grid Table 2 Accent 3" w:uiPriority="47"/>
+    <w:lsdException w:name="Grid Table 3 Accent 3" w:uiPriority="48"/>
+    <w:lsdException w:name="Grid Table 4 Accent 3" w:uiPriority="49"/>
+    <w:lsdException w:name="Grid Table 5 Dark Accent 3" w:uiPriority="50"/>
+    <w:lsdException w:name="Grid Table 6 Colorful Accent 3" w:uiPriority="51"/>
+    <w:lsdException w:name="Grid Table 7 Colorful Accent 3" w:uiPriority="52"/>
+    <w:lsdException w:name="Grid Table 1 Light Accent 4" w:uiPriority="46"/>
+    <w:lsdException w:name="Grid Table 2 Accent 4" w:uiPriority="47"/>
+    <w:lsdException w:name="Grid Table 3 Accent 4" w:uiPriority="48"/>
+    <w:lsdException w:name="Grid Table 4 Accent 4" w:uiPriority="49"/>
+    <w:lsdException w:name="Grid Table 5 Dark Accent 4" w:uiPriority="50"/>
+    <w:lsdException w:name="Grid Table 6 Colorful Accent 4" w:uiPriority="51"/>
+    <w:lsdException w:name="Grid Table 7 Colorful Accent 4" w:uiPriority="52"/>
+    <w:lsdException w:name="Grid Table 1 Light Accent 5" w:uiPriority="46"/>
+    <w:lsdException w:name="Grid Table 2 Accent 5" w:uiPriority="47"/>
+    <w:lsdException w:name="Grid Table 3 Accent 5" w:uiPriority="48"/>
+    <w:lsdException w:name="Grid Table 4 Accent 5" w:uiPriority="49"/>
+    <w:lsdException w:name="Grid Table 5 Dark Accent 5" w:uiPriority="50"/>
+    <w:lsdException w:name="Grid Table 6 Colorful Accent 5" w:uiPriority="51"/>
+    <w:lsdException w:name="Grid Table 7 Colorful Accent 5" w:uiPriority="52"/>
+    <w:lsdException w:name="Grid Table 1 Light Accent 6" w:uiPriority="46"/>
+    <w:lsdException w:name="Grid Table 2 Accent 6" w:uiPriority="47"/>
+    <w:lsdException w:name="Grid Table 3 Accent 6" w:uiPriority="48"/>
+    <w:lsdException w:name="Grid Table 4 Accent 6" w:uiPriority="49"/>
+    <w:lsdException w:name="Grid Table 5 Dark Accent 6" w:uiPriority="50"/>
+    <w:lsdException w:name="Grid Table 6 Colorful Accent 6" w:uiPriority="51"/>
+    <w:lsdException w:name="Grid Table 7 Colorful Accent 6" w:uiPriority="52"/>
+    <w:lsdException w:name="List Table 1 Light" w:uiPriority="46"/>
+    <w:lsdException w:name="List Table 2" w:uiPriority="47"/>
+    <w:lsdException w:name="List Table 3" w:uiPriority="48"/>
+    <w:lsdException w:name="List Table 4" w:uiPriority="49"/>
+    <w:lsdException w:name="List Table 5 Dark" w:uiPriority="50"/>
+    <w:lsdException w:name="List Table 6 Colorful" w:uiPriority="51"/>
+    <w:lsdException w:name="List Table 7 Colorful" w:uiPriority="52"/>
+    <w:lsdException w:name="List Table 1 Light Accent 1" w:uiPriority="46"/>
+    <w:lsdException w:name="List Table 2 Accent 1" w:uiPriority="47"/>
+    <w:lsdException w:name="List Table 3 Accent 1" w:uiPriority="48"/>
+    <w:lsdException w:name="List Table 4 Accent 1" w:uiPriority="49"/>
+    <w:lsdException w:name="List Table 5 Dark Accent 1" w:uiPriority="50"/>
+    <w:lsdException w:name="List Table 6 Colorful Accent 1" w:uiPriority="51"/>
+    <w:lsdException w:name="List Table 7 Colorful Accent 1" w:uiPriority="52"/>
+    <w:lsdException w:name="List Table 1 Light Accent 2" w:uiPriority="46"/>
+    <w:lsdException w:name="List Table 2 Accent 2" w:uiPriority="47"/>
+    <w:lsdException w:name="List Table 3 Accent 2" w:uiPriority="48"/>
+    <w:lsdException w:name="List Table 4 Accent 2" w:uiPriority="49"/>
+    <w:lsdException w:name="List Table 5 Dark Accent 2" w:uiPriority="50"/>
+    <w:lsdException w:name="List Table 6 Colorful Accent 2" w:uiPriority="51"/>
+    <w:lsdException w:name="List Table 7 Colorful Accent 2" w:uiPriority="52"/>
+    <w:lsdException w:name="List Table 1 Light Accent 3" w:uiPriority="46"/>
+    <w:lsdException w:name="List Table 2 Accent 3" w:uiPriority="47"/>
+    <w:lsdException w:name="List Table 3 Accent 3" w:uiPriority="48"/>
+    <w:lsdException w:name="List Table 4 Accent 3" w:uiPriority="49"/>
+    <w:lsdException w:name="List Table 5 Dark Accent 3" w:uiPriority="50"/>
+    <w:lsdException w:name="List Table 6 Colorful Accent 3" w:uiPriority="51"/>
+    <w:lsdException w:name="List Table 7 Colorful Accent 3" w:uiPriority="52"/>
+    <w:lsdException w:name="List Table 1 Light Accent 4" w:uiPriority="46"/>
+    <w:lsdException w:name="List Table 2 Accent 4" w:uiPriority="47"/>
+    <w:lsdException w:name="List Table 3 Accent 4" w:uiPriority="48"/>
+    <w:lsdException w:name="List Table 4 Accent 4" w:uiPriority="49"/>
+    <w:lsdException w:name="List Table 5 Dark Accent 4" w:uiPriority="50"/>
+    <w:lsdException w:name="List Table 6 Colorful Accent 4" w:uiPriority="51"/>
+    <w:lsdException w:name="List Table 7 Colorful Accent 4" w:uiPriority="52"/>
+    <w:lsdException w:name="List Table 1 Light Accent 5" w:uiPriority="46"/>
+    <w:lsdException w:name="List Table 2 Accent 5" w:uiPriority="47"/>
+    <w:lsdException w:name="List Table 3 Accent 5" w:uiPriority="48"/>
+    <w:lsdException w:name="List Table 4 Accent 5" w:uiPriority="49"/>
+    <w:lsdException w:name="List Table 5 Dark Accent 5" w:uiPriority="50"/>
+    <w:lsdException w:name="List Table 6 Colorful Accent 5" w:uiPriority="51"/>
+    <w:lsdException w:name="List Table 7 Colorful Accent 5" w:uiPriority="52"/>
+    <w:lsdException w:name="List Table 1 Light Accent 6" w:uiPriority="46"/>
+    <w:lsdException w:name="List Table 2 Accent 6" w:uiPriority="47"/>
+    <w:lsdException w:name="List Table 3 Accent 6" w:uiPriority="48"/>
+    <w:lsdException w:name="List Table 4 Accent 6" w:uiPriority="49"/>
+    <w:lsdException w:name="List Table 5 Dark Accent 6" w:uiPriority="50"/>
+    <w:lsdException w:name="List Table 6 Colorful Accent 6" w:uiPriority="51"/>
+    <w:lsdException w:name="List Table 7 Colorful Accent 6" w:uiPriority="52"/>
+    <w:lsdException w:name="Mention" w:semiHidden="1" w:unhideWhenUsed="1"/>
+    <w:lsdException w:name="Smart Hyperlink" w:semiHidden="1" w:unhideWhenUsed="1"/>
+    <w:lsdException w:name="Hashtag" w:semiHidden="1" w:unhideWhenUsed="1"/>
+    <w:lsdException w:name="Unresolved Mention" w:semiHidden="1" w:unhideWhenUsed="1"/>
+    <w:lsdException w:name="Smart Link" w:semiHidden="1" w:unhideWhenUsed="1"/>
   </w:latentStyles>
-  <w:style w:type="paragraph" w:default="1" w:styleId="1">
+  <w:style w:type="paragraph" w:default="1" w:styleId="Normal">
     <w:name w:val="Normal"/>
     <w:qFormat/>
-    <w:uiPriority w:val="0"/>
     <w:pPr>
       <w:spacing w:after="160" w:line="259" w:lineRule="auto"/>
     </w:pPr>
     <w:rPr>
-      <w:rFonts w:asciiTheme="minorHAnsi" w:hAnsiTheme="minorHAnsi" w:eastAsiaTheme="minorHAnsi" w:cstheme="minorBidi"/>
       <w:sz w:val="22"/>
       <w:szCs w:val="22"/>
-      <w:lang w:val="en-US" w:eastAsia="en-US" w:bidi="ar-SA"/>
+      <w:lang w:val="en-US" w:eastAsia="en-US"/>
     </w:rPr>
   </w:style>
-  <w:style w:type="character" w:default="1" w:styleId="2">
+  <w:style w:type="character" w:default="1" w:styleId="DefaultParagraphFont">
     <w:name w:val="Default Paragraph Font"/>
+    <w:uiPriority w:val="1"/>
     <w:semiHidden/>
     <w:unhideWhenUsed/>
-    <w:uiPriority w:val="1"/>
   </w:style>
-  <w:style w:type="table" w:default="1" w:styleId="3">
+  <w:style w:type="table" w:default="1" w:styleId="TableNormal">
     <w:name w:val="Normal Table"/>
+    <w:uiPriority w:val="99"/>
     <w:semiHidden/>
     <w:unhideWhenUsed/>
-    <w:uiPriority w:val="99"/>
     <w:tblPr>
+      <w:tblInd w:w="0" w:type="dxa"/>
       <w:tblCellMar>
         <w:top w:w="0" w:type="dxa"/>
         <w:left w:w="108" w:type="dxa"/>
@@ -3039,12 +3839,18 @@
       </w:tblCellMar>
     </w:tblPr>
   </w:style>
-  <w:style w:type="character" w:styleId="4">
-    <w:name w:val="Hyperlink"/>
-    <w:basedOn w:val="2"/>
+  <w:style w:type="numbering" w:default="1" w:styleId="NoList">
+    <w:name w:val="No List"/>
+    <w:uiPriority w:val="99"/>
     <w:semiHidden/>
     <w:unhideWhenUsed/>
+  </w:style>
+  <w:style w:type="character" w:styleId="Hyperlink">
+    <w:name w:val="Hyperlink"/>
+    <w:basedOn w:val="DefaultParagraphFont"/>
     <w:uiPriority w:val="99"/>
+    <w:semiHidden/>
+    <w:unhideWhenUsed/>
     <w:rPr>
       <w:color w:val="0000FF"/>
       <w:u w:val="single"/>
@@ -3305,6 +4111,7 @@
     </a:fmtScheme>
   </a:themeElements>
   <a:objectDefaults/>
+  <a:extraClrSchemeLst/>
 </a:theme>
 </file>
 

--- a/Writing.docx
+++ b/Writing.docx
@@ -1111,33 +1111,7 @@
           <w:szCs w:val="32"/>
           <w:highlight w:val="blue"/>
         </w:rPr>
-        <w:t xml:space="preserve">~~Note for </w:t>
-      </w:r>
-      <w:proofErr w:type="gramStart"/>
-      <w:r>
-        <w:rPr>
-          <w:rFonts w:ascii="Arial" w:hAnsi="Arial" w:cs="Arial"/>
-          <w:b/>
-          <w:bCs/>
-          <w:color w:val="FAB5F9"/>
-          <w:sz w:val="32"/>
-          <w:szCs w:val="32"/>
-          <w:highlight w:val="blue"/>
-        </w:rPr>
-        <w:t>Bill!~</w:t>
-      </w:r>
-      <w:proofErr w:type="gramEnd"/>
-      <w:r>
-        <w:rPr>
-          <w:rFonts w:ascii="Arial" w:hAnsi="Arial" w:cs="Arial"/>
-          <w:b/>
-          <w:bCs/>
-          <w:color w:val="FAB5F9"/>
-          <w:sz w:val="32"/>
-          <w:szCs w:val="32"/>
-          <w:highlight w:val="blue"/>
-        </w:rPr>
-        <w:t>~</w:t>
+        <w:t>~~Note for Bill!~~</w:t>
       </w:r>
       <w:r>
         <w:rPr>
@@ -1316,16 +1290,14 @@
         </w:rPr>
         <w:t xml:space="preserve">an </w:t>
       </w:r>
-      <w:proofErr w:type="gramStart"/>
-      <w:r>
-        <w:rPr>
-          <w:rFonts w:ascii="Arial" w:hAnsi="Arial" w:cs="Arial"/>
-          <w:sz w:val="44"/>
-          <w:szCs w:val="44"/>
-        </w:rPr>
-        <w:t>easy to use</w:t>
-      </w:r>
-      <w:proofErr w:type="gramEnd"/>
+      <w:r>
+        <w:rPr>
+          <w:rFonts w:ascii="Arial" w:hAnsi="Arial" w:cs="Arial"/>
+          <w:sz w:val="44"/>
+          <w:szCs w:val="44"/>
+        </w:rPr>
+        <w:t>easy-to-use</w:t>
+      </w:r>
       <w:r>
         <w:rPr>
           <w:rFonts w:ascii="Arial" w:hAnsi="Arial" w:cs="Arial"/>
@@ -2563,7 +2535,6 @@
           <w:szCs w:val="44"/>
         </w:rPr>
       </w:pPr>
-      <w:proofErr w:type="gramStart"/>
       <w:r>
         <w:rPr>
           <w:rFonts w:ascii="Arial" w:hAnsi="Arial" w:cs="Arial"/>
@@ -2572,18 +2543,7 @@
           <w:sz w:val="44"/>
           <w:szCs w:val="44"/>
         </w:rPr>
-        <w:t>So</w:t>
-      </w:r>
-      <w:proofErr w:type="gramEnd"/>
-      <w:r>
-        <w:rPr>
-          <w:rFonts w:ascii="Arial" w:hAnsi="Arial" w:cs="Arial"/>
-          <w:b/>
-          <w:bCs/>
-          <w:sz w:val="44"/>
-          <w:szCs w:val="44"/>
-        </w:rPr>
-        <w:t xml:space="preserve"> what</w:t>
+        <w:t>So what</w:t>
       </w:r>
       <w:r>
         <w:rPr>
@@ -2879,25 +2839,7 @@
           <w:sz w:val="44"/>
           <w:szCs w:val="44"/>
         </w:rPr>
-        <w:t xml:space="preserve">ou </w:t>
-      </w:r>
-      <w:proofErr w:type="spellStart"/>
-      <w:r>
-        <w:rPr>
-          <w:rFonts w:ascii="Arial" w:hAnsi="Arial" w:cs="Arial"/>
-          <w:sz w:val="44"/>
-          <w:szCs w:val="44"/>
-        </w:rPr>
-        <w:t>maybe</w:t>
-      </w:r>
-      <w:proofErr w:type="spellEnd"/>
-      <w:r>
-        <w:rPr>
-          <w:rFonts w:ascii="Arial" w:hAnsi="Arial" w:cs="Arial"/>
-          <w:sz w:val="44"/>
-          <w:szCs w:val="44"/>
-        </w:rPr>
-        <w:t xml:space="preserve"> wondering how can social media </w:t>
+        <w:t xml:space="preserve">ou maybe wondering how can social media </w:t>
       </w:r>
       <w:r>
         <w:rPr>
@@ -2985,25 +2927,7 @@
           <w:sz w:val="44"/>
           <w:szCs w:val="44"/>
         </w:rPr>
-        <w:t xml:space="preserve">or are just </w:t>
-      </w:r>
-      <w:proofErr w:type="spellStart"/>
-      <w:r>
-        <w:rPr>
-          <w:rFonts w:ascii="Arial" w:hAnsi="Arial" w:cs="Arial"/>
-          <w:sz w:val="44"/>
-          <w:szCs w:val="44"/>
-        </w:rPr>
-        <w:t>to</w:t>
-      </w:r>
-      <w:proofErr w:type="spellEnd"/>
-      <w:r>
-        <w:rPr>
-          <w:rFonts w:ascii="Arial" w:hAnsi="Arial" w:cs="Arial"/>
-          <w:sz w:val="44"/>
-          <w:szCs w:val="44"/>
-        </w:rPr>
-        <w:t xml:space="preserve"> scared to be see</w:t>
+        <w:t>or are just to scared to be see</w:t>
       </w:r>
       <w:r>
         <w:rPr>
@@ -3060,16 +2984,7 @@
           <w:sz w:val="44"/>
           <w:szCs w:val="44"/>
         </w:rPr>
-        <w:t xml:space="preserve">in terms of follower count for </w:t>
-      </w:r>
-      <w:proofErr w:type="gramStart"/>
-      <w:r>
-        <w:rPr>
-          <w:rFonts w:ascii="Arial" w:hAnsi="Arial" w:cs="Arial"/>
-          <w:sz w:val="44"/>
-          <w:szCs w:val="44"/>
-        </w:rPr>
-        <w:t>example</w:t>
+        <w:t>in terms of follower count for example</w:t>
       </w:r>
       <w:r>
         <w:rPr>
@@ -3085,16 +3000,7 @@
           <w:sz w:val="44"/>
           <w:szCs w:val="44"/>
         </w:rPr>
-        <w:t xml:space="preserve"> sometimes</w:t>
-      </w:r>
-      <w:proofErr w:type="gramEnd"/>
-      <w:r>
-        <w:rPr>
-          <w:rFonts w:ascii="Arial" w:hAnsi="Arial" w:cs="Arial"/>
-          <w:sz w:val="44"/>
-          <w:szCs w:val="44"/>
-        </w:rPr>
-        <w:t xml:space="preserve"> even likes</w:t>
+        <w:t xml:space="preserve"> sometimes even likes</w:t>
       </w:r>
       <w:r>
         <w:rPr>
@@ -3276,29 +3182,7 @@
           <w:szCs w:val="32"/>
           <w:highlight w:val="blue"/>
         </w:rPr>
-        <w:t xml:space="preserve"> note for </w:t>
-      </w:r>
-      <w:proofErr w:type="gramStart"/>
-      <w:r>
-        <w:rPr>
-          <w:rFonts w:ascii="Arial" w:hAnsi="Arial" w:cs="Arial"/>
-          <w:color w:val="FAB5F9"/>
-          <w:sz w:val="32"/>
-          <w:szCs w:val="32"/>
-          <w:highlight w:val="blue"/>
-        </w:rPr>
-        <w:t>Bill!~</w:t>
-      </w:r>
-      <w:proofErr w:type="gramEnd"/>
-      <w:r>
-        <w:rPr>
-          <w:rFonts w:ascii="Arial" w:hAnsi="Arial" w:cs="Arial"/>
-          <w:color w:val="FAB5F9"/>
-          <w:sz w:val="32"/>
-          <w:szCs w:val="32"/>
-          <w:highlight w:val="blue"/>
-        </w:rPr>
-        <w:t>~</w:t>
+        <w:t xml:space="preserve"> note for Bill!~~</w:t>
       </w:r>
       <w:r>
         <w:rPr>

--- a/Writing.docx
+++ b/Writing.docx
@@ -385,6 +385,14 @@
           <w:szCs w:val="44"/>
         </w:rPr>
         <w:t xml:space="preserve">ve probably heard of the Meta Universe before, maybe from the news or someone posted about it on YouTube. </w:t>
+      </w:r>
+      <w:r>
+        <w:rPr>
+          <w:rFonts w:ascii="Arial" w:hAnsi="Arial" w:cs="Arial"/>
+          <w:sz w:val="44"/>
+          <w:szCs w:val="44"/>
+        </w:rPr>
+        <w:t>It takes social media into the next level!</w:t>
       </w:r>
     </w:p>
     <w:p>
@@ -686,6 +694,122 @@
       <w:pPr>
         <w:rPr>
           <w:rFonts w:ascii="Arial" w:hAnsi="Arial" w:cs="Arial"/>
+          <w:b/>
+          <w:bCs/>
+          <w:sz w:val="44"/>
+          <w:szCs w:val="44"/>
+        </w:rPr>
+      </w:pPr>
+      <w:r>
+        <w:rPr>
+          <w:rFonts w:ascii="Arial" w:hAnsi="Arial" w:cs="Arial"/>
+          <w:b/>
+          <w:bCs/>
+          <w:sz w:val="44"/>
+          <w:szCs w:val="44"/>
+        </w:rPr>
+        <w:t>TikTok</w:t>
+      </w:r>
+      <w:r>
+        <w:rPr>
+          <w:rFonts w:ascii="Arial" w:hAnsi="Arial" w:cs="Arial"/>
+          <w:b/>
+          <w:bCs/>
+          <w:sz w:val="44"/>
+          <w:szCs w:val="44"/>
+        </w:rPr>
+        <w:t>:</w:t>
+      </w:r>
+    </w:p>
+    <w:p>
+      <w:pPr>
+        <w:rPr>
+          <w:rFonts w:ascii="Arial" w:hAnsi="Arial" w:cs="Arial"/>
+          <w:sz w:val="44"/>
+          <w:szCs w:val="44"/>
+        </w:rPr>
+      </w:pPr>
+      <w:r>
+        <w:rPr>
+          <w:rFonts w:ascii="Arial" w:hAnsi="Arial" w:cs="Arial"/>
+          <w:sz w:val="44"/>
+          <w:szCs w:val="44"/>
+        </w:rPr>
+        <w:t xml:space="preserve">TikTok is a social media platform that has taken the </w:t>
+      </w:r>
+      <w:proofErr w:type="spellStart"/>
+      <w:r>
+        <w:rPr>
+          <w:rFonts w:ascii="Arial" w:hAnsi="Arial" w:cs="Arial"/>
+          <w:sz w:val="44"/>
+          <w:szCs w:val="44"/>
+        </w:rPr>
+        <w:t>favour</w:t>
+      </w:r>
+      <w:proofErr w:type="spellEnd"/>
+      <w:r>
+        <w:rPr>
+          <w:rFonts w:ascii="Arial" w:hAnsi="Arial" w:cs="Arial"/>
+          <w:sz w:val="44"/>
+          <w:szCs w:val="44"/>
+        </w:rPr>
+        <w:t xml:space="preserve"> of many people around the world. On TikTok, you can make shorts of you singing,  or doing something funny for the entertainment of others. When people are bored, a lot of the time </w:t>
+      </w:r>
+      <w:r>
+        <w:rPr>
+          <w:rFonts w:ascii="Arial" w:hAnsi="Arial" w:cs="Arial"/>
+          <w:sz w:val="44"/>
+          <w:szCs w:val="44"/>
+        </w:rPr>
+        <w:lastRenderedPageBreak/>
+        <w:t xml:space="preserve">they may go to social </w:t>
+      </w:r>
+      <w:r>
+        <w:rPr>
+          <w:rFonts w:ascii="Arial" w:hAnsi="Arial" w:cs="Arial"/>
+          <w:sz w:val="44"/>
+          <w:szCs w:val="44"/>
+        </w:rPr>
+        <w:t>media, TikTok</w:t>
+      </w:r>
+      <w:r>
+        <w:rPr>
+          <w:rFonts w:ascii="Arial" w:hAnsi="Arial" w:cs="Arial"/>
+          <w:sz w:val="44"/>
+          <w:szCs w:val="44"/>
+        </w:rPr>
+        <w:t xml:space="preserve"> in this case and scroll through clips to find some joy.  The best part of TikTok is that because the videos are short, they're plentiful and even easier to make (most of the time). YouTube later included </w:t>
+      </w:r>
+      <w:r>
+        <w:rPr>
+          <w:rFonts w:ascii="Arial" w:hAnsi="Arial" w:cs="Arial"/>
+          <w:sz w:val="44"/>
+          <w:szCs w:val="44"/>
+        </w:rPr>
+        <w:t>shorts</w:t>
+      </w:r>
+      <w:r>
+        <w:rPr>
+          <w:rFonts w:ascii="Arial" w:hAnsi="Arial" w:cs="Arial"/>
+          <w:sz w:val="44"/>
+          <w:szCs w:val="44"/>
+        </w:rPr>
+        <w:t xml:space="preserve"> feature due to the popularity of them in hopes that they may gain more support and users.</w:t>
+      </w:r>
+    </w:p>
+    <w:p>
+      <w:pPr>
+        <w:rPr>
+          <w:rFonts w:ascii="Arial" w:hAnsi="Arial" w:cs="Arial"/>
+          <w:sz w:val="44"/>
+          <w:szCs w:val="44"/>
+        </w:rPr>
+      </w:pPr>
+    </w:p>
+    <w:p>
+      <w:pPr>
+        <w:rPr>
+          <w:rFonts w:ascii="Arial" w:hAnsi="Arial" w:cs="Arial"/>
           <w:sz w:val="44"/>
           <w:szCs w:val="44"/>
         </w:rPr>
@@ -730,8 +854,16 @@
           <w:sz w:val="44"/>
           <w:szCs w:val="44"/>
         </w:rPr>
+        <w:t xml:space="preserve">Social media companies have a very similar goals, that goal making money, but you may think the app itself is free, how do they make money? There are a lot of ways for them to make money, the most common way is to show users ads. To make companies want to use your app (the social media) as their promotion tool, you first need to make yourself popular right? When a lot of users use your social </w:t>
+      </w:r>
+      <w:r>
+        <w:rPr>
+          <w:rFonts w:ascii="Arial" w:hAnsi="Arial" w:cs="Arial"/>
+          <w:sz w:val="44"/>
+          <w:szCs w:val="44"/>
+        </w:rPr>
         <w:lastRenderedPageBreak/>
-        <w:t>Social media companies have a very similar goals, that goal making money, but you may think the app itself is free, how do they make money? There are a lot of ways for them to make money, the most common way is to show users ads. To make companies want to use your app (the social media) as their promotion tool, you first need to make yourself popular right? When a lot of users use your social media platform, companies will want to promote their products using your social media app because a lot of people will see it, so the social media companies need to innovate some ways to make users use their app a lot.</w:t>
+        <w:t>media platform, companies will want to promote their products using your social media app because a lot of people will see it, so the social media companies need to innovate some ways to make users use their app a lot.</w:t>
       </w:r>
     </w:p>
     <w:p>
@@ -828,7 +960,39 @@
           <w:sz w:val="44"/>
           <w:szCs w:val="44"/>
         </w:rPr>
-        <w:t xml:space="preserve">s not the whole truth. YouTube wants people to create videos, you </w:t>
+        <w:t>s not the whole truth. YouTube wants people to create videos, you may be a content creator yourself and make YouTube videos, it might be YouTube shorts, or some video for teaching. But when you think you</w:t>
+      </w:r>
+      <w:r>
+        <w:rPr>
+          <w:rFonts w:ascii="Arial" w:hAnsi="Arial" w:cs="Arial"/>
+          <w:sz w:val="44"/>
+          <w:szCs w:val="44"/>
+        </w:rPr>
+        <w:t>’</w:t>
+      </w:r>
+      <w:r>
+        <w:rPr>
+          <w:rFonts w:ascii="Arial" w:hAnsi="Arial" w:cs="Arial"/>
+          <w:sz w:val="44"/>
+          <w:szCs w:val="44"/>
+        </w:rPr>
+        <w:t>re creating the videos for the community, you</w:t>
+      </w:r>
+      <w:r>
+        <w:rPr>
+          <w:rFonts w:ascii="Arial" w:hAnsi="Arial" w:cs="Arial"/>
+          <w:sz w:val="44"/>
+          <w:szCs w:val="44"/>
+        </w:rPr>
+        <w:t>’</w:t>
+      </w:r>
+      <w:r>
+        <w:rPr>
+          <w:rFonts w:ascii="Arial" w:hAnsi="Arial" w:cs="Arial"/>
+          <w:sz w:val="44"/>
+          <w:szCs w:val="44"/>
+        </w:rPr>
+        <w:t xml:space="preserve">re actually helping YouTube to get more people using their platform. If your videos are good more people may want to watch future uploads, sometimes leading an inspiration for other viewers to start wanting to create their </w:t>
       </w:r>
       <w:r>
         <w:rPr>
@@ -837,7 +1001,7 @@
           <w:szCs w:val="44"/>
         </w:rPr>
         <w:lastRenderedPageBreak/>
-        <w:t>may be a content creator yourself and make YouTube videos, it might be YouTube shorts, or some video for teaching. But when you think you</w:t>
+        <w:t>own videos, either having fun or joining the race for the youtuber with the most subscribers. That is part of what encourages peoples</w:t>
       </w:r>
       <w:r>
         <w:rPr>
@@ -853,7 +1017,24 @@
           <w:sz w:val="44"/>
           <w:szCs w:val="44"/>
         </w:rPr>
-        <w:t>re creating the videos for the community, you</w:t>
+        <w:t xml:space="preserve"> goals for YouTube. </w:t>
+      </w:r>
+    </w:p>
+    <w:p>
+      <w:pPr>
+        <w:rPr>
+          <w:rFonts w:ascii="Arial" w:hAnsi="Arial" w:cs="Arial"/>
+          <w:sz w:val="44"/>
+          <w:szCs w:val="44"/>
+        </w:rPr>
+      </w:pPr>
+      <w:r>
+        <w:rPr>
+          <w:rFonts w:ascii="Arial" w:hAnsi="Arial" w:cs="Arial"/>
+          <w:sz w:val="44"/>
+          <w:szCs w:val="44"/>
+        </w:rPr>
+        <w:t>This is the Same for TikTok, it works just like YouTube but with more videos because they are all shorts. This means they can earn more by ads because you</w:t>
       </w:r>
       <w:r>
         <w:rPr>
@@ -869,7 +1050,7 @@
           <w:sz w:val="44"/>
           <w:szCs w:val="44"/>
         </w:rPr>
-        <w:t>re actually helping YouTube to get more people using their platform. If your videos are good more people may want to watch future uploads, sometimes leading an inspiration for other viewers to start wanting to create their own videos, either having fun or joining the race for the youtuber with the most subscribers. That is part of what encourages peoples</w:t>
+        <w:t>re constantly scrolling through more clips because they</w:t>
       </w:r>
       <w:r>
         <w:rPr>
@@ -885,56 +1066,23 @@
           <w:sz w:val="44"/>
           <w:szCs w:val="44"/>
         </w:rPr>
-        <w:t xml:space="preserve"> goals for YouTube. </w:t>
-      </w:r>
-    </w:p>
-    <w:p>
-      <w:pPr>
-        <w:rPr>
-          <w:rFonts w:ascii="Arial" w:hAnsi="Arial" w:cs="Arial"/>
-          <w:sz w:val="44"/>
-          <w:szCs w:val="44"/>
-        </w:rPr>
-      </w:pPr>
-      <w:r>
-        <w:rPr>
-          <w:rFonts w:ascii="Arial" w:hAnsi="Arial" w:cs="Arial"/>
-          <w:sz w:val="44"/>
-          <w:szCs w:val="44"/>
-        </w:rPr>
-        <w:t>This is the Same for TikTok, it works just like YouTube but with more videos because they are all shorts. This means they can earn more by ads because you</w:t>
-      </w:r>
-      <w:r>
-        <w:rPr>
-          <w:rFonts w:ascii="Arial" w:hAnsi="Arial" w:cs="Arial"/>
-          <w:sz w:val="44"/>
-          <w:szCs w:val="44"/>
-        </w:rPr>
-        <w:t>’</w:t>
-      </w:r>
-      <w:r>
-        <w:rPr>
-          <w:rFonts w:ascii="Arial" w:hAnsi="Arial" w:cs="Arial"/>
-          <w:sz w:val="44"/>
-          <w:szCs w:val="44"/>
-        </w:rPr>
-        <w:t>re constantly scrolling through more clips because they</w:t>
-      </w:r>
-      <w:r>
-        <w:rPr>
-          <w:rFonts w:ascii="Arial" w:hAnsi="Arial" w:cs="Arial"/>
-          <w:sz w:val="44"/>
-          <w:szCs w:val="44"/>
-        </w:rPr>
-        <w:t>’</w:t>
-      </w:r>
-      <w:r>
-        <w:rPr>
-          <w:rFonts w:ascii="Arial" w:hAnsi="Arial" w:cs="Arial"/>
-          <w:sz w:val="44"/>
-          <w:szCs w:val="44"/>
-        </w:rPr>
-        <w:t>re so short. Snapchat, Facebook, Instagram all work in similar ways too, but with things called stories or feeds.</w:t>
+        <w:t xml:space="preserve">re so short. Snapchat, Facebook, Instagram all work in similar ways too, but with things called stories </w:t>
+      </w:r>
+      <w:r>
+        <w:rPr>
+          <w:rFonts w:ascii="Arial" w:hAnsi="Arial" w:cs="Arial"/>
+          <w:sz w:val="44"/>
+          <w:szCs w:val="44"/>
+        </w:rPr>
+        <w:t>and</w:t>
+      </w:r>
+      <w:r>
+        <w:rPr>
+          <w:rFonts w:ascii="Arial" w:hAnsi="Arial" w:cs="Arial"/>
+          <w:sz w:val="44"/>
+          <w:szCs w:val="44"/>
+        </w:rPr>
+        <w:t xml:space="preserve"> feeds.</w:t>
       </w:r>
     </w:p>
     <w:p>
@@ -964,7 +1112,6 @@
           <w:sz w:val="44"/>
           <w:szCs w:val="44"/>
         </w:rPr>
-        <w:lastRenderedPageBreak/>
         <w:t>So what</w:t>
       </w:r>
       <w:r>
@@ -1036,7 +1183,32 @@
           <w:sz w:val="44"/>
           <w:szCs w:val="44"/>
         </w:rPr>
-        <w:t>) are caused by social media through depression, low self-esteem, cyberbullying and other online issues. You maybe wondering how can social media can cause depression? There might be multiple reasons: the first one is online bullying. Online bullying happens a lot because people just don</w:t>
+        <w:t xml:space="preserve">) are caused by social media through </w:t>
+      </w:r>
+      <w:r>
+        <w:rPr>
+          <w:rFonts w:ascii="Arial" w:hAnsi="Arial" w:cs="Arial"/>
+          <w:sz w:val="44"/>
+          <w:szCs w:val="44"/>
+        </w:rPr>
+        <w:lastRenderedPageBreak/>
+        <w:t xml:space="preserve">depression, low self-esteem, cyberbullying and other online issues. You </w:t>
+      </w:r>
+      <w:r>
+        <w:rPr>
+          <w:rFonts w:ascii="Arial" w:hAnsi="Arial" w:cs="Arial"/>
+          <w:sz w:val="44"/>
+          <w:szCs w:val="44"/>
+        </w:rPr>
+        <w:t xml:space="preserve">might </w:t>
+      </w:r>
+      <w:r>
+        <w:rPr>
+          <w:rFonts w:ascii="Arial" w:hAnsi="Arial" w:cs="Arial"/>
+          <w:sz w:val="44"/>
+          <w:szCs w:val="44"/>
+        </w:rPr>
+        <w:t>be wondering how can social media can cause depression? There might be multiple reasons: the first one is online bullying. Online bullying happens a lot because people just don</w:t>
       </w:r>
       <w:r>
         <w:rPr>
@@ -1052,33 +1224,56 @@
           <w:sz w:val="44"/>
           <w:szCs w:val="44"/>
         </w:rPr>
-        <w:t xml:space="preserve">t feel like bullying someone in real life or are just to scared to be seen doing it, so they turn to bullying digitally on social medias. </w:t>
-      </w:r>
-    </w:p>
-    <w:p>
-      <w:pPr>
-        <w:rPr>
-          <w:rFonts w:ascii="Arial" w:hAnsi="Arial" w:cs="Arial"/>
-          <w:sz w:val="44"/>
-          <w:szCs w:val="44"/>
-        </w:rPr>
-      </w:pPr>
-      <w:r>
-        <w:rPr>
-          <w:rFonts w:ascii="Arial" w:hAnsi="Arial" w:cs="Arial"/>
-          <w:sz w:val="44"/>
-          <w:szCs w:val="44"/>
-        </w:rPr>
-        <w:t xml:space="preserve">The second most common reason is due to not achieving the goal they set, in terms of follower count for example,  sometimes even likes. </w:t>
-      </w:r>
-      <w:r>
-        <w:rPr>
-          <w:rFonts w:ascii="Arial" w:hAnsi="Arial" w:cs="Arial"/>
-          <w:sz w:val="44"/>
-          <w:szCs w:val="44"/>
-        </w:rPr>
-        <w:lastRenderedPageBreak/>
-        <w:t>Other times things can go wrong and people might laugh at in you in real life because of it.</w:t>
+        <w:t xml:space="preserve">t feel like bullying someone in real life or are just </w:t>
+      </w:r>
+      <w:r>
+        <w:rPr>
+          <w:rFonts w:ascii="Arial" w:hAnsi="Arial" w:cs="Arial"/>
+          <w:sz w:val="44"/>
+          <w:szCs w:val="44"/>
+        </w:rPr>
+        <w:t>too</w:t>
+      </w:r>
+      <w:r>
+        <w:rPr>
+          <w:rFonts w:ascii="Arial" w:hAnsi="Arial" w:cs="Arial"/>
+          <w:sz w:val="44"/>
+          <w:szCs w:val="44"/>
+        </w:rPr>
+        <w:t xml:space="preserve"> scared to be seen doing it, so they turn to bullying digitally on social medias. </w:t>
+      </w:r>
+    </w:p>
+    <w:p>
+      <w:pPr>
+        <w:rPr>
+          <w:rFonts w:ascii="Arial" w:hAnsi="Arial" w:cs="Arial"/>
+          <w:sz w:val="44"/>
+          <w:szCs w:val="44"/>
+        </w:rPr>
+      </w:pPr>
+      <w:r>
+        <w:rPr>
+          <w:rFonts w:ascii="Arial" w:hAnsi="Arial" w:cs="Arial"/>
+          <w:sz w:val="44"/>
+          <w:szCs w:val="44"/>
+        </w:rPr>
+        <w:t xml:space="preserve">The second most common reason is due to not achieving the goal they set, in terms of follower count for </w:t>
+      </w:r>
+      <w:r>
+        <w:rPr>
+          <w:rFonts w:ascii="Arial" w:hAnsi="Arial" w:cs="Arial"/>
+          <w:sz w:val="44"/>
+          <w:szCs w:val="44"/>
+        </w:rPr>
+        <w:t>example, sometimes</w:t>
+      </w:r>
+      <w:r>
+        <w:rPr>
+          <w:rFonts w:ascii="Arial" w:hAnsi="Arial" w:cs="Arial"/>
+          <w:sz w:val="44"/>
+          <w:szCs w:val="44"/>
+        </w:rPr>
+        <w:t xml:space="preserve"> even likes. Other times things can go wrong and people might laugh at in you in real life because of it.</w:t>
       </w:r>
     </w:p>
     <w:p>
@@ -1141,7 +1336,100 @@
           <w:sz w:val="44"/>
           <w:szCs w:val="44"/>
         </w:rPr>
-        <w:t>ll always see the videos/posts that you like to see, so you just want to watch it/keep scrolling through recommendation that are set in place for you because of something called because they all used a thing called machine learning.</w:t>
+        <w:t xml:space="preserve">ll always see the videos/posts that you like to see, so you just want to watch it/keep scrolling through </w:t>
+      </w:r>
+      <w:r>
+        <w:rPr>
+          <w:rFonts w:ascii="Arial" w:hAnsi="Arial" w:cs="Arial"/>
+          <w:sz w:val="44"/>
+          <w:szCs w:val="44"/>
+        </w:rPr>
+        <w:lastRenderedPageBreak/>
+        <w:t>recommendation that are set in place for you because of something called machine learning.</w:t>
+      </w:r>
+    </w:p>
+    <w:p>
+      <w:pPr>
+        <w:rPr>
+          <w:rFonts w:ascii="Arial" w:hAnsi="Arial" w:cs="Arial"/>
+          <w:sz w:val="44"/>
+          <w:szCs w:val="44"/>
+        </w:rPr>
+      </w:pPr>
+      <w:r>
+        <w:rPr>
+          <w:rFonts w:ascii="Arial" w:hAnsi="Arial" w:cs="Arial"/>
+          <w:sz w:val="44"/>
+          <w:szCs w:val="44"/>
+        </w:rPr>
+        <w:t>Not only social media have machine learning system, they also designed to be addicted. Including the user interface that trying to make the app easier to use, and the notification system that is running in the background of your phone.</w:t>
+      </w:r>
+      <w:r>
+        <w:rPr>
+          <w:rFonts w:ascii="Arial" w:hAnsi="Arial" w:cs="Arial"/>
+          <w:sz w:val="44"/>
+          <w:szCs w:val="44"/>
+        </w:rPr>
+        <w:t xml:space="preserve"> When someone posted something, or when someone sent you a message, the app is going to try to survive in the background and not get killed by the operating system to show you the notification. </w:t>
+      </w:r>
+      <w:r>
+        <w:rPr>
+          <w:rFonts w:ascii="Arial" w:hAnsi="Arial" w:cs="Arial"/>
+          <w:sz w:val="44"/>
+          <w:szCs w:val="44"/>
+        </w:rPr>
+        <w:t>When you get the notification, your brain will</w:t>
+      </w:r>
+      <w:r>
+        <w:rPr>
+          <w:rFonts w:ascii="Arial" w:hAnsi="Arial" w:cs="Arial"/>
+          <w:sz w:val="44"/>
+          <w:szCs w:val="44"/>
+        </w:rPr>
+        <w:t xml:space="preserve"> get a rush of </w:t>
+      </w:r>
+      <w:r>
+        <w:rPr>
+          <w:rFonts w:ascii="Arial" w:hAnsi="Arial" w:cs="Arial"/>
+          <w:sz w:val="44"/>
+          <w:szCs w:val="44"/>
+        </w:rPr>
+        <w:t xml:space="preserve">dopamine </w:t>
+      </w:r>
+      <w:r>
+        <w:rPr>
+          <w:rFonts w:ascii="Arial" w:hAnsi="Arial" w:cs="Arial"/>
+          <w:sz w:val="44"/>
+          <w:szCs w:val="44"/>
+        </w:rPr>
+        <w:t xml:space="preserve">that make you wanting to check what’s happening either if it’s you </w:t>
+      </w:r>
+      <w:r>
+        <w:rPr>
+          <w:rFonts w:ascii="Arial" w:hAnsi="Arial" w:cs="Arial"/>
+          <w:sz w:val="44"/>
+          <w:szCs w:val="44"/>
+        </w:rPr>
+        <w:t>received</w:t>
+      </w:r>
+      <w:r>
+        <w:rPr>
+          <w:rFonts w:ascii="Arial" w:hAnsi="Arial" w:cs="Arial"/>
+          <w:sz w:val="44"/>
+          <w:szCs w:val="44"/>
+        </w:rPr>
+        <w:t xml:space="preserve"> a message from someone or someone liked your video/post</w:t>
+      </w:r>
+      <w:r>
+        <w:t xml:space="preserve"> </w:t>
+      </w:r>
+      <w:r>
+        <w:rPr>
+          <w:rFonts w:ascii="Arial" w:hAnsi="Arial" w:cs="Arial"/>
+          <w:sz w:val="44"/>
+          <w:szCs w:val="44"/>
+        </w:rPr>
+        <w:t>, so you won't miss out.</w:t>
       </w:r>
     </w:p>
     <w:p>
@@ -1200,7 +1488,27 @@
             <w:sz w:val="32"/>
             <w:szCs w:val="32"/>
           </w:rPr>
-          <w:t>https://www.teenvogue.com/story/the-science-behind-social-medias-hold-on-our-mental-health#:~:text=Dopamine%20is%20a%20naturally%2Doccurring,we%20get%20likes%20and%20comments.</w:t>
+          <w:t>https://www</w:t>
+        </w:r>
+        <w:r>
+          <w:rPr>
+            <w:rStyle w:val="Hyperlink"/>
+            <w:rFonts w:ascii="Arial" w:hAnsi="Arial" w:cs="Arial"/>
+            <w:color w:val="FF0000"/>
+            <w:sz w:val="32"/>
+            <w:szCs w:val="32"/>
+          </w:rPr>
+          <w:t>.</w:t>
+        </w:r>
+        <w:r>
+          <w:rPr>
+            <w:rStyle w:val="Hyperlink"/>
+            <w:rFonts w:ascii="Arial" w:hAnsi="Arial" w:cs="Arial"/>
+            <w:color w:val="FF0000"/>
+            <w:sz w:val="32"/>
+            <w:szCs w:val="32"/>
+          </w:rPr>
+          <w:t>teenvogue.com/story/the-science-behind-social-medias-hold-on-our-mental-health#:~:text=Dopamine%20is%20a%20naturally%2Doccurring,we%20get%20likes%20and%20comments.</w:t>
         </w:r>
       </w:hyperlink>
     </w:p>
@@ -1662,6 +1970,7 @@
   <w:style w:type="paragraph" w:default="1" w:styleId="Normal">
     <w:name w:val="Normal"/>
     <w:qFormat/>
+    <w:rsid w:val="00937E73"/>
     <w:pPr>
       <w:spacing w:after="160" w:line="259" w:lineRule="auto"/>
     </w:pPr>
@@ -1706,6 +2015,18 @@
     <w:unhideWhenUsed/>
     <w:rPr>
       <w:color w:val="0000FF"/>
+      <w:u w:val="single"/>
+    </w:rPr>
+  </w:style>
+  <w:style w:type="character" w:styleId="FollowedHyperlink">
+    <w:name w:val="FollowedHyperlink"/>
+    <w:basedOn w:val="DefaultParagraphFont"/>
+    <w:uiPriority w:val="99"/>
+    <w:semiHidden/>
+    <w:unhideWhenUsed/>
+    <w:rsid w:val="00197E21"/>
+    <w:rPr>
+      <w:color w:val="954F72" w:themeColor="followedHyperlink"/>
       <w:u w:val="single"/>
     </w:rPr>
   </w:style>

--- a/Writing.docx
+++ b/Writing.docx
@@ -1168,7 +1168,7 @@
         </w:rPr>
         <w:t>A lot of suicides (</w:t>
       </w:r>
-      <w:hyperlink r:id="rId7" w:history="1">
+      <w:hyperlink r:id="rId8" w:history="1">
         <w:r>
           <w:rPr>
             <w:rStyle w:val="Hyperlink"/>
@@ -1468,6 +1468,7 @@
           <w:color w:val="FF0000"/>
           <w:sz w:val="32"/>
           <w:szCs w:val="32"/>
+          <w:u w:val="single"/>
         </w:rPr>
       </w:pPr>
       <w:r>
@@ -1479,7 +1480,7 @@
         </w:rPr>
         <w:t xml:space="preserve">This may help </w:t>
       </w:r>
-      <w:hyperlink r:id="rId8" w:anchor=":~:text=Dopamine%20is%20a%20naturally%2Doccurring,we%20get%20likes%20and%20comments." w:history="1">
+      <w:hyperlink r:id="rId9" w:anchor=":~:text=Dopamine%20is%20a%20naturally%2Doccurring,we%20get%20likes%20and%20comments." w:history="1">
         <w:r>
           <w:rPr>
             <w:rStyle w:val="Hyperlink"/>
@@ -1488,27 +1489,7 @@
             <w:sz w:val="32"/>
             <w:szCs w:val="32"/>
           </w:rPr>
-          <w:t>https://www</w:t>
-        </w:r>
-        <w:r>
-          <w:rPr>
-            <w:rStyle w:val="Hyperlink"/>
-            <w:rFonts w:ascii="Arial" w:hAnsi="Arial" w:cs="Arial"/>
-            <w:color w:val="FF0000"/>
-            <w:sz w:val="32"/>
-            <w:szCs w:val="32"/>
-          </w:rPr>
-          <w:t>.</w:t>
-        </w:r>
-        <w:r>
-          <w:rPr>
-            <w:rStyle w:val="Hyperlink"/>
-            <w:rFonts w:ascii="Arial" w:hAnsi="Arial" w:cs="Arial"/>
-            <w:color w:val="FF0000"/>
-            <w:sz w:val="32"/>
-            <w:szCs w:val="32"/>
-          </w:rPr>
-          <w:t>teenvogue.com/story/the-science-behind-social-medias-hold-on-our-mental-health#:~:text=Dopamine%20is%20a%20naturally%2Doccurring,we%20get%20likes%20and%20comments.</w:t>
+          <w:t>https://www.teenvogue.com/story/the-science-behind-social-medias-hold-on-our-mental-health#:~:text=Dopamine%20is%20a%20naturally%2Doccurring,we%20get%20likes%20and%20comments.</w:t>
         </w:r>
       </w:hyperlink>
     </w:p>
@@ -1516,11 +1497,786 @@
       <w:pPr>
         <w:rPr>
           <w:rFonts w:ascii="Arial" w:hAnsi="Arial" w:cs="Arial"/>
+          <w:b/>
+          <w:bCs/>
+          <w:sz w:val="44"/>
+          <w:szCs w:val="44"/>
+        </w:rPr>
+      </w:pPr>
+    </w:p>
+    <w:p>
+      <w:pPr>
+        <w:rPr>
+          <w:rFonts w:ascii="Arial" w:hAnsi="Arial" w:cs="Arial"/>
+          <w:b/>
+          <w:bCs/>
+          <w:sz w:val="44"/>
+          <w:szCs w:val="44"/>
+        </w:rPr>
+      </w:pPr>
+      <w:r>
+        <w:rPr>
+          <w:rFonts w:ascii="Arial" w:hAnsi="Arial" w:cs="Arial"/>
+          <w:b/>
+          <w:bCs/>
+          <w:sz w:val="44"/>
+          <w:szCs w:val="44"/>
+        </w:rPr>
+        <w:t>How can we reduce or stop using social media</w:t>
+      </w:r>
+    </w:p>
+    <w:p>
+      <w:pPr>
+        <w:rPr>
+          <w:rFonts w:ascii="Arial" w:hAnsi="Arial" w:cs="Arial"/>
+          <w:sz w:val="44"/>
+          <w:szCs w:val="44"/>
+        </w:rPr>
+      </w:pPr>
+      <w:r>
+        <w:rPr>
+          <w:rFonts w:ascii="Arial" w:hAnsi="Arial" w:cs="Arial"/>
+          <w:sz w:val="44"/>
+          <w:szCs w:val="44"/>
+        </w:rPr>
+        <w:t>Social media is just like drugs,</w:t>
+      </w:r>
+      <w:r>
+        <w:rPr>
+          <w:rFonts w:ascii="Arial" w:hAnsi="Arial" w:cs="Arial"/>
+          <w:sz w:val="44"/>
+          <w:szCs w:val="44"/>
+        </w:rPr>
+        <w:t xml:space="preserve"> when you take it, it’s barely possible to escape. Some people says just delete your social media account or delete the app</w:t>
+      </w:r>
+      <w:r>
+        <w:rPr>
+          <w:rFonts w:ascii="Arial" w:hAnsi="Arial" w:cs="Arial"/>
+          <w:sz w:val="44"/>
+          <w:szCs w:val="44"/>
+        </w:rPr>
+        <w:t xml:space="preserve">, or set screen time to help </w:t>
+      </w:r>
+      <w:r>
+        <w:rPr>
+          <w:rFonts w:ascii="Arial" w:hAnsi="Arial" w:cs="Arial"/>
+          <w:sz w:val="44"/>
+          <w:szCs w:val="44"/>
+        </w:rPr>
+        <w:t>reduce our time on social media. But that doesn’t help at all! My opinion is kind of different than the others.</w:t>
+      </w:r>
+      <w:r>
+        <w:rPr>
+          <w:rFonts w:ascii="Arial" w:hAnsi="Arial" w:cs="Arial"/>
+          <w:sz w:val="44"/>
+          <w:szCs w:val="44"/>
+        </w:rPr>
+        <w:t xml:space="preserve"> If you just </w:t>
+      </w:r>
+      <w:proofErr w:type="spellStart"/>
+      <w:r>
+        <w:rPr>
+          <w:rFonts w:ascii="Arial" w:hAnsi="Arial" w:cs="Arial"/>
+          <w:sz w:val="44"/>
+          <w:szCs w:val="44"/>
+        </w:rPr>
+        <w:t>gonna</w:t>
+      </w:r>
+      <w:proofErr w:type="spellEnd"/>
+      <w:r>
+        <w:rPr>
+          <w:rFonts w:ascii="Arial" w:hAnsi="Arial" w:cs="Arial"/>
+          <w:sz w:val="44"/>
+          <w:szCs w:val="44"/>
+        </w:rPr>
+        <w:t xml:space="preserve"> delete the app or set screen time, your brain is still thinking about social your </w:t>
+      </w:r>
+      <w:r>
+        <w:rPr>
+          <w:rFonts w:ascii="Arial" w:hAnsi="Arial" w:cs="Arial"/>
+          <w:sz w:val="44"/>
+          <w:szCs w:val="44"/>
+        </w:rPr>
+        <w:t xml:space="preserve">posts, messages and others. So it’s </w:t>
+      </w:r>
+      <w:proofErr w:type="spellStart"/>
+      <w:r>
+        <w:rPr>
+          <w:rFonts w:ascii="Arial" w:hAnsi="Arial" w:cs="Arial"/>
+          <w:sz w:val="44"/>
+          <w:szCs w:val="44"/>
+        </w:rPr>
+        <w:t>gonna</w:t>
+      </w:r>
+      <w:proofErr w:type="spellEnd"/>
+      <w:r>
+        <w:rPr>
+          <w:rFonts w:ascii="Arial" w:hAnsi="Arial" w:cs="Arial"/>
+          <w:sz w:val="44"/>
+          <w:szCs w:val="44"/>
+        </w:rPr>
+        <w:t xml:space="preserve"> make everything more </w:t>
+      </w:r>
+      <w:r>
+        <w:rPr>
+          <w:rFonts w:ascii="Arial" w:hAnsi="Arial" w:cs="Arial"/>
+          <w:sz w:val="44"/>
+          <w:szCs w:val="44"/>
+        </w:rPr>
+        <w:t xml:space="preserve">worse. </w:t>
+      </w:r>
+      <w:r>
+        <w:rPr>
+          <w:rFonts w:ascii="Arial" w:hAnsi="Arial" w:cs="Arial"/>
+          <w:sz w:val="44"/>
+          <w:szCs w:val="44"/>
+        </w:rPr>
+        <w:t xml:space="preserve">That means your brain is still </w:t>
+      </w:r>
+      <w:r>
+        <w:rPr>
+          <w:rFonts w:ascii="Arial" w:hAnsi="Arial" w:cs="Arial"/>
+          <w:sz w:val="44"/>
+          <w:szCs w:val="44"/>
+        </w:rPr>
+        <w:t xml:space="preserve">thinking about </w:t>
+      </w:r>
+      <w:r>
+        <w:rPr>
+          <w:rFonts w:ascii="Arial" w:hAnsi="Arial" w:cs="Arial"/>
+          <w:sz w:val="44"/>
+          <w:szCs w:val="44"/>
+        </w:rPr>
+        <w:t xml:space="preserve">and trying to achieve the </w:t>
+      </w:r>
+      <w:r>
+        <w:rPr>
+          <w:rFonts w:ascii="Arial" w:hAnsi="Arial" w:cs="Arial"/>
+          <w:sz w:val="44"/>
+          <w:szCs w:val="44"/>
+        </w:rPr>
+        <w:t>dopamine</w:t>
+      </w:r>
+      <w:r>
+        <w:rPr>
+          <w:rFonts w:ascii="Arial" w:hAnsi="Arial" w:cs="Arial"/>
+          <w:sz w:val="44"/>
+          <w:szCs w:val="44"/>
+        </w:rPr>
+        <w:t xml:space="preserve">. </w:t>
+      </w:r>
+      <w:r>
+        <w:rPr>
+          <w:rFonts w:ascii="Arial" w:hAnsi="Arial" w:cs="Arial"/>
+          <w:sz w:val="44"/>
+          <w:szCs w:val="44"/>
+        </w:rPr>
+        <w:t>Not a lot of people have a strong self-control, so</w:t>
+      </w:r>
+      <w:r>
+        <w:rPr>
+          <w:rFonts w:ascii="Arial" w:hAnsi="Arial" w:cs="Arial"/>
+          <w:sz w:val="44"/>
+          <w:szCs w:val="44"/>
+        </w:rPr>
+        <w:t xml:space="preserve"> to actually reducing social media time</w:t>
+      </w:r>
+      <w:r>
+        <w:rPr>
+          <w:rFonts w:ascii="Arial" w:hAnsi="Arial" w:cs="Arial"/>
+          <w:sz w:val="44"/>
+          <w:szCs w:val="44"/>
+        </w:rPr>
+        <w:t xml:space="preserve"> </w:t>
+      </w:r>
+      <w:r>
+        <w:rPr>
+          <w:rFonts w:ascii="Arial" w:hAnsi="Arial" w:cs="Arial"/>
+          <w:sz w:val="44"/>
+          <w:szCs w:val="44"/>
+        </w:rPr>
+        <w:t xml:space="preserve">it’s not </w:t>
+      </w:r>
+      <w:r>
+        <w:rPr>
+          <w:rFonts w:ascii="Arial" w:hAnsi="Arial" w:cs="Arial"/>
+          <w:sz w:val="44"/>
+          <w:szCs w:val="44"/>
+        </w:rPr>
+        <w:t xml:space="preserve">that </w:t>
+      </w:r>
+      <w:proofErr w:type="spellStart"/>
+      <w:r>
+        <w:rPr>
+          <w:rFonts w:ascii="Arial" w:hAnsi="Arial" w:cs="Arial"/>
+          <w:sz w:val="44"/>
+          <w:szCs w:val="44"/>
+        </w:rPr>
+        <w:t>s</w:t>
+      </w:r>
+      <w:r>
+        <w:rPr>
+          <w:rFonts w:ascii="Arial" w:hAnsi="Arial" w:cs="Arial"/>
+          <w:sz w:val="44"/>
+          <w:szCs w:val="44"/>
+        </w:rPr>
+        <w:t>simple</w:t>
+      </w:r>
+      <w:proofErr w:type="spellEnd"/>
+      <w:r>
+        <w:rPr>
+          <w:rFonts w:ascii="Arial" w:hAnsi="Arial" w:cs="Arial"/>
+          <w:sz w:val="44"/>
+          <w:szCs w:val="44"/>
+        </w:rPr>
+        <w:t xml:space="preserve"> like</w:t>
+      </w:r>
+      <w:r>
+        <w:rPr>
+          <w:rFonts w:ascii="Arial" w:hAnsi="Arial" w:cs="Arial"/>
+          <w:sz w:val="44"/>
+          <w:szCs w:val="44"/>
+        </w:rPr>
+        <w:t xml:space="preserve"> “delete the app” or “</w:t>
+      </w:r>
+      <w:r>
+        <w:rPr>
+          <w:rFonts w:ascii="Arial" w:hAnsi="Arial" w:cs="Arial"/>
+          <w:sz w:val="44"/>
+          <w:szCs w:val="44"/>
+        </w:rPr>
+        <w:t>just don’t use it”</w:t>
+      </w:r>
+      <w:r>
+        <w:rPr>
+          <w:rFonts w:ascii="Arial" w:hAnsi="Arial" w:cs="Arial"/>
+          <w:sz w:val="44"/>
+          <w:szCs w:val="44"/>
+        </w:rPr>
+        <w:t>.</w:t>
+      </w:r>
+      <w:r>
+        <w:rPr>
+          <w:rFonts w:ascii="Arial" w:hAnsi="Arial" w:cs="Arial"/>
+          <w:sz w:val="44"/>
+          <w:szCs w:val="44"/>
+        </w:rPr>
+        <w:t xml:space="preserve"> Even a lot of adults have a lot of time spent on social media.</w:t>
+      </w:r>
+    </w:p>
+    <w:p>
+      <w:pPr>
+        <w:rPr>
+          <w:rFonts w:ascii="Arial" w:hAnsi="Arial" w:cs="Arial"/>
+          <w:sz w:val="44"/>
+          <w:szCs w:val="44"/>
+        </w:rPr>
+      </w:pPr>
+    </w:p>
+    <w:p>
+      <w:pPr>
+        <w:rPr>
+          <w:rFonts w:ascii="Arial" w:hAnsi="Arial" w:cs="Arial"/>
+          <w:color w:val="000000" w:themeColor="text1"/>
+          <w:sz w:val="44"/>
+          <w:szCs w:val="44"/>
+        </w:rPr>
+      </w:pPr>
+      <w:r>
+        <w:rPr>
+          <w:rFonts w:ascii="Arial" w:hAnsi="Arial" w:cs="Arial"/>
+          <w:sz w:val="44"/>
+          <w:szCs w:val="44"/>
+        </w:rPr>
+        <w:t>So how to actually reduce the time on social media? Well,</w:t>
+      </w:r>
+      <w:r>
+        <w:rPr>
+          <w:rFonts w:ascii="Arial" w:hAnsi="Arial" w:cs="Arial"/>
+          <w:sz w:val="44"/>
+          <w:szCs w:val="44"/>
+        </w:rPr>
+        <w:t xml:space="preserve"> first you need to know what’s the goal on social media.</w:t>
+      </w:r>
+      <w:r>
+        <w:rPr>
+          <w:rFonts w:ascii="Arial" w:hAnsi="Arial" w:cs="Arial"/>
+          <w:sz w:val="44"/>
+          <w:szCs w:val="44"/>
+        </w:rPr>
+        <w:t xml:space="preserve"> You probably using social media because of board, can not find anything to do. You may use </w:t>
+      </w:r>
+      <w:r>
+        <w:rPr>
+          <w:rFonts w:ascii="Arial" w:hAnsi="Arial" w:cs="Arial"/>
+          <w:sz w:val="44"/>
+          <w:szCs w:val="44"/>
+        </w:rPr>
+        <w:t xml:space="preserve">social media because there are funny things in there that make you laugh. Or you may use social media because </w:t>
+      </w:r>
+      <w:r>
+        <w:rPr>
+          <w:rFonts w:ascii="Arial" w:hAnsi="Arial" w:cs="Arial"/>
+          <w:sz w:val="44"/>
+          <w:szCs w:val="44"/>
+        </w:rPr>
+        <w:t>of chatting with friends, but ended up scrolling infinitely</w:t>
+      </w:r>
+      <w:r>
+        <w:rPr>
+          <w:rFonts w:ascii="Arial" w:hAnsi="Arial" w:cs="Arial"/>
+          <w:sz w:val="44"/>
+          <w:szCs w:val="44"/>
+        </w:rPr>
+        <w:t xml:space="preserve">. As I said in the beginning, social media was supposed to be a tool for making people joy, and a tool for people to communicate </w:t>
+      </w:r>
+      <w:r>
+        <w:rPr>
+          <w:rFonts w:ascii="Arial" w:hAnsi="Arial" w:cs="Arial"/>
+          <w:sz w:val="44"/>
+          <w:szCs w:val="44"/>
+        </w:rPr>
+        <w:t>if they can’t achieve it in real life</w:t>
+      </w:r>
+      <w:r>
+        <w:rPr>
+          <w:rFonts w:ascii="Arial" w:hAnsi="Arial" w:cs="Arial"/>
+          <w:sz w:val="44"/>
+          <w:szCs w:val="44"/>
+        </w:rPr>
+        <w:t>, n</w:t>
+      </w:r>
+      <w:r>
+        <w:rPr>
+          <w:rFonts w:ascii="Arial" w:hAnsi="Arial" w:cs="Arial"/>
+          <w:sz w:val="44"/>
+          <w:szCs w:val="44"/>
+        </w:rPr>
+        <w:t xml:space="preserve">ot for the purpose </w:t>
+      </w:r>
+      <w:r>
+        <w:rPr>
+          <w:rFonts w:ascii="Arial" w:hAnsi="Arial" w:cs="Arial"/>
+          <w:sz w:val="44"/>
+          <w:szCs w:val="44"/>
+        </w:rPr>
+        <w:t xml:space="preserve">of addiction. </w:t>
+      </w:r>
+      <w:r>
+        <w:rPr>
+          <w:rFonts w:ascii="Arial" w:hAnsi="Arial" w:cs="Arial"/>
+          <w:sz w:val="44"/>
+          <w:szCs w:val="44"/>
+        </w:rPr>
+        <w:t xml:space="preserve">But I feel like the </w:t>
+      </w:r>
+      <w:r>
+        <w:rPr>
+          <w:rFonts w:ascii="Arial" w:hAnsi="Arial" w:cs="Arial"/>
+          <w:sz w:val="44"/>
+          <w:szCs w:val="44"/>
+        </w:rPr>
+        <w:t>companies</w:t>
+      </w:r>
+      <w:r>
+        <w:rPr>
+          <w:rFonts w:ascii="Arial" w:hAnsi="Arial" w:cs="Arial"/>
+          <w:sz w:val="44"/>
+          <w:szCs w:val="44"/>
+        </w:rPr>
+        <w:t xml:space="preserve"> just</w:t>
+      </w:r>
+      <w:r>
+        <w:rPr>
+          <w:rFonts w:ascii="Arial" w:hAnsi="Arial" w:cs="Arial"/>
+          <w:sz w:val="44"/>
+          <w:szCs w:val="44"/>
+        </w:rPr>
+        <w:t xml:space="preserve"> going too far for the monies.</w:t>
+      </w:r>
+    </w:p>
+    <w:p>
+      <w:pPr>
+        <w:pStyle w:val="ListParagraph"/>
+        <w:numPr>
+          <w:ilvl w:val="0"/>
+          <w:numId w:val="1"/>
+        </w:numPr>
+        <w:rPr>
+          <w:rFonts w:ascii="Arial" w:hAnsi="Arial" w:cs="Arial"/>
+          <w:color w:val="000000" w:themeColor="text1"/>
+          <w:sz w:val="32"/>
+          <w:szCs w:val="32"/>
+        </w:rPr>
+      </w:pPr>
+      <w:r>
+        <w:rPr>
+          <w:rFonts w:ascii="Arial" w:hAnsi="Arial" w:cs="Arial"/>
+          <w:color w:val="000000" w:themeColor="text1"/>
+          <w:sz w:val="32"/>
+          <w:szCs w:val="32"/>
+        </w:rPr>
+        <w:t xml:space="preserve">First of all, I think most the </w:t>
+      </w:r>
+      <w:r>
+        <w:rPr>
+          <w:rFonts w:ascii="Arial" w:hAnsi="Arial" w:cs="Arial"/>
+          <w:color w:val="000000" w:themeColor="text1"/>
+          <w:sz w:val="32"/>
+          <w:szCs w:val="32"/>
+        </w:rPr>
+        <w:t xml:space="preserve">company is actually the one make people addicted to their app just for money, </w:t>
+      </w:r>
+      <w:r>
+        <w:rPr>
+          <w:rFonts w:ascii="Arial" w:hAnsi="Arial" w:cs="Arial"/>
+          <w:color w:val="000000" w:themeColor="text1"/>
+          <w:sz w:val="32"/>
+          <w:szCs w:val="32"/>
+        </w:rPr>
+        <w:t>I know this probably isn’t a thing that we could change, but it’s a nice thing to know about.</w:t>
+      </w:r>
+    </w:p>
+    <w:p>
+      <w:pPr>
+        <w:pStyle w:val="ListParagraph"/>
+        <w:numPr>
+          <w:ilvl w:val="0"/>
+          <w:numId w:val="1"/>
+        </w:numPr>
+        <w:rPr>
+          <w:rFonts w:ascii="Arial" w:hAnsi="Arial" w:cs="Arial"/>
+          <w:color w:val="000000" w:themeColor="text1"/>
+          <w:sz w:val="32"/>
+          <w:szCs w:val="32"/>
+        </w:rPr>
+      </w:pPr>
+      <w:r>
+        <w:rPr>
+          <w:rFonts w:ascii="Arial" w:hAnsi="Arial" w:cs="Arial"/>
+          <w:color w:val="000000" w:themeColor="text1"/>
+          <w:sz w:val="32"/>
+          <w:szCs w:val="32"/>
+        </w:rPr>
+        <w:t xml:space="preserve">If your social media goal is </w:t>
+      </w:r>
+      <w:r>
+        <w:rPr>
+          <w:rFonts w:ascii="Arial" w:hAnsi="Arial" w:cs="Arial"/>
+          <w:color w:val="000000" w:themeColor="text1"/>
+          <w:sz w:val="32"/>
+          <w:szCs w:val="32"/>
+        </w:rPr>
+        <w:t>for joy, why can’t you find something else for joy that’s is good for you? Like I like piano and programming</w:t>
+      </w:r>
+      <w:r>
+        <w:rPr>
+          <w:rFonts w:ascii="Arial" w:hAnsi="Arial" w:cs="Arial"/>
+          <w:color w:val="000000" w:themeColor="text1"/>
+          <w:sz w:val="32"/>
+          <w:szCs w:val="32"/>
+        </w:rPr>
+        <w:t>.</w:t>
+      </w:r>
+      <w:r>
+        <w:rPr>
+          <w:rFonts w:ascii="Arial" w:hAnsi="Arial" w:cs="Arial"/>
+          <w:color w:val="000000" w:themeColor="text1"/>
+          <w:sz w:val="32"/>
+          <w:szCs w:val="32"/>
+        </w:rPr>
+        <w:t xml:space="preserve"> </w:t>
+      </w:r>
+      <w:r>
+        <w:rPr>
+          <w:rFonts w:ascii="Arial" w:hAnsi="Arial" w:cs="Arial"/>
+          <w:color w:val="000000" w:themeColor="text1"/>
+          <w:sz w:val="32"/>
+          <w:szCs w:val="32"/>
+        </w:rPr>
+        <w:t>T</w:t>
+      </w:r>
+      <w:r>
+        <w:rPr>
+          <w:rFonts w:ascii="Arial" w:hAnsi="Arial" w:cs="Arial"/>
+          <w:color w:val="000000" w:themeColor="text1"/>
+          <w:sz w:val="32"/>
+          <w:szCs w:val="32"/>
+        </w:rPr>
+        <w:t>his website is hand coded by me,</w:t>
+      </w:r>
+      <w:r>
+        <w:rPr>
+          <w:rFonts w:ascii="Arial" w:hAnsi="Arial" w:cs="Arial"/>
+          <w:color w:val="000000" w:themeColor="text1"/>
+          <w:sz w:val="32"/>
+          <w:szCs w:val="32"/>
+        </w:rPr>
+        <w:t xml:space="preserve"> and I enjoy it because when I see the final result of my website I feels very proud of myself </w:t>
+      </w:r>
+      <w:r>
+        <w:rPr>
+          <w:rFonts w:ascii="Arial" w:hAnsi="Arial" w:cs="Arial"/>
+          <w:color w:val="000000" w:themeColor="text1"/>
+          <w:sz w:val="32"/>
+          <w:szCs w:val="32"/>
+        </w:rPr>
+        <w:t>for having the ability to coded something amazing and useful.</w:t>
+      </w:r>
+      <w:r>
+        <w:rPr>
+          <w:rFonts w:ascii="Arial" w:hAnsi="Arial" w:cs="Arial"/>
+          <w:color w:val="000000" w:themeColor="text1"/>
+          <w:sz w:val="32"/>
+          <w:szCs w:val="32"/>
+        </w:rPr>
+        <w:t xml:space="preserve"> Same with piano, I know it’s probably a pain starting to learn or do something. Like when I wasn’t this good at piano, I worked really hard for it. So now I’m grade 7 at piano, and I could enjoy myself playing it. Even if I just play it as a hobby,</w:t>
+      </w:r>
+      <w:r>
+        <w:rPr>
+          <w:rFonts w:ascii="Arial" w:hAnsi="Arial" w:cs="Arial"/>
+          <w:color w:val="000000" w:themeColor="text1"/>
+          <w:sz w:val="32"/>
+          <w:szCs w:val="32"/>
+        </w:rPr>
+        <w:t xml:space="preserve"> I can still feel joy when playing it. You shouldn’t say that you can’t fid anything that could make you happy</w:t>
+      </w:r>
+      <w:r>
+        <w:rPr>
+          <w:rFonts w:ascii="Arial" w:hAnsi="Arial" w:cs="Arial"/>
+          <w:color w:val="000000" w:themeColor="text1"/>
+          <w:sz w:val="32"/>
+          <w:szCs w:val="32"/>
+        </w:rPr>
+        <w:t xml:space="preserve">, there is like millions of </w:t>
+      </w:r>
+      <w:r>
+        <w:rPr>
+          <w:rFonts w:ascii="Arial" w:hAnsi="Arial" w:cs="Arial"/>
+          <w:color w:val="000000" w:themeColor="text1"/>
+          <w:sz w:val="32"/>
+          <w:szCs w:val="32"/>
+        </w:rPr>
+        <w:t>things that</w:t>
+      </w:r>
+      <w:r>
+        <w:rPr>
+          <w:rFonts w:ascii="Arial" w:hAnsi="Arial" w:cs="Arial"/>
+          <w:color w:val="000000" w:themeColor="text1"/>
+          <w:sz w:val="32"/>
+          <w:szCs w:val="32"/>
+        </w:rPr>
+        <w:t xml:space="preserve"> you can do. How about just </w:t>
+      </w:r>
+      <w:r>
+        <w:rPr>
+          <w:rFonts w:ascii="Arial" w:hAnsi="Arial" w:cs="Arial"/>
+          <w:color w:val="000000" w:themeColor="text1"/>
+          <w:sz w:val="32"/>
+          <w:szCs w:val="32"/>
+        </w:rPr>
+        <w:t>trying some</w:t>
+      </w:r>
+      <w:r>
+        <w:rPr>
+          <w:rFonts w:ascii="Arial" w:hAnsi="Arial" w:cs="Arial"/>
+          <w:color w:val="000000" w:themeColor="text1"/>
+          <w:sz w:val="32"/>
+          <w:szCs w:val="32"/>
+        </w:rPr>
+        <w:t xml:space="preserve"> new things?</w:t>
+      </w:r>
+      <w:r>
+        <w:rPr>
+          <w:rFonts w:ascii="Arial" w:hAnsi="Arial" w:cs="Arial"/>
+          <w:color w:val="000000" w:themeColor="text1"/>
+          <w:sz w:val="32"/>
+          <w:szCs w:val="32"/>
+        </w:rPr>
+        <w:t xml:space="preserve"> After trying a lot of them you should be able to find something that </w:t>
+      </w:r>
+      <w:r>
+        <w:rPr>
+          <w:rFonts w:ascii="Arial" w:hAnsi="Arial" w:cs="Arial"/>
+          <w:color w:val="000000" w:themeColor="text1"/>
+          <w:sz w:val="32"/>
+          <w:szCs w:val="32"/>
+        </w:rPr>
+        <w:t>makes you</w:t>
+      </w:r>
+      <w:r>
+        <w:rPr>
+          <w:rFonts w:ascii="Arial" w:hAnsi="Arial" w:cs="Arial"/>
+          <w:color w:val="000000" w:themeColor="text1"/>
+          <w:sz w:val="32"/>
+          <w:szCs w:val="32"/>
+        </w:rPr>
+        <w:t xml:space="preserve"> joyful. </w:t>
+      </w:r>
+      <w:r>
+        <w:rPr>
+          <w:rFonts w:ascii="Arial" w:hAnsi="Arial" w:cs="Arial"/>
+          <w:color w:val="000000" w:themeColor="text1"/>
+          <w:sz w:val="32"/>
+          <w:szCs w:val="32"/>
+        </w:rPr>
+        <w:t xml:space="preserve">But make sure don’t give up too easily, after hard </w:t>
+      </w:r>
+      <w:r>
+        <w:rPr>
+          <w:rFonts w:ascii="Arial" w:hAnsi="Arial" w:cs="Arial"/>
+          <w:color w:val="000000" w:themeColor="text1"/>
+          <w:sz w:val="32"/>
+          <w:szCs w:val="32"/>
+        </w:rPr>
+        <w:t xml:space="preserve">&amp; smart </w:t>
+      </w:r>
+      <w:r>
+        <w:rPr>
+          <w:rFonts w:ascii="Arial" w:hAnsi="Arial" w:cs="Arial"/>
+          <w:color w:val="000000" w:themeColor="text1"/>
+          <w:sz w:val="32"/>
+          <w:szCs w:val="32"/>
+        </w:rPr>
+        <w:t>work you</w:t>
+      </w:r>
+      <w:r>
+        <w:rPr>
+          <w:rFonts w:ascii="Arial" w:hAnsi="Arial" w:cs="Arial"/>
+          <w:color w:val="000000" w:themeColor="text1"/>
+          <w:sz w:val="32"/>
+          <w:szCs w:val="32"/>
+        </w:rPr>
+        <w:t xml:space="preserve"> should receive joy.</w:t>
+      </w:r>
+    </w:p>
+    <w:p>
+      <w:pPr>
+        <w:pStyle w:val="ListParagraph"/>
+        <w:numPr>
+          <w:ilvl w:val="0"/>
+          <w:numId w:val="1"/>
+        </w:numPr>
+        <w:rPr>
+          <w:rFonts w:ascii="Arial" w:hAnsi="Arial" w:cs="Arial"/>
+          <w:color w:val="000000" w:themeColor="text1"/>
+          <w:sz w:val="32"/>
+          <w:szCs w:val="32"/>
+        </w:rPr>
+      </w:pPr>
+      <w:r>
+        <w:rPr>
+          <w:rFonts w:ascii="Arial" w:hAnsi="Arial" w:cs="Arial"/>
+          <w:color w:val="000000" w:themeColor="text1"/>
+          <w:sz w:val="32"/>
+          <w:szCs w:val="32"/>
+        </w:rPr>
+        <w:t xml:space="preserve">But if you active on social media only because you want to talk to someone, there is really nothing much you can do about it. </w:t>
+      </w:r>
+      <w:r>
+        <w:rPr>
+          <w:rFonts w:ascii="Arial" w:hAnsi="Arial" w:cs="Arial"/>
+          <w:color w:val="000000" w:themeColor="text1"/>
+          <w:sz w:val="32"/>
+          <w:szCs w:val="32"/>
+        </w:rPr>
+        <w:t>As I said, social media is a tool for communication, so I guess you use it the right way.</w:t>
+      </w:r>
+      <w:r>
+        <w:rPr>
+          <w:rFonts w:ascii="Arial" w:hAnsi="Arial" w:cs="Arial"/>
+          <w:color w:val="000000" w:themeColor="text1"/>
+          <w:sz w:val="32"/>
+          <w:szCs w:val="32"/>
+        </w:rPr>
+        <w:t xml:space="preserve"> But there is a better thing to do instead of chatting online, why not just play in real life? I guess </w:t>
+      </w:r>
+      <w:r>
+        <w:rPr>
+          <w:rFonts w:ascii="Arial" w:hAnsi="Arial" w:cs="Arial"/>
+          <w:color w:val="000000" w:themeColor="text1"/>
+          <w:sz w:val="32"/>
+          <w:szCs w:val="32"/>
+        </w:rPr>
+        <w:t>if people don’t really want to you don’t get a choice for this.</w:t>
+      </w:r>
+    </w:p>
+    <w:p>
+      <w:pPr>
+        <w:rPr>
+          <w:rFonts w:ascii="Arial" w:hAnsi="Arial" w:cs="Arial"/>
+          <w:b/>
+          <w:bCs/>
+          <w:sz w:val="44"/>
+          <w:szCs w:val="44"/>
+        </w:rPr>
+      </w:pPr>
+    </w:p>
+    <w:p>
+      <w:pPr>
+        <w:rPr>
+          <w:rFonts w:ascii="Arial" w:hAnsi="Arial" w:cs="Arial"/>
+          <w:b/>
+          <w:bCs/>
+          <w:sz w:val="44"/>
+          <w:szCs w:val="44"/>
+        </w:rPr>
+      </w:pPr>
+      <w:r>
+        <w:rPr>
+          <w:rFonts w:ascii="Arial" w:hAnsi="Arial" w:cs="Arial"/>
+          <w:b/>
+          <w:bCs/>
+          <w:sz w:val="44"/>
+          <w:szCs w:val="44"/>
+        </w:rPr>
+        <w:t xml:space="preserve">Personal </w:t>
+      </w:r>
+      <w:r>
+        <w:rPr>
+          <w:rFonts w:ascii="Arial" w:hAnsi="Arial" w:cs="Arial"/>
+          <w:b/>
+          <w:bCs/>
+          <w:sz w:val="44"/>
+          <w:szCs w:val="44"/>
+        </w:rPr>
+        <w:t>Opinions</w:t>
+      </w:r>
+    </w:p>
+    <w:p>
+      <w:pPr>
+        <w:rPr>
+          <w:rFonts w:ascii="Arial" w:hAnsi="Arial" w:cs="Arial"/>
+          <w:sz w:val="44"/>
+          <w:szCs w:val="44"/>
+        </w:rPr>
+      </w:pPr>
+      <w:r>
+        <w:rPr>
+          <w:rFonts w:ascii="Arial" w:hAnsi="Arial" w:cs="Arial"/>
+          <w:sz w:val="44"/>
+          <w:szCs w:val="44"/>
+        </w:rPr>
+        <w:t>Social media is not bad if you use it the right way, but self-control is hard. But I do have some opinions &amp; suggestions on this one.</w:t>
+      </w:r>
+    </w:p>
+    <w:p>
+      <w:pPr>
+        <w:rPr>
+          <w:rFonts w:ascii="Arial" w:hAnsi="Arial" w:cs="Arial"/>
           <w:color w:val="FF0000"/>
           <w:sz w:val="32"/>
           <w:szCs w:val="32"/>
         </w:rPr>
       </w:pPr>
+      <w:r>
+        <w:rPr>
+          <w:rFonts w:ascii="Arial" w:hAnsi="Arial" w:cs="Arial"/>
+          <w:sz w:val="44"/>
+          <w:szCs w:val="44"/>
+        </w:rPr>
+        <w:t>Discord:</w:t>
+      </w:r>
     </w:p>
     <w:sectPr>
       <w:pgSz w:w="12240" w:h="15840"/>
@@ -1580,6 +2336,127 @@
     </w:p>
   </w:footnote>
 </w:footnotes>
+</file>
+
+<file path=word/numbering.xml><?xml version="1.0" encoding="utf-8"?>
+<w:numbering xmlns:wpc="http://schemas.microsoft.com/office/word/2010/wordprocessingCanvas" xmlns:cx="http://schemas.microsoft.com/office/drawing/2014/chartex" xmlns:cx1="http://schemas.microsoft.com/office/drawing/2015/9/8/chartex" xmlns:cx2="http://schemas.microsoft.com/office/drawing/2015/10/21/chartex" xmlns:cx3="http://schemas.microsoft.com/office/drawing/2016/5/9/chartex" xmlns:cx4="http://schemas.microsoft.com/office/drawing/2016/5/10/chartex" xmlns:cx5="http://schemas.microsoft.com/office/drawing/2016/5/11/chartex" xmlns:cx6="http://schemas.microsoft.com/office/drawing/2016/5/12/chartex" xmlns:cx7="http://schemas.microsoft.com/office/drawing/2016/5/13/chartex" xmlns:cx8="http://schemas.microsoft.com/office/drawing/2016/5/14/chartex" xmlns:mc="http://schemas.openxmlformats.org/markup-compatibility/2006" xmlns:aink="http://schemas.microsoft.com/office/drawing/2016/ink" xmlns:am3d="http://schemas.microsoft.com/office/drawing/2017/model3d" xmlns:o="urn:schemas-microsoft-com:office:office" xmlns:r="http://schemas.openxmlformats.org/officeDocument/2006/relationships" xmlns:m="http://schemas.openxmlformats.org/officeDocument/2006/math" xmlns:v="urn:schemas-microsoft-com:vml" xmlns:wp14="http://schemas.microsoft.com/office/word/2010/wordprocessingDrawing" xmlns:wp="http://schemas.openxmlformats.org/drawingml/2006/wordprocessingDrawing" xmlns:w10="urn:schemas-microsoft-com:office:word" xmlns:w="http://schemas.openxmlformats.org/wordprocessingml/2006/main" xmlns:w14="http://schemas.microsoft.com/office/word/2010/wordml" xmlns:w15="http://schemas.microsoft.com/office/word/2012/wordml" xmlns:w16cex="http://schemas.microsoft.com/office/word/2018/wordml/cex" xmlns:w16cid="http://schemas.microsoft.com/office/word/2016/wordml/cid" xmlns:w16="http://schemas.microsoft.com/office/word/2018/wordml" xmlns:w16sdtdh="http://schemas.microsoft.com/office/word/2020/wordml/sdtdatahash" xmlns:w16se="http://schemas.microsoft.com/office/word/2015/wordml/symex" xmlns:wpg="http://schemas.microsoft.com/office/word/2010/wordprocessingGroup" xmlns:wpi="http://schemas.microsoft.com/office/word/2010/wordprocessingInk" xmlns:wne="http://schemas.microsoft.com/office/word/2006/wordml" xmlns:wps="http://schemas.microsoft.com/office/word/2010/wordprocessingShape" mc:Ignorable="w14 w15 w16se w16cid w16 w16cex w16sdtdh wp14">
+  <w:abstractNum w:abstractNumId="0" w15:restartNumberingAfterBreak="0">
+    <w:nsid w:val="49911145"/>
+    <w:multiLevelType w:val="hybridMultilevel"/>
+    <w:tmpl w:val="6C101BC0"/>
+    <w:lvl w:ilvl="0" w:tplc="04090001">
+      <w:start w:val="1"/>
+      <w:numFmt w:val="bullet"/>
+      <w:lvlText w:val=""/>
+      <w:lvlJc w:val="left"/>
+      <w:pPr>
+        <w:ind w:left="720" w:hanging="360"/>
+      </w:pPr>
+      <w:rPr>
+        <w:rFonts w:ascii="Symbol" w:hAnsi="Symbol" w:hint="default"/>
+      </w:rPr>
+    </w:lvl>
+    <w:lvl w:ilvl="1" w:tplc="04090003" w:tentative="1">
+      <w:start w:val="1"/>
+      <w:numFmt w:val="bullet"/>
+      <w:lvlText w:val="o"/>
+      <w:lvlJc w:val="left"/>
+      <w:pPr>
+        <w:ind w:left="1440" w:hanging="360"/>
+      </w:pPr>
+      <w:rPr>
+        <w:rFonts w:ascii="Courier New" w:hAnsi="Courier New" w:cs="Courier New" w:hint="default"/>
+      </w:rPr>
+    </w:lvl>
+    <w:lvl w:ilvl="2" w:tplc="04090005" w:tentative="1">
+      <w:start w:val="1"/>
+      <w:numFmt w:val="bullet"/>
+      <w:lvlText w:val=""/>
+      <w:lvlJc w:val="left"/>
+      <w:pPr>
+        <w:ind w:left="2160" w:hanging="360"/>
+      </w:pPr>
+      <w:rPr>
+        <w:rFonts w:ascii="Wingdings" w:hAnsi="Wingdings" w:hint="default"/>
+      </w:rPr>
+    </w:lvl>
+    <w:lvl w:ilvl="3" w:tplc="04090001" w:tentative="1">
+      <w:start w:val="1"/>
+      <w:numFmt w:val="bullet"/>
+      <w:lvlText w:val=""/>
+      <w:lvlJc w:val="left"/>
+      <w:pPr>
+        <w:ind w:left="2880" w:hanging="360"/>
+      </w:pPr>
+      <w:rPr>
+        <w:rFonts w:ascii="Symbol" w:hAnsi="Symbol" w:hint="default"/>
+      </w:rPr>
+    </w:lvl>
+    <w:lvl w:ilvl="4" w:tplc="04090003" w:tentative="1">
+      <w:start w:val="1"/>
+      <w:numFmt w:val="bullet"/>
+      <w:lvlText w:val="o"/>
+      <w:lvlJc w:val="left"/>
+      <w:pPr>
+        <w:ind w:left="3600" w:hanging="360"/>
+      </w:pPr>
+      <w:rPr>
+        <w:rFonts w:ascii="Courier New" w:hAnsi="Courier New" w:cs="Courier New" w:hint="default"/>
+      </w:rPr>
+    </w:lvl>
+    <w:lvl w:ilvl="5" w:tplc="04090005" w:tentative="1">
+      <w:start w:val="1"/>
+      <w:numFmt w:val="bullet"/>
+      <w:lvlText w:val=""/>
+      <w:lvlJc w:val="left"/>
+      <w:pPr>
+        <w:ind w:left="4320" w:hanging="360"/>
+      </w:pPr>
+      <w:rPr>
+        <w:rFonts w:ascii="Wingdings" w:hAnsi="Wingdings" w:hint="default"/>
+      </w:rPr>
+    </w:lvl>
+    <w:lvl w:ilvl="6" w:tplc="04090001" w:tentative="1">
+      <w:start w:val="1"/>
+      <w:numFmt w:val="bullet"/>
+      <w:lvlText w:val=""/>
+      <w:lvlJc w:val="left"/>
+      <w:pPr>
+        <w:ind w:left="5040" w:hanging="360"/>
+      </w:pPr>
+      <w:rPr>
+        <w:rFonts w:ascii="Symbol" w:hAnsi="Symbol" w:hint="default"/>
+      </w:rPr>
+    </w:lvl>
+    <w:lvl w:ilvl="7" w:tplc="04090003" w:tentative="1">
+      <w:start w:val="1"/>
+      <w:numFmt w:val="bullet"/>
+      <w:lvlText w:val="o"/>
+      <w:lvlJc w:val="left"/>
+      <w:pPr>
+        <w:ind w:left="5760" w:hanging="360"/>
+      </w:pPr>
+      <w:rPr>
+        <w:rFonts w:ascii="Courier New" w:hAnsi="Courier New" w:cs="Courier New" w:hint="default"/>
+      </w:rPr>
+    </w:lvl>
+    <w:lvl w:ilvl="8" w:tplc="04090005" w:tentative="1">
+      <w:start w:val="1"/>
+      <w:numFmt w:val="bullet"/>
+      <w:lvlText w:val=""/>
+      <w:lvlJc w:val="left"/>
+      <w:pPr>
+        <w:ind w:left="6480" w:hanging="360"/>
+      </w:pPr>
+      <w:rPr>
+        <w:rFonts w:ascii="Wingdings" w:hAnsi="Wingdings" w:hint="default"/>
+      </w:rPr>
+    </w:lvl>
+  </w:abstractNum>
+  <w:num w:numId="1">
+    <w:abstractNumId w:val="0"/>
+  </w:num>
+</w:numbering>
 </file>
 
 <file path=word/styles.xml><?xml version="1.0" encoding="utf-8"?>
@@ -2030,6 +2907,16 @@
       <w:u w:val="single"/>
     </w:rPr>
   </w:style>
+  <w:style w:type="paragraph" w:styleId="ListParagraph">
+    <w:name w:val="List Paragraph"/>
+    <w:basedOn w:val="Normal"/>
+    <w:uiPriority w:val="99"/>
+    <w:rsid w:val="007F2CBB"/>
+    <w:pPr>
+      <w:ind w:left="720"/>
+      <w:contextualSpacing/>
+    </w:pPr>
+  </w:style>
 </w:styles>
 </file>
 
@@ -2301,6 +3188,7 @@
 <ds:datastoreItem xmlns:ds="http://schemas.openxmlformats.org/officeDocument/2006/customXml" ds:itemID="{B1977F7D-205B-4081-913C-38D41E755F92}">
   <ds:schemaRefs>
     <ds:schemaRef ds:uri="http://www.wps.cn/officeDocument/2013/wpsCustomData"/>
+    <ds:schemaRef ds:uri="http://www.w3.org/2000/xmlns/"/>
   </ds:schemaRefs>
 </ds:datastoreItem>
 </file>
--- a/Writing.docx
+++ b/Writing.docx
@@ -433,7 +433,33 @@
           <w:szCs w:val="32"/>
           <w:highlight w:val="blue"/>
         </w:rPr>
-        <w:t>~~Note for Bill!~~</w:t>
+        <w:t xml:space="preserve">~~Note for </w:t>
+      </w:r>
+      <w:proofErr w:type="gramStart"/>
+      <w:r>
+        <w:rPr>
+          <w:rFonts w:ascii="Arial" w:hAnsi="Arial" w:cs="Arial"/>
+          <w:b/>
+          <w:bCs/>
+          <w:color w:val="FAB5F9"/>
+          <w:sz w:val="32"/>
+          <w:szCs w:val="32"/>
+          <w:highlight w:val="blue"/>
+        </w:rPr>
+        <w:t>Bill!~</w:t>
+      </w:r>
+      <w:proofErr w:type="gramEnd"/>
+      <w:r>
+        <w:rPr>
+          <w:rFonts w:ascii="Arial" w:hAnsi="Arial" w:cs="Arial"/>
+          <w:b/>
+          <w:bCs/>
+          <w:color w:val="FAB5F9"/>
+          <w:sz w:val="32"/>
+          <w:szCs w:val="32"/>
+          <w:highlight w:val="blue"/>
+        </w:rPr>
+        <w:t>~</w:t>
       </w:r>
       <w:r>
         <w:rPr>
@@ -753,7 +779,25 @@
           <w:sz w:val="44"/>
           <w:szCs w:val="44"/>
         </w:rPr>
-        <w:t xml:space="preserve"> of many people around the world. On TikTok, you can make shorts of you singing,  or doing something funny for the entertainment of others. When people are bored, a lot of the time </w:t>
+        <w:t xml:space="preserve"> of many people around the world. On TikTok, you can make shorts of you </w:t>
+      </w:r>
+      <w:proofErr w:type="gramStart"/>
+      <w:r>
+        <w:rPr>
+          <w:rFonts w:ascii="Arial" w:hAnsi="Arial" w:cs="Arial"/>
+          <w:sz w:val="44"/>
+          <w:szCs w:val="44"/>
+        </w:rPr>
+        <w:t>singing,  or</w:t>
+      </w:r>
+      <w:proofErr w:type="gramEnd"/>
+      <w:r>
+        <w:rPr>
+          <w:rFonts w:ascii="Arial" w:hAnsi="Arial" w:cs="Arial"/>
+          <w:sz w:val="44"/>
+          <w:szCs w:val="44"/>
+        </w:rPr>
+        <w:t xml:space="preserve"> doing something funny for the entertainment of others. When people are bored, a lot of the time </w:t>
       </w:r>
       <w:r>
         <w:rPr>
@@ -1104,6 +1148,7 @@
           <w:szCs w:val="44"/>
         </w:rPr>
       </w:pPr>
+      <w:proofErr w:type="gramStart"/>
       <w:r>
         <w:rPr>
           <w:rFonts w:ascii="Arial" w:hAnsi="Arial" w:cs="Arial"/>
@@ -1112,7 +1157,18 @@
           <w:sz w:val="44"/>
           <w:szCs w:val="44"/>
         </w:rPr>
-        <w:t>So what</w:t>
+        <w:t>So</w:t>
+      </w:r>
+      <w:proofErr w:type="gramEnd"/>
+      <w:r>
+        <w:rPr>
+          <w:rFonts w:ascii="Arial" w:hAnsi="Arial" w:cs="Arial"/>
+          <w:b/>
+          <w:bCs/>
+          <w:sz w:val="44"/>
+          <w:szCs w:val="44"/>
+        </w:rPr>
+        <w:t xml:space="preserve"> what</w:t>
       </w:r>
       <w:r>
         <w:rPr>
@@ -1352,95 +1408,55 @@
       <w:pPr>
         <w:rPr>
           <w:rFonts w:ascii="Arial" w:hAnsi="Arial" w:cs="Arial"/>
-          <w:sz w:val="44"/>
-          <w:szCs w:val="44"/>
-        </w:rPr>
-      </w:pPr>
-      <w:r>
-        <w:rPr>
-          <w:rFonts w:ascii="Arial" w:hAnsi="Arial" w:cs="Arial"/>
-          <w:sz w:val="44"/>
-          <w:szCs w:val="44"/>
-        </w:rPr>
-        <w:t>Not only social media have machine learning system, they also designed to be addicted. Including the user interface that trying to make the app easier to use, and the notification system that is running in the background of your phone.</w:t>
-      </w:r>
-      <w:r>
-        <w:rPr>
-          <w:rFonts w:ascii="Arial" w:hAnsi="Arial" w:cs="Arial"/>
-          <w:sz w:val="44"/>
-          <w:szCs w:val="44"/>
-        </w:rPr>
-        <w:t xml:space="preserve"> When someone posted something, or when someone sent you a message, the app is going to try to survive in the background and not get killed by the operating system to show you the notification. </w:t>
-      </w:r>
-      <w:r>
-        <w:rPr>
-          <w:rFonts w:ascii="Arial" w:hAnsi="Arial" w:cs="Arial"/>
-          <w:sz w:val="44"/>
-          <w:szCs w:val="44"/>
-        </w:rPr>
-        <w:t>When you get the notification, your brain will</w:t>
-      </w:r>
-      <w:r>
-        <w:rPr>
-          <w:rFonts w:ascii="Arial" w:hAnsi="Arial" w:cs="Arial"/>
-          <w:sz w:val="44"/>
-          <w:szCs w:val="44"/>
-        </w:rPr>
-        <w:t xml:space="preserve"> get a rush of </w:t>
-      </w:r>
-      <w:r>
-        <w:rPr>
-          <w:rFonts w:ascii="Arial" w:hAnsi="Arial" w:cs="Arial"/>
-          <w:sz w:val="44"/>
-          <w:szCs w:val="44"/>
-        </w:rPr>
-        <w:t xml:space="preserve">dopamine </w:t>
-      </w:r>
-      <w:r>
-        <w:rPr>
-          <w:rFonts w:ascii="Arial" w:hAnsi="Arial" w:cs="Arial"/>
-          <w:sz w:val="44"/>
-          <w:szCs w:val="44"/>
-        </w:rPr>
-        <w:t xml:space="preserve">that make you wanting to check what’s happening either if it’s you </w:t>
-      </w:r>
-      <w:r>
-        <w:rPr>
-          <w:rFonts w:ascii="Arial" w:hAnsi="Arial" w:cs="Arial"/>
-          <w:sz w:val="44"/>
-          <w:szCs w:val="44"/>
-        </w:rPr>
-        <w:t>received</w:t>
-      </w:r>
-      <w:r>
-        <w:rPr>
-          <w:rFonts w:ascii="Arial" w:hAnsi="Arial" w:cs="Arial"/>
-          <w:sz w:val="44"/>
-          <w:szCs w:val="44"/>
-        </w:rPr>
-        <w:t xml:space="preserve"> a message from someone or someone liked your video/post</w:t>
-      </w:r>
-      <w:r>
-        <w:t xml:space="preserve"> </w:t>
-      </w:r>
-      <w:r>
-        <w:rPr>
-          <w:rFonts w:ascii="Arial" w:hAnsi="Arial" w:cs="Arial"/>
-          <w:sz w:val="44"/>
-          <w:szCs w:val="44"/>
-        </w:rPr>
-        <w:t>, so you won't miss out.</w:t>
-      </w:r>
-    </w:p>
-    <w:p>
-      <w:pPr>
-        <w:rPr>
-          <w:rFonts w:ascii="Arial" w:hAnsi="Arial" w:cs="Arial"/>
           <w:color w:val="FF0000"/>
           <w:sz w:val="32"/>
           <w:szCs w:val="32"/>
         </w:rPr>
       </w:pPr>
+      <w:r>
+        <w:rPr>
+          <w:rFonts w:ascii="Arial" w:hAnsi="Arial" w:cs="Arial"/>
+          <w:sz w:val="44"/>
+          <w:szCs w:val="44"/>
+        </w:rPr>
+        <w:t xml:space="preserve">Not only does social media have a machine learning system to adapt to you and your interests to keep you on longer, social media was designed to be addictive in aspects such as the user interface. A main design feature that keeps people checking is when the app keeps trying to survive in the background avoiding being shut down by the operating system so it can show you any notifications you get. </w:t>
+      </w:r>
+      <w:proofErr w:type="gramStart"/>
+      <w:r>
+        <w:rPr>
+          <w:rFonts w:ascii="Arial" w:hAnsi="Arial" w:cs="Arial"/>
+          <w:sz w:val="44"/>
+          <w:szCs w:val="44"/>
+        </w:rPr>
+        <w:t>I.e.</w:t>
+      </w:r>
+      <w:proofErr w:type="gramEnd"/>
+      <w:r>
+        <w:rPr>
+          <w:rFonts w:ascii="Arial" w:hAnsi="Arial" w:cs="Arial"/>
+          <w:sz w:val="44"/>
+          <w:szCs w:val="44"/>
+        </w:rPr>
+        <w:t xml:space="preserve"> someone sends you a message or someone you follow posts.  When you get a like on your post or a message, other examples </w:t>
+      </w:r>
+      <w:proofErr w:type="gramStart"/>
+      <w:r>
+        <w:rPr>
+          <w:rFonts w:ascii="Arial" w:hAnsi="Arial" w:cs="Arial"/>
+          <w:sz w:val="44"/>
+          <w:szCs w:val="44"/>
+        </w:rPr>
+        <w:t>included,  your</w:t>
+      </w:r>
+      <w:proofErr w:type="gramEnd"/>
+      <w:r>
+        <w:rPr>
+          <w:rFonts w:ascii="Arial" w:hAnsi="Arial" w:cs="Arial"/>
+          <w:sz w:val="44"/>
+          <w:szCs w:val="44"/>
+        </w:rPr>
+        <w:t xml:space="preserve"> brain receives a rush of dopamine that makes you want to stay on longer to feel more of the pleasure your brain has tied to social media.</w:t>
+      </w:r>
       <w:r>
         <w:rPr>
           <w:rFonts w:ascii="Arial" w:hAnsi="Arial" w:cs="Arial"/>
@@ -1522,8 +1538,20 @@
           <w:sz w:val="44"/>
           <w:szCs w:val="44"/>
         </w:rPr>
-        <w:t>How can we reduce or stop using social media</w:t>
-      </w:r>
+        <w:t xml:space="preserve">How can we reduce or stop using social </w:t>
+      </w:r>
+      <w:proofErr w:type="gramStart"/>
+      <w:r>
+        <w:rPr>
+          <w:rFonts w:ascii="Arial" w:hAnsi="Arial" w:cs="Arial"/>
+          <w:b/>
+          <w:bCs/>
+          <w:sz w:val="44"/>
+          <w:szCs w:val="44"/>
+        </w:rPr>
+        <w:t>media</w:t>
+      </w:r>
+      <w:proofErr w:type="gramEnd"/>
     </w:p>
     <w:p>
       <w:pPr>
@@ -1547,7 +1575,25 @@
           <w:sz w:val="44"/>
           <w:szCs w:val="44"/>
         </w:rPr>
-        <w:t xml:space="preserve"> when you take it, it’s barely possible to escape. Some people says just delete your social media account or delete the app</w:t>
+        <w:t xml:space="preserve"> when you take it, it’s barely possible to escape. Some people </w:t>
+      </w:r>
+      <w:proofErr w:type="gramStart"/>
+      <w:r>
+        <w:rPr>
+          <w:rFonts w:ascii="Arial" w:hAnsi="Arial" w:cs="Arial"/>
+          <w:sz w:val="44"/>
+          <w:szCs w:val="44"/>
+        </w:rPr>
+        <w:t>says</w:t>
+      </w:r>
+      <w:proofErr w:type="gramEnd"/>
+      <w:r>
+        <w:rPr>
+          <w:rFonts w:ascii="Arial" w:hAnsi="Arial" w:cs="Arial"/>
+          <w:sz w:val="44"/>
+          <w:szCs w:val="44"/>
+        </w:rPr>
+        <w:t xml:space="preserve"> just delete your social media account or delete the app</w:t>
       </w:r>
       <w:r>
         <w:rPr>
@@ -1597,7 +1643,25 @@
           <w:sz w:val="44"/>
           <w:szCs w:val="44"/>
         </w:rPr>
-        <w:t xml:space="preserve">posts, messages and others. So it’s </w:t>
+        <w:t xml:space="preserve">posts, messages and others. </w:t>
+      </w:r>
+      <w:proofErr w:type="gramStart"/>
+      <w:r>
+        <w:rPr>
+          <w:rFonts w:ascii="Arial" w:hAnsi="Arial" w:cs="Arial"/>
+          <w:sz w:val="44"/>
+          <w:szCs w:val="44"/>
+        </w:rPr>
+        <w:t>So</w:t>
+      </w:r>
+      <w:proofErr w:type="gramEnd"/>
+      <w:r>
+        <w:rPr>
+          <w:rFonts w:ascii="Arial" w:hAnsi="Arial" w:cs="Arial"/>
+          <w:sz w:val="44"/>
+          <w:szCs w:val="44"/>
+        </w:rPr>
+        <w:t xml:space="preserve"> it’s </w:t>
       </w:r>
       <w:proofErr w:type="spellStart"/>
       <w:r>
@@ -1788,6 +1852,7 @@
           <w:sz w:val="44"/>
           <w:szCs w:val="44"/>
         </w:rPr>
+        <w:lastRenderedPageBreak/>
         <w:t>So how to actually reduce the time on social media? Well,</w:t>
       </w:r>
       <w:r>
@@ -1925,7 +1990,27 @@
           <w:sz w:val="32"/>
           <w:szCs w:val="32"/>
         </w:rPr>
-        <w:t xml:space="preserve">company is actually the one make people addicted to their app just for money, </w:t>
+        <w:t xml:space="preserve">company is actually the one </w:t>
+      </w:r>
+      <w:proofErr w:type="gramStart"/>
+      <w:r>
+        <w:rPr>
+          <w:rFonts w:ascii="Arial" w:hAnsi="Arial" w:cs="Arial"/>
+          <w:color w:val="000000" w:themeColor="text1"/>
+          <w:sz w:val="32"/>
+          <w:szCs w:val="32"/>
+        </w:rPr>
+        <w:t>make</w:t>
+      </w:r>
+      <w:proofErr w:type="gramEnd"/>
+      <w:r>
+        <w:rPr>
+          <w:rFonts w:ascii="Arial" w:hAnsi="Arial" w:cs="Arial"/>
+          <w:color w:val="000000" w:themeColor="text1"/>
+          <w:sz w:val="32"/>
+          <w:szCs w:val="32"/>
+        </w:rPr>
+        <w:t xml:space="preserve"> people addicted to their app just for money, </w:t>
       </w:r>
       <w:r>
         <w:rPr>
@@ -2012,7 +2097,27 @@
           <w:sz w:val="32"/>
           <w:szCs w:val="32"/>
         </w:rPr>
-        <w:t xml:space="preserve"> and I enjoy it because when I see the final result of my website I feels very proud of myself </w:t>
+        <w:t xml:space="preserve"> and I enjoy it because when I see the final result of my </w:t>
+      </w:r>
+      <w:proofErr w:type="gramStart"/>
+      <w:r>
+        <w:rPr>
+          <w:rFonts w:ascii="Arial" w:hAnsi="Arial" w:cs="Arial"/>
+          <w:color w:val="000000" w:themeColor="text1"/>
+          <w:sz w:val="32"/>
+          <w:szCs w:val="32"/>
+        </w:rPr>
+        <w:t>website</w:t>
+      </w:r>
+      <w:proofErr w:type="gramEnd"/>
+      <w:r>
+        <w:rPr>
+          <w:rFonts w:ascii="Arial" w:hAnsi="Arial" w:cs="Arial"/>
+          <w:color w:val="000000" w:themeColor="text1"/>
+          <w:sz w:val="32"/>
+          <w:szCs w:val="32"/>
+        </w:rPr>
+        <w:t xml:space="preserve"> I feels very proud of myself </w:t>
       </w:r>
       <w:r>
         <w:rPr>
@@ -2030,7 +2135,17 @@
           <w:sz w:val="32"/>
           <w:szCs w:val="32"/>
         </w:rPr>
-        <w:t xml:space="preserve"> Same with piano, I know it’s probably a pain starting to learn or do something. Like when I wasn’t this good at piano, I worked really hard for it. So now I’m grade 7 at piano, and I could enjoy myself playing it. Even if I just play it as a hobby,</w:t>
+        <w:t xml:space="preserve"> Same with piano, I know it’s probably a pain starting to learn or do something. Like when I wasn’t this good at piano, I worked really hard for it. So now </w:t>
+      </w:r>
+      <w:r>
+        <w:rPr>
+          <w:rFonts w:ascii="Arial" w:hAnsi="Arial" w:cs="Arial"/>
+          <w:color w:val="000000" w:themeColor="text1"/>
+          <w:sz w:val="32"/>
+          <w:szCs w:val="32"/>
+        </w:rPr>
+        <w:lastRenderedPageBreak/>
+        <w:t>I’m grade 7 at piano, and I could enjoy myself playing it. Even if I just play it as a hobby,</w:t>
       </w:r>
       <w:r>
         <w:rPr>
@@ -3188,7 +3303,6 @@
 <ds:datastoreItem xmlns:ds="http://schemas.openxmlformats.org/officeDocument/2006/customXml" ds:itemID="{B1977F7D-205B-4081-913C-38D41E755F92}">
   <ds:schemaRefs>
     <ds:schemaRef ds:uri="http://www.wps.cn/officeDocument/2013/wpsCustomData"/>
-    <ds:schemaRef ds:uri="http://www.w3.org/2000/xmlns/"/>
   </ds:schemaRefs>
 </ds:datastoreItem>
 </file>
--- a/Writing.docx
+++ b/Writing.docx
@@ -433,33 +433,7 @@
           <w:szCs w:val="32"/>
           <w:highlight w:val="blue"/>
         </w:rPr>
-        <w:t xml:space="preserve">~~Note for </w:t>
-      </w:r>
-      <w:proofErr w:type="gramStart"/>
-      <w:r>
-        <w:rPr>
-          <w:rFonts w:ascii="Arial" w:hAnsi="Arial" w:cs="Arial"/>
-          <w:b/>
-          <w:bCs/>
-          <w:color w:val="FAB5F9"/>
-          <w:sz w:val="32"/>
-          <w:szCs w:val="32"/>
-          <w:highlight w:val="blue"/>
-        </w:rPr>
-        <w:t>Bill!~</w:t>
-      </w:r>
-      <w:proofErr w:type="gramEnd"/>
-      <w:r>
-        <w:rPr>
-          <w:rFonts w:ascii="Arial" w:hAnsi="Arial" w:cs="Arial"/>
-          <w:b/>
-          <w:bCs/>
-          <w:color w:val="FAB5F9"/>
-          <w:sz w:val="32"/>
-          <w:szCs w:val="32"/>
-          <w:highlight w:val="blue"/>
-        </w:rPr>
-        <w:t>~</w:t>
+        <w:t>~~Note for Bill!~~</w:t>
       </w:r>
       <w:r>
         <w:rPr>
@@ -761,43 +735,7 @@
           <w:sz w:val="44"/>
           <w:szCs w:val="44"/>
         </w:rPr>
-        <w:t xml:space="preserve">TikTok is a social media platform that has taken the </w:t>
-      </w:r>
-      <w:proofErr w:type="spellStart"/>
-      <w:r>
-        <w:rPr>
-          <w:rFonts w:ascii="Arial" w:hAnsi="Arial" w:cs="Arial"/>
-          <w:sz w:val="44"/>
-          <w:szCs w:val="44"/>
-        </w:rPr>
-        <w:t>favour</w:t>
-      </w:r>
-      <w:proofErr w:type="spellEnd"/>
-      <w:r>
-        <w:rPr>
-          <w:rFonts w:ascii="Arial" w:hAnsi="Arial" w:cs="Arial"/>
-          <w:sz w:val="44"/>
-          <w:szCs w:val="44"/>
-        </w:rPr>
-        <w:t xml:space="preserve"> of many people around the world. On TikTok, you can make shorts of you </w:t>
-      </w:r>
-      <w:proofErr w:type="gramStart"/>
-      <w:r>
-        <w:rPr>
-          <w:rFonts w:ascii="Arial" w:hAnsi="Arial" w:cs="Arial"/>
-          <w:sz w:val="44"/>
-          <w:szCs w:val="44"/>
-        </w:rPr>
-        <w:t>singing,  or</w:t>
-      </w:r>
-      <w:proofErr w:type="gramEnd"/>
-      <w:r>
-        <w:rPr>
-          <w:rFonts w:ascii="Arial" w:hAnsi="Arial" w:cs="Arial"/>
-          <w:sz w:val="44"/>
-          <w:szCs w:val="44"/>
-        </w:rPr>
-        <w:t xml:space="preserve"> doing something funny for the entertainment of others. When people are bored, a lot of the time </w:t>
+        <w:t xml:space="preserve">TikTok is a social media platform that has taken the favour of many people around the world. On TikTok, you can make shorts of you singing,  or doing something funny for the entertainment of others. When people are bored, a lot of the time </w:t>
       </w:r>
       <w:r>
         <w:rPr>
@@ -1148,7 +1086,6 @@
           <w:szCs w:val="44"/>
         </w:rPr>
       </w:pPr>
-      <w:proofErr w:type="gramStart"/>
       <w:r>
         <w:rPr>
           <w:rFonts w:ascii="Arial" w:hAnsi="Arial" w:cs="Arial"/>
@@ -1157,18 +1094,7 @@
           <w:sz w:val="44"/>
           <w:szCs w:val="44"/>
         </w:rPr>
-        <w:t>So</w:t>
-      </w:r>
-      <w:proofErr w:type="gramEnd"/>
-      <w:r>
-        <w:rPr>
-          <w:rFonts w:ascii="Arial" w:hAnsi="Arial" w:cs="Arial"/>
-          <w:b/>
-          <w:bCs/>
-          <w:sz w:val="44"/>
-          <w:szCs w:val="44"/>
-        </w:rPr>
-        <w:t xml:space="preserve"> what</w:t>
+        <w:t>So what</w:t>
       </w:r>
       <w:r>
         <w:rPr>
@@ -1408,55 +1334,44 @@
       <w:pPr>
         <w:rPr>
           <w:rFonts w:ascii="Arial" w:hAnsi="Arial" w:cs="Arial"/>
+          <w:sz w:val="44"/>
+          <w:szCs w:val="44"/>
+        </w:rPr>
+      </w:pPr>
+      <w:r>
+        <w:rPr>
+          <w:rFonts w:ascii="Arial" w:hAnsi="Arial" w:cs="Arial"/>
+          <w:sz w:val="44"/>
+          <w:szCs w:val="44"/>
+        </w:rPr>
+        <w:t xml:space="preserve">Not only does social media have a machine learning system to adapt to you and your interests to keep you on longer, social media was designed to be addictive in aspects such as the user interface. A main design feature that keeps people checking is when the app keeps trying to survive in the background avoiding being shut down by the operating system so it can show you any notifications you get. I.e. someone sends you a message or someone you follow posts.  When you get a like on your post or a message, other examples </w:t>
+      </w:r>
+      <w:r>
+        <w:rPr>
+          <w:rFonts w:ascii="Arial" w:hAnsi="Arial" w:cs="Arial"/>
+          <w:sz w:val="44"/>
+          <w:szCs w:val="44"/>
+        </w:rPr>
+        <w:t>included, your</w:t>
+      </w:r>
+      <w:r>
+        <w:rPr>
+          <w:rFonts w:ascii="Arial" w:hAnsi="Arial" w:cs="Arial"/>
+          <w:sz w:val="44"/>
+          <w:szCs w:val="44"/>
+        </w:rPr>
+        <w:t xml:space="preserve"> brain receives a rush of dopamine that makes you want to stay on longer to feel more of the pleasure your brain has tied to social media.</w:t>
+      </w:r>
+    </w:p>
+    <w:p>
+      <w:pPr>
+        <w:rPr>
+          <w:rFonts w:ascii="Arial" w:hAnsi="Arial" w:cs="Arial"/>
           <w:color w:val="FF0000"/>
           <w:sz w:val="32"/>
           <w:szCs w:val="32"/>
         </w:rPr>
       </w:pPr>
-      <w:r>
-        <w:rPr>
-          <w:rFonts w:ascii="Arial" w:hAnsi="Arial" w:cs="Arial"/>
-          <w:sz w:val="44"/>
-          <w:szCs w:val="44"/>
-        </w:rPr>
-        <w:t xml:space="preserve">Not only does social media have a machine learning system to adapt to you and your interests to keep you on longer, social media was designed to be addictive in aspects such as the user interface. A main design feature that keeps people checking is when the app keeps trying to survive in the background avoiding being shut down by the operating system so it can show you any notifications you get. </w:t>
-      </w:r>
-      <w:proofErr w:type="gramStart"/>
-      <w:r>
-        <w:rPr>
-          <w:rFonts w:ascii="Arial" w:hAnsi="Arial" w:cs="Arial"/>
-          <w:sz w:val="44"/>
-          <w:szCs w:val="44"/>
-        </w:rPr>
-        <w:t>I.e.</w:t>
-      </w:r>
-      <w:proofErr w:type="gramEnd"/>
-      <w:r>
-        <w:rPr>
-          <w:rFonts w:ascii="Arial" w:hAnsi="Arial" w:cs="Arial"/>
-          <w:sz w:val="44"/>
-          <w:szCs w:val="44"/>
-        </w:rPr>
-        <w:t xml:space="preserve"> someone sends you a message or someone you follow posts.  When you get a like on your post or a message, other examples </w:t>
-      </w:r>
-      <w:proofErr w:type="gramStart"/>
-      <w:r>
-        <w:rPr>
-          <w:rFonts w:ascii="Arial" w:hAnsi="Arial" w:cs="Arial"/>
-          <w:sz w:val="44"/>
-          <w:szCs w:val="44"/>
-        </w:rPr>
-        <w:t>included,  your</w:t>
-      </w:r>
-      <w:proofErr w:type="gramEnd"/>
-      <w:r>
-        <w:rPr>
-          <w:rFonts w:ascii="Arial" w:hAnsi="Arial" w:cs="Arial"/>
-          <w:sz w:val="44"/>
-          <w:szCs w:val="44"/>
-        </w:rPr>
-        <w:t xml:space="preserve"> brain receives a rush of dopamine that makes you want to stay on longer to feel more of the pleasure your brain has tied to social media.</w:t>
-      </w:r>
       <w:r>
         <w:rPr>
           <w:rFonts w:ascii="Arial" w:hAnsi="Arial" w:cs="Arial"/>
@@ -1505,7 +1420,18 @@
             <w:sz w:val="32"/>
             <w:szCs w:val="32"/>
           </w:rPr>
-          <w:t>https://www.teenvogue.com/story/the-science-behind-social-medias-hold-on-our-mental-health#:~:text=Dopamine%20is%20a%20naturally%2Doccurring,we%20get%20likes%20and%20comments.</w:t>
+          <w:t>https://www.teenvogue.com/story/the-science-behind-social-medias-hold-on-our-mental-</w:t>
+        </w:r>
+        <w:r>
+          <w:rPr>
+            <w:rStyle w:val="Hyperlink"/>
+            <w:rFonts w:ascii="Arial" w:hAnsi="Arial" w:cs="Arial"/>
+            <w:color w:val="FF0000"/>
+            <w:sz w:val="32"/>
+            <w:szCs w:val="32"/>
+          </w:rPr>
+          <w:lastRenderedPageBreak/>
+          <w:t>health#:~:text=Dopamine%20is%20a%20naturally%2Doccurring,we%20get%20likes%20and%20comments.</w:t>
         </w:r>
       </w:hyperlink>
     </w:p>
@@ -1538,20 +1464,8 @@
           <w:sz w:val="44"/>
           <w:szCs w:val="44"/>
         </w:rPr>
-        <w:t xml:space="preserve">How can we reduce or stop using social </w:t>
-      </w:r>
-      <w:proofErr w:type="gramStart"/>
-      <w:r>
-        <w:rPr>
-          <w:rFonts w:ascii="Arial" w:hAnsi="Arial" w:cs="Arial"/>
-          <w:b/>
-          <w:bCs/>
-          <w:sz w:val="44"/>
-          <w:szCs w:val="44"/>
-        </w:rPr>
-        <w:t>media</w:t>
-      </w:r>
-      <w:proofErr w:type="gramEnd"/>
+        <w:t>How can we reduce or stop using social media</w:t>
+      </w:r>
     </w:p>
     <w:p>
       <w:pPr>
@@ -1575,25 +1489,7 @@
           <w:sz w:val="44"/>
           <w:szCs w:val="44"/>
         </w:rPr>
-        <w:t xml:space="preserve"> when you take it, it’s barely possible to escape. Some people </w:t>
-      </w:r>
-      <w:proofErr w:type="gramStart"/>
-      <w:r>
-        <w:rPr>
-          <w:rFonts w:ascii="Arial" w:hAnsi="Arial" w:cs="Arial"/>
-          <w:sz w:val="44"/>
-          <w:szCs w:val="44"/>
-        </w:rPr>
-        <w:t>says</w:t>
-      </w:r>
-      <w:proofErr w:type="gramEnd"/>
-      <w:r>
-        <w:rPr>
-          <w:rFonts w:ascii="Arial" w:hAnsi="Arial" w:cs="Arial"/>
-          <w:sz w:val="44"/>
-          <w:szCs w:val="44"/>
-        </w:rPr>
-        <w:t xml:space="preserve"> just delete your social media account or delete the app</w:t>
+        <w:t xml:space="preserve"> when you take it, it’s barely possible to escape. Some people says just delete your social media account or delete the app</w:t>
       </w:r>
       <w:r>
         <w:rPr>
@@ -1617,69 +1513,15 @@
           <w:sz w:val="44"/>
           <w:szCs w:val="44"/>
         </w:rPr>
-        <w:t xml:space="preserve"> If you just </w:t>
-      </w:r>
-      <w:proofErr w:type="spellStart"/>
-      <w:r>
-        <w:rPr>
-          <w:rFonts w:ascii="Arial" w:hAnsi="Arial" w:cs="Arial"/>
-          <w:sz w:val="44"/>
-          <w:szCs w:val="44"/>
-        </w:rPr>
-        <w:t>gonna</w:t>
-      </w:r>
-      <w:proofErr w:type="spellEnd"/>
-      <w:r>
-        <w:rPr>
-          <w:rFonts w:ascii="Arial" w:hAnsi="Arial" w:cs="Arial"/>
-          <w:sz w:val="44"/>
-          <w:szCs w:val="44"/>
-        </w:rPr>
-        <w:t xml:space="preserve"> delete the app or set screen time, your brain is still thinking about social your </w:t>
-      </w:r>
-      <w:r>
-        <w:rPr>
-          <w:rFonts w:ascii="Arial" w:hAnsi="Arial" w:cs="Arial"/>
-          <w:sz w:val="44"/>
-          <w:szCs w:val="44"/>
-        </w:rPr>
-        <w:t xml:space="preserve">posts, messages and others. </w:t>
-      </w:r>
-      <w:proofErr w:type="gramStart"/>
-      <w:r>
-        <w:rPr>
-          <w:rFonts w:ascii="Arial" w:hAnsi="Arial" w:cs="Arial"/>
-          <w:sz w:val="44"/>
-          <w:szCs w:val="44"/>
-        </w:rPr>
-        <w:t>So</w:t>
-      </w:r>
-      <w:proofErr w:type="gramEnd"/>
-      <w:r>
-        <w:rPr>
-          <w:rFonts w:ascii="Arial" w:hAnsi="Arial" w:cs="Arial"/>
-          <w:sz w:val="44"/>
-          <w:szCs w:val="44"/>
-        </w:rPr>
-        <w:t xml:space="preserve"> it’s </w:t>
-      </w:r>
-      <w:proofErr w:type="spellStart"/>
-      <w:r>
-        <w:rPr>
-          <w:rFonts w:ascii="Arial" w:hAnsi="Arial" w:cs="Arial"/>
-          <w:sz w:val="44"/>
-          <w:szCs w:val="44"/>
-        </w:rPr>
-        <w:t>gonna</w:t>
-      </w:r>
-      <w:proofErr w:type="spellEnd"/>
-      <w:r>
-        <w:rPr>
-          <w:rFonts w:ascii="Arial" w:hAnsi="Arial" w:cs="Arial"/>
-          <w:sz w:val="44"/>
-          <w:szCs w:val="44"/>
-        </w:rPr>
-        <w:t xml:space="preserve"> make everything more </w:t>
+        <w:t xml:space="preserve"> If you just gonna delete the app or set screen time, your brain is still thinking about social your </w:t>
+      </w:r>
+      <w:r>
+        <w:rPr>
+          <w:rFonts w:ascii="Arial" w:hAnsi="Arial" w:cs="Arial"/>
+          <w:sz w:val="44"/>
+          <w:szCs w:val="44"/>
+        </w:rPr>
+        <w:t xml:space="preserve">posts, messages and others. So it’s gonna make everything more </w:t>
       </w:r>
       <w:r>
         <w:rPr>
@@ -1769,15 +1611,6 @@
         </w:rPr>
         <w:t xml:space="preserve">that </w:t>
       </w:r>
-      <w:proofErr w:type="spellStart"/>
-      <w:r>
-        <w:rPr>
-          <w:rFonts w:ascii="Arial" w:hAnsi="Arial" w:cs="Arial"/>
-          <w:sz w:val="44"/>
-          <w:szCs w:val="44"/>
-        </w:rPr>
-        <w:t>s</w:t>
-      </w:r>
       <w:r>
         <w:rPr>
           <w:rFonts w:ascii="Arial" w:hAnsi="Arial" w:cs="Arial"/>
@@ -1786,7 +1619,6 @@
         </w:rPr>
         <w:t>simple</w:t>
       </w:r>
-      <w:proofErr w:type="spellEnd"/>
       <w:r>
         <w:rPr>
           <w:rFonts w:ascii="Arial" w:hAnsi="Arial" w:cs="Arial"/>
@@ -1990,27 +1822,7 @@
           <w:sz w:val="32"/>
           <w:szCs w:val="32"/>
         </w:rPr>
-        <w:t xml:space="preserve">company is actually the one </w:t>
-      </w:r>
-      <w:proofErr w:type="gramStart"/>
-      <w:r>
-        <w:rPr>
-          <w:rFonts w:ascii="Arial" w:hAnsi="Arial" w:cs="Arial"/>
-          <w:color w:val="000000" w:themeColor="text1"/>
-          <w:sz w:val="32"/>
-          <w:szCs w:val="32"/>
-        </w:rPr>
-        <w:t>make</w:t>
-      </w:r>
-      <w:proofErr w:type="gramEnd"/>
-      <w:r>
-        <w:rPr>
-          <w:rFonts w:ascii="Arial" w:hAnsi="Arial" w:cs="Arial"/>
-          <w:color w:val="000000" w:themeColor="text1"/>
-          <w:sz w:val="32"/>
-          <w:szCs w:val="32"/>
-        </w:rPr>
-        <w:t xml:space="preserve"> people addicted to their app just for money, </w:t>
+        <w:t xml:space="preserve">company is actually the one make people addicted to their app just for money, </w:t>
       </w:r>
       <w:r>
         <w:rPr>
@@ -2097,27 +1909,7 @@
           <w:sz w:val="32"/>
           <w:szCs w:val="32"/>
         </w:rPr>
-        <w:t xml:space="preserve"> and I enjoy it because when I see the final result of my </w:t>
-      </w:r>
-      <w:proofErr w:type="gramStart"/>
-      <w:r>
-        <w:rPr>
-          <w:rFonts w:ascii="Arial" w:hAnsi="Arial" w:cs="Arial"/>
-          <w:color w:val="000000" w:themeColor="text1"/>
-          <w:sz w:val="32"/>
-          <w:szCs w:val="32"/>
-        </w:rPr>
-        <w:t>website</w:t>
-      </w:r>
-      <w:proofErr w:type="gramEnd"/>
-      <w:r>
-        <w:rPr>
-          <w:rFonts w:ascii="Arial" w:hAnsi="Arial" w:cs="Arial"/>
-          <w:color w:val="000000" w:themeColor="text1"/>
-          <w:sz w:val="32"/>
-          <w:szCs w:val="32"/>
-        </w:rPr>
-        <w:t xml:space="preserve"> I feels very proud of myself </w:t>
+        <w:t xml:space="preserve"> and I enjoy it because when I see the final result of my website I feels very proud of myself </w:t>
       </w:r>
       <w:r>
         <w:rPr>
@@ -2379,18 +2171,975 @@
       <w:pPr>
         <w:rPr>
           <w:rFonts w:ascii="Arial" w:hAnsi="Arial" w:cs="Arial"/>
-          <w:color w:val="FF0000"/>
-          <w:sz w:val="32"/>
-          <w:szCs w:val="32"/>
-        </w:rPr>
-      </w:pPr>
-      <w:r>
-        <w:rPr>
-          <w:rFonts w:ascii="Arial" w:hAnsi="Arial" w:cs="Arial"/>
-          <w:sz w:val="44"/>
-          <w:szCs w:val="44"/>
-        </w:rPr>
-        <w:t>Discord:</w:t>
+          <w:sz w:val="44"/>
+          <w:szCs w:val="44"/>
+        </w:rPr>
+      </w:pPr>
+      <w:r>
+        <w:rPr>
+          <w:rFonts w:ascii="Arial" w:hAnsi="Arial" w:cs="Arial"/>
+          <w:sz w:val="44"/>
+          <w:szCs w:val="44"/>
+        </w:rPr>
+        <w:t>Discord</w:t>
+      </w:r>
+      <w:r>
+        <w:rPr>
+          <w:rFonts w:ascii="Arial" w:hAnsi="Arial" w:cs="Arial"/>
+          <w:sz w:val="44"/>
+          <w:szCs w:val="44"/>
+        </w:rPr>
+        <w:t xml:space="preserve"> (Not promoting)</w:t>
+      </w:r>
+      <w:r>
+        <w:rPr>
+          <w:rFonts w:ascii="Arial" w:hAnsi="Arial" w:cs="Arial"/>
+          <w:sz w:val="44"/>
+          <w:szCs w:val="44"/>
+        </w:rPr>
+        <w:t>:</w:t>
+      </w:r>
+    </w:p>
+    <w:p>
+      <w:pPr>
+        <w:rPr>
+          <w:rFonts w:ascii="Arial" w:hAnsi="Arial" w:cs="Arial"/>
+          <w:sz w:val="44"/>
+          <w:szCs w:val="44"/>
+        </w:rPr>
+      </w:pPr>
+      <w:r>
+        <w:rPr>
+          <w:rFonts w:ascii="Arial" w:hAnsi="Arial" w:cs="Arial"/>
+          <w:sz w:val="44"/>
+          <w:szCs w:val="44"/>
+        </w:rPr>
+        <w:t xml:space="preserve">Discord is a chat app that’s is way different than the other social media. In my opinion, it’s not actually a social media. </w:t>
+      </w:r>
+      <w:r>
+        <w:rPr>
+          <w:rFonts w:ascii="Arial" w:hAnsi="Arial" w:cs="Arial"/>
+          <w:sz w:val="44"/>
+          <w:szCs w:val="44"/>
+        </w:rPr>
+        <w:t>And</w:t>
+      </w:r>
+      <w:r>
+        <w:rPr>
+          <w:rFonts w:ascii="Arial" w:hAnsi="Arial" w:cs="Arial"/>
+          <w:sz w:val="44"/>
+          <w:szCs w:val="44"/>
+        </w:rPr>
+        <w:t xml:space="preserve"> Discord said themselves </w:t>
+      </w:r>
+      <w:r>
+        <w:rPr>
+          <w:rFonts w:ascii="Arial" w:hAnsi="Arial" w:cs="Arial"/>
+          <w:sz w:val="44"/>
+          <w:szCs w:val="44"/>
+        </w:rPr>
+        <w:t xml:space="preserve">in Discord Safety Center </w:t>
+      </w:r>
+      <w:r>
+        <w:rPr>
+          <w:rFonts w:ascii="Arial" w:hAnsi="Arial" w:cs="Arial"/>
+          <w:sz w:val="44"/>
+          <w:szCs w:val="44"/>
+        </w:rPr>
+        <w:t>(</w:t>
+      </w:r>
+      <w:hyperlink r:id="rId10" w:history="1">
+        <w:r>
+          <w:rPr>
+            <w:rStyle w:val="Hyperlink"/>
+            <w:rFonts w:ascii="Arial" w:hAnsi="Arial" w:cs="Arial"/>
+            <w:sz w:val="44"/>
+            <w:szCs w:val="44"/>
+          </w:rPr>
+          <w:t>https://discord.com/safety#:~:text=Discord%20i</w:t>
+        </w:r>
+        <w:r>
+          <w:rPr>
+            <w:rStyle w:val="Hyperlink"/>
+            <w:rFonts w:ascii="Arial" w:hAnsi="Arial" w:cs="Arial"/>
+            <w:sz w:val="44"/>
+            <w:szCs w:val="44"/>
+          </w:rPr>
+          <w:lastRenderedPageBreak/>
+          <w:t>sn%E2%80</w:t>
+        </w:r>
+        <w:r>
+          <w:rPr>
+            <w:rStyle w:val="Hyperlink"/>
+            <w:rFonts w:ascii="Arial" w:hAnsi="Arial" w:cs="Arial"/>
+            <w:sz w:val="44"/>
+            <w:szCs w:val="44"/>
+          </w:rPr>
+          <w:t>%</w:t>
+        </w:r>
+        <w:r>
+          <w:rPr>
+            <w:rStyle w:val="Hyperlink"/>
+            <w:rFonts w:ascii="Arial" w:hAnsi="Arial" w:cs="Arial"/>
+            <w:sz w:val="44"/>
+            <w:szCs w:val="44"/>
+          </w:rPr>
+          <w:t>99t%20a,topics%20you%20pick</w:t>
+        </w:r>
+      </w:hyperlink>
+      <w:r>
+        <w:rPr>
+          <w:rFonts w:ascii="Arial" w:hAnsi="Arial" w:cs="Arial"/>
+          <w:sz w:val="44"/>
+          <w:szCs w:val="44"/>
+        </w:rPr>
+        <w:t>).</w:t>
+      </w:r>
+      <w:r>
+        <w:rPr>
+          <w:rFonts w:ascii="Arial" w:hAnsi="Arial" w:cs="Arial"/>
+          <w:sz w:val="44"/>
+          <w:szCs w:val="44"/>
+        </w:rPr>
+        <w:t xml:space="preserve"> Discord isn’t like any other social media with super user-friendly interface, if you want to create Discord servers, you actually need to learn how the permission stuffs works.</w:t>
+      </w:r>
+      <w:r>
+        <w:rPr>
+          <w:rFonts w:ascii="Arial" w:hAnsi="Arial" w:cs="Arial"/>
+          <w:sz w:val="44"/>
+          <w:szCs w:val="44"/>
+        </w:rPr>
+        <w:t xml:space="preserve"> So that means they achieved the actual purpose of social media and </w:t>
+      </w:r>
+      <w:r>
+        <w:rPr>
+          <w:rFonts w:ascii="Arial" w:hAnsi="Arial" w:cs="Arial"/>
+          <w:sz w:val="44"/>
+          <w:szCs w:val="44"/>
+        </w:rPr>
+        <w:t>I love it because it’s super developer friend</w:t>
+      </w:r>
+      <w:r>
+        <w:rPr>
+          <w:rFonts w:ascii="Arial" w:hAnsi="Arial" w:cs="Arial"/>
+          <w:sz w:val="44"/>
+          <w:szCs w:val="44"/>
+        </w:rPr>
+        <w:t>l</w:t>
+      </w:r>
+      <w:r>
+        <w:rPr>
+          <w:rFonts w:ascii="Arial" w:hAnsi="Arial" w:cs="Arial"/>
+          <w:sz w:val="44"/>
+          <w:szCs w:val="44"/>
+        </w:rPr>
+        <w:t>y.</w:t>
+      </w:r>
+    </w:p>
+    <w:p>
+      <w:pPr>
+        <w:rPr>
+          <w:rFonts w:ascii="Arial" w:hAnsi="Arial" w:cs="Arial"/>
+          <w:b/>
+          <w:bCs/>
+          <w:sz w:val="52"/>
+          <w:szCs w:val="52"/>
+        </w:rPr>
+      </w:pPr>
+      <w:r>
+        <w:rPr>
+          <w:rFonts w:ascii="Arial" w:hAnsi="Arial" w:cs="Arial"/>
+          <w:b/>
+          <w:bCs/>
+          <w:sz w:val="52"/>
+          <w:szCs w:val="52"/>
+        </w:rPr>
+        <w:t>Developing at Discord?</w:t>
+      </w:r>
+    </w:p>
+    <w:p>
+      <w:pPr>
+        <w:rPr>
+          <w:rFonts w:ascii="Arial" w:hAnsi="Arial" w:cs="Arial"/>
+          <w:sz w:val="44"/>
+          <w:szCs w:val="44"/>
+        </w:rPr>
+      </w:pPr>
+      <w:r>
+        <w:rPr>
+          <w:rFonts w:ascii="Arial" w:hAnsi="Arial" w:cs="Arial"/>
+          <w:sz w:val="44"/>
+          <w:szCs w:val="44"/>
+        </w:rPr>
+        <w:t>Discord is not only a chat app</w:t>
+      </w:r>
+      <w:r>
+        <w:rPr>
+          <w:rFonts w:ascii="Arial" w:hAnsi="Arial" w:cs="Arial"/>
+          <w:sz w:val="44"/>
+          <w:szCs w:val="44"/>
+        </w:rPr>
+        <w:t xml:space="preserve"> that let you chat with others, it’s also super developers friendly. If you don’t know how to code, it’s fine. There is a thing called server on Discord. That basically allows you to invite anyone on the internet with links, and you can give them a thing called role for changing they permission. But if you know how to code, Discord is a good option, even if you are starting, </w:t>
+      </w:r>
+      <w:r>
+        <w:rPr>
+          <w:rFonts w:ascii="Arial" w:hAnsi="Arial" w:cs="Arial"/>
+          <w:sz w:val="44"/>
+          <w:szCs w:val="44"/>
+        </w:rPr>
+        <w:t>it’s</w:t>
+      </w:r>
+      <w:r>
+        <w:rPr>
+          <w:rFonts w:ascii="Arial" w:hAnsi="Arial" w:cs="Arial"/>
+          <w:sz w:val="44"/>
+          <w:szCs w:val="44"/>
+        </w:rPr>
+        <w:t xml:space="preserve"> a very good option because either if you use JavaScript, Python, C# (.NET), TypeScript, or even some language that’s is not too common</w:t>
+      </w:r>
+      <w:r>
+        <w:rPr>
+          <w:rFonts w:ascii="Arial" w:hAnsi="Arial" w:cs="Arial"/>
+          <w:sz w:val="44"/>
+          <w:szCs w:val="44"/>
+        </w:rPr>
+        <w:t xml:space="preserve"> to interact with Discord API.</w:t>
+      </w:r>
+      <w:r>
+        <w:rPr>
+          <w:rFonts w:ascii="Arial" w:hAnsi="Arial" w:cs="Arial"/>
+          <w:sz w:val="44"/>
+          <w:szCs w:val="44"/>
+        </w:rPr>
+        <w:t xml:space="preserve"> I suggest use discord.js</w:t>
+      </w:r>
+      <w:r>
+        <w:rPr>
+          <w:rFonts w:ascii="Arial" w:hAnsi="Arial" w:cs="Arial"/>
+          <w:sz w:val="44"/>
+          <w:szCs w:val="44"/>
+        </w:rPr>
+        <w:t xml:space="preserve"> because it’s pretty easy to setup and have a lot of packages to use with </w:t>
+      </w:r>
+      <w:r>
+        <w:rPr>
+          <w:rFonts w:ascii="Arial" w:hAnsi="Arial" w:cs="Arial"/>
+          <w:sz w:val="44"/>
+          <w:szCs w:val="44"/>
+        </w:rPr>
+        <w:lastRenderedPageBreak/>
+        <w:t>node.js</w:t>
+      </w:r>
+      <w:r>
+        <w:rPr>
+          <w:rFonts w:ascii="Arial" w:hAnsi="Arial" w:cs="Arial"/>
+          <w:sz w:val="44"/>
+          <w:szCs w:val="44"/>
+        </w:rPr>
+        <w:t>.</w:t>
+      </w:r>
+      <w:r>
+        <w:rPr>
+          <w:rFonts w:ascii="Arial" w:hAnsi="Arial" w:cs="Arial"/>
+          <w:sz w:val="44"/>
+          <w:szCs w:val="44"/>
+        </w:rPr>
+        <w:t xml:space="preserve"> There is a thing call bots in Discord, you can basically interact with the Discord API to control how the bot works. And if you’re building </w:t>
+      </w:r>
+      <w:r>
+        <w:rPr>
+          <w:rFonts w:ascii="Arial" w:hAnsi="Arial" w:cs="Arial"/>
+          <w:sz w:val="44"/>
+          <w:szCs w:val="44"/>
+        </w:rPr>
+        <w:t>a</w:t>
+      </w:r>
+      <w:r>
+        <w:rPr>
+          <w:rFonts w:ascii="Arial" w:hAnsi="Arial" w:cs="Arial"/>
+          <w:sz w:val="44"/>
+          <w:szCs w:val="44"/>
+        </w:rPr>
+        <w:t xml:space="preserve"> </w:t>
+      </w:r>
+      <w:r>
+        <w:rPr>
+          <w:rFonts w:ascii="Arial" w:hAnsi="Arial" w:cs="Arial"/>
+          <w:sz w:val="44"/>
+          <w:szCs w:val="44"/>
+        </w:rPr>
+        <w:t>website,</w:t>
+      </w:r>
+      <w:r>
+        <w:rPr>
+          <w:rFonts w:ascii="Arial" w:hAnsi="Arial" w:cs="Arial"/>
+          <w:sz w:val="44"/>
+          <w:szCs w:val="44"/>
+        </w:rPr>
+        <w:t xml:space="preserve"> you can use Discord built in embed for servers.</w:t>
+      </w:r>
+      <w:r>
+        <w:rPr>
+          <w:rFonts w:ascii="Arial" w:hAnsi="Arial" w:cs="Arial"/>
+          <w:sz w:val="44"/>
+          <w:szCs w:val="44"/>
+        </w:rPr>
+        <w:t xml:space="preserve"> But make sure you have read Discord developer terms of services (</w:t>
+      </w:r>
+      <w:hyperlink r:id="rId11" w:history="1">
+        <w:r>
+          <w:rPr>
+            <w:rStyle w:val="Hyperlink"/>
+          </w:rPr>
+          <w:t>Discord Developer Portal — Documentation — Legal</w:t>
+        </w:r>
+      </w:hyperlink>
+      <w:r>
+        <w:t>)</w:t>
+      </w:r>
+      <w:r>
+        <w:rPr>
+          <w:rFonts w:ascii="Arial" w:hAnsi="Arial" w:cs="Arial"/>
+          <w:sz w:val="44"/>
+          <w:szCs w:val="44"/>
+        </w:rPr>
+        <w:t xml:space="preserve"> before making them so you won’t get in trouble. </w:t>
+      </w:r>
+      <w:r>
+        <w:rPr>
+          <w:rFonts w:ascii="Arial" w:hAnsi="Arial" w:cs="Arial"/>
+          <w:sz w:val="44"/>
+          <w:szCs w:val="44"/>
+        </w:rPr>
+        <w:t xml:space="preserve">If you want to actually want to work the Discord app, </w:t>
+      </w:r>
+      <w:r>
+        <w:rPr>
+          <w:rFonts w:ascii="Arial" w:hAnsi="Arial" w:cs="Arial"/>
+          <w:sz w:val="44"/>
+          <w:szCs w:val="44"/>
+        </w:rPr>
+        <w:t>there is</w:t>
+      </w:r>
+      <w:r>
+        <w:rPr>
+          <w:rFonts w:ascii="Arial" w:hAnsi="Arial" w:cs="Arial"/>
+          <w:sz w:val="44"/>
+          <w:szCs w:val="44"/>
+        </w:rPr>
+        <w:t xml:space="preserve"> a really good </w:t>
+      </w:r>
+      <w:r>
+        <w:rPr>
+          <w:rFonts w:ascii="Arial" w:hAnsi="Arial" w:cs="Arial"/>
+          <w:sz w:val="44"/>
+          <w:szCs w:val="44"/>
+        </w:rPr>
+        <w:t>work space</w:t>
+      </w:r>
+      <w:r>
+        <w:rPr>
+          <w:rFonts w:ascii="Arial" w:hAnsi="Arial" w:cs="Arial"/>
+          <w:sz w:val="44"/>
+          <w:szCs w:val="44"/>
+        </w:rPr>
+        <w:t xml:space="preserve"> too. All the developer are very chill even on social media like YouTube, and they have a really nice work space for you. You can work wherever you want in the building</w:t>
+      </w:r>
+      <w:r>
+        <w:rPr>
+          <w:rFonts w:ascii="Arial" w:hAnsi="Arial" w:cs="Arial"/>
+          <w:sz w:val="44"/>
+          <w:szCs w:val="44"/>
+        </w:rPr>
+        <w:t xml:space="preserve"> </w:t>
+      </w:r>
+      <w:r>
+        <w:rPr>
+          <w:rFonts w:ascii="Arial" w:hAnsi="Arial" w:cs="Arial"/>
+          <w:sz w:val="44"/>
+          <w:szCs w:val="44"/>
+        </w:rPr>
+        <w:t>(</w:t>
+      </w:r>
+      <w:hyperlink r:id="rId12" w:history="1">
+        <w:r>
+          <w:rPr>
+            <w:rStyle w:val="Hyperlink"/>
+          </w:rPr>
+          <w:t>35 Reasons to Work at Discord - YouTube</w:t>
+        </w:r>
+      </w:hyperlink>
+      <w:r>
+        <w:rPr>
+          <w:rFonts w:ascii="Arial" w:hAnsi="Arial" w:cs="Arial"/>
+          <w:sz w:val="44"/>
+          <w:szCs w:val="44"/>
+        </w:rPr>
+        <w:t>)</w:t>
+      </w:r>
+      <w:r>
+        <w:rPr>
+          <w:rFonts w:ascii="Arial" w:hAnsi="Arial" w:cs="Arial"/>
+          <w:sz w:val="44"/>
+          <w:szCs w:val="44"/>
+        </w:rPr>
+        <w:t>. And it’s pretty simple to apply jobs at Discord too (</w:t>
+      </w:r>
+      <w:hyperlink r:id="rId13" w:history="1">
+        <w:r>
+          <w:rPr>
+            <w:rStyle w:val="Hyperlink"/>
+          </w:rPr>
+          <w:t>Jobs and Career Opportunities at Discord</w:t>
+        </w:r>
+      </w:hyperlink>
+      <w:r>
+        <w:rPr>
+          <w:rFonts w:ascii="Arial" w:hAnsi="Arial" w:cs="Arial"/>
+          <w:sz w:val="44"/>
+          <w:szCs w:val="44"/>
+        </w:rPr>
+        <w:t>)</w:t>
+      </w:r>
+      <w:r>
+        <w:rPr>
+          <w:rFonts w:ascii="Arial" w:hAnsi="Arial" w:cs="Arial"/>
+          <w:sz w:val="44"/>
+          <w:szCs w:val="44"/>
+        </w:rPr>
+        <w:t>.</w:t>
+      </w:r>
+    </w:p>
+    <w:p>
+      <w:pPr>
+        <w:rPr>
+          <w:rFonts w:ascii="Arial" w:hAnsi="Arial" w:cs="Arial"/>
+          <w:sz w:val="44"/>
+          <w:szCs w:val="44"/>
+        </w:rPr>
+      </w:pPr>
+      <w:r>
+        <w:rPr>
+          <w:rFonts w:ascii="Arial" w:hAnsi="Arial" w:cs="Arial"/>
+          <w:sz w:val="44"/>
+          <w:szCs w:val="44"/>
+        </w:rPr>
+        <w:t xml:space="preserve">Discord </w:t>
+      </w:r>
+      <w:r>
+        <w:rPr>
+          <w:rFonts w:ascii="Arial" w:hAnsi="Arial" w:cs="Arial"/>
+          <w:sz w:val="44"/>
+          <w:szCs w:val="44"/>
+        </w:rPr>
+        <w:t>has</w:t>
+      </w:r>
+      <w:r>
+        <w:rPr>
+          <w:rFonts w:ascii="Arial" w:hAnsi="Arial" w:cs="Arial"/>
+          <w:sz w:val="44"/>
+          <w:szCs w:val="44"/>
+        </w:rPr>
+        <w:t xml:space="preserve"> a really good written Term of Services (</w:t>
+      </w:r>
+      <w:hyperlink r:id="rId14" w:history="1">
+        <w:r>
+          <w:rPr>
+            <w:rStyle w:val="Hyperlink"/>
+          </w:rPr>
+          <w:t>Terms of Service | Discord</w:t>
+        </w:r>
+      </w:hyperlink>
+      <w:r>
+        <w:rPr>
+          <w:rFonts w:ascii="Arial" w:hAnsi="Arial" w:cs="Arial"/>
+          <w:sz w:val="44"/>
+          <w:szCs w:val="44"/>
+        </w:rPr>
+        <w:t>) just like the others</w:t>
+      </w:r>
+      <w:r>
+        <w:rPr>
+          <w:rFonts w:ascii="Arial" w:hAnsi="Arial" w:cs="Arial"/>
+          <w:sz w:val="44"/>
+          <w:szCs w:val="44"/>
+        </w:rPr>
+        <w:t>,</w:t>
+      </w:r>
+      <w:r>
+        <w:rPr>
+          <w:rFonts w:ascii="Arial" w:hAnsi="Arial" w:cs="Arial"/>
+          <w:sz w:val="44"/>
+          <w:szCs w:val="44"/>
+        </w:rPr>
+        <w:t xml:space="preserve"> and it does respect your privacy (</w:t>
+      </w:r>
+      <w:hyperlink r:id="rId15" w:history="1">
+        <w:r>
+          <w:rPr>
+            <w:rStyle w:val="Hyperlink"/>
+          </w:rPr>
+          <w:t>Privacy Policy | Discord</w:t>
+        </w:r>
+      </w:hyperlink>
+      <w:r>
+        <w:rPr>
+          <w:rFonts w:ascii="Arial" w:hAnsi="Arial" w:cs="Arial"/>
+          <w:sz w:val="44"/>
+          <w:szCs w:val="44"/>
+        </w:rPr>
+        <w:t>)</w:t>
+      </w:r>
+      <w:r>
+        <w:rPr>
+          <w:rFonts w:ascii="Arial" w:hAnsi="Arial" w:cs="Arial"/>
+          <w:sz w:val="44"/>
+          <w:szCs w:val="44"/>
+        </w:rPr>
+        <w:t xml:space="preserve">. You can even request the data they collected and they will send you everything they have collected and you could choose to delete some of them if you want not like other companies. Discord </w:t>
+      </w:r>
+      <w:r>
+        <w:rPr>
+          <w:rFonts w:ascii="Arial" w:hAnsi="Arial" w:cs="Arial"/>
+          <w:sz w:val="44"/>
+          <w:szCs w:val="44"/>
+        </w:rPr>
+        <w:t>has</w:t>
+      </w:r>
+      <w:r>
+        <w:rPr>
+          <w:rFonts w:ascii="Arial" w:hAnsi="Arial" w:cs="Arial"/>
+          <w:sz w:val="44"/>
+          <w:szCs w:val="44"/>
+        </w:rPr>
+        <w:t xml:space="preserve"> a Community Guidelines that </w:t>
+      </w:r>
+      <w:r>
+        <w:rPr>
+          <w:rFonts w:ascii="Arial" w:hAnsi="Arial" w:cs="Arial"/>
+          <w:sz w:val="44"/>
+          <w:szCs w:val="44"/>
+        </w:rPr>
+        <w:lastRenderedPageBreak/>
+        <w:t>explain everything you shouldn’t do with the app. When someone break the rules, you could report to Discord so I think Discord is a pretty safe place to be, but just don’t join the wrong server.</w:t>
+      </w:r>
+    </w:p>
+    <w:p>
+      <w:pPr>
+        <w:rPr>
+          <w:rFonts w:ascii="Arial" w:hAnsi="Arial" w:cs="Arial"/>
+          <w:sz w:val="44"/>
+          <w:szCs w:val="44"/>
+        </w:rPr>
+      </w:pPr>
+      <w:r>
+        <w:rPr>
+          <w:rFonts w:ascii="Arial" w:hAnsi="Arial" w:cs="Arial"/>
+          <w:sz w:val="44"/>
+          <w:szCs w:val="44"/>
+        </w:rPr>
+        <w:t xml:space="preserve">How </w:t>
+      </w:r>
+      <w:r>
+        <w:rPr>
+          <w:rFonts w:ascii="Arial" w:hAnsi="Arial" w:cs="Arial"/>
+          <w:sz w:val="44"/>
+          <w:szCs w:val="44"/>
+        </w:rPr>
+        <w:t>does</w:t>
+      </w:r>
+      <w:r>
+        <w:rPr>
+          <w:rFonts w:ascii="Arial" w:hAnsi="Arial" w:cs="Arial"/>
+          <w:sz w:val="44"/>
+          <w:szCs w:val="44"/>
+        </w:rPr>
+        <w:t xml:space="preserve"> discord earn money when they don’t show ads?</w:t>
+      </w:r>
+    </w:p>
+    <w:p>
+      <w:pPr>
+        <w:rPr>
+          <w:rFonts w:ascii="Arial" w:hAnsi="Arial" w:cs="Arial"/>
+          <w:sz w:val="44"/>
+          <w:szCs w:val="44"/>
+        </w:rPr>
+      </w:pPr>
+      <w:r>
+        <w:rPr>
+          <w:rFonts w:ascii="Arial" w:hAnsi="Arial" w:cs="Arial"/>
+          <w:sz w:val="44"/>
+          <w:szCs w:val="44"/>
+        </w:rPr>
+        <w:t>I really enjoy Discord because the company is not trying to make their app addictive, so there is no feeds, stories, or other things that will addict you. Because of that, Discord doesn’t show you any ads. Their purpose isn’t trying to use you as their workers</w:t>
+      </w:r>
+      <w:r>
+        <w:rPr>
+          <w:rFonts w:ascii="Arial" w:hAnsi="Arial" w:cs="Arial"/>
+          <w:sz w:val="44"/>
+          <w:szCs w:val="44"/>
+        </w:rPr>
+        <w:t xml:space="preserve">. But how do they make money then? Discord </w:t>
+      </w:r>
+      <w:r>
+        <w:rPr>
+          <w:rFonts w:ascii="Arial" w:hAnsi="Arial" w:cs="Arial"/>
+          <w:sz w:val="44"/>
+          <w:szCs w:val="44"/>
+        </w:rPr>
+        <w:t>has</w:t>
+      </w:r>
+      <w:r>
+        <w:rPr>
+          <w:rFonts w:ascii="Arial" w:hAnsi="Arial" w:cs="Arial"/>
+          <w:sz w:val="44"/>
+          <w:szCs w:val="44"/>
+        </w:rPr>
+        <w:t xml:space="preserve"> a very special way of doing it, and I think it’s pretty smart.</w:t>
+      </w:r>
+      <w:r>
+        <w:rPr>
+          <w:rFonts w:ascii="Arial" w:hAnsi="Arial" w:cs="Arial"/>
+          <w:sz w:val="44"/>
+          <w:szCs w:val="44"/>
+        </w:rPr>
+        <w:t xml:space="preserve"> The main way for them to earn money is by the thing call nitro, it’s basically a perk that allow you to do more stuff on Discord like screen sharing up to 60fps and source resolution. But not many people need it. There is already a lot of things you can do without nitro. They’re just giving you an option to buy it or not.</w:t>
+      </w:r>
+      <w:r>
+        <w:rPr>
+          <w:rFonts w:ascii="Arial" w:hAnsi="Arial" w:cs="Arial"/>
+          <w:sz w:val="44"/>
+          <w:szCs w:val="44"/>
+        </w:rPr>
+        <w:t xml:space="preserve"> The other way they money is by partner with other </w:t>
+      </w:r>
+      <w:r>
+        <w:rPr>
+          <w:rFonts w:ascii="Arial" w:hAnsi="Arial" w:cs="Arial"/>
+          <w:sz w:val="44"/>
+          <w:szCs w:val="44"/>
+        </w:rPr>
+        <w:lastRenderedPageBreak/>
+        <w:t>companies like PlayStation, Xbox, Games like Fortnite and others.</w:t>
+      </w:r>
+      <w:r>
+        <w:rPr>
+          <w:rFonts w:ascii="Arial" w:hAnsi="Arial" w:cs="Arial"/>
+          <w:sz w:val="44"/>
+          <w:szCs w:val="44"/>
+        </w:rPr>
+        <w:t xml:space="preserve"> So they could receive some money from them because they’re basically promoting them. But while promoting Discord give the user more joy of using their app because the app is made for gaming</w:t>
+      </w:r>
+      <w:r>
+        <w:rPr>
+          <w:rFonts w:ascii="Arial" w:hAnsi="Arial" w:cs="Arial"/>
+          <w:sz w:val="44"/>
+          <w:szCs w:val="44"/>
+        </w:rPr>
+        <w:t xml:space="preserve">. </w:t>
+      </w:r>
+      <w:r>
+        <w:rPr>
+          <w:rFonts w:ascii="Arial" w:hAnsi="Arial" w:cs="Arial"/>
+          <w:sz w:val="44"/>
+          <w:szCs w:val="44"/>
+        </w:rPr>
+        <w:t>N</w:t>
+      </w:r>
+      <w:r>
+        <w:rPr>
+          <w:rFonts w:ascii="Arial" w:hAnsi="Arial" w:cs="Arial"/>
+          <w:sz w:val="44"/>
+          <w:szCs w:val="44"/>
+        </w:rPr>
+        <w:t>owadays people use it for a lot of things like helping developers, make server for friends so they can tal</w:t>
+      </w:r>
+      <w:r>
+        <w:rPr>
+          <w:rFonts w:ascii="Arial" w:hAnsi="Arial" w:cs="Arial"/>
+          <w:sz w:val="44"/>
+          <w:szCs w:val="44"/>
+        </w:rPr>
+        <w:t xml:space="preserve">k, but </w:t>
+      </w:r>
+      <w:r>
+        <w:rPr>
+          <w:rFonts w:ascii="Arial" w:hAnsi="Arial" w:cs="Arial"/>
+          <w:sz w:val="44"/>
+          <w:szCs w:val="44"/>
+        </w:rPr>
+        <w:t>the promoting</w:t>
+      </w:r>
+      <w:r>
+        <w:rPr>
+          <w:rFonts w:ascii="Arial" w:hAnsi="Arial" w:cs="Arial"/>
+          <w:sz w:val="44"/>
+          <w:szCs w:val="44"/>
+        </w:rPr>
+        <w:t xml:space="preserve"> doesn’t really </w:t>
+      </w:r>
+      <w:r>
+        <w:rPr>
+          <w:rFonts w:ascii="Arial" w:hAnsi="Arial" w:cs="Arial"/>
+          <w:sz w:val="44"/>
+          <w:szCs w:val="44"/>
+        </w:rPr>
+        <w:t>bother</w:t>
+      </w:r>
+      <w:r>
+        <w:rPr>
+          <w:rFonts w:ascii="Arial" w:hAnsi="Arial" w:cs="Arial"/>
+          <w:sz w:val="44"/>
+          <w:szCs w:val="44"/>
+        </w:rPr>
+        <w:t xml:space="preserve"> them</w:t>
+      </w:r>
+      <w:r>
+        <w:rPr>
+          <w:rFonts w:ascii="Arial" w:hAnsi="Arial" w:cs="Arial"/>
+          <w:sz w:val="44"/>
+          <w:szCs w:val="44"/>
+        </w:rPr>
+        <w:t xml:space="preserve"> because they’re not showing</w:t>
+      </w:r>
+      <w:r>
+        <w:rPr>
+          <w:rFonts w:ascii="Arial" w:hAnsi="Arial" w:cs="Arial"/>
+          <w:sz w:val="44"/>
+          <w:szCs w:val="44"/>
+        </w:rPr>
+        <w:t xml:space="preserve"> in your profile</w:t>
+      </w:r>
+      <w:r>
+        <w:rPr>
+          <w:rFonts w:ascii="Arial" w:hAnsi="Arial" w:cs="Arial"/>
+          <w:sz w:val="44"/>
+          <w:szCs w:val="44"/>
+        </w:rPr>
+        <w:t xml:space="preserve"> when you</w:t>
+      </w:r>
+      <w:r>
+        <w:rPr>
+          <w:rFonts w:ascii="Arial" w:hAnsi="Arial" w:cs="Arial"/>
+          <w:sz w:val="44"/>
+          <w:szCs w:val="44"/>
+        </w:rPr>
+        <w:t>’re</w:t>
+      </w:r>
+      <w:r>
+        <w:rPr>
+          <w:rFonts w:ascii="Arial" w:hAnsi="Arial" w:cs="Arial"/>
+          <w:sz w:val="44"/>
+          <w:szCs w:val="44"/>
+        </w:rPr>
+        <w:t xml:space="preserve"> not playing the game</w:t>
+      </w:r>
+      <w:r>
+        <w:rPr>
+          <w:rFonts w:ascii="Arial" w:hAnsi="Arial" w:cs="Arial"/>
+          <w:sz w:val="44"/>
+          <w:szCs w:val="44"/>
+        </w:rPr>
+        <w:t>.</w:t>
+      </w:r>
+    </w:p>
+    <w:p>
+      <w:pPr>
+        <w:rPr>
+          <w:rFonts w:ascii="Arial" w:hAnsi="Arial" w:cs="Arial"/>
+          <w:b/>
+          <w:bCs/>
+          <w:sz w:val="52"/>
+          <w:szCs w:val="52"/>
+        </w:rPr>
+      </w:pPr>
+      <w:r>
+        <w:rPr>
+          <w:rFonts w:ascii="Arial" w:hAnsi="Arial" w:cs="Arial"/>
+          <w:b/>
+          <w:bCs/>
+          <w:sz w:val="52"/>
+          <w:szCs w:val="52"/>
+        </w:rPr>
+        <w:t>Final Though</w:t>
+      </w:r>
+    </w:p>
+    <w:p>
+      <w:pPr>
+        <w:rPr>
+          <w:rFonts w:ascii="Arial" w:hAnsi="Arial" w:cs="Arial"/>
+          <w:sz w:val="44"/>
+          <w:szCs w:val="44"/>
+        </w:rPr>
+      </w:pPr>
+      <w:r>
+        <w:rPr>
+          <w:rFonts w:ascii="Arial" w:hAnsi="Arial" w:cs="Arial"/>
+          <w:sz w:val="44"/>
+          <w:szCs w:val="44"/>
+        </w:rPr>
+        <w:t>Social media is a drug that when you addicted to it, it’s really hard to stop using it.</w:t>
+      </w:r>
+      <w:r>
+        <w:rPr>
+          <w:rFonts w:ascii="Arial" w:hAnsi="Arial" w:cs="Arial"/>
+          <w:sz w:val="44"/>
+          <w:szCs w:val="44"/>
+        </w:rPr>
+        <w:t xml:space="preserve"> But there are some ways to make it a useful tool.</w:t>
+      </w:r>
+      <w:r>
+        <w:rPr>
+          <w:rFonts w:ascii="Arial" w:hAnsi="Arial" w:cs="Arial"/>
+          <w:sz w:val="44"/>
+          <w:szCs w:val="44"/>
+        </w:rPr>
+        <w:t xml:space="preserve"> If you’re still using apps like Snapchat, Instagram, Facebook, I suggest you that you could think about switching to Discord</w:t>
+      </w:r>
+      <w:r>
+        <w:rPr>
+          <w:rFonts w:ascii="Arial" w:hAnsi="Arial" w:cs="Arial"/>
+          <w:sz w:val="44"/>
+          <w:szCs w:val="44"/>
+        </w:rPr>
+        <w:t>. Because I call them terrible apps.</w:t>
+      </w:r>
+      <w:r>
+        <w:rPr>
+          <w:rFonts w:ascii="Arial" w:hAnsi="Arial" w:cs="Arial"/>
+          <w:sz w:val="44"/>
+          <w:szCs w:val="44"/>
+        </w:rPr>
+        <w:t xml:space="preserve"> You could learn how to use Discord, it may take a while when you get use to it, but I think it’s </w:t>
+      </w:r>
+      <w:r>
+        <w:rPr>
+          <w:rFonts w:ascii="Arial" w:hAnsi="Arial" w:cs="Arial"/>
+          <w:sz w:val="44"/>
+          <w:szCs w:val="44"/>
+        </w:rPr>
+        <w:t>worth</w:t>
+      </w:r>
+      <w:r>
+        <w:rPr>
+          <w:rFonts w:ascii="Arial" w:hAnsi="Arial" w:cs="Arial"/>
+          <w:sz w:val="44"/>
+          <w:szCs w:val="44"/>
+        </w:rPr>
+        <w:t xml:space="preserve"> to switch</w:t>
+      </w:r>
+      <w:r>
+        <w:rPr>
+          <w:rFonts w:ascii="Arial" w:hAnsi="Arial" w:cs="Arial"/>
+          <w:sz w:val="44"/>
+          <w:szCs w:val="44"/>
+        </w:rPr>
+        <w:t xml:space="preserve">. If you’re not using any social media, just stay like </w:t>
+      </w:r>
+      <w:r>
+        <w:rPr>
+          <w:rFonts w:ascii="Arial" w:hAnsi="Arial" w:cs="Arial"/>
+          <w:sz w:val="44"/>
+          <w:szCs w:val="44"/>
+        </w:rPr>
+        <w:t>it.</w:t>
+      </w:r>
+      <w:r>
+        <w:rPr>
+          <w:rFonts w:ascii="Arial" w:hAnsi="Arial" w:cs="Arial"/>
+          <w:sz w:val="44"/>
+          <w:szCs w:val="44"/>
+        </w:rPr>
+        <w:t xml:space="preserve"> Don’t try social media just because they’re terrible</w:t>
+      </w:r>
+      <w:r>
+        <w:rPr>
+          <w:rFonts w:ascii="Arial" w:hAnsi="Arial" w:cs="Arial"/>
+          <w:sz w:val="44"/>
+          <w:szCs w:val="44"/>
+        </w:rPr>
+        <w:t xml:space="preserve">. If you </w:t>
+      </w:r>
+      <w:r>
+        <w:rPr>
+          <w:rFonts w:ascii="Arial" w:hAnsi="Arial" w:cs="Arial"/>
+          <w:sz w:val="44"/>
+          <w:szCs w:val="44"/>
+        </w:rPr>
+        <w:lastRenderedPageBreak/>
+        <w:t>can’t stop using social media, maybe try more activities in real life</w:t>
+      </w:r>
+      <w:r>
+        <w:rPr>
+          <w:rFonts w:ascii="Arial" w:hAnsi="Arial" w:cs="Arial"/>
+          <w:sz w:val="44"/>
+          <w:szCs w:val="44"/>
+        </w:rPr>
+        <w:t>! Don’t forget who you are and what’s real what’s not.</w:t>
+      </w:r>
+      <w:r>
+        <w:rPr>
+          <w:rFonts w:ascii="Arial" w:hAnsi="Arial" w:cs="Arial"/>
+          <w:sz w:val="44"/>
+          <w:szCs w:val="44"/>
+        </w:rPr>
+        <w:t xml:space="preserve"> The real life it’s actually fun if you find the thing you like.</w:t>
+      </w:r>
+      <w:r>
+        <w:rPr>
+          <w:rFonts w:ascii="Arial" w:hAnsi="Arial" w:cs="Arial"/>
+          <w:sz w:val="44"/>
+          <w:szCs w:val="44"/>
+        </w:rPr>
+        <w:t xml:space="preserve"> So go explorer</w:t>
+      </w:r>
+      <w:r>
+        <w:rPr>
+          <w:rFonts w:ascii="Arial" w:hAnsi="Arial" w:cs="Arial"/>
+          <w:sz w:val="44"/>
+          <w:szCs w:val="44"/>
+        </w:rPr>
+        <w:t xml:space="preserve">, you’ll </w:t>
+      </w:r>
+      <w:r>
+        <w:rPr>
+          <w:rFonts w:ascii="Arial" w:hAnsi="Arial" w:cs="Arial"/>
+          <w:sz w:val="44"/>
+          <w:szCs w:val="44"/>
+        </w:rPr>
+        <w:t>eventually</w:t>
+      </w:r>
+      <w:r>
+        <w:rPr>
+          <w:rFonts w:ascii="Arial" w:hAnsi="Arial" w:cs="Arial"/>
+          <w:sz w:val="44"/>
+          <w:szCs w:val="44"/>
+        </w:rPr>
+        <w:t xml:space="preserve"> find the thing you like</w:t>
+      </w:r>
+      <w:r>
+        <w:rPr>
+          <w:rFonts w:ascii="Arial" w:hAnsi="Arial" w:cs="Arial"/>
+          <w:sz w:val="44"/>
+          <w:szCs w:val="44"/>
+        </w:rPr>
+        <w:t xml:space="preserve"> (except using social media</w:t>
+      </w:r>
+      <w:r>
+        <w:rPr>
+          <w:rFonts w:ascii="Arial" w:hAnsi="Arial" w:cs="Arial"/>
+          <w:sz w:val="44"/>
+          <w:szCs w:val="44"/>
+        </w:rPr>
+        <w:t xml:space="preserve"> or playing games</w:t>
+      </w:r>
+      <w:r>
+        <w:rPr>
+          <w:rFonts w:ascii="Arial" w:hAnsi="Arial" w:cs="Arial"/>
+          <w:sz w:val="44"/>
+          <w:szCs w:val="44"/>
+        </w:rPr>
+        <w:t>).</w:t>
       </w:r>
     </w:p>
     <w:sectPr>
@@ -3003,7 +3752,6 @@
     <w:name w:val="Hyperlink"/>
     <w:basedOn w:val="DefaultParagraphFont"/>
     <w:uiPriority w:val="99"/>
-    <w:semiHidden/>
     <w:unhideWhenUsed/>
     <w:rPr>
       <w:color w:val="0000FF"/>
@@ -3031,6 +3779,18 @@
       <w:ind w:left="720"/>
       <w:contextualSpacing/>
     </w:pPr>
+  </w:style>
+  <w:style w:type="character" w:styleId="UnresolvedMention">
+    <w:name w:val="Unresolved Mention"/>
+    <w:basedOn w:val="DefaultParagraphFont"/>
+    <w:uiPriority w:val="99"/>
+    <w:semiHidden/>
+    <w:unhideWhenUsed/>
+    <w:rsid w:val="00621C52"/>
+    <w:rPr>
+      <w:color w:val="605E5C"/>
+      <w:shd w:val="clear" w:color="auto" w:fill="E1DFDD"/>
+    </w:rPr>
   </w:style>
 </w:styles>
 </file>

--- a/Writing.docx
+++ b/Writing.docx
@@ -1864,7 +1864,7 @@
           <w:sz w:val="32"/>
           <w:szCs w:val="32"/>
         </w:rPr>
-        <w:t>for joy, why can’t you find something else for joy that’s is good for you? Like I like piano and programming</w:t>
+        <w:t xml:space="preserve">for joy, why can’t you find something else for joy that’s is good for you? </w:t>
       </w:r>
       <w:r>
         <w:rPr>
@@ -1873,6 +1873,24 @@
           <w:sz w:val="32"/>
           <w:szCs w:val="32"/>
         </w:rPr>
+        <w:t>For example</w:t>
+      </w:r>
+      <w:r>
+        <w:rPr>
+          <w:rFonts w:ascii="Arial" w:hAnsi="Arial" w:cs="Arial"/>
+          <w:color w:val="000000" w:themeColor="text1"/>
+          <w:sz w:val="32"/>
+          <w:szCs w:val="32"/>
+        </w:rPr>
+        <w:t xml:space="preserve"> I like piano and programming</w:t>
+      </w:r>
+      <w:r>
+        <w:rPr>
+          <w:rFonts w:ascii="Arial" w:hAnsi="Arial" w:cs="Arial"/>
+          <w:color w:val="000000" w:themeColor="text1"/>
+          <w:sz w:val="32"/>
+          <w:szCs w:val="32"/>
+        </w:rPr>
         <w:t>.</w:t>
       </w:r>
       <w:r>
@@ -1927,7 +1945,7 @@
           <w:sz w:val="32"/>
           <w:szCs w:val="32"/>
         </w:rPr>
-        <w:t xml:space="preserve"> Same with piano, I know it’s probably a pain starting to learn or do something. Like when I wasn’t this good at piano, I worked really hard for it. So now </w:t>
+        <w:t xml:space="preserve"> Same with piano, I know it’s probably a pain starting to learn or do something. Like when I wasn’t this good at piano, I worked really hard </w:t>
       </w:r>
       <w:r>
         <w:rPr>
@@ -1937,7 +1955,7 @@
           <w:szCs w:val="32"/>
         </w:rPr>
         <w:lastRenderedPageBreak/>
-        <w:t>I’m grade 7 at piano, and I could enjoy myself playing it. Even if I just play it as a hobby,</w:t>
+        <w:t>for it. So now I’m grade 7 at piano, and I could enjoy myself playing it. Even if I just play it as a hobby,</w:t>
       </w:r>
       <w:r>
         <w:rPr>
@@ -2246,9 +2264,10 @@
           <w:sz w:val="44"/>
           <w:szCs w:val="44"/>
         </w:rPr>
+        <w:lastRenderedPageBreak/>
         <w:t>(</w:t>
       </w:r>
-      <w:hyperlink r:id="rId10" w:history="1">
+      <w:hyperlink r:id="rId10" w:anchor=":~:text=Discord%20isn%E2%80%99t%20a,topics%20you%20pick" w:history="1">
         <w:r>
           <w:rPr>
             <w:rStyle w:val="Hyperlink"/>
@@ -2256,35 +2275,7 @@
             <w:sz w:val="44"/>
             <w:szCs w:val="44"/>
           </w:rPr>
-          <w:t>https://discord.com/safety#:~:text=Discord%20i</w:t>
-        </w:r>
-        <w:r>
-          <w:rPr>
-            <w:rStyle w:val="Hyperlink"/>
-            <w:rFonts w:ascii="Arial" w:hAnsi="Arial" w:cs="Arial"/>
-            <w:sz w:val="44"/>
-            <w:szCs w:val="44"/>
-          </w:rPr>
-          <w:lastRenderedPageBreak/>
-          <w:t>sn%E2%80</w:t>
-        </w:r>
-        <w:r>
-          <w:rPr>
-            <w:rStyle w:val="Hyperlink"/>
-            <w:rFonts w:ascii="Arial" w:hAnsi="Arial" w:cs="Arial"/>
-            <w:sz w:val="44"/>
-            <w:szCs w:val="44"/>
-          </w:rPr>
-          <w:t>%</w:t>
-        </w:r>
-        <w:r>
-          <w:rPr>
-            <w:rStyle w:val="Hyperlink"/>
-            <w:rFonts w:ascii="Arial" w:hAnsi="Arial" w:cs="Arial"/>
-            <w:sz w:val="44"/>
-            <w:szCs w:val="44"/>
-          </w:rPr>
-          <w:t>99t%20a,topics%20you%20pick</w:t>
+          <w:t>https://discord.com/safety#:~:text=Discord%20isn%E2%80%99t%20a,topics%20you%20pick</w:t>
         </w:r>
       </w:hyperlink>
       <w:r>
@@ -2335,6 +2326,208 @@
         </w:rPr>
         <w:t>y.</w:t>
       </w:r>
+      <w:r>
+        <w:rPr>
+          <w:rFonts w:ascii="Arial" w:hAnsi="Arial" w:cs="Arial"/>
+          <w:sz w:val="44"/>
+          <w:szCs w:val="44"/>
+        </w:rPr>
+        <w:t xml:space="preserve"> </w:t>
+      </w:r>
+      <w:r>
+        <w:rPr>
+          <w:rFonts w:ascii="Arial" w:hAnsi="Arial" w:cs="Arial"/>
+          <w:sz w:val="44"/>
+          <w:szCs w:val="44"/>
+        </w:rPr>
+        <w:t xml:space="preserve">Not only that Discord don’t have feeds / stories that trying to addict you, </w:t>
+      </w:r>
+      <w:r>
+        <w:rPr>
+          <w:rFonts w:ascii="Arial" w:hAnsi="Arial" w:cs="Arial"/>
+          <w:sz w:val="44"/>
+          <w:szCs w:val="44"/>
+        </w:rPr>
+        <w:t xml:space="preserve">Discord </w:t>
+      </w:r>
+      <w:r>
+        <w:rPr>
+          <w:rFonts w:ascii="Arial" w:hAnsi="Arial" w:cs="Arial"/>
+          <w:sz w:val="44"/>
+          <w:szCs w:val="44"/>
+        </w:rPr>
+        <w:t xml:space="preserve">also </w:t>
+      </w:r>
+      <w:r>
+        <w:rPr>
+          <w:rFonts w:ascii="Arial" w:hAnsi="Arial" w:cs="Arial"/>
+          <w:sz w:val="44"/>
+          <w:szCs w:val="44"/>
+        </w:rPr>
+        <w:t>has a</w:t>
+      </w:r>
+      <w:r>
+        <w:rPr>
+          <w:rFonts w:ascii="Arial" w:hAnsi="Arial" w:cs="Arial"/>
+          <w:sz w:val="44"/>
+          <w:szCs w:val="44"/>
+        </w:rPr>
+        <w:t xml:space="preserve"> very well written</w:t>
+      </w:r>
+      <w:r>
+        <w:rPr>
+          <w:rFonts w:ascii="Arial" w:hAnsi="Arial" w:cs="Arial"/>
+          <w:sz w:val="44"/>
+          <w:szCs w:val="44"/>
+        </w:rPr>
+        <w:t xml:space="preserve"> Community Guidelines that explain everything you</w:t>
+      </w:r>
+      <w:r>
+        <w:rPr>
+          <w:rFonts w:ascii="Arial" w:hAnsi="Arial" w:cs="Arial"/>
+          <w:sz w:val="44"/>
+          <w:szCs w:val="44"/>
+        </w:rPr>
+        <w:t xml:space="preserve"> should /</w:t>
+      </w:r>
+      <w:r>
+        <w:rPr>
+          <w:rFonts w:ascii="Arial" w:hAnsi="Arial" w:cs="Arial"/>
+          <w:sz w:val="44"/>
+          <w:szCs w:val="44"/>
+        </w:rPr>
+        <w:t xml:space="preserve"> shouldn’t do with the app</w:t>
+      </w:r>
+      <w:r>
+        <w:rPr>
+          <w:rFonts w:ascii="Arial" w:hAnsi="Arial" w:cs="Arial"/>
+          <w:sz w:val="44"/>
+          <w:szCs w:val="44"/>
+        </w:rPr>
+        <w:t>, including a lot of common things about cyberbully and false information like “</w:t>
+      </w:r>
+      <w:r>
+        <w:rPr>
+          <w:rFonts w:ascii="Arial" w:hAnsi="Arial" w:cs="Arial"/>
+          <w:sz w:val="44"/>
+          <w:szCs w:val="44"/>
+        </w:rPr>
+        <w:t>Do not harass others or organize, promote, or participate in harassment</w:t>
+      </w:r>
+      <w:r>
+        <w:rPr>
+          <w:rFonts w:ascii="Arial" w:hAnsi="Arial" w:cs="Arial"/>
+          <w:sz w:val="44"/>
+          <w:szCs w:val="44"/>
+        </w:rPr>
+        <w:t>” and “</w:t>
+      </w:r>
+      <w:r>
+        <w:rPr>
+          <w:rFonts w:ascii="Arial" w:hAnsi="Arial" w:cs="Arial"/>
+          <w:sz w:val="44"/>
+          <w:szCs w:val="44"/>
+        </w:rPr>
+        <w:t>Do not share false or misleading information (otherwise known as misinformation)</w:t>
+      </w:r>
+      <w:r>
+        <w:rPr>
+          <w:rFonts w:ascii="Arial" w:hAnsi="Arial" w:cs="Arial"/>
+          <w:sz w:val="44"/>
+          <w:szCs w:val="44"/>
+        </w:rPr>
+        <w:t>”</w:t>
+      </w:r>
+      <w:r>
+        <w:rPr>
+          <w:rFonts w:ascii="Arial" w:hAnsi="Arial" w:cs="Arial"/>
+          <w:sz w:val="44"/>
+          <w:szCs w:val="44"/>
+        </w:rPr>
+        <w:t>. When someone break the rules, you could</w:t>
+      </w:r>
+      <w:r>
+        <w:rPr>
+          <w:rFonts w:ascii="Arial" w:hAnsi="Arial" w:cs="Arial"/>
+          <w:sz w:val="44"/>
+          <w:szCs w:val="44"/>
+        </w:rPr>
+        <w:t xml:space="preserve"> </w:t>
+      </w:r>
+      <w:r>
+        <w:rPr>
+          <w:rFonts w:ascii="Arial" w:hAnsi="Arial" w:cs="Arial"/>
+          <w:sz w:val="44"/>
+          <w:szCs w:val="44"/>
+        </w:rPr>
+        <w:t xml:space="preserve">report to Discord </w:t>
+      </w:r>
+      <w:r>
+        <w:rPr>
+          <w:rFonts w:ascii="Arial" w:hAnsi="Arial" w:cs="Arial"/>
+          <w:sz w:val="44"/>
+          <w:szCs w:val="44"/>
+        </w:rPr>
+        <w:t xml:space="preserve">and they’ll handle it. If the action is too </w:t>
+      </w:r>
+      <w:r>
+        <w:rPr>
+          <w:rFonts w:ascii="Arial" w:hAnsi="Arial" w:cs="Arial"/>
+          <w:sz w:val="44"/>
+          <w:szCs w:val="44"/>
+        </w:rPr>
+        <w:t>serious</w:t>
+      </w:r>
+      <w:r>
+        <w:rPr>
+          <w:rFonts w:ascii="Arial" w:hAnsi="Arial" w:cs="Arial"/>
+          <w:sz w:val="44"/>
+          <w:szCs w:val="44"/>
+        </w:rPr>
+        <w:t xml:space="preserve"> </w:t>
+      </w:r>
+      <w:r>
+        <w:rPr>
+          <w:rFonts w:ascii="Arial" w:hAnsi="Arial" w:cs="Arial"/>
+          <w:sz w:val="44"/>
+          <w:szCs w:val="44"/>
+        </w:rPr>
+        <w:t xml:space="preserve">they will report to the local law for good. </w:t>
+      </w:r>
+      <w:r>
+        <w:rPr>
+          <w:rFonts w:ascii="Arial" w:hAnsi="Arial" w:cs="Arial"/>
+          <w:sz w:val="44"/>
+          <w:szCs w:val="44"/>
+        </w:rPr>
+        <w:t>S</w:t>
+      </w:r>
+      <w:r>
+        <w:rPr>
+          <w:rFonts w:ascii="Arial" w:hAnsi="Arial" w:cs="Arial"/>
+          <w:sz w:val="44"/>
+          <w:szCs w:val="44"/>
+        </w:rPr>
+        <w:t xml:space="preserve">o I think </w:t>
+      </w:r>
+      <w:r>
+        <w:rPr>
+          <w:rFonts w:ascii="Arial" w:hAnsi="Arial" w:cs="Arial"/>
+          <w:sz w:val="44"/>
+          <w:szCs w:val="44"/>
+        </w:rPr>
+        <w:lastRenderedPageBreak/>
+        <w:t>Discord is a pretty safe place to be, but just don’t join the wrong server.</w:t>
+      </w:r>
+    </w:p>
+    <w:p>
+      <w:pPr>
+        <w:rPr>
+          <w:rFonts w:ascii="Arial" w:hAnsi="Arial" w:cs="Arial"/>
+          <w:sz w:val="44"/>
+          <w:szCs w:val="44"/>
+        </w:rPr>
+      </w:pPr>
     </w:p>
     <w:p>
       <w:pPr>
@@ -2419,7 +2612,55 @@
           <w:sz w:val="44"/>
           <w:szCs w:val="44"/>
         </w:rPr>
-        <w:t xml:space="preserve"> because it’s pretty easy to setup and have a lot of packages to use with </w:t>
+        <w:t xml:space="preserve"> because it’s pretty easy to setup and have a lot of packages to use with node.js</w:t>
+      </w:r>
+      <w:r>
+        <w:rPr>
+          <w:rFonts w:ascii="Arial" w:hAnsi="Arial" w:cs="Arial"/>
+          <w:sz w:val="44"/>
+          <w:szCs w:val="44"/>
+        </w:rPr>
+        <w:t>.</w:t>
+      </w:r>
+      <w:r>
+        <w:rPr>
+          <w:rFonts w:ascii="Arial" w:hAnsi="Arial" w:cs="Arial"/>
+          <w:sz w:val="44"/>
+          <w:szCs w:val="44"/>
+        </w:rPr>
+        <w:t xml:space="preserve"> There is a thing call bots in Discord, you can basically interact with the Discord API to control how the bot works. And if you’re building </w:t>
+      </w:r>
+      <w:r>
+        <w:rPr>
+          <w:rFonts w:ascii="Arial" w:hAnsi="Arial" w:cs="Arial"/>
+          <w:sz w:val="44"/>
+          <w:szCs w:val="44"/>
+        </w:rPr>
+        <w:t>a</w:t>
+      </w:r>
+      <w:r>
+        <w:rPr>
+          <w:rFonts w:ascii="Arial" w:hAnsi="Arial" w:cs="Arial"/>
+          <w:sz w:val="44"/>
+          <w:szCs w:val="44"/>
+        </w:rPr>
+        <w:t xml:space="preserve"> </w:t>
+      </w:r>
+      <w:r>
+        <w:rPr>
+          <w:rFonts w:ascii="Arial" w:hAnsi="Arial" w:cs="Arial"/>
+          <w:sz w:val="44"/>
+          <w:szCs w:val="44"/>
+        </w:rPr>
+        <w:t>website,</w:t>
+      </w:r>
+      <w:r>
+        <w:rPr>
+          <w:rFonts w:ascii="Arial" w:hAnsi="Arial" w:cs="Arial"/>
+          <w:sz w:val="44"/>
+          <w:szCs w:val="44"/>
+        </w:rPr>
+        <w:t xml:space="preserve"> you can use Discord built in </w:t>
       </w:r>
       <w:r>
         <w:rPr>
@@ -2428,55 +2669,7 @@
           <w:szCs w:val="44"/>
         </w:rPr>
         <w:lastRenderedPageBreak/>
-        <w:t>node.js</w:t>
-      </w:r>
-      <w:r>
-        <w:rPr>
-          <w:rFonts w:ascii="Arial" w:hAnsi="Arial" w:cs="Arial"/>
-          <w:sz w:val="44"/>
-          <w:szCs w:val="44"/>
-        </w:rPr>
-        <w:t>.</w:t>
-      </w:r>
-      <w:r>
-        <w:rPr>
-          <w:rFonts w:ascii="Arial" w:hAnsi="Arial" w:cs="Arial"/>
-          <w:sz w:val="44"/>
-          <w:szCs w:val="44"/>
-        </w:rPr>
-        <w:t xml:space="preserve"> There is a thing call bots in Discord, you can basically interact with the Discord API to control how the bot works. And if you’re building </w:t>
-      </w:r>
-      <w:r>
-        <w:rPr>
-          <w:rFonts w:ascii="Arial" w:hAnsi="Arial" w:cs="Arial"/>
-          <w:sz w:val="44"/>
-          <w:szCs w:val="44"/>
-        </w:rPr>
-        <w:t>a</w:t>
-      </w:r>
-      <w:r>
-        <w:rPr>
-          <w:rFonts w:ascii="Arial" w:hAnsi="Arial" w:cs="Arial"/>
-          <w:sz w:val="44"/>
-          <w:szCs w:val="44"/>
-        </w:rPr>
-        <w:t xml:space="preserve"> </w:t>
-      </w:r>
-      <w:r>
-        <w:rPr>
-          <w:rFonts w:ascii="Arial" w:hAnsi="Arial" w:cs="Arial"/>
-          <w:sz w:val="44"/>
-          <w:szCs w:val="44"/>
-        </w:rPr>
-        <w:t>website,</w:t>
-      </w:r>
-      <w:r>
-        <w:rPr>
-          <w:rFonts w:ascii="Arial" w:hAnsi="Arial" w:cs="Arial"/>
-          <w:sz w:val="44"/>
-          <w:szCs w:val="44"/>
-        </w:rPr>
-        <w:t xml:space="preserve"> you can use Discord built in embed for servers.</w:t>
+        <w:t>embed for servers.</w:t>
       </w:r>
       <w:r>
         <w:rPr>
@@ -2696,7 +2889,74 @@
           <w:sz w:val="44"/>
           <w:szCs w:val="44"/>
         </w:rPr>
-        <w:t xml:space="preserve">. You can even request the data they collected and they will send you everything they have collected and you could choose to delete some of them if you want not like other companies. Discord </w:t>
+        <w:t xml:space="preserve">. You can even request the data they collected and they will send you everything they have collected and you could choose to delete some of them if you want not like other companies. </w:t>
+      </w:r>
+    </w:p>
+    <w:p>
+      <w:pPr>
+        <w:rPr>
+          <w:rFonts w:ascii="Arial" w:hAnsi="Arial" w:cs="Arial"/>
+          <w:sz w:val="44"/>
+          <w:szCs w:val="44"/>
+        </w:rPr>
+      </w:pPr>
+      <w:r>
+        <w:rPr>
+          <w:rFonts w:ascii="Arial" w:hAnsi="Arial" w:cs="Arial"/>
+          <w:sz w:val="44"/>
+          <w:szCs w:val="44"/>
+        </w:rPr>
+        <w:t xml:space="preserve">How </w:t>
+      </w:r>
+      <w:r>
+        <w:rPr>
+          <w:rFonts w:ascii="Arial" w:hAnsi="Arial" w:cs="Arial"/>
+          <w:sz w:val="44"/>
+          <w:szCs w:val="44"/>
+        </w:rPr>
+        <w:t>does</w:t>
+      </w:r>
+      <w:r>
+        <w:rPr>
+          <w:rFonts w:ascii="Arial" w:hAnsi="Arial" w:cs="Arial"/>
+          <w:sz w:val="44"/>
+          <w:szCs w:val="44"/>
+        </w:rPr>
+        <w:t xml:space="preserve"> discord earn money when they don’t show ads?</w:t>
+      </w:r>
+    </w:p>
+    <w:p>
+      <w:pPr>
+        <w:rPr>
+          <w:rFonts w:ascii="Arial" w:hAnsi="Arial" w:cs="Arial"/>
+          <w:sz w:val="44"/>
+          <w:szCs w:val="44"/>
+        </w:rPr>
+      </w:pPr>
+      <w:r>
+        <w:rPr>
+          <w:rFonts w:ascii="Arial" w:hAnsi="Arial" w:cs="Arial"/>
+          <w:sz w:val="44"/>
+          <w:szCs w:val="44"/>
+        </w:rPr>
+        <w:t xml:space="preserve">I really enjoy Discord because the company is not trying to make their app addictive, so there </w:t>
+      </w:r>
+      <w:r>
+        <w:rPr>
+          <w:rFonts w:ascii="Arial" w:hAnsi="Arial" w:cs="Arial"/>
+          <w:sz w:val="44"/>
+          <w:szCs w:val="44"/>
+        </w:rPr>
+        <w:lastRenderedPageBreak/>
+        <w:t>is no feeds, stories, or other things that will addict you. Because of that, Discord doesn’t show you any ads. Their purpose isn’t trying to use you as their workers</w:t>
+      </w:r>
+      <w:r>
+        <w:rPr>
+          <w:rFonts w:ascii="Arial" w:hAnsi="Arial" w:cs="Arial"/>
+          <w:sz w:val="44"/>
+          <w:szCs w:val="44"/>
+        </w:rPr>
+        <w:t xml:space="preserve">. But how do they make money then? Discord </w:t>
       </w:r>
       <w:r>
         <w:rPr>
@@ -2712,7 +2972,79 @@
           <w:sz w:val="44"/>
           <w:szCs w:val="44"/>
         </w:rPr>
-        <w:t xml:space="preserve"> a Community Guidelines that </w:t>
+        <w:t xml:space="preserve"> a very special way of doing it, and I think it’s pretty smart.</w:t>
+      </w:r>
+      <w:r>
+        <w:rPr>
+          <w:rFonts w:ascii="Arial" w:hAnsi="Arial" w:cs="Arial"/>
+          <w:sz w:val="44"/>
+          <w:szCs w:val="44"/>
+        </w:rPr>
+        <w:t xml:space="preserve"> The main way for them to earn money is by the thing call nitro, it’s basically a perk that allow you to do more stuff on Discord like screen sharing up to 60fps and source resolution. But not many people need it. There is already a lot of things you can do without nitro. They’re just giving you an option to buy it or not.</w:t>
+      </w:r>
+      <w:r>
+        <w:rPr>
+          <w:rFonts w:ascii="Arial" w:hAnsi="Arial" w:cs="Arial"/>
+          <w:sz w:val="44"/>
+          <w:szCs w:val="44"/>
+        </w:rPr>
+        <w:t xml:space="preserve"> The other way they money is by partner with other companies like PlayStation, Xbox, Games like Fortnite and others.</w:t>
+      </w:r>
+      <w:r>
+        <w:rPr>
+          <w:rFonts w:ascii="Arial" w:hAnsi="Arial" w:cs="Arial"/>
+          <w:sz w:val="44"/>
+          <w:szCs w:val="44"/>
+        </w:rPr>
+        <w:t xml:space="preserve"> So they could receive some money from them because they’re basically promoting them. But while promoting Discord give the user more joy of using their app because the app is made for gaming</w:t>
+      </w:r>
+      <w:r>
+        <w:rPr>
+          <w:rFonts w:ascii="Arial" w:hAnsi="Arial" w:cs="Arial"/>
+          <w:sz w:val="44"/>
+          <w:szCs w:val="44"/>
+        </w:rPr>
+        <w:t xml:space="preserve">. </w:t>
+      </w:r>
+      <w:r>
+        <w:rPr>
+          <w:rFonts w:ascii="Arial" w:hAnsi="Arial" w:cs="Arial"/>
+          <w:sz w:val="44"/>
+          <w:szCs w:val="44"/>
+        </w:rPr>
+        <w:t>N</w:t>
+      </w:r>
+      <w:r>
+        <w:rPr>
+          <w:rFonts w:ascii="Arial" w:hAnsi="Arial" w:cs="Arial"/>
+          <w:sz w:val="44"/>
+          <w:szCs w:val="44"/>
+        </w:rPr>
+        <w:t>owadays people use it for a lot of things like helping developers, make server for friends so they can tal</w:t>
+      </w:r>
+      <w:r>
+        <w:rPr>
+          <w:rFonts w:ascii="Arial" w:hAnsi="Arial" w:cs="Arial"/>
+          <w:sz w:val="44"/>
+          <w:szCs w:val="44"/>
+        </w:rPr>
+        <w:t xml:space="preserve">k, but </w:t>
+      </w:r>
+      <w:r>
+        <w:rPr>
+          <w:rFonts w:ascii="Arial" w:hAnsi="Arial" w:cs="Arial"/>
+          <w:sz w:val="44"/>
+          <w:szCs w:val="44"/>
+        </w:rPr>
+        <w:t>the promoting</w:t>
+      </w:r>
+      <w:r>
+        <w:rPr>
+          <w:rFonts w:ascii="Arial" w:hAnsi="Arial" w:cs="Arial"/>
+          <w:sz w:val="44"/>
+          <w:szCs w:val="44"/>
+        </w:rPr>
+        <w:t xml:space="preserve"> doesn’t really </w:t>
       </w:r>
       <w:r>
         <w:rPr>
@@ -2721,169 +3053,6 @@
           <w:szCs w:val="44"/>
         </w:rPr>
         <w:lastRenderedPageBreak/>
-        <w:t>explain everything you shouldn’t do with the app. When someone break the rules, you could report to Discord so I think Discord is a pretty safe place to be, but just don’t join the wrong server.</w:t>
-      </w:r>
-    </w:p>
-    <w:p>
-      <w:pPr>
-        <w:rPr>
-          <w:rFonts w:ascii="Arial" w:hAnsi="Arial" w:cs="Arial"/>
-          <w:sz w:val="44"/>
-          <w:szCs w:val="44"/>
-        </w:rPr>
-      </w:pPr>
-      <w:r>
-        <w:rPr>
-          <w:rFonts w:ascii="Arial" w:hAnsi="Arial" w:cs="Arial"/>
-          <w:sz w:val="44"/>
-          <w:szCs w:val="44"/>
-        </w:rPr>
-        <w:t xml:space="preserve">How </w:t>
-      </w:r>
-      <w:r>
-        <w:rPr>
-          <w:rFonts w:ascii="Arial" w:hAnsi="Arial" w:cs="Arial"/>
-          <w:sz w:val="44"/>
-          <w:szCs w:val="44"/>
-        </w:rPr>
-        <w:t>does</w:t>
-      </w:r>
-      <w:r>
-        <w:rPr>
-          <w:rFonts w:ascii="Arial" w:hAnsi="Arial" w:cs="Arial"/>
-          <w:sz w:val="44"/>
-          <w:szCs w:val="44"/>
-        </w:rPr>
-        <w:t xml:space="preserve"> discord earn money when they don’t show ads?</w:t>
-      </w:r>
-    </w:p>
-    <w:p>
-      <w:pPr>
-        <w:rPr>
-          <w:rFonts w:ascii="Arial" w:hAnsi="Arial" w:cs="Arial"/>
-          <w:sz w:val="44"/>
-          <w:szCs w:val="44"/>
-        </w:rPr>
-      </w:pPr>
-      <w:r>
-        <w:rPr>
-          <w:rFonts w:ascii="Arial" w:hAnsi="Arial" w:cs="Arial"/>
-          <w:sz w:val="44"/>
-          <w:szCs w:val="44"/>
-        </w:rPr>
-        <w:t>I really enjoy Discord because the company is not trying to make their app addictive, so there is no feeds, stories, or other things that will addict you. Because of that, Discord doesn’t show you any ads. Their purpose isn’t trying to use you as their workers</w:t>
-      </w:r>
-      <w:r>
-        <w:rPr>
-          <w:rFonts w:ascii="Arial" w:hAnsi="Arial" w:cs="Arial"/>
-          <w:sz w:val="44"/>
-          <w:szCs w:val="44"/>
-        </w:rPr>
-        <w:t xml:space="preserve">. But how do they make money then? Discord </w:t>
-      </w:r>
-      <w:r>
-        <w:rPr>
-          <w:rFonts w:ascii="Arial" w:hAnsi="Arial" w:cs="Arial"/>
-          <w:sz w:val="44"/>
-          <w:szCs w:val="44"/>
-        </w:rPr>
-        <w:t>has</w:t>
-      </w:r>
-      <w:r>
-        <w:rPr>
-          <w:rFonts w:ascii="Arial" w:hAnsi="Arial" w:cs="Arial"/>
-          <w:sz w:val="44"/>
-          <w:szCs w:val="44"/>
-        </w:rPr>
-        <w:t xml:space="preserve"> a very special way of doing it, and I think it’s pretty smart.</w:t>
-      </w:r>
-      <w:r>
-        <w:rPr>
-          <w:rFonts w:ascii="Arial" w:hAnsi="Arial" w:cs="Arial"/>
-          <w:sz w:val="44"/>
-          <w:szCs w:val="44"/>
-        </w:rPr>
-        <w:t xml:space="preserve"> The main way for them to earn money is by the thing call nitro, it’s basically a perk that allow you to do more stuff on Discord like screen sharing up to 60fps and source resolution. But not many people need it. There is already a lot of things you can do without nitro. They’re just giving you an option to buy it or not.</w:t>
-      </w:r>
-      <w:r>
-        <w:rPr>
-          <w:rFonts w:ascii="Arial" w:hAnsi="Arial" w:cs="Arial"/>
-          <w:sz w:val="44"/>
-          <w:szCs w:val="44"/>
-        </w:rPr>
-        <w:t xml:space="preserve"> The other way they money is by partner with other </w:t>
-      </w:r>
-      <w:r>
-        <w:rPr>
-          <w:rFonts w:ascii="Arial" w:hAnsi="Arial" w:cs="Arial"/>
-          <w:sz w:val="44"/>
-          <w:szCs w:val="44"/>
-        </w:rPr>
-        <w:lastRenderedPageBreak/>
-        <w:t>companies like PlayStation, Xbox, Games like Fortnite and others.</w:t>
-      </w:r>
-      <w:r>
-        <w:rPr>
-          <w:rFonts w:ascii="Arial" w:hAnsi="Arial" w:cs="Arial"/>
-          <w:sz w:val="44"/>
-          <w:szCs w:val="44"/>
-        </w:rPr>
-        <w:t xml:space="preserve"> So they could receive some money from them because they’re basically promoting them. But while promoting Discord give the user more joy of using their app because the app is made for gaming</w:t>
-      </w:r>
-      <w:r>
-        <w:rPr>
-          <w:rFonts w:ascii="Arial" w:hAnsi="Arial" w:cs="Arial"/>
-          <w:sz w:val="44"/>
-          <w:szCs w:val="44"/>
-        </w:rPr>
-        <w:t xml:space="preserve">. </w:t>
-      </w:r>
-      <w:r>
-        <w:rPr>
-          <w:rFonts w:ascii="Arial" w:hAnsi="Arial" w:cs="Arial"/>
-          <w:sz w:val="44"/>
-          <w:szCs w:val="44"/>
-        </w:rPr>
-        <w:t>N</w:t>
-      </w:r>
-      <w:r>
-        <w:rPr>
-          <w:rFonts w:ascii="Arial" w:hAnsi="Arial" w:cs="Arial"/>
-          <w:sz w:val="44"/>
-          <w:szCs w:val="44"/>
-        </w:rPr>
-        <w:t>owadays people use it for a lot of things like helping developers, make server for friends so they can tal</w:t>
-      </w:r>
-      <w:r>
-        <w:rPr>
-          <w:rFonts w:ascii="Arial" w:hAnsi="Arial" w:cs="Arial"/>
-          <w:sz w:val="44"/>
-          <w:szCs w:val="44"/>
-        </w:rPr>
-        <w:t xml:space="preserve">k, but </w:t>
-      </w:r>
-      <w:r>
-        <w:rPr>
-          <w:rFonts w:ascii="Arial" w:hAnsi="Arial" w:cs="Arial"/>
-          <w:sz w:val="44"/>
-          <w:szCs w:val="44"/>
-        </w:rPr>
-        <w:t>the promoting</w:t>
-      </w:r>
-      <w:r>
-        <w:rPr>
-          <w:rFonts w:ascii="Arial" w:hAnsi="Arial" w:cs="Arial"/>
-          <w:sz w:val="44"/>
-          <w:szCs w:val="44"/>
-        </w:rPr>
-        <w:t xml:space="preserve"> doesn’t really </w:t>
-      </w:r>
-      <w:r>
-        <w:rPr>
-          <w:rFonts w:ascii="Arial" w:hAnsi="Arial" w:cs="Arial"/>
-          <w:sz w:val="44"/>
-          <w:szCs w:val="44"/>
-        </w:rPr>
         <w:t>bother</w:t>
       </w:r>
       <w:r>
@@ -3058,16 +3227,7 @@
           <w:sz w:val="44"/>
           <w:szCs w:val="44"/>
         </w:rPr>
-        <w:t xml:space="preserve">. If you </w:t>
-      </w:r>
-      <w:r>
-        <w:rPr>
-          <w:rFonts w:ascii="Arial" w:hAnsi="Arial" w:cs="Arial"/>
-          <w:sz w:val="44"/>
-          <w:szCs w:val="44"/>
-        </w:rPr>
-        <w:lastRenderedPageBreak/>
-        <w:t>can’t stop using social media, maybe try more activities in real life</w:t>
+        <w:t>. If you can’t stop using social media, maybe try more activities in real life</w:t>
       </w:r>
       <w:r>
         <w:rPr>

--- a/Writing.docx
+++ b/Writing.docx
@@ -433,7 +433,33 @@
           <w:szCs w:val="32"/>
           <w:highlight w:val="blue"/>
         </w:rPr>
-        <w:t>~~Note for Bill!~~</w:t>
+        <w:t xml:space="preserve">~~Note for </w:t>
+      </w:r>
+      <w:proofErr w:type="gramStart"/>
+      <w:r>
+        <w:rPr>
+          <w:rFonts w:ascii="Arial" w:hAnsi="Arial" w:cs="Arial"/>
+          <w:b/>
+          <w:bCs/>
+          <w:color w:val="FAB5F9"/>
+          <w:sz w:val="32"/>
+          <w:szCs w:val="32"/>
+          <w:highlight w:val="blue"/>
+        </w:rPr>
+        <w:t>Bill!~</w:t>
+      </w:r>
+      <w:proofErr w:type="gramEnd"/>
+      <w:r>
+        <w:rPr>
+          <w:rFonts w:ascii="Arial" w:hAnsi="Arial" w:cs="Arial"/>
+          <w:b/>
+          <w:bCs/>
+          <w:color w:val="FAB5F9"/>
+          <w:sz w:val="32"/>
+          <w:szCs w:val="32"/>
+          <w:highlight w:val="blue"/>
+        </w:rPr>
+        <w:t>~</w:t>
       </w:r>
       <w:r>
         <w:rPr>
@@ -735,7 +761,43 @@
           <w:sz w:val="44"/>
           <w:szCs w:val="44"/>
         </w:rPr>
-        <w:t xml:space="preserve">TikTok is a social media platform that has taken the favour of many people around the world. On TikTok, you can make shorts of you singing,  or doing something funny for the entertainment of others. When people are bored, a lot of the time </w:t>
+        <w:t xml:space="preserve">TikTok is a social media platform that has taken the </w:t>
+      </w:r>
+      <w:proofErr w:type="spellStart"/>
+      <w:r>
+        <w:rPr>
+          <w:rFonts w:ascii="Arial" w:hAnsi="Arial" w:cs="Arial"/>
+          <w:sz w:val="44"/>
+          <w:szCs w:val="44"/>
+        </w:rPr>
+        <w:t>favour</w:t>
+      </w:r>
+      <w:proofErr w:type="spellEnd"/>
+      <w:r>
+        <w:rPr>
+          <w:rFonts w:ascii="Arial" w:hAnsi="Arial" w:cs="Arial"/>
+          <w:sz w:val="44"/>
+          <w:szCs w:val="44"/>
+        </w:rPr>
+        <w:t xml:space="preserve"> of many people around the world. On TikTok, you can make shorts of you </w:t>
+      </w:r>
+      <w:proofErr w:type="gramStart"/>
+      <w:r>
+        <w:rPr>
+          <w:rFonts w:ascii="Arial" w:hAnsi="Arial" w:cs="Arial"/>
+          <w:sz w:val="44"/>
+          <w:szCs w:val="44"/>
+        </w:rPr>
+        <w:t>singing,  or</w:t>
+      </w:r>
+      <w:proofErr w:type="gramEnd"/>
+      <w:r>
+        <w:rPr>
+          <w:rFonts w:ascii="Arial" w:hAnsi="Arial" w:cs="Arial"/>
+          <w:sz w:val="44"/>
+          <w:szCs w:val="44"/>
+        </w:rPr>
+        <w:t xml:space="preserve"> doing something funny for the entertainment of others. When people are bored, a lot of the time </w:t>
       </w:r>
       <w:r>
         <w:rPr>
@@ -1086,6 +1148,7 @@
           <w:szCs w:val="44"/>
         </w:rPr>
       </w:pPr>
+      <w:proofErr w:type="gramStart"/>
       <w:r>
         <w:rPr>
           <w:rFonts w:ascii="Arial" w:hAnsi="Arial" w:cs="Arial"/>
@@ -1094,7 +1157,18 @@
           <w:sz w:val="44"/>
           <w:szCs w:val="44"/>
         </w:rPr>
-        <w:t>So what</w:t>
+        <w:t>So</w:t>
+      </w:r>
+      <w:proofErr w:type="gramEnd"/>
+      <w:r>
+        <w:rPr>
+          <w:rFonts w:ascii="Arial" w:hAnsi="Arial" w:cs="Arial"/>
+          <w:b/>
+          <w:bCs/>
+          <w:sz w:val="44"/>
+          <w:szCs w:val="44"/>
+        </w:rPr>
+        <w:t xml:space="preserve"> what</w:t>
       </w:r>
       <w:r>
         <w:rPr>
@@ -1344,7 +1418,25 @@
           <w:sz w:val="44"/>
           <w:szCs w:val="44"/>
         </w:rPr>
-        <w:t xml:space="preserve">Not only does social media have a machine learning system to adapt to you and your interests to keep you on longer, social media was designed to be addictive in aspects such as the user interface. A main design feature that keeps people checking is when the app keeps trying to survive in the background avoiding being shut down by the operating system so it can show you any notifications you get. I.e. someone sends you a message or someone you follow posts.  When you get a like on your post or a message, other examples </w:t>
+        <w:t xml:space="preserve">Not only does social media have a machine learning system to adapt to you and your interests to keep you on longer, social media was designed to be addictive in aspects such as the user interface. A main design feature that keeps people checking is when the app keeps trying to survive in the background avoiding being shut down by the operating system so it can show you any notifications you get. </w:t>
+      </w:r>
+      <w:proofErr w:type="gramStart"/>
+      <w:r>
+        <w:rPr>
+          <w:rFonts w:ascii="Arial" w:hAnsi="Arial" w:cs="Arial"/>
+          <w:sz w:val="44"/>
+          <w:szCs w:val="44"/>
+        </w:rPr>
+        <w:t>I.e.</w:t>
+      </w:r>
+      <w:proofErr w:type="gramEnd"/>
+      <w:r>
+        <w:rPr>
+          <w:rFonts w:ascii="Arial" w:hAnsi="Arial" w:cs="Arial"/>
+          <w:sz w:val="44"/>
+          <w:szCs w:val="44"/>
+        </w:rPr>
+        <w:t xml:space="preserve"> someone sends you a message or someone you follow posts.  When you get a like on your post or a message, other examples </w:t>
       </w:r>
       <w:r>
         <w:rPr>
@@ -1380,7 +1472,29 @@
           <w:szCs w:val="32"/>
           <w:highlight w:val="blue"/>
         </w:rPr>
-        <w:t>~~Another note for Bill!~~</w:t>
+        <w:t xml:space="preserve">~~Another note for </w:t>
+      </w:r>
+      <w:proofErr w:type="gramStart"/>
+      <w:r>
+        <w:rPr>
+          <w:rFonts w:ascii="Arial" w:hAnsi="Arial" w:cs="Arial"/>
+          <w:color w:val="FAB5F9"/>
+          <w:sz w:val="32"/>
+          <w:szCs w:val="32"/>
+          <w:highlight w:val="blue"/>
+        </w:rPr>
+        <w:t>Bill!~</w:t>
+      </w:r>
+      <w:proofErr w:type="gramEnd"/>
+      <w:r>
+        <w:rPr>
+          <w:rFonts w:ascii="Arial" w:hAnsi="Arial" w:cs="Arial"/>
+          <w:color w:val="FAB5F9"/>
+          <w:sz w:val="32"/>
+          <w:szCs w:val="32"/>
+          <w:highlight w:val="blue"/>
+        </w:rPr>
+        <w:t>~</w:t>
       </w:r>
       <w:r>
         <w:rPr>
@@ -1464,8 +1578,20 @@
           <w:sz w:val="44"/>
           <w:szCs w:val="44"/>
         </w:rPr>
-        <w:t>How can we reduce or stop using social media</w:t>
-      </w:r>
+        <w:t xml:space="preserve">How can we reduce or stop using social </w:t>
+      </w:r>
+      <w:proofErr w:type="gramStart"/>
+      <w:r>
+        <w:rPr>
+          <w:rFonts w:ascii="Arial" w:hAnsi="Arial" w:cs="Arial"/>
+          <w:b/>
+          <w:bCs/>
+          <w:sz w:val="44"/>
+          <w:szCs w:val="44"/>
+        </w:rPr>
+        <w:t>media</w:t>
+      </w:r>
+      <w:proofErr w:type="gramEnd"/>
     </w:p>
     <w:p>
       <w:pPr>
@@ -1489,7 +1615,25 @@
           <w:sz w:val="44"/>
           <w:szCs w:val="44"/>
         </w:rPr>
-        <w:t xml:space="preserve"> when you take it, it’s barely possible to escape. Some people says just delete your social media account or delete the app</w:t>
+        <w:t xml:space="preserve"> when you take it, it’s barely possible to escape. Some people </w:t>
+      </w:r>
+      <w:proofErr w:type="gramStart"/>
+      <w:r>
+        <w:rPr>
+          <w:rFonts w:ascii="Arial" w:hAnsi="Arial" w:cs="Arial"/>
+          <w:sz w:val="44"/>
+          <w:szCs w:val="44"/>
+        </w:rPr>
+        <w:t>says</w:t>
+      </w:r>
+      <w:proofErr w:type="gramEnd"/>
+      <w:r>
+        <w:rPr>
+          <w:rFonts w:ascii="Arial" w:hAnsi="Arial" w:cs="Arial"/>
+          <w:sz w:val="44"/>
+          <w:szCs w:val="44"/>
+        </w:rPr>
+        <w:t xml:space="preserve"> just delete your social media account or delete the app</w:t>
       </w:r>
       <w:r>
         <w:rPr>
@@ -1513,15 +1657,69 @@
           <w:sz w:val="44"/>
           <w:szCs w:val="44"/>
         </w:rPr>
-        <w:t xml:space="preserve"> If you just gonna delete the app or set screen time, your brain is still thinking about social your </w:t>
-      </w:r>
-      <w:r>
-        <w:rPr>
-          <w:rFonts w:ascii="Arial" w:hAnsi="Arial" w:cs="Arial"/>
-          <w:sz w:val="44"/>
-          <w:szCs w:val="44"/>
-        </w:rPr>
-        <w:t xml:space="preserve">posts, messages and others. So it’s gonna make everything more </w:t>
+        <w:t xml:space="preserve"> If you just </w:t>
+      </w:r>
+      <w:proofErr w:type="spellStart"/>
+      <w:r>
+        <w:rPr>
+          <w:rFonts w:ascii="Arial" w:hAnsi="Arial" w:cs="Arial"/>
+          <w:sz w:val="44"/>
+          <w:szCs w:val="44"/>
+        </w:rPr>
+        <w:t>gonna</w:t>
+      </w:r>
+      <w:proofErr w:type="spellEnd"/>
+      <w:r>
+        <w:rPr>
+          <w:rFonts w:ascii="Arial" w:hAnsi="Arial" w:cs="Arial"/>
+          <w:sz w:val="44"/>
+          <w:szCs w:val="44"/>
+        </w:rPr>
+        <w:t xml:space="preserve"> delete the app or set screen time, your brain is still thinking about social your </w:t>
+      </w:r>
+      <w:r>
+        <w:rPr>
+          <w:rFonts w:ascii="Arial" w:hAnsi="Arial" w:cs="Arial"/>
+          <w:sz w:val="44"/>
+          <w:szCs w:val="44"/>
+        </w:rPr>
+        <w:t xml:space="preserve">posts, messages and others. </w:t>
+      </w:r>
+      <w:proofErr w:type="gramStart"/>
+      <w:r>
+        <w:rPr>
+          <w:rFonts w:ascii="Arial" w:hAnsi="Arial" w:cs="Arial"/>
+          <w:sz w:val="44"/>
+          <w:szCs w:val="44"/>
+        </w:rPr>
+        <w:t>So</w:t>
+      </w:r>
+      <w:proofErr w:type="gramEnd"/>
+      <w:r>
+        <w:rPr>
+          <w:rFonts w:ascii="Arial" w:hAnsi="Arial" w:cs="Arial"/>
+          <w:sz w:val="44"/>
+          <w:szCs w:val="44"/>
+        </w:rPr>
+        <w:t xml:space="preserve"> it’s </w:t>
+      </w:r>
+      <w:proofErr w:type="spellStart"/>
+      <w:r>
+        <w:rPr>
+          <w:rFonts w:ascii="Arial" w:hAnsi="Arial" w:cs="Arial"/>
+          <w:sz w:val="44"/>
+          <w:szCs w:val="44"/>
+        </w:rPr>
+        <w:t>gonna</w:t>
+      </w:r>
+      <w:proofErr w:type="spellEnd"/>
+      <w:r>
+        <w:rPr>
+          <w:rFonts w:ascii="Arial" w:hAnsi="Arial" w:cs="Arial"/>
+          <w:sz w:val="44"/>
+          <w:szCs w:val="44"/>
+        </w:rPr>
+        <w:t xml:space="preserve"> make everything more </w:t>
       </w:r>
       <w:r>
         <w:rPr>
@@ -1701,7 +1899,25 @@
           <w:sz w:val="44"/>
           <w:szCs w:val="44"/>
         </w:rPr>
-        <w:t xml:space="preserve"> You probably using social media because of board, can not find anything to do. You may use </w:t>
+        <w:t xml:space="preserve"> You probably using social media because of board, </w:t>
+      </w:r>
+      <w:proofErr w:type="spellStart"/>
+      <w:r>
+        <w:rPr>
+          <w:rFonts w:ascii="Arial" w:hAnsi="Arial" w:cs="Arial"/>
+          <w:sz w:val="44"/>
+          <w:szCs w:val="44"/>
+        </w:rPr>
+        <w:t>can not</w:t>
+      </w:r>
+      <w:proofErr w:type="spellEnd"/>
+      <w:r>
+        <w:rPr>
+          <w:rFonts w:ascii="Arial" w:hAnsi="Arial" w:cs="Arial"/>
+          <w:sz w:val="44"/>
+          <w:szCs w:val="44"/>
+        </w:rPr>
+        <w:t xml:space="preserve"> find anything to do. You may use </w:t>
       </w:r>
       <w:r>
         <w:rPr>
@@ -1822,7 +2038,27 @@
           <w:sz w:val="32"/>
           <w:szCs w:val="32"/>
         </w:rPr>
-        <w:t xml:space="preserve">company is actually the one make people addicted to their app just for money, </w:t>
+        <w:t xml:space="preserve">company is actually the one </w:t>
+      </w:r>
+      <w:proofErr w:type="gramStart"/>
+      <w:r>
+        <w:rPr>
+          <w:rFonts w:ascii="Arial" w:hAnsi="Arial" w:cs="Arial"/>
+          <w:color w:val="000000" w:themeColor="text1"/>
+          <w:sz w:val="32"/>
+          <w:szCs w:val="32"/>
+        </w:rPr>
+        <w:t>make</w:t>
+      </w:r>
+      <w:proofErr w:type="gramEnd"/>
+      <w:r>
+        <w:rPr>
+          <w:rFonts w:ascii="Arial" w:hAnsi="Arial" w:cs="Arial"/>
+          <w:color w:val="000000" w:themeColor="text1"/>
+          <w:sz w:val="32"/>
+          <w:szCs w:val="32"/>
+        </w:rPr>
+        <w:t xml:space="preserve"> people addicted to their app just for money, </w:t>
       </w:r>
       <w:r>
         <w:rPr>
@@ -1873,8 +2109,9 @@
           <w:sz w:val="32"/>
           <w:szCs w:val="32"/>
         </w:rPr>
-        <w:t>For example</w:t>
-      </w:r>
+        <w:t xml:space="preserve">For </w:t>
+      </w:r>
+      <w:proofErr w:type="gramStart"/>
       <w:r>
         <w:rPr>
           <w:rFonts w:ascii="Arial" w:hAnsi="Arial" w:cs="Arial"/>
@@ -1882,6 +2119,16 @@
           <w:sz w:val="32"/>
           <w:szCs w:val="32"/>
         </w:rPr>
+        <w:t>example</w:t>
+      </w:r>
+      <w:proofErr w:type="gramEnd"/>
+      <w:r>
+        <w:rPr>
+          <w:rFonts w:ascii="Arial" w:hAnsi="Arial" w:cs="Arial"/>
+          <w:color w:val="000000" w:themeColor="text1"/>
+          <w:sz w:val="32"/>
+          <w:szCs w:val="32"/>
+        </w:rPr>
         <w:t xml:space="preserve"> I like piano and programming</w:t>
       </w:r>
       <w:r>
@@ -1927,7 +2174,27 @@
           <w:sz w:val="32"/>
           <w:szCs w:val="32"/>
         </w:rPr>
-        <w:t xml:space="preserve"> and I enjoy it because when I see the final result of my website I feels very proud of myself </w:t>
+        <w:t xml:space="preserve"> and I enjoy it because when I see the final result of my </w:t>
+      </w:r>
+      <w:proofErr w:type="gramStart"/>
+      <w:r>
+        <w:rPr>
+          <w:rFonts w:ascii="Arial" w:hAnsi="Arial" w:cs="Arial"/>
+          <w:color w:val="000000" w:themeColor="text1"/>
+          <w:sz w:val="32"/>
+          <w:szCs w:val="32"/>
+        </w:rPr>
+        <w:t>website</w:t>
+      </w:r>
+      <w:proofErr w:type="gramEnd"/>
+      <w:r>
+        <w:rPr>
+          <w:rFonts w:ascii="Arial" w:hAnsi="Arial" w:cs="Arial"/>
+          <w:color w:val="000000" w:themeColor="text1"/>
+          <w:sz w:val="32"/>
+          <w:szCs w:val="32"/>
+        </w:rPr>
+        <w:t xml:space="preserve"> I feels very proud of myself </w:t>
       </w:r>
       <w:r>
         <w:rPr>
@@ -1964,7 +2231,27 @@
           <w:sz w:val="32"/>
           <w:szCs w:val="32"/>
         </w:rPr>
-        <w:t xml:space="preserve"> I can still feel joy when playing it. You shouldn’t say that you can’t fid anything that could make you happy</w:t>
+        <w:t xml:space="preserve"> I can still feel joy when playing it. You shouldn’t say that you can’t </w:t>
+      </w:r>
+      <w:proofErr w:type="spellStart"/>
+      <w:r>
+        <w:rPr>
+          <w:rFonts w:ascii="Arial" w:hAnsi="Arial" w:cs="Arial"/>
+          <w:color w:val="000000" w:themeColor="text1"/>
+          <w:sz w:val="32"/>
+          <w:szCs w:val="32"/>
+        </w:rPr>
+        <w:t>fid</w:t>
+      </w:r>
+      <w:proofErr w:type="spellEnd"/>
+      <w:r>
+        <w:rPr>
+          <w:rFonts w:ascii="Arial" w:hAnsi="Arial" w:cs="Arial"/>
+          <w:color w:val="000000" w:themeColor="text1"/>
+          <w:sz w:val="32"/>
+          <w:szCs w:val="32"/>
+        </w:rPr>
+        <w:t xml:space="preserve"> anything that could make you happy</w:t>
       </w:r>
       <w:r>
         <w:rPr>
@@ -2476,7 +2763,7 @@
           <w:sz w:val="44"/>
           <w:szCs w:val="44"/>
         </w:rPr>
-        <w:t>serious</w:t>
+        <w:t>serious,</w:t>
       </w:r>
       <w:r>
         <w:rPr>
@@ -2492,8 +2779,25 @@
           <w:sz w:val="44"/>
           <w:szCs w:val="44"/>
         </w:rPr>
-        <w:t xml:space="preserve">they will report to the local law for good. </w:t>
-      </w:r>
+        <w:t xml:space="preserve">they will </w:t>
+      </w:r>
+      <w:r>
+        <w:rPr>
+          <w:rFonts w:ascii="Arial" w:hAnsi="Arial" w:cs="Arial"/>
+          <w:sz w:val="44"/>
+          <w:szCs w:val="44"/>
+        </w:rPr>
+        <w:t xml:space="preserve">lawsuit </w:t>
+      </w:r>
+      <w:r>
+        <w:rPr>
+          <w:rFonts w:ascii="Arial" w:hAnsi="Arial" w:cs="Arial"/>
+          <w:sz w:val="44"/>
+          <w:szCs w:val="44"/>
+        </w:rPr>
+        <w:t xml:space="preserve">for good. </w:t>
+      </w:r>
+      <w:proofErr w:type="gramStart"/>
       <w:r>
         <w:rPr>
           <w:rFonts w:ascii="Arial" w:hAnsi="Arial" w:cs="Arial"/>
@@ -2508,7 +2812,16 @@
           <w:sz w:val="44"/>
           <w:szCs w:val="44"/>
         </w:rPr>
-        <w:t xml:space="preserve">o I think </w:t>
+        <w:t>o</w:t>
+      </w:r>
+      <w:proofErr w:type="gramEnd"/>
+      <w:r>
+        <w:rPr>
+          <w:rFonts w:ascii="Arial" w:hAnsi="Arial" w:cs="Arial"/>
+          <w:sz w:val="44"/>
+          <w:szCs w:val="44"/>
+        </w:rPr>
+        <w:t xml:space="preserve"> I think Discord is a pretty </w:t>
       </w:r>
       <w:r>
         <w:rPr>
@@ -2517,7 +2830,7 @@
           <w:szCs w:val="44"/>
         </w:rPr>
         <w:lastRenderedPageBreak/>
-        <w:t>Discord is a pretty safe place to be, but just don’t join the wrong server.</w:t>
+        <w:t>safe place to be, but just don’t join the wrong server.</w:t>
       </w:r>
     </w:p>
     <w:p>
@@ -2996,7 +3309,25 @@
           <w:sz w:val="44"/>
           <w:szCs w:val="44"/>
         </w:rPr>
-        <w:t xml:space="preserve"> So they could receive some money from them because they’re basically promoting them. But while promoting Discord give the user more joy of using their app because the app is made for gaming</w:t>
+        <w:t xml:space="preserve"> </w:t>
+      </w:r>
+      <w:proofErr w:type="gramStart"/>
+      <w:r>
+        <w:rPr>
+          <w:rFonts w:ascii="Arial" w:hAnsi="Arial" w:cs="Arial"/>
+          <w:sz w:val="44"/>
+          <w:szCs w:val="44"/>
+        </w:rPr>
+        <w:t>So</w:t>
+      </w:r>
+      <w:proofErr w:type="gramEnd"/>
+      <w:r>
+        <w:rPr>
+          <w:rFonts w:ascii="Arial" w:hAnsi="Arial" w:cs="Arial"/>
+          <w:sz w:val="44"/>
+          <w:szCs w:val="44"/>
+        </w:rPr>
+        <w:t xml:space="preserve"> they could receive some money from them because they’re basically promoting them. But while promoting Discord give the user more joy of using their app because the app is made for gaming</w:t>
       </w:r>
       <w:r>
         <w:rPr>
@@ -3179,7 +3510,25 @@
           <w:sz w:val="44"/>
           <w:szCs w:val="44"/>
         </w:rPr>
-        <w:t xml:space="preserve"> You could learn how to use Discord, it may take a while when you get use to it, but I think it’s </w:t>
+        <w:t xml:space="preserve"> You could learn how to use Discord, it may take a while when you get </w:t>
+      </w:r>
+      <w:proofErr w:type="spellStart"/>
+      <w:r>
+        <w:rPr>
+          <w:rFonts w:ascii="Arial" w:hAnsi="Arial" w:cs="Arial"/>
+          <w:sz w:val="44"/>
+          <w:szCs w:val="44"/>
+        </w:rPr>
+        <w:t>use</w:t>
+      </w:r>
+      <w:proofErr w:type="spellEnd"/>
+      <w:r>
+        <w:rPr>
+          <w:rFonts w:ascii="Arial" w:hAnsi="Arial" w:cs="Arial"/>
+          <w:sz w:val="44"/>
+          <w:szCs w:val="44"/>
+        </w:rPr>
+        <w:t xml:space="preserve"> to it, but I think it’s </w:t>
       </w:r>
       <w:r>
         <w:rPr>
